--- a/Document/do-an.docx
+++ b/Document/do-an.docx
@@ -15,7 +15,6 @@
       </w:pPr>
       <w:r>
         <w:rPr>
-          <w:rFonts w:ascii="Times New Roman" w:hAnsi="Times New Roman"/>
           <w:sz w:val="28"/>
         </w:rPr>
         <mc:AlternateContent>
@@ -79,9 +78,9 @@
                             <a:avLst/>
                             <a:gdLst>
                               <a:gd name="textAreaLeft" fmla="*/ 0 w 3473280"/>
-                              <a:gd name="textAreaRight" fmla="*/ 3476880 w 3473280"/>
+                              <a:gd name="textAreaRight" fmla="*/ 3477600 w 3473280"/>
                               <a:gd name="textAreaTop" fmla="*/ 0 h 5235840"/>
-                              <a:gd name="textAreaBottom" fmla="*/ 5239440 h 5235840"/>
+                              <a:gd name="textAreaBottom" fmla="*/ 5240160 h 5235840"/>
                             </a:gdLst>
                             <a:ahLst/>
                             <a:rect l="textAreaLeft" t="textAreaTop" r="textAreaRight" b="textAreaBottom"/>
@@ -148,9 +147,9 @@
                             <a:avLst/>
                             <a:gdLst>
                               <a:gd name="textAreaLeft" fmla="*/ 0 w 1179360"/>
-                              <a:gd name="textAreaRight" fmla="*/ 1182960 w 1179360"/>
+                              <a:gd name="textAreaRight" fmla="*/ 1183680 w 1179360"/>
                               <a:gd name="textAreaTop" fmla="*/ 0 h 360"/>
-                              <a:gd name="textAreaBottom" fmla="*/ 368640 h 360"/>
+                              <a:gd name="textAreaBottom" fmla="*/ 1474560 h 360"/>
                             </a:gdLst>
                             <a:ahLst/>
                             <a:rect l="textAreaLeft" t="textAreaTop" r="textAreaRight" b="textAreaBottom"/>
@@ -194,7 +193,7 @@
                         <pic:spPr>
                           <a:xfrm>
                             <a:off x="2111400" y="1586160"/>
-                            <a:ext cx="1647720" cy="1975320"/>
+                            <a:ext cx="1647720" cy="1974240"/>
                           </a:xfrm>
                           <a:prstGeom prst="rect">
                             <a:avLst/>
@@ -237,7 +236,7 @@
                   <v:stroke color="#3465a4" joinstyle="round" endcap="flat"/>
                   <w10:wrap type="none"/>
                 </v:shape>
-                <v:shape id="shape_0" ID="Image 4" stroked="f" o:allowincell="f" style="position:absolute;left:3344;top:2526;width:2594;height:3110;mso-wrap-style:none;v-text-anchor:middle" type="_x0000_t75">
+                <v:shape id="shape_0" ID="Image 4" stroked="f" o:allowincell="f" style="position:absolute;left:3344;top:2526;width:2594;height:3108;mso-wrap-style:none;v-text-anchor:middle" type="_x0000_t75">
                   <v:imagedata r:id="rId5" o:detectmouseclick="t"/>
                   <v:stroke color="#3465a4" joinstyle="round" endcap="flat"/>
                   <w10:wrap type="none"/>
@@ -261,7 +260,6 @@
       </w:pPr>
       <w:r>
         <w:rPr>
-          <w:rFonts w:ascii="Times New Roman" w:hAnsi="Times New Roman"/>
           <w:sz w:val="28"/>
         </w:rPr>
       </w:r>
@@ -277,7 +275,6 @@
       </w:pPr>
       <w:r>
         <w:rPr>
-          <w:rFonts w:ascii="Times New Roman" w:hAnsi="Times New Roman"/>
           <w:b/>
           <w:sz w:val="28"/>
         </w:rPr>
@@ -285,7 +282,6 @@
       </w:r>
       <w:r>
         <w:rPr>
-          <w:rFonts w:ascii="Times New Roman" w:hAnsi="Times New Roman"/>
           <w:b/>
           <w:spacing w:val="-7"/>
           <w:sz w:val="28"/>
@@ -294,7 +290,6 @@
       </w:r>
       <w:r>
         <w:rPr>
-          <w:rFonts w:ascii="Times New Roman" w:hAnsi="Times New Roman"/>
           <w:b/>
           <w:sz w:val="28"/>
         </w:rPr>
@@ -302,7 +297,6 @@
       </w:r>
       <w:r>
         <w:rPr>
-          <w:rFonts w:ascii="Times New Roman" w:hAnsi="Times New Roman"/>
           <w:b/>
           <w:spacing w:val="-5"/>
           <w:sz w:val="28"/>
@@ -311,7 +305,6 @@
       </w:r>
       <w:r>
         <w:rPr>
-          <w:rFonts w:ascii="Times New Roman" w:hAnsi="Times New Roman"/>
           <w:b/>
           <w:sz w:val="28"/>
         </w:rPr>
@@ -319,7 +312,6 @@
       </w:r>
       <w:r>
         <w:rPr>
-          <w:rFonts w:ascii="Times New Roman" w:hAnsi="Times New Roman"/>
           <w:b/>
           <w:spacing w:val="-6"/>
           <w:sz w:val="28"/>
@@ -328,7 +320,6 @@
       </w:r>
       <w:r>
         <w:rPr>
-          <w:rFonts w:ascii="Times New Roman" w:hAnsi="Times New Roman"/>
           <w:b/>
           <w:sz w:val="28"/>
         </w:rPr>
@@ -336,7 +327,6 @@
       </w:r>
       <w:r>
         <w:rPr>
-          <w:rFonts w:ascii="Times New Roman" w:hAnsi="Times New Roman"/>
           <w:b/>
           <w:spacing w:val="-7"/>
           <w:sz w:val="28"/>
@@ -345,7 +335,6 @@
       </w:r>
       <w:r>
         <w:rPr>
-          <w:rFonts w:ascii="Times New Roman" w:hAnsi="Times New Roman"/>
           <w:b/>
           <w:sz w:val="28"/>
         </w:rPr>
@@ -353,7 +342,6 @@
       </w:r>
       <w:r>
         <w:rPr>
-          <w:rFonts w:ascii="Times New Roman" w:hAnsi="Times New Roman"/>
           <w:b/>
           <w:spacing w:val="-5"/>
           <w:sz w:val="28"/>
@@ -362,7 +350,6 @@
       </w:r>
       <w:r>
         <w:rPr>
-          <w:rFonts w:ascii="Times New Roman" w:hAnsi="Times New Roman"/>
           <w:b/>
           <w:sz w:val="28"/>
         </w:rPr>
@@ -370,7 +357,6 @@
       </w:r>
       <w:r>
         <w:rPr>
-          <w:rFonts w:ascii="Times New Roman" w:hAnsi="Times New Roman"/>
           <w:b/>
           <w:spacing w:val="-4"/>
           <w:sz w:val="28"/>
@@ -379,7 +365,6 @@
       </w:r>
       <w:r>
         <w:rPr>
-          <w:rFonts w:ascii="Times New Roman" w:hAnsi="Times New Roman"/>
           <w:b/>
           <w:sz w:val="28"/>
         </w:rPr>
@@ -387,7 +372,6 @@
       </w:r>
       <w:r>
         <w:rPr>
-          <w:rFonts w:ascii="Times New Roman" w:hAnsi="Times New Roman"/>
           <w:b/>
           <w:spacing w:val="-5"/>
           <w:sz w:val="28"/>
@@ -396,7 +380,6 @@
       </w:r>
       <w:r>
         <w:rPr>
-          <w:rFonts w:ascii="Times New Roman" w:hAnsi="Times New Roman"/>
           <w:b/>
           <w:sz w:val="28"/>
         </w:rPr>
@@ -414,7 +397,6 @@
       </w:pPr>
       <w:r>
         <w:rPr>
-          <w:rFonts w:ascii="Times New Roman" w:hAnsi="Times New Roman"/>
           <w:b/>
           <w:sz w:val="28"/>
         </w:rPr>
@@ -435,7 +417,6 @@
       </w:pPr>
       <w:r>
         <w:rPr>
-          <w:rFonts w:ascii="Times New Roman" w:hAnsi="Times New Roman"/>
           <w:b/>
           <w:sz w:val="60"/>
         </w:rPr>
@@ -455,7 +436,6 @@
       </w:pPr>
       <w:r>
         <w:rPr>
-          <w:rFonts w:ascii="Times New Roman" w:hAnsi="Times New Roman"/>
           <w:b/>
           <w:sz w:val="60"/>
         </w:rPr>
@@ -475,7 +455,6 @@
       </w:pPr>
       <w:r>
         <w:rPr>
-          <w:rFonts w:ascii="Times New Roman" w:hAnsi="Times New Roman"/>
           <w:b/>
           <w:sz w:val="60"/>
         </w:rPr>
@@ -495,7 +474,6 @@
       </w:pPr>
       <w:r>
         <w:rPr>
-          <w:rFonts w:ascii="Times New Roman" w:hAnsi="Times New Roman"/>
           <w:b/>
           <w:sz w:val="60"/>
         </w:rPr>
@@ -515,7 +493,6 @@
       </w:pPr>
       <w:r>
         <w:rPr>
-          <w:rFonts w:ascii="Times New Roman" w:hAnsi="Times New Roman"/>
           <w:b/>
           <w:sz w:val="60"/>
         </w:rPr>
@@ -714,7 +691,6 @@
       </w:pPr>
       <w:r>
         <w:rPr>
-          <w:rFonts w:ascii="Times New Roman" w:hAnsi="Times New Roman"/>
           <w:b/>
           <w:sz w:val="32"/>
         </w:rPr>
@@ -734,7 +710,6 @@
       </w:pPr>
       <w:r>
         <w:rPr>
-          <w:rFonts w:ascii="Times New Roman" w:hAnsi="Times New Roman"/>
           <w:b/>
           <w:sz w:val="32"/>
         </w:rPr>
@@ -777,7 +752,6 @@
             </w:pPr>
             <w:r>
               <w:rPr>
-                <w:rFonts w:ascii="Times New Roman" w:hAnsi="Times New Roman"/>
                 <w:b/>
                 <w:bCs/>
               </w:rPr>
@@ -804,7 +778,6 @@
             </w:pPr>
             <w:r>
               <w:rPr>
-                <w:rFonts w:ascii="Times New Roman" w:hAnsi="Times New Roman"/>
                 <w:b/>
                 <w:bCs/>
               </w:rPr>
@@ -832,7 +805,6 @@
             </w:pPr>
             <w:r>
               <w:rPr>
-                <w:rFonts w:ascii="Times New Roman" w:hAnsi="Times New Roman"/>
                 <w:b/>
                 <w:bCs/>
               </w:rPr>
@@ -858,7 +830,6 @@
             </w:pPr>
             <w:r>
               <w:rPr>
-                <w:rFonts w:ascii="Times New Roman" w:hAnsi="Times New Roman"/>
                 <w:b/>
                 <w:bCs/>
               </w:rPr>
@@ -887,9 +858,7 @@
               </w:rPr>
             </w:pPr>
             <w:r>
-              <w:rPr>
-                <w:rFonts w:ascii="Times New Roman" w:hAnsi="Times New Roman"/>
-              </w:rPr>
+              <w:rPr/>
             </w:r>
           </w:p>
         </w:tc>
@@ -911,7 +880,6 @@
             </w:pPr>
             <w:r>
               <w:rPr>
-                <w:rFonts w:ascii="Times New Roman" w:hAnsi="Times New Roman"/>
                 <w:b/>
                 <w:bCs/>
               </w:rPr>
@@ -940,9 +908,7 @@
               </w:rPr>
             </w:pPr>
             <w:r>
-              <w:rPr>
-                <w:rFonts w:ascii="Times New Roman" w:hAnsi="Times New Roman"/>
-              </w:rPr>
+              <w:rPr/>
             </w:r>
           </w:p>
         </w:tc>
@@ -964,7 +930,6 @@
             </w:pPr>
             <w:r>
               <w:rPr>
-                <w:rFonts w:ascii="Times New Roman" w:hAnsi="Times New Roman"/>
                 <w:b/>
                 <w:bCs/>
               </w:rPr>
@@ -992,7 +957,6 @@
             </w:pPr>
             <w:r>
               <w:rPr>
-                <w:rFonts w:ascii="Times New Roman" w:hAnsi="Times New Roman"/>
                 <w:b/>
                 <w:bCs/>
               </w:rPr>
@@ -1018,7 +982,6 @@
             </w:pPr>
             <w:r>
               <w:rPr>
-                <w:rFonts w:ascii="Times New Roman" w:hAnsi="Times New Roman"/>
                 <w:b/>
                 <w:bCs/>
               </w:rPr>
@@ -1046,7 +1009,6 @@
             </w:pPr>
             <w:r>
               <w:rPr>
-                <w:rFonts w:ascii="Times New Roman" w:hAnsi="Times New Roman"/>
                 <w:b/>
                 <w:bCs/>
               </w:rPr>
@@ -1072,7 +1034,6 @@
             </w:pPr>
             <w:r>
               <w:rPr>
-                <w:rFonts w:ascii="Times New Roman" w:hAnsi="Times New Roman"/>
                 <w:b/>
                 <w:bCs/>
               </w:rPr>
@@ -1101,9 +1062,7 @@
               </w:rPr>
             </w:pPr>
             <w:r>
-              <w:rPr>
-                <w:rFonts w:ascii="Times New Roman" w:hAnsi="Times New Roman"/>
-              </w:rPr>
+              <w:rPr/>
             </w:r>
           </w:p>
         </w:tc>
@@ -1126,9 +1085,7 @@
               </w:rPr>
             </w:pPr>
             <w:r>
-              <w:rPr>
-                <w:rFonts w:ascii="Times New Roman" w:hAnsi="Times New Roman"/>
-              </w:rPr>
+              <w:rPr/>
             </w:r>
           </w:p>
         </w:tc>
@@ -1153,7 +1110,6 @@
       </w:pPr>
       <w:r>
         <w:rPr>
-          <w:rFonts w:ascii="Times New Roman" w:hAnsi="Times New Roman"/>
           <w:b/>
           <w:sz w:val="28"/>
         </w:rPr>
@@ -1173,7 +1129,6 @@
       </w:pPr>
       <w:r>
         <w:rPr>
-          <w:rFonts w:ascii="Times New Roman" w:hAnsi="Times New Roman"/>
           <w:b/>
           <w:sz w:val="28"/>
         </w:rPr>
@@ -1193,7 +1148,6 @@
       </w:pPr>
       <w:r>
         <w:rPr>
-          <w:rFonts w:ascii="Times New Roman" w:hAnsi="Times New Roman"/>
           <w:b/>
           <w:sz w:val="28"/>
         </w:rPr>
@@ -1213,27 +1167,6 @@
       </w:pPr>
       <w:r>
         <w:rPr>
-          <w:rFonts w:ascii="Times New Roman" w:hAnsi="Times New Roman"/>
-          <w:b/>
-          <w:sz w:val="28"/>
-        </w:rPr>
-      </w:r>
-    </w:p>
-    <w:p>
-      <w:pPr>
-        <w:pStyle w:val="BodyText"/>
-        <w:bidi w:val="0"/>
-        <w:spacing w:before="0" w:after="0"/>
-        <w:jc w:val="center"/>
-        <w:rPr>
-          <w:rFonts w:ascii="Times New Roman" w:hAnsi="Times New Roman"/>
-          <w:b/>
-          <w:sz w:val="28"/>
-        </w:rPr>
-      </w:pPr>
-      <w:r>
-        <w:rPr>
-          <w:rFonts w:ascii="Times New Roman" w:hAnsi="Times New Roman"/>
           <w:b/>
           <w:sz w:val="28"/>
         </w:rPr>
@@ -1802,7 +1735,6 @@
       </w:pPr>
       <w:r>
         <w:rPr>
-          <w:rFonts w:ascii="Times New Roman" w:hAnsi="Times New Roman"/>
           <w:b/>
         </w:rPr>
       </w:r>
@@ -1817,7 +1749,6 @@
       </w:pPr>
       <w:r>
         <w:rPr>
-          <w:rFonts w:ascii="Times New Roman" w:hAnsi="Times New Roman"/>
           <w:b/>
           <w:spacing w:val="-2"/>
           <w:sz w:val="26"/>
@@ -1835,7 +1766,6 @@
       </w:pPr>
       <w:r>
         <w:rPr>
-          <w:rFonts w:ascii="Times New Roman" w:hAnsi="Times New Roman"/>
           <w:b/>
           <w:spacing w:val="-2"/>
           <w:sz w:val="26"/>
@@ -1853,7 +1783,6 @@
       </w:pPr>
       <w:r>
         <w:rPr>
-          <w:rFonts w:ascii="Times New Roman" w:hAnsi="Times New Roman"/>
           <w:b/>
           <w:spacing w:val="-2"/>
           <w:sz w:val="26"/>
@@ -1871,7 +1800,6 @@
       </w:pPr>
       <w:r>
         <w:rPr>
-          <w:rFonts w:ascii="Times New Roman" w:hAnsi="Times New Roman"/>
           <w:b/>
           <w:spacing w:val="-2"/>
           <w:sz w:val="26"/>
@@ -1889,7 +1817,6 @@
       </w:pPr>
       <w:r>
         <w:rPr>
-          <w:rFonts w:ascii="Times New Roman" w:hAnsi="Times New Roman"/>
           <w:b/>
           <w:spacing w:val="-2"/>
           <w:sz w:val="26"/>
@@ -1907,7 +1834,6 @@
       </w:pPr>
       <w:r>
         <w:rPr>
-          <w:rFonts w:ascii="Times New Roman" w:hAnsi="Times New Roman"/>
           <w:b/>
           <w:spacing w:val="-2"/>
           <w:sz w:val="26"/>
@@ -1925,7 +1851,6 @@
       </w:pPr>
       <w:r>
         <w:rPr>
-          <w:rFonts w:ascii="Times New Roman" w:hAnsi="Times New Roman"/>
           <w:b/>
           <w:spacing w:val="-2"/>
           <w:sz w:val="26"/>
@@ -1943,7 +1868,6 @@
       </w:pPr>
       <w:r>
         <w:rPr>
-          <w:rFonts w:ascii="Times New Roman" w:hAnsi="Times New Roman"/>
           <w:b/>
           <w:spacing w:val="-2"/>
           <w:sz w:val="26"/>
@@ -1961,7 +1885,6 @@
       </w:pPr>
       <w:r>
         <w:rPr>
-          <w:rFonts w:ascii="Times New Roman" w:hAnsi="Times New Roman"/>
           <w:b/>
           <w:spacing w:val="-2"/>
           <w:sz w:val="26"/>
@@ -1979,7 +1902,6 @@
       </w:pPr>
       <w:r>
         <w:rPr>
-          <w:rFonts w:ascii="Times New Roman" w:hAnsi="Times New Roman"/>
           <w:b/>
           <w:spacing w:val="-2"/>
           <w:sz w:val="26"/>
@@ -1997,7 +1919,6 @@
       </w:pPr>
       <w:r>
         <w:rPr>
-          <w:rFonts w:ascii="Times New Roman" w:hAnsi="Times New Roman"/>
           <w:b/>
           <w:spacing w:val="-2"/>
           <w:sz w:val="26"/>
@@ -2015,7 +1936,6 @@
       </w:pPr>
       <w:r>
         <w:rPr>
-          <w:rFonts w:ascii="Times New Roman" w:hAnsi="Times New Roman"/>
           <w:b/>
           <w:spacing w:val="-2"/>
           <w:sz w:val="26"/>
@@ -2033,7 +1953,6 @@
       </w:pPr>
       <w:r>
         <w:rPr>
-          <w:rFonts w:ascii="Times New Roman" w:hAnsi="Times New Roman"/>
           <w:b/>
           <w:spacing w:val="-2"/>
           <w:sz w:val="26"/>
@@ -2055,7 +1974,6 @@
       </w:pPr>
       <w:r>
         <w:rPr>
-          <w:rFonts w:ascii="Times New Roman" w:hAnsi="Times New Roman"/>
           <w:b/>
           <w:sz w:val="26"/>
         </w:rPr>
@@ -2063,7 +1981,6 @@
       </w:r>
       <w:r>
         <w:rPr>
-          <w:rFonts w:ascii="Times New Roman" w:hAnsi="Times New Roman"/>
           <w:b/>
           <w:spacing w:val="30"/>
           <w:sz w:val="26"/>
@@ -2072,7 +1989,6 @@
       </w:r>
       <w:r>
         <w:rPr>
-          <w:rFonts w:ascii="Times New Roman" w:hAnsi="Times New Roman"/>
           <w:b/>
           <w:sz w:val="26"/>
         </w:rPr>
@@ -2080,14 +1996,12 @@
       </w:r>
       <w:r>
         <w:rPr>
-          <w:rFonts w:ascii="Times New Roman" w:hAnsi="Times New Roman"/>
           <w:sz w:val="26"/>
         </w:rPr>
         <w:t>bằng</w:t>
       </w:r>
       <w:r>
         <w:rPr>
-          <w:rFonts w:ascii="Times New Roman" w:hAnsi="Times New Roman"/>
           <w:spacing w:val="31"/>
           <w:sz w:val="26"/>
         </w:rPr>
@@ -2095,7 +2009,6 @@
       </w:r>
       <w:r>
         <w:rPr>
-          <w:rFonts w:ascii="Times New Roman" w:hAnsi="Times New Roman"/>
           <w:spacing w:val="-5"/>
           <w:sz w:val="26"/>
         </w:rPr>
@@ -2103,14 +2016,12 @@
       </w:r>
       <w:r>
         <w:rPr>
-          <w:rFonts w:ascii="Times New Roman" w:hAnsi="Times New Roman"/>
           <w:sz w:val="26"/>
         </w:rPr>
         <w:tab/>
       </w:r>
       <w:r>
         <w:rPr>
-          <w:rFonts w:ascii="Times New Roman" w:hAnsi="Times New Roman"/>
           <w:spacing w:val="-10"/>
           <w:sz w:val="26"/>
         </w:rPr>
@@ -2127,7 +2038,6 @@
       </w:pPr>
       <w:r>
         <w:rPr>
-          <w:rFonts w:ascii="Times New Roman" w:hAnsi="Times New Roman"/>
           <w:b/>
           <w:sz w:val="26"/>
         </w:rPr>
@@ -2135,7 +2045,6 @@
       </w:r>
       <w:r>
         <w:rPr>
-          <w:rFonts w:ascii="Times New Roman" w:hAnsi="Times New Roman"/>
           <w:b/>
           <w:spacing w:val="-4"/>
           <w:sz w:val="26"/>
@@ -2144,7 +2053,6 @@
       </w:r>
       <w:r>
         <w:rPr>
-          <w:rFonts w:ascii="Times New Roman" w:hAnsi="Times New Roman"/>
           <w:b/>
           <w:sz w:val="26"/>
         </w:rPr>
@@ -2152,7 +2060,6 @@
       </w:r>
       <w:r>
         <w:rPr>
-          <w:rFonts w:ascii="Times New Roman" w:hAnsi="Times New Roman"/>
           <w:b/>
           <w:spacing w:val="-2"/>
           <w:sz w:val="26"/>
@@ -2161,7 +2068,6 @@
       </w:r>
       <w:r>
         <w:rPr>
-          <w:rFonts w:ascii="Times New Roman" w:hAnsi="Times New Roman"/>
           <w:b/>
           <w:sz w:val="26"/>
         </w:rPr>
@@ -2169,7 +2075,6 @@
       </w:r>
       <w:r>
         <w:rPr>
-          <w:rFonts w:ascii="Times New Roman" w:hAnsi="Times New Roman"/>
           <w:b/>
           <w:spacing w:val="-2"/>
           <w:sz w:val="26"/>
@@ -2178,7 +2083,6 @@
       </w:r>
       <w:r>
         <w:rPr>
-          <w:rFonts w:ascii="Times New Roman" w:hAnsi="Times New Roman"/>
           <w:b/>
           <w:sz w:val="26"/>
         </w:rPr>
@@ -2186,7 +2090,6 @@
       </w:r>
       <w:r>
         <w:rPr>
-          <w:rFonts w:ascii="Times New Roman" w:hAnsi="Times New Roman"/>
           <w:b/>
           <w:spacing w:val="-1"/>
           <w:sz w:val="26"/>
@@ -2195,7 +2098,6 @@
       </w:r>
       <w:r>
         <w:rPr>
-          <w:rFonts w:ascii="Times New Roman" w:hAnsi="Times New Roman"/>
           <w:b/>
           <w:sz w:val="26"/>
         </w:rPr>
@@ -2203,14 +2105,12 @@
       </w:r>
       <w:r>
         <w:rPr>
-          <w:rFonts w:ascii="Times New Roman" w:hAnsi="Times New Roman"/>
           <w:sz w:val="26"/>
         </w:rPr>
         <w:t>cho</w:t>
       </w:r>
       <w:r>
         <w:rPr>
-          <w:rFonts w:ascii="Times New Roman" w:hAnsi="Times New Roman"/>
           <w:spacing w:val="-2"/>
           <w:sz w:val="26"/>
         </w:rPr>
@@ -2218,14 +2118,12 @@
       </w:r>
       <w:r>
         <w:rPr>
-          <w:rFonts w:ascii="Times New Roman" w:hAnsi="Times New Roman"/>
           <w:sz w:val="26"/>
         </w:rPr>
         <w:t>sinh</w:t>
       </w:r>
       <w:r>
         <w:rPr>
-          <w:rFonts w:ascii="Times New Roman" w:hAnsi="Times New Roman"/>
           <w:spacing w:val="-3"/>
           <w:sz w:val="26"/>
         </w:rPr>
@@ -2233,14 +2131,12 @@
       </w:r>
       <w:r>
         <w:rPr>
-          <w:rFonts w:ascii="Times New Roman" w:hAnsi="Times New Roman"/>
           <w:sz w:val="26"/>
         </w:rPr>
         <w:t>viên</w:t>
       </w:r>
       <w:r>
         <w:rPr>
-          <w:rFonts w:ascii="Times New Roman" w:hAnsi="Times New Roman"/>
           <w:spacing w:val="-4"/>
           <w:sz w:val="26"/>
         </w:rPr>
@@ -2248,14 +2144,12 @@
       </w:r>
       <w:r>
         <w:rPr>
-          <w:rFonts w:ascii="Times New Roman" w:hAnsi="Times New Roman"/>
           <w:sz w:val="26"/>
         </w:rPr>
         <w:t>bảo</w:t>
       </w:r>
       <w:r>
         <w:rPr>
-          <w:rFonts w:ascii="Times New Roman" w:hAnsi="Times New Roman"/>
           <w:spacing w:val="-2"/>
           <w:sz w:val="26"/>
         </w:rPr>
@@ -2263,14 +2157,12 @@
       </w:r>
       <w:r>
         <w:rPr>
-          <w:rFonts w:ascii="Times New Roman" w:hAnsi="Times New Roman"/>
           <w:sz w:val="26"/>
         </w:rPr>
         <w:t>vệ</w:t>
       </w:r>
       <w:r>
         <w:rPr>
-          <w:rFonts w:ascii="Times New Roman" w:hAnsi="Times New Roman"/>
           <w:spacing w:val="-1"/>
           <w:sz w:val="26"/>
         </w:rPr>
@@ -2278,14 +2170,12 @@
       </w:r>
       <w:r>
         <w:rPr>
-          <w:rFonts w:ascii="Times New Roman" w:hAnsi="Times New Roman"/>
           <w:sz w:val="26"/>
         </w:rPr>
         <w:t>trước</w:t>
       </w:r>
       <w:r>
         <w:rPr>
-          <w:rFonts w:ascii="Times New Roman" w:hAnsi="Times New Roman"/>
           <w:spacing w:val="-2"/>
           <w:sz w:val="26"/>
         </w:rPr>
@@ -2293,14 +2183,12 @@
       </w:r>
       <w:r>
         <w:rPr>
-          <w:rFonts w:ascii="Times New Roman" w:hAnsi="Times New Roman"/>
           <w:sz w:val="26"/>
         </w:rPr>
         <w:t>hội</w:t>
       </w:r>
       <w:r>
         <w:rPr>
-          <w:rFonts w:ascii="Times New Roman" w:hAnsi="Times New Roman"/>
           <w:spacing w:val="-2"/>
           <w:sz w:val="26"/>
         </w:rPr>
@@ -2308,14 +2196,12 @@
       </w:r>
       <w:r>
         <w:rPr>
-          <w:rFonts w:ascii="Times New Roman" w:hAnsi="Times New Roman"/>
           <w:sz w:val="26"/>
         </w:rPr>
         <w:t>đồng</w:t>
       </w:r>
       <w:r>
         <w:rPr>
-          <w:rFonts w:ascii="Times New Roman" w:hAnsi="Times New Roman"/>
           <w:spacing w:val="-2"/>
           <w:sz w:val="26"/>
         </w:rPr>
@@ -2323,14 +2209,12 @@
       </w:r>
       <w:r>
         <w:rPr>
-          <w:rFonts w:ascii="Times New Roman" w:hAnsi="Times New Roman"/>
           <w:sz w:val="26"/>
         </w:rPr>
         <w:t>chấm</w:t>
       </w:r>
       <w:r>
         <w:rPr>
-          <w:rFonts w:ascii="Times New Roman" w:hAnsi="Times New Roman"/>
           <w:spacing w:val="-3"/>
           <w:sz w:val="26"/>
         </w:rPr>
@@ -2338,14 +2222,12 @@
       </w:r>
       <w:r>
         <w:rPr>
-          <w:rFonts w:ascii="Times New Roman" w:hAnsi="Times New Roman"/>
           <w:sz w:val="26"/>
         </w:rPr>
         <w:t>đồ</w:t>
       </w:r>
       <w:r>
         <w:rPr>
-          <w:rFonts w:ascii="Times New Roman" w:hAnsi="Times New Roman"/>
           <w:spacing w:val="-2"/>
           <w:sz w:val="26"/>
         </w:rPr>
@@ -2353,14 +2235,12 @@
       </w:r>
       <w:r>
         <w:rPr>
-          <w:rFonts w:ascii="Times New Roman" w:hAnsi="Times New Roman"/>
           <w:sz w:val="26"/>
         </w:rPr>
         <w:t>án</w:t>
       </w:r>
       <w:r>
         <w:rPr>
-          <w:rFonts w:ascii="Times New Roman" w:hAnsi="Times New Roman"/>
           <w:spacing w:val="-4"/>
           <w:sz w:val="26"/>
         </w:rPr>
@@ -2368,14 +2248,12 @@
       </w:r>
       <w:r>
         <w:rPr>
-          <w:rFonts w:ascii="Times New Roman" w:hAnsi="Times New Roman"/>
           <w:sz w:val="26"/>
         </w:rPr>
         <w:t>tốt</w:t>
       </w:r>
       <w:r>
         <w:rPr>
-          <w:rFonts w:ascii="Times New Roman" w:hAnsi="Times New Roman"/>
           <w:spacing w:val="-1"/>
           <w:sz w:val="26"/>
         </w:rPr>
@@ -2383,7 +2261,6 @@
       </w:r>
       <w:r>
         <w:rPr>
-          <w:rFonts w:ascii="Times New Roman" w:hAnsi="Times New Roman"/>
           <w:spacing w:val="-2"/>
           <w:sz w:val="26"/>
         </w:rPr>
@@ -2401,9 +2278,7 @@
         </w:rPr>
       </w:pPr>
       <w:r>
-        <w:rPr>
-          <w:rFonts w:ascii="Times New Roman" w:hAnsi="Times New Roman"/>
-        </w:rPr>
+        <w:rPr/>
       </w:r>
     </w:p>
     <w:p>
@@ -2414,86 +2289,67 @@
         <w:rPr/>
       </w:pPr>
       <w:r>
-        <w:rPr>
-          <w:rFonts w:ascii="Times New Roman" w:hAnsi="Times New Roman"/>
-        </w:rPr>
+        <w:rPr/>
         <w:t>..................,</w:t>
       </w:r>
       <w:r>
         <w:rPr>
-          <w:rFonts w:ascii="Times New Roman" w:hAnsi="Times New Roman"/>
           <w:spacing w:val="-1"/>
         </w:rPr>
         <w:t xml:space="preserve"> </w:t>
       </w:r>
       <w:r>
-        <w:rPr>
-          <w:rFonts w:ascii="Times New Roman" w:hAnsi="Times New Roman"/>
-        </w:rPr>
+        <w:rPr/>
         <w:t>ngày</w:t>
       </w:r>
       <w:r>
         <w:rPr>
-          <w:rFonts w:ascii="Times New Roman" w:hAnsi="Times New Roman"/>
           <w:spacing w:val="1"/>
         </w:rPr>
         <w:t xml:space="preserve"> </w:t>
       </w:r>
       <w:r>
-        <w:rPr>
-          <w:rFonts w:ascii="Times New Roman" w:hAnsi="Times New Roman"/>
-        </w:rPr>
+        <w:rPr/>
         <w:t>….</w:t>
       </w:r>
       <w:r>
         <w:rPr>
-          <w:rFonts w:ascii="Times New Roman" w:hAnsi="Times New Roman"/>
           <w:spacing w:val="1"/>
         </w:rPr>
         <w:t xml:space="preserve"> </w:t>
       </w:r>
       <w:r>
-        <w:rPr>
-          <w:rFonts w:ascii="Times New Roman" w:hAnsi="Times New Roman"/>
-        </w:rPr>
+        <w:rPr/>
         <w:t>tháng</w:t>
       </w:r>
       <w:r>
         <w:rPr>
-          <w:rFonts w:ascii="Times New Roman" w:hAnsi="Times New Roman"/>
           <w:spacing w:val="-1"/>
         </w:rPr>
         <w:t xml:space="preserve"> </w:t>
       </w:r>
       <w:r>
-        <w:rPr>
-          <w:rFonts w:ascii="Times New Roman" w:hAnsi="Times New Roman"/>
-        </w:rPr>
+        <w:rPr/>
         <w:t>….</w:t>
       </w:r>
       <w:r>
         <w:rPr>
-          <w:rFonts w:ascii="Times New Roman" w:hAnsi="Times New Roman"/>
           <w:spacing w:val="-1"/>
         </w:rPr>
         <w:t xml:space="preserve"> </w:t>
       </w:r>
       <w:r>
-        <w:rPr>
-          <w:rFonts w:ascii="Times New Roman" w:hAnsi="Times New Roman"/>
-        </w:rPr>
+        <w:rPr/>
         <w:t>năm</w:t>
       </w:r>
       <w:r>
         <w:rPr>
-          <w:rFonts w:ascii="Times New Roman" w:hAnsi="Times New Roman"/>
           <w:spacing w:val="-1"/>
         </w:rPr>
         <w:t xml:space="preserve"> </w:t>
       </w:r>
       <w:r>
         <w:rPr>
-          <w:rFonts w:ascii="Times New Roman" w:hAnsi="Times New Roman"/>
           <w:spacing w:val="-5"/>
         </w:rPr>
         <w:t>…..</w:t>
@@ -2586,9 +2442,7 @@
         </w:rPr>
       </w:pPr>
       <w:r>
-        <w:rPr>
-          <w:rFonts w:ascii="Times New Roman" w:hAnsi="Times New Roman"/>
-        </w:rPr>
+        <w:rPr/>
       </w:r>
       <w:r>
         <w:br w:type="page"/>
@@ -2602,6 +2456,35 @@
         <w:rPr/>
       </w:pPr>
       <w:r>
+        <w:rPr>
+          <w:b/>
+          <w:bCs/>
+          <w:sz w:val="26"/>
+          <w:szCs w:val="26"/>
+        </w:rPr>
+        <w:t xml:space="preserve">NHẬN XÉT, ĐÁNH GIÁ, CHO ĐIỂM </w:t>
+      </w:r>
+    </w:p>
+    <w:p>
+      <w:pPr>
+        <w:pStyle w:val="BodyText"/>
+        <w:jc w:val="center"/>
+        <w:rPr/>
+      </w:pPr>
+      <w:r>
+        <w:rPr>
+          <w:b/>
+          <w:bCs/>
+          <w:sz w:val="26"/>
+          <w:szCs w:val="26"/>
+        </w:rPr>
+        <w:t>(CỦA GIẢNG VIÊN PHẢN BIỆN)</w:t>
+      </w:r>
+    </w:p>
+    <w:p>
+      <w:pPr>
+        <w:pStyle w:val="BodyText"/>
+        <w:jc w:val="center"/>
         <w:rPr>
           <w:rFonts w:ascii="Times New Roman" w:hAnsi="Times New Roman"/>
           <w:b/>
@@ -2609,41 +2492,9 @@
           <w:sz w:val="26"/>
           <w:szCs w:val="26"/>
         </w:rPr>
-        <w:t xml:space="preserve">NHẬN XÉT, ĐÁNH GIÁ, CHO ĐIỂM </w:t>
-      </w:r>
-    </w:p>
-    <w:p>
-      <w:pPr>
-        <w:pStyle w:val="BodyText"/>
-        <w:jc w:val="center"/>
-        <w:rPr/>
-      </w:pPr>
-      <w:r>
-        <w:rPr>
-          <w:rFonts w:ascii="Times New Roman" w:hAnsi="Times New Roman"/>
-          <w:b/>
-          <w:bCs/>
-          <w:sz w:val="26"/>
-          <w:szCs w:val="26"/>
-        </w:rPr>
-        <w:t>(CỦA GIẢNG VIÊN PHẢN BIỆN)</w:t>
-      </w:r>
-    </w:p>
-    <w:p>
-      <w:pPr>
-        <w:pStyle w:val="BodyText"/>
-        <w:jc w:val="center"/>
-        <w:rPr>
-          <w:rFonts w:ascii="Times New Roman" w:hAnsi="Times New Roman"/>
-          <w:b/>
-          <w:bCs/>
-          <w:sz w:val="26"/>
-          <w:szCs w:val="26"/>
-        </w:rPr>
-      </w:pPr>
-      <w:r>
-        <w:rPr>
-          <w:rFonts w:ascii="Times New Roman" w:hAnsi="Times New Roman"/>
+      </w:pPr>
+      <w:r>
+        <w:rPr>
           <w:b/>
           <w:bCs/>
           <w:sz w:val="26"/>
@@ -2661,7 +2512,6 @@
       </w:pPr>
       <w:r>
         <w:rPr>
-          <w:rFonts w:ascii="Times New Roman" w:hAnsi="Times New Roman"/>
           <w:b/>
           <w:spacing w:val="-2"/>
           <w:sz w:val="26"/>
@@ -2679,7 +2529,6 @@
       </w:pPr>
       <w:r>
         <w:rPr>
-          <w:rFonts w:ascii="Times New Roman" w:hAnsi="Times New Roman"/>
           <w:b/>
           <w:spacing w:val="-2"/>
           <w:sz w:val="26"/>
@@ -2697,7 +2546,6 @@
       </w:pPr>
       <w:r>
         <w:rPr>
-          <w:rFonts w:ascii="Times New Roman" w:hAnsi="Times New Roman"/>
           <w:b/>
           <w:spacing w:val="-2"/>
           <w:sz w:val="26"/>
@@ -2715,7 +2563,6 @@
       </w:pPr>
       <w:r>
         <w:rPr>
-          <w:rFonts w:ascii="Times New Roman" w:hAnsi="Times New Roman"/>
           <w:b/>
           <w:spacing w:val="-2"/>
           <w:sz w:val="26"/>
@@ -2733,7 +2580,6 @@
       </w:pPr>
       <w:r>
         <w:rPr>
-          <w:rFonts w:ascii="Times New Roman" w:hAnsi="Times New Roman"/>
           <w:b/>
           <w:spacing w:val="-2"/>
           <w:sz w:val="26"/>
@@ -2751,7 +2597,6 @@
       </w:pPr>
       <w:r>
         <w:rPr>
-          <w:rFonts w:ascii="Times New Roman" w:hAnsi="Times New Roman"/>
           <w:b/>
           <w:spacing w:val="-2"/>
           <w:sz w:val="26"/>
@@ -2769,7 +2614,6 @@
       </w:pPr>
       <w:r>
         <w:rPr>
-          <w:rFonts w:ascii="Times New Roman" w:hAnsi="Times New Roman"/>
           <w:b/>
           <w:spacing w:val="-2"/>
           <w:sz w:val="26"/>
@@ -2787,7 +2631,6 @@
       </w:pPr>
       <w:r>
         <w:rPr>
-          <w:rFonts w:ascii="Times New Roman" w:hAnsi="Times New Roman"/>
           <w:b/>
           <w:spacing w:val="-2"/>
           <w:sz w:val="26"/>
@@ -2805,7 +2648,6 @@
       </w:pPr>
       <w:r>
         <w:rPr>
-          <w:rFonts w:ascii="Times New Roman" w:hAnsi="Times New Roman"/>
           <w:b/>
           <w:spacing w:val="-2"/>
           <w:sz w:val="26"/>
@@ -2823,7 +2665,6 @@
       </w:pPr>
       <w:r>
         <w:rPr>
-          <w:rFonts w:ascii="Times New Roman" w:hAnsi="Times New Roman"/>
           <w:b/>
           <w:spacing w:val="-2"/>
           <w:sz w:val="26"/>
@@ -2841,7 +2682,6 @@
       </w:pPr>
       <w:r>
         <w:rPr>
-          <w:rFonts w:ascii="Times New Roman" w:hAnsi="Times New Roman"/>
           <w:b/>
           <w:spacing w:val="-2"/>
           <w:sz w:val="26"/>
@@ -2859,7 +2699,6 @@
       </w:pPr>
       <w:r>
         <w:rPr>
-          <w:rFonts w:ascii="Times New Roman" w:hAnsi="Times New Roman"/>
           <w:b/>
           <w:spacing w:val="-2"/>
           <w:sz w:val="26"/>
@@ -2877,7 +2716,6 @@
       </w:pPr>
       <w:r>
         <w:rPr>
-          <w:rFonts w:ascii="Times New Roman" w:hAnsi="Times New Roman"/>
           <w:b/>
           <w:spacing w:val="-2"/>
           <w:sz w:val="26"/>
@@ -2899,7 +2737,6 @@
       </w:pPr>
       <w:r>
         <w:rPr>
-          <w:rFonts w:ascii="Times New Roman" w:hAnsi="Times New Roman"/>
           <w:b/>
           <w:sz w:val="26"/>
         </w:rPr>
@@ -2907,7 +2744,6 @@
       </w:r>
       <w:r>
         <w:rPr>
-          <w:rFonts w:ascii="Times New Roman" w:hAnsi="Times New Roman"/>
           <w:b/>
           <w:spacing w:val="30"/>
           <w:sz w:val="26"/>
@@ -2916,7 +2752,6 @@
       </w:r>
       <w:r>
         <w:rPr>
-          <w:rFonts w:ascii="Times New Roman" w:hAnsi="Times New Roman"/>
           <w:b/>
           <w:sz w:val="26"/>
         </w:rPr>
@@ -2924,14 +2759,12 @@
       </w:r>
       <w:r>
         <w:rPr>
-          <w:rFonts w:ascii="Times New Roman" w:hAnsi="Times New Roman"/>
           <w:sz w:val="26"/>
         </w:rPr>
         <w:t>bằng</w:t>
       </w:r>
       <w:r>
         <w:rPr>
-          <w:rFonts w:ascii="Times New Roman" w:hAnsi="Times New Roman"/>
           <w:spacing w:val="31"/>
           <w:sz w:val="26"/>
         </w:rPr>
@@ -2939,7 +2772,6 @@
       </w:r>
       <w:r>
         <w:rPr>
-          <w:rFonts w:ascii="Times New Roman" w:hAnsi="Times New Roman"/>
           <w:spacing w:val="-5"/>
           <w:sz w:val="26"/>
         </w:rPr>
@@ -2947,14 +2779,12 @@
       </w:r>
       <w:r>
         <w:rPr>
-          <w:rFonts w:ascii="Times New Roman" w:hAnsi="Times New Roman"/>
           <w:sz w:val="26"/>
         </w:rPr>
         <w:tab/>
       </w:r>
       <w:r>
         <w:rPr>
-          <w:rFonts w:ascii="Times New Roman" w:hAnsi="Times New Roman"/>
           <w:spacing w:val="-10"/>
           <w:sz w:val="26"/>
         </w:rPr>
@@ -2970,216 +2800,167 @@
         <w:rPr/>
       </w:pPr>
       <w:r>
-        <w:rPr>
-          <w:rFonts w:ascii="Times New Roman" w:hAnsi="Times New Roman"/>
-        </w:rPr>
+        <w:rPr/>
         <w:t>Đồng</w:t>
       </w:r>
       <w:r>
         <w:rPr>
-          <w:rFonts w:ascii="Times New Roman" w:hAnsi="Times New Roman"/>
           <w:spacing w:val="-4"/>
         </w:rPr>
         <w:t xml:space="preserve"> </w:t>
       </w:r>
       <w:r>
-        <w:rPr>
-          <w:rFonts w:ascii="Times New Roman" w:hAnsi="Times New Roman"/>
-        </w:rPr>
+        <w:rPr/>
         <w:t>ý/</w:t>
       </w:r>
       <w:r>
         <w:rPr>
-          <w:rFonts w:ascii="Times New Roman" w:hAnsi="Times New Roman"/>
           <w:spacing w:val="-2"/>
         </w:rPr>
         <w:t xml:space="preserve"> </w:t>
       </w:r>
       <w:r>
-        <w:rPr>
-          <w:rFonts w:ascii="Times New Roman" w:hAnsi="Times New Roman"/>
-        </w:rPr>
+        <w:rPr/>
         <w:t>Không</w:t>
       </w:r>
       <w:r>
         <w:rPr>
-          <w:rFonts w:ascii="Times New Roman" w:hAnsi="Times New Roman"/>
           <w:spacing w:val="-2"/>
         </w:rPr>
         <w:t xml:space="preserve"> </w:t>
       </w:r>
       <w:r>
-        <w:rPr>
-          <w:rFonts w:ascii="Times New Roman" w:hAnsi="Times New Roman"/>
-        </w:rPr>
+        <w:rPr/>
         <w:t>đồng</w:t>
       </w:r>
       <w:r>
         <w:rPr>
-          <w:rFonts w:ascii="Times New Roman" w:hAnsi="Times New Roman"/>
           <w:spacing w:val="-1"/>
         </w:rPr>
         <w:t xml:space="preserve"> </w:t>
       </w:r>
       <w:r>
-        <w:rPr>
-          <w:rFonts w:ascii="Times New Roman" w:hAnsi="Times New Roman"/>
-        </w:rPr>
+        <w:rPr/>
         <w:t>ý cho</w:t>
       </w:r>
       <w:r>
         <w:rPr>
-          <w:rFonts w:ascii="Times New Roman" w:hAnsi="Times New Roman"/>
           <w:spacing w:val="-2"/>
         </w:rPr>
         <w:t xml:space="preserve"> </w:t>
       </w:r>
       <w:r>
-        <w:rPr>
-          <w:rFonts w:ascii="Times New Roman" w:hAnsi="Times New Roman"/>
-        </w:rPr>
+        <w:rPr/>
         <w:t>sinh</w:t>
       </w:r>
       <w:r>
         <w:rPr>
-          <w:rFonts w:ascii="Times New Roman" w:hAnsi="Times New Roman"/>
           <w:spacing w:val="-3"/>
         </w:rPr>
         <w:t xml:space="preserve"> </w:t>
       </w:r>
       <w:r>
-        <w:rPr>
-          <w:rFonts w:ascii="Times New Roman" w:hAnsi="Times New Roman"/>
-        </w:rPr>
+        <w:rPr/>
         <w:t>viên</w:t>
       </w:r>
       <w:r>
         <w:rPr>
-          <w:rFonts w:ascii="Times New Roman" w:hAnsi="Times New Roman"/>
           <w:spacing w:val="-4"/>
         </w:rPr>
         <w:t xml:space="preserve"> </w:t>
       </w:r>
       <w:r>
-        <w:rPr>
-          <w:rFonts w:ascii="Times New Roman" w:hAnsi="Times New Roman"/>
-        </w:rPr>
+        <w:rPr/>
         <w:t>bảo</w:t>
       </w:r>
       <w:r>
         <w:rPr>
-          <w:rFonts w:ascii="Times New Roman" w:hAnsi="Times New Roman"/>
           <w:spacing w:val="-2"/>
         </w:rPr>
         <w:t xml:space="preserve"> </w:t>
       </w:r>
       <w:r>
-        <w:rPr>
-          <w:rFonts w:ascii="Times New Roman" w:hAnsi="Times New Roman"/>
-        </w:rPr>
+        <w:rPr/>
         <w:t>vệ</w:t>
       </w:r>
       <w:r>
         <w:rPr>
-          <w:rFonts w:ascii="Times New Roman" w:hAnsi="Times New Roman"/>
           <w:spacing w:val="-1"/>
         </w:rPr>
         <w:t xml:space="preserve"> </w:t>
       </w:r>
       <w:r>
-        <w:rPr>
-          <w:rFonts w:ascii="Times New Roman" w:hAnsi="Times New Roman"/>
-        </w:rPr>
+        <w:rPr/>
         <w:t>trước</w:t>
       </w:r>
       <w:r>
         <w:rPr>
-          <w:rFonts w:ascii="Times New Roman" w:hAnsi="Times New Roman"/>
           <w:spacing w:val="-2"/>
         </w:rPr>
         <w:t xml:space="preserve"> </w:t>
       </w:r>
       <w:r>
-        <w:rPr>
-          <w:rFonts w:ascii="Times New Roman" w:hAnsi="Times New Roman"/>
-        </w:rPr>
+        <w:rPr/>
         <w:t>hội</w:t>
       </w:r>
       <w:r>
         <w:rPr>
-          <w:rFonts w:ascii="Times New Roman" w:hAnsi="Times New Roman"/>
           <w:spacing w:val="-2"/>
         </w:rPr>
         <w:t xml:space="preserve"> </w:t>
       </w:r>
       <w:r>
-        <w:rPr>
-          <w:rFonts w:ascii="Times New Roman" w:hAnsi="Times New Roman"/>
-        </w:rPr>
+        <w:rPr/>
         <w:t>đồng</w:t>
       </w:r>
       <w:r>
         <w:rPr>
-          <w:rFonts w:ascii="Times New Roman" w:hAnsi="Times New Roman"/>
           <w:spacing w:val="-2"/>
         </w:rPr>
         <w:t xml:space="preserve"> </w:t>
       </w:r>
       <w:r>
-        <w:rPr>
-          <w:rFonts w:ascii="Times New Roman" w:hAnsi="Times New Roman"/>
-        </w:rPr>
+        <w:rPr/>
         <w:t>chấm</w:t>
       </w:r>
       <w:r>
         <w:rPr>
-          <w:rFonts w:ascii="Times New Roman" w:hAnsi="Times New Roman"/>
           <w:spacing w:val="-3"/>
         </w:rPr>
         <w:t xml:space="preserve"> </w:t>
       </w:r>
       <w:r>
-        <w:rPr>
-          <w:rFonts w:ascii="Times New Roman" w:hAnsi="Times New Roman"/>
-        </w:rPr>
+        <w:rPr/>
         <w:t>đồ</w:t>
       </w:r>
       <w:r>
         <w:rPr>
-          <w:rFonts w:ascii="Times New Roman" w:hAnsi="Times New Roman"/>
           <w:spacing w:val="-2"/>
         </w:rPr>
         <w:t xml:space="preserve"> </w:t>
       </w:r>
       <w:r>
-        <w:rPr>
-          <w:rFonts w:ascii="Times New Roman" w:hAnsi="Times New Roman"/>
-        </w:rPr>
+        <w:rPr/>
         <w:t>án</w:t>
       </w:r>
       <w:r>
         <w:rPr>
-          <w:rFonts w:ascii="Times New Roman" w:hAnsi="Times New Roman"/>
           <w:spacing w:val="-4"/>
         </w:rPr>
         <w:t xml:space="preserve"> </w:t>
       </w:r>
       <w:r>
-        <w:rPr>
-          <w:rFonts w:ascii="Times New Roman" w:hAnsi="Times New Roman"/>
-        </w:rPr>
+        <w:rPr/>
         <w:t>tốt</w:t>
       </w:r>
       <w:r>
         <w:rPr>
-          <w:rFonts w:ascii="Times New Roman" w:hAnsi="Times New Roman"/>
           <w:spacing w:val="-1"/>
         </w:rPr>
         <w:t xml:space="preserve"> </w:t>
       </w:r>
       <w:r>
         <w:rPr>
-          <w:rFonts w:ascii="Times New Roman" w:hAnsi="Times New Roman"/>
           <w:spacing w:val="-2"/>
         </w:rPr>
         <w:t>nghiệp.</w:t>
@@ -3198,7 +2979,6 @@
       </w:pPr>
       <w:r>
         <w:rPr>
-          <w:rFonts w:ascii="Times New Roman" w:hAnsi="Times New Roman"/>
           <w:spacing w:val="-2"/>
         </w:rPr>
       </w:r>
@@ -3216,7 +2996,6 @@
       </w:pPr>
       <w:r>
         <w:rPr>
-          <w:rFonts w:ascii="Times New Roman" w:hAnsi="Times New Roman"/>
           <w:spacing w:val="-2"/>
         </w:rPr>
       </w:r>
@@ -3230,86 +3009,67 @@
         <w:rPr/>
       </w:pPr>
       <w:r>
-        <w:rPr>
-          <w:rFonts w:ascii="Times New Roman" w:hAnsi="Times New Roman"/>
-        </w:rPr>
+        <w:rPr/>
         <w:t>...................,</w:t>
       </w:r>
       <w:r>
         <w:rPr>
-          <w:rFonts w:ascii="Times New Roman" w:hAnsi="Times New Roman"/>
           <w:spacing w:val="-1"/>
         </w:rPr>
         <w:t xml:space="preserve"> </w:t>
       </w:r>
       <w:r>
-        <w:rPr>
-          <w:rFonts w:ascii="Times New Roman" w:hAnsi="Times New Roman"/>
-        </w:rPr>
+        <w:rPr/>
         <w:t>ngày</w:t>
       </w:r>
       <w:r>
         <w:rPr>
-          <w:rFonts w:ascii="Times New Roman" w:hAnsi="Times New Roman"/>
           <w:spacing w:val="1"/>
         </w:rPr>
         <w:t xml:space="preserve"> </w:t>
       </w:r>
       <w:r>
-        <w:rPr>
-          <w:rFonts w:ascii="Times New Roman" w:hAnsi="Times New Roman"/>
-        </w:rPr>
+        <w:rPr/>
         <w:t>….</w:t>
       </w:r>
       <w:r>
         <w:rPr>
-          <w:rFonts w:ascii="Times New Roman" w:hAnsi="Times New Roman"/>
           <w:spacing w:val="1"/>
         </w:rPr>
         <w:t xml:space="preserve"> </w:t>
       </w:r>
       <w:r>
-        <w:rPr>
-          <w:rFonts w:ascii="Times New Roman" w:hAnsi="Times New Roman"/>
-        </w:rPr>
+        <w:rPr/>
         <w:t>tháng</w:t>
       </w:r>
       <w:r>
         <w:rPr>
-          <w:rFonts w:ascii="Times New Roman" w:hAnsi="Times New Roman"/>
           <w:spacing w:val="-1"/>
         </w:rPr>
         <w:t xml:space="preserve"> </w:t>
       </w:r>
       <w:r>
-        <w:rPr>
-          <w:rFonts w:ascii="Times New Roman" w:hAnsi="Times New Roman"/>
-        </w:rPr>
+        <w:rPr/>
         <w:t>….</w:t>
       </w:r>
       <w:r>
         <w:rPr>
-          <w:rFonts w:ascii="Times New Roman" w:hAnsi="Times New Roman"/>
           <w:spacing w:val="-1"/>
         </w:rPr>
         <w:t xml:space="preserve"> </w:t>
       </w:r>
       <w:r>
-        <w:rPr>
-          <w:rFonts w:ascii="Times New Roman" w:hAnsi="Times New Roman"/>
-        </w:rPr>
+        <w:rPr/>
         <w:t>năm</w:t>
       </w:r>
       <w:r>
         <w:rPr>
-          <w:rFonts w:ascii="Times New Roman" w:hAnsi="Times New Roman"/>
           <w:spacing w:val="-1"/>
         </w:rPr>
         <w:t xml:space="preserve"> </w:t>
       </w:r>
       <w:r>
         <w:rPr>
-          <w:rFonts w:ascii="Times New Roman" w:hAnsi="Times New Roman"/>
           <w:spacing w:val="-5"/>
         </w:rPr>
         <w:t>…..</w:t>
@@ -3325,7 +3085,6 @@
       </w:pPr>
       <w:r>
         <w:rPr>
-          <w:rFonts w:ascii="Times New Roman" w:hAnsi="Times New Roman"/>
           <w:b/>
           <w:spacing w:val="-2"/>
           <w:sz w:val="26"/>
@@ -3334,7 +3093,6 @@
       </w:r>
       <w:r>
         <w:rPr>
-          <w:rFonts w:ascii="Times New Roman" w:hAnsi="Times New Roman"/>
           <w:b/>
           <w:spacing w:val="-5"/>
           <w:sz w:val="26"/>
@@ -3343,7 +3101,6 @@
       </w:r>
       <w:r>
         <w:rPr>
-          <w:rFonts w:ascii="Times New Roman" w:hAnsi="Times New Roman"/>
           <w:b/>
           <w:spacing w:val="-2"/>
           <w:sz w:val="26"/>
@@ -3352,7 +3109,6 @@
       </w:r>
       <w:r>
         <w:rPr>
-          <w:rFonts w:ascii="Times New Roman" w:hAnsi="Times New Roman"/>
           <w:b/>
           <w:spacing w:val="-4"/>
           <w:sz w:val="26"/>
@@ -3361,7 +3117,6 @@
       </w:r>
       <w:r>
         <w:rPr>
-          <w:rFonts w:ascii="Times New Roman" w:hAnsi="Times New Roman"/>
           <w:b/>
           <w:spacing w:val="-2"/>
           <w:sz w:val="26"/>
@@ -3370,7 +3125,6 @@
       </w:r>
       <w:r>
         <w:rPr>
-          <w:rFonts w:ascii="Times New Roman" w:hAnsi="Times New Roman"/>
           <w:b/>
           <w:spacing w:val="-8"/>
           <w:sz w:val="26"/>
@@ -3379,7 +3133,6 @@
       </w:r>
       <w:r>
         <w:rPr>
-          <w:rFonts w:ascii="Times New Roman" w:hAnsi="Times New Roman"/>
           <w:b/>
           <w:spacing w:val="-2"/>
           <w:sz w:val="26"/>
@@ -3388,7 +3141,6 @@
       </w:r>
       <w:r>
         <w:rPr>
-          <w:rFonts w:ascii="Times New Roman" w:hAnsi="Times New Roman"/>
           <w:b/>
           <w:spacing w:val="-4"/>
           <w:sz w:val="26"/>
@@ -5203,7 +4955,6 @@
       </w:pPr>
       <w:r>
         <w:rPr>
-          <w:rFonts w:ascii="Times New Roman" w:hAnsi="Times New Roman"/>
           <w:b w:val="false"/>
           <w:bCs w:val="false"/>
           <w:sz w:val="28"/>
@@ -5232,7 +4983,6 @@
       </w:pPr>
       <w:r>
         <w:rPr>
-          <w:rFonts w:ascii="Times New Roman" w:hAnsi="Times New Roman"/>
           <w:b w:val="false"/>
           <w:bCs w:val="false"/>
           <w:sz w:val="28"/>
@@ -5259,7 +5009,6 @@
       </w:pPr>
       <w:r>
         <w:rPr>
-          <w:rFonts w:ascii="Times New Roman" w:hAnsi="Times New Roman"/>
           <w:b w:val="false"/>
           <w:bCs w:val="false"/>
           <w:sz w:val="28"/>
@@ -5288,7 +5037,6 @@
       </w:pPr>
       <w:r>
         <w:rPr>
-          <w:rFonts w:ascii="Times New Roman" w:hAnsi="Times New Roman"/>
           <w:b w:val="false"/>
           <w:bCs w:val="false"/>
           <w:sz w:val="28"/>
@@ -5315,7 +5063,6 @@
       </w:pPr>
       <w:r>
         <w:rPr>
-          <w:rFonts w:ascii="Times New Roman" w:hAnsi="Times New Roman"/>
           <w:b w:val="false"/>
           <w:bCs w:val="false"/>
           <w:sz w:val="28"/>
@@ -5368,7 +5115,6 @@
       </w:pPr>
       <w:r>
         <w:rPr>
-          <w:rFonts w:ascii="Times New Roman" w:hAnsi="Times New Roman"/>
           <w:b/>
           <w:bCs/>
           <w:sz w:val="28"/>
@@ -5396,7 +5142,6 @@
       </w:pPr>
       <w:r>
         <w:rPr>
-          <w:rFonts w:ascii="Times New Roman" w:hAnsi="Times New Roman"/>
           <w:b w:val="false"/>
           <w:bCs w:val="false"/>
           <w:sz w:val="28"/>
@@ -5425,7 +5170,6 @@
       </w:pPr>
       <w:r>
         <w:rPr>
-          <w:rFonts w:ascii="Times New Roman" w:hAnsi="Times New Roman"/>
           <w:b w:val="false"/>
           <w:bCs w:val="false"/>
           <w:sz w:val="28"/>
@@ -5452,7 +5196,6 @@
       </w:pPr>
       <w:r>
         <w:rPr>
-          <w:rFonts w:ascii="Times New Roman" w:hAnsi="Times New Roman"/>
           <w:b w:val="false"/>
           <w:bCs w:val="false"/>
           <w:sz w:val="28"/>
@@ -5481,7 +5224,6 @@
       </w:pPr>
       <w:r>
         <w:rPr>
-          <w:rFonts w:ascii="Times New Roman" w:hAnsi="Times New Roman"/>
           <w:b w:val="false"/>
           <w:bCs w:val="false"/>
           <w:sz w:val="28"/>
@@ -5508,7 +5250,6 @@
       </w:pPr>
       <w:r>
         <w:rPr>
-          <w:rFonts w:ascii="Times New Roman" w:hAnsi="Times New Roman"/>
           <w:b w:val="false"/>
           <w:bCs w:val="false"/>
           <w:sz w:val="28"/>
@@ -5558,23 +5299,12 @@
       </w:pPr>
       <w:r>
         <w:rPr>
-          <w:rFonts w:ascii="Times New Roman" w:hAnsi="Times New Roman"/>
           <w:b/>
           <w:bCs/>
           <w:sz w:val="28"/>
           <w:szCs w:val="28"/>
         </w:rPr>
-        <w:t xml:space="preserve">1. </w:t>
-      </w:r>
-      <w:r>
-        <w:rPr>
-          <w:rFonts w:ascii="Times New Roman" w:hAnsi="Times New Roman"/>
-          <w:b/>
-          <w:bCs/>
-          <w:sz w:val="28"/>
-          <w:szCs w:val="28"/>
-        </w:rPr>
-        <w:t>Khảo sát</w:t>
+        <w:t>1. Khảo sát</w:t>
       </w:r>
     </w:p>
     <w:p>
@@ -5596,7 +5326,6 @@
       </w:pPr>
       <w:r>
         <w:rPr>
-          <w:rFonts w:ascii="Times New Roman" w:hAnsi="Times New Roman"/>
           <w:b/>
           <w:bCs/>
           <w:sz w:val="28"/>
@@ -5624,7 +5353,6 @@
       </w:pPr>
       <w:r>
         <w:rPr>
-          <w:rFonts w:ascii="Times New Roman" w:hAnsi="Times New Roman"/>
           <w:b w:val="false"/>
           <w:bCs w:val="false"/>
           <w:sz w:val="28"/>
@@ -5651,7 +5379,6 @@
       </w:pPr>
       <w:r>
         <w:rPr>
-          <w:rFonts w:ascii="Times New Roman" w:hAnsi="Times New Roman"/>
           <w:b w:val="false"/>
           <w:bCs w:val="false"/>
           <w:sz w:val="28"/>
@@ -5680,7 +5407,6 @@
       </w:pPr>
       <w:r>
         <w:rPr>
-          <w:rFonts w:ascii="Times New Roman" w:hAnsi="Times New Roman"/>
           <w:b w:val="false"/>
           <w:bCs w:val="false"/>
           <w:sz w:val="28"/>
@@ -5707,7 +5433,6 @@
       </w:pPr>
       <w:r>
         <w:rPr>
-          <w:rFonts w:ascii="Times New Roman" w:hAnsi="Times New Roman"/>
           <w:b w:val="false"/>
           <w:bCs w:val="false"/>
           <w:sz w:val="28"/>
@@ -5736,7 +5461,6 @@
       </w:pPr>
       <w:r>
         <w:rPr>
-          <w:rFonts w:ascii="Times New Roman" w:hAnsi="Times New Roman"/>
           <w:b w:val="false"/>
           <w:bCs w:val="false"/>
           <w:sz w:val="28"/>
@@ -5763,7 +5487,6 @@
       </w:pPr>
       <w:r>
         <w:rPr>
-          <w:rFonts w:ascii="Times New Roman" w:hAnsi="Times New Roman"/>
           <w:b w:val="false"/>
           <w:bCs w:val="false"/>
           <w:sz w:val="28"/>
@@ -5792,7 +5515,6 @@
       </w:pPr>
       <w:r>
         <w:rPr>
-          <w:rFonts w:ascii="Times New Roman" w:hAnsi="Times New Roman"/>
           <w:b w:val="false"/>
           <w:bCs w:val="false"/>
           <w:sz w:val="28"/>
@@ -5819,7 +5541,6 @@
       </w:pPr>
       <w:r>
         <w:rPr>
-          <w:rFonts w:ascii="Times New Roman" w:hAnsi="Times New Roman"/>
           <w:b w:val="false"/>
           <w:bCs w:val="false"/>
           <w:sz w:val="28"/>
@@ -5848,7 +5569,6 @@
       </w:pPr>
       <w:r>
         <w:rPr>
-          <w:rFonts w:ascii="Times New Roman" w:hAnsi="Times New Roman"/>
           <w:b w:val="false"/>
           <w:bCs w:val="false"/>
           <w:sz w:val="28"/>
@@ -5875,7 +5595,6 @@
       </w:pPr>
       <w:r>
         <w:rPr>
-          <w:rFonts w:ascii="Times New Roman" w:hAnsi="Times New Roman"/>
           <w:b w:val="false"/>
           <w:bCs w:val="false"/>
           <w:sz w:val="28"/>
@@ -5904,7 +5623,6 @@
       </w:pPr>
       <w:r>
         <w:rPr>
-          <w:rFonts w:ascii="Times New Roman" w:hAnsi="Times New Roman"/>
           <w:b w:val="false"/>
           <w:bCs w:val="false"/>
           <w:sz w:val="28"/>
@@ -5931,7 +5649,6 @@
       </w:pPr>
       <w:r>
         <w:rPr>
-          <w:rFonts w:ascii="Times New Roman" w:hAnsi="Times New Roman"/>
           <w:b w:val="false"/>
           <w:bCs w:val="false"/>
           <w:sz w:val="28"/>
@@ -5960,7 +5677,6 @@
       </w:pPr>
       <w:r>
         <w:rPr>
-          <w:rFonts w:ascii="Times New Roman" w:hAnsi="Times New Roman"/>
           <w:b w:val="false"/>
           <w:bCs w:val="false"/>
           <w:sz w:val="28"/>
@@ -5987,7 +5703,6 @@
       </w:pPr>
       <w:r>
         <w:rPr>
-          <w:rFonts w:ascii="Times New Roman" w:hAnsi="Times New Roman"/>
           <w:b w:val="false"/>
           <w:bCs w:val="false"/>
           <w:sz w:val="28"/>
@@ -6016,7 +5731,6 @@
       </w:pPr>
       <w:r>
         <w:rPr>
-          <w:rFonts w:ascii="Times New Roman" w:hAnsi="Times New Roman"/>
           <w:b w:val="false"/>
           <w:bCs w:val="false"/>
           <w:sz w:val="28"/>
@@ -6043,7 +5757,6 @@
       </w:pPr>
       <w:r>
         <w:rPr>
-          <w:rFonts w:ascii="Times New Roman" w:hAnsi="Times New Roman"/>
           <w:b w:val="false"/>
           <w:bCs w:val="false"/>
           <w:sz w:val="28"/>
@@ -6072,7 +5785,6 @@
       </w:pPr>
       <w:r>
         <w:rPr>
-          <w:rFonts w:ascii="Times New Roman" w:hAnsi="Times New Roman"/>
           <w:b w:val="false"/>
           <w:bCs w:val="false"/>
           <w:sz w:val="28"/>
@@ -6099,7 +5811,6 @@
       </w:pPr>
       <w:r>
         <w:rPr>
-          <w:rFonts w:ascii="Times New Roman" w:hAnsi="Times New Roman"/>
           <w:b w:val="false"/>
           <w:bCs w:val="false"/>
           <w:sz w:val="28"/>
@@ -6128,7 +5839,6 @@
       </w:pPr>
       <w:r>
         <w:rPr>
-          <w:rFonts w:ascii="Times New Roman" w:hAnsi="Times New Roman"/>
           <w:b w:val="false"/>
           <w:bCs w:val="false"/>
           <w:sz w:val="28"/>
@@ -6155,7 +5865,6 @@
       </w:pPr>
       <w:r>
         <w:rPr>
-          <w:rFonts w:ascii="Times New Roman" w:hAnsi="Times New Roman"/>
           <w:b w:val="false"/>
           <w:bCs w:val="false"/>
           <w:sz w:val="28"/>
@@ -6184,7 +5893,6 @@
       </w:pPr>
       <w:r>
         <w:rPr>
-          <w:rFonts w:ascii="Times New Roman" w:hAnsi="Times New Roman"/>
           <w:b w:val="false"/>
           <w:bCs w:val="false"/>
           <w:sz w:val="28"/>
@@ -6211,7 +5919,6 @@
       </w:pPr>
       <w:r>
         <w:rPr>
-          <w:rFonts w:ascii="Times New Roman" w:hAnsi="Times New Roman"/>
           <w:b/>
           <w:bCs/>
           <w:sz w:val="28"/>
@@ -6239,7 +5946,6 @@
       </w:pPr>
       <w:r>
         <w:rPr>
-          <w:rFonts w:ascii="Times New Roman" w:hAnsi="Times New Roman"/>
           <w:b w:val="false"/>
           <w:bCs w:val="false"/>
           <w:sz w:val="28"/>
@@ -6266,7 +5972,6 @@
       </w:pPr>
       <w:r>
         <w:rPr>
-          <w:rFonts w:ascii="Times New Roman" w:hAnsi="Times New Roman"/>
           <w:b w:val="false"/>
           <w:bCs w:val="false"/>
           <w:sz w:val="28"/>
@@ -6295,7 +6000,6 @@
       </w:pPr>
       <w:r>
         <w:rPr>
-          <w:rFonts w:ascii="Times New Roman" w:hAnsi="Times New Roman"/>
           <w:b w:val="false"/>
           <w:bCs w:val="false"/>
           <w:sz w:val="28"/>
@@ -6322,7 +6026,6 @@
       </w:pPr>
       <w:r>
         <w:rPr>
-          <w:rFonts w:ascii="Times New Roman" w:hAnsi="Times New Roman"/>
           <w:b w:val="false"/>
           <w:bCs w:val="false"/>
           <w:sz w:val="28"/>
@@ -6351,7 +6054,6 @@
       </w:pPr>
       <w:r>
         <w:rPr>
-          <w:rFonts w:ascii="Times New Roman" w:hAnsi="Times New Roman"/>
           <w:b w:val="false"/>
           <w:bCs w:val="false"/>
           <w:sz w:val="28"/>
@@ -6378,7 +6080,6 @@
       </w:pPr>
       <w:r>
         <w:rPr>
-          <w:rFonts w:ascii="Times New Roman" w:hAnsi="Times New Roman"/>
           <w:b w:val="false"/>
           <w:bCs w:val="false"/>
           <w:sz w:val="28"/>
@@ -6407,7 +6108,6 @@
       </w:pPr>
       <w:r>
         <w:rPr>
-          <w:rFonts w:ascii="Times New Roman" w:hAnsi="Times New Roman"/>
           <w:b w:val="false"/>
           <w:bCs w:val="false"/>
           <w:sz w:val="28"/>
@@ -6434,7 +6134,6 @@
       </w:pPr>
       <w:r>
         <w:rPr>
-          <w:rFonts w:ascii="Times New Roman" w:hAnsi="Times New Roman"/>
           <w:b w:val="false"/>
           <w:bCs w:val="false"/>
           <w:sz w:val="28"/>
@@ -6463,7 +6162,6 @@
       </w:pPr>
       <w:r>
         <w:rPr>
-          <w:rFonts w:ascii="Times New Roman" w:hAnsi="Times New Roman"/>
           <w:b w:val="false"/>
           <w:bCs w:val="false"/>
           <w:sz w:val="28"/>
@@ -6490,7 +6188,6 @@
       </w:pPr>
       <w:r>
         <w:rPr>
-          <w:rFonts w:ascii="Times New Roman" w:hAnsi="Times New Roman"/>
           <w:b w:val="false"/>
           <w:bCs w:val="false"/>
           <w:sz w:val="28"/>
@@ -6519,7 +6216,6 @@
       </w:pPr>
       <w:r>
         <w:rPr>
-          <w:rFonts w:ascii="Times New Roman" w:hAnsi="Times New Roman"/>
           <w:b w:val="false"/>
           <w:bCs w:val="false"/>
           <w:sz w:val="28"/>
@@ -6546,7 +6242,6 @@
       </w:pPr>
       <w:r>
         <w:rPr>
-          <w:rFonts w:ascii="Times New Roman" w:hAnsi="Times New Roman"/>
           <w:b w:val="false"/>
           <w:bCs w:val="false"/>
           <w:sz w:val="28"/>
@@ -6575,7 +6270,6 @@
       </w:pPr>
       <w:r>
         <w:rPr>
-          <w:rFonts w:ascii="Times New Roman" w:hAnsi="Times New Roman"/>
           <w:b w:val="false"/>
           <w:bCs w:val="false"/>
           <w:sz w:val="28"/>
@@ -6602,7 +6296,6 @@
       </w:pPr>
       <w:r>
         <w:rPr>
-          <w:rFonts w:ascii="Times New Roman" w:hAnsi="Times New Roman"/>
           <w:b w:val="false"/>
           <w:bCs w:val="false"/>
           <w:sz w:val="28"/>
@@ -6631,7 +6324,6 @@
       </w:pPr>
       <w:r>
         <w:rPr>
-          <w:rFonts w:ascii="Times New Roman" w:hAnsi="Times New Roman"/>
           <w:b w:val="false"/>
           <w:bCs w:val="false"/>
           <w:sz w:val="28"/>
@@ -6658,7 +6350,6 @@
       </w:pPr>
       <w:r>
         <w:rPr>
-          <w:rFonts w:ascii="Times New Roman" w:hAnsi="Times New Roman"/>
           <w:b w:val="false"/>
           <w:bCs w:val="false"/>
           <w:sz w:val="28"/>
@@ -6687,7 +6378,6 @@
       </w:pPr>
       <w:r>
         <w:rPr>
-          <w:rFonts w:ascii="Times New Roman" w:hAnsi="Times New Roman"/>
           <w:b w:val="false"/>
           <w:bCs w:val="false"/>
           <w:sz w:val="28"/>
@@ -6714,7 +6404,6 @@
       </w:pPr>
       <w:r>
         <w:rPr>
-          <w:rFonts w:ascii="Times New Roman" w:hAnsi="Times New Roman"/>
           <w:b w:val="false"/>
           <w:bCs w:val="false"/>
           <w:sz w:val="28"/>
@@ -6743,7 +6432,6 @@
       </w:pPr>
       <w:r>
         <w:rPr>
-          <w:rFonts w:ascii="Times New Roman" w:hAnsi="Times New Roman"/>
           <w:b w:val="false"/>
           <w:bCs w:val="false"/>
           <w:sz w:val="28"/>
@@ -6770,7 +6458,6 @@
       </w:pPr>
       <w:r>
         <w:rPr>
-          <w:rFonts w:ascii="Times New Roman" w:hAnsi="Times New Roman"/>
           <w:b w:val="false"/>
           <w:bCs w:val="false"/>
           <w:sz w:val="28"/>
@@ -6799,7 +6486,6 @@
       </w:pPr>
       <w:r>
         <w:rPr>
-          <w:rFonts w:ascii="Times New Roman" w:hAnsi="Times New Roman"/>
           <w:b w:val="false"/>
           <w:bCs w:val="false"/>
           <w:sz w:val="28"/>
@@ -6826,7 +6512,6 @@
       </w:pPr>
       <w:r>
         <w:rPr>
-          <w:rFonts w:ascii="Times New Roman" w:hAnsi="Times New Roman"/>
           <w:b w:val="false"/>
           <w:bCs w:val="false"/>
           <w:sz w:val="28"/>
@@ -6855,6 +6540,2027 @@
           <w:b/>
           <w:bCs/>
         </w:rPr>
+      </w:r>
+    </w:p>
+    <w:p>
+      <w:pPr>
+        <w:pStyle w:val="Normal"/>
+        <w:widowControl/>
+        <w:suppressAutoHyphens w:val="true"/>
+        <w:bidi w:val="0"/>
+        <w:spacing w:before="0" w:after="0"/>
+        <w:ind w:hanging="0" w:start="0" w:end="0"/>
+        <w:jc w:val="start"/>
+        <w:rPr>
+          <w:rFonts w:ascii="Times New Roman" w:hAnsi="Times New Roman"/>
+          <w:b/>
+          <w:bCs/>
+          <w:sz w:val="28"/>
+          <w:szCs w:val="28"/>
+        </w:rPr>
+      </w:pPr>
+      <w:r>
+        <w:rPr>
+          <w:b/>
+          <w:bCs/>
+          <w:sz w:val="28"/>
+          <w:szCs w:val="28"/>
+        </w:rPr>
+        <w:t>3. Giải pháp công nghệ cho bài toán</w:t>
+      </w:r>
+    </w:p>
+    <w:p>
+      <w:pPr>
+        <w:pStyle w:val="Normal"/>
+        <w:widowControl/>
+        <w:suppressAutoHyphens w:val="true"/>
+        <w:bidi w:val="0"/>
+        <w:spacing w:before="0" w:after="0"/>
+        <w:ind w:hanging="0" w:start="0" w:end="0"/>
+        <w:jc w:val="start"/>
+        <w:rPr>
+          <w:b/>
+          <w:bCs/>
+        </w:rPr>
+      </w:pPr>
+      <w:r>
+        <w:rPr>
+          <w:b/>
+          <w:bCs/>
+        </w:rPr>
+        <w:t>3.1 Kiến trúc hệ thống</w:t>
+      </w:r>
+    </w:p>
+    <w:p>
+      <w:pPr>
+        <w:pStyle w:val="Normal"/>
+        <w:widowControl/>
+        <w:suppressAutoHyphens w:val="true"/>
+        <w:bidi w:val="0"/>
+        <w:spacing w:before="0" w:after="0"/>
+        <w:ind w:hanging="0" w:start="0" w:end="0"/>
+        <w:jc w:val="start"/>
+        <w:rPr>
+          <w:b w:val="false"/>
+          <w:bCs w:val="false"/>
+        </w:rPr>
+      </w:pPr>
+      <w:r>
+        <w:rPr>
+          <w:b w:val="false"/>
+          <w:bCs w:val="false"/>
+        </w:rPr>
+        <w:t>Hệ thống được phát triển dựa trên mô hình 3 lớp, bao gồm Presentation Layer (lớp giao diện), Business Logic Layer (lớp xử lý nghiệp vụ), và Data Access Layer (lớp truy cập dữ liệu) [2]:</w:t>
+      </w:r>
+    </w:p>
+    <w:p>
+      <w:pPr>
+        <w:pStyle w:val="Normal"/>
+        <w:widowControl/>
+        <w:suppressAutoHyphens w:val="true"/>
+        <w:bidi w:val="0"/>
+        <w:spacing w:before="0" w:after="0"/>
+        <w:ind w:hanging="0" w:start="0" w:end="0"/>
+        <w:jc w:val="start"/>
+        <w:rPr>
+          <w:b w:val="false"/>
+          <w:bCs w:val="false"/>
+        </w:rPr>
+      </w:pPr>
+      <w:r>
+        <w:rPr>
+          <w:b w:val="false"/>
+          <w:bCs w:val="false"/>
+        </w:rPr>
+      </w:r>
+    </w:p>
+    <w:p>
+      <w:pPr>
+        <w:pStyle w:val="Normal"/>
+        <w:widowControl/>
+        <w:suppressAutoHyphens w:val="true"/>
+        <w:bidi w:val="0"/>
+        <w:spacing w:before="0" w:after="0"/>
+        <w:ind w:hanging="0" w:start="0" w:end="0"/>
+        <w:jc w:val="start"/>
+        <w:rPr>
+          <w:b w:val="false"/>
+          <w:bCs w:val="false"/>
+        </w:rPr>
+      </w:pPr>
+      <w:r>
+        <w:rPr>
+          <w:b w:val="false"/>
+          <w:bCs w:val="false"/>
+        </w:rPr>
+        <w:t>Lớp giao diện (Presentation Layer): Đây là lớp đảm nhận nhiệm vụ giao tiếp trực tiếp với người dùng. Nó bao gồm các thành phần giao diện để nhập liệu, hiển thị dữ liệu, và kiểm tra tính chính xác của dữ liệu trước khi gửi tới lớp logic. Hai thành phần chính của lớp này là:</w:t>
+      </w:r>
+    </w:p>
+    <w:p>
+      <w:pPr>
+        <w:pStyle w:val="Normal"/>
+        <w:widowControl/>
+        <w:suppressAutoHyphens w:val="true"/>
+        <w:bidi w:val="0"/>
+        <w:spacing w:before="0" w:after="0"/>
+        <w:ind w:hanging="0" w:start="0" w:end="0"/>
+        <w:jc w:val="start"/>
+        <w:rPr>
+          <w:b w:val="false"/>
+          <w:bCs w:val="false"/>
+        </w:rPr>
+      </w:pPr>
+      <w:r>
+        <w:rPr>
+          <w:b w:val="false"/>
+          <w:bCs w:val="false"/>
+        </w:rPr>
+      </w:r>
+    </w:p>
+    <w:p>
+      <w:pPr>
+        <w:pStyle w:val="Normal"/>
+        <w:widowControl/>
+        <w:suppressAutoHyphens w:val="true"/>
+        <w:bidi w:val="0"/>
+        <w:spacing w:before="0" w:after="0"/>
+        <w:ind w:hanging="0" w:start="0" w:end="0"/>
+        <w:jc w:val="start"/>
+        <w:rPr>
+          <w:b w:val="false"/>
+          <w:bCs w:val="false"/>
+        </w:rPr>
+      </w:pPr>
+      <w:r>
+        <w:rPr>
+          <w:b w:val="false"/>
+          <w:bCs w:val="false"/>
+        </w:rPr>
+        <w:t>Thành phần giao diện người dùng (UI Components): Bao gồm các yếu tố xây dựng giao diện hệ thống, chịu trách nhiệm thu nhận dữ liệu từ người dùng và hiển thị kết quả, chẳng hạn như textbox, button, combobox, ...</w:t>
+      </w:r>
+    </w:p>
+    <w:p>
+      <w:pPr>
+        <w:pStyle w:val="Normal"/>
+        <w:widowControl/>
+        <w:suppressAutoHyphens w:val="true"/>
+        <w:bidi w:val="0"/>
+        <w:spacing w:before="0" w:after="0"/>
+        <w:ind w:hanging="0" w:start="0" w:end="0"/>
+        <w:jc w:val="start"/>
+        <w:rPr>
+          <w:b w:val="false"/>
+          <w:bCs w:val="false"/>
+        </w:rPr>
+      </w:pPr>
+      <w:r>
+        <w:rPr>
+          <w:b w:val="false"/>
+          <w:bCs w:val="false"/>
+        </w:rPr>
+        <w:t>Thành phần quản lý giao diện (UI Process Components): Đảm nhận việc điều phối và chuyển đổi giữa các giao diện khác nhau trong hệ thống.</w:t>
+      </w:r>
+    </w:p>
+    <w:p>
+      <w:pPr>
+        <w:pStyle w:val="Normal"/>
+        <w:widowControl/>
+        <w:suppressAutoHyphens w:val="true"/>
+        <w:bidi w:val="0"/>
+        <w:spacing w:before="0" w:after="0"/>
+        <w:ind w:hanging="0" w:start="0" w:end="0"/>
+        <w:jc w:val="start"/>
+        <w:rPr>
+          <w:b w:val="false"/>
+          <w:bCs w:val="false"/>
+        </w:rPr>
+      </w:pPr>
+      <w:r>
+        <w:rPr>
+          <w:b w:val="false"/>
+          <w:bCs w:val="false"/>
+        </w:rPr>
+        <w:t>Lớp xử lý nghiệp vụ (Business Logic Layer): Lớp này được chia thành hai nhiệm vụ chính:</w:t>
+      </w:r>
+    </w:p>
+    <w:p>
+      <w:pPr>
+        <w:pStyle w:val="Normal"/>
+        <w:widowControl/>
+        <w:suppressAutoHyphens w:val="true"/>
+        <w:bidi w:val="0"/>
+        <w:spacing w:before="0" w:after="0"/>
+        <w:ind w:hanging="0" w:start="0" w:end="0"/>
+        <w:jc w:val="start"/>
+        <w:rPr>
+          <w:b w:val="false"/>
+          <w:bCs w:val="false"/>
+        </w:rPr>
+      </w:pPr>
+      <w:r>
+        <w:rPr>
+          <w:b w:val="false"/>
+          <w:bCs w:val="false"/>
+        </w:rPr>
+      </w:r>
+    </w:p>
+    <w:p>
+      <w:pPr>
+        <w:pStyle w:val="Normal"/>
+        <w:widowControl/>
+        <w:suppressAutoHyphens w:val="true"/>
+        <w:bidi w:val="0"/>
+        <w:spacing w:before="0" w:after="0"/>
+        <w:ind w:hanging="0" w:start="0" w:end="0"/>
+        <w:jc w:val="start"/>
+        <w:rPr>
+          <w:b w:val="false"/>
+          <w:bCs w:val="false"/>
+        </w:rPr>
+      </w:pPr>
+      <w:r>
+        <w:rPr>
+          <w:b w:val="false"/>
+          <w:bCs w:val="false"/>
+        </w:rPr>
+        <w:t>Xử lý dữ liệu: Nhận dữ liệu từ lớp giao diện, thực hiện các xử lý cần thiết trước khi chuyển xuống lớp truy cập dữ liệu và lưu trữ trong hệ quản trị cơ sở dữ liệu.</w:t>
+      </w:r>
+    </w:p>
+    <w:p>
+      <w:pPr>
+        <w:pStyle w:val="Normal"/>
+        <w:widowControl/>
+        <w:suppressAutoHyphens w:val="true"/>
+        <w:bidi w:val="0"/>
+        <w:spacing w:before="0" w:after="0"/>
+        <w:ind w:hanging="0" w:start="0" w:end="0"/>
+        <w:jc w:val="start"/>
+        <w:rPr>
+          <w:b w:val="false"/>
+          <w:bCs w:val="false"/>
+        </w:rPr>
+      </w:pPr>
+      <w:r>
+        <w:rPr>
+          <w:b w:val="false"/>
+          <w:bCs w:val="false"/>
+        </w:rPr>
+        <w:t>Kiểm tra và xử lý nghiệp vụ: Đảm bảo dữ liệu đáp ứng các ràng buộc, tính toàn vẹn, và hợp lệ. Đồng thời, thực hiện các tính toán, xử lý nghiệp vụ và trả kết quả lại cho lớp giao diện.</w:t>
+      </w:r>
+    </w:p>
+    <w:p>
+      <w:pPr>
+        <w:pStyle w:val="Normal"/>
+        <w:widowControl/>
+        <w:suppressAutoHyphens w:val="true"/>
+        <w:bidi w:val="0"/>
+        <w:spacing w:before="0" w:after="0"/>
+        <w:ind w:hanging="0" w:start="0" w:end="0"/>
+        <w:jc w:val="start"/>
+        <w:rPr>
+          <w:b w:val="false"/>
+          <w:bCs w:val="false"/>
+        </w:rPr>
+      </w:pPr>
+      <w:r>
+        <w:rPr>
+          <w:b w:val="false"/>
+          <w:bCs w:val="false"/>
+        </w:rPr>
+        <w:t>Lớp truy cập dữ liệu (Data Access Layer): Chức năng chính của lớp này là giao tiếp với hệ quản trị cơ sở dữ liệu. Nó thực hiện các tác vụ liên quan đến lưu trữ và truy vấn dữ liệu như tìm kiếm, thêm mới, cập nhật, và xóa dữ liệu.</w:t>
+      </w:r>
+    </w:p>
+    <w:p>
+      <w:pPr>
+        <w:pStyle w:val="Normal"/>
+        <w:widowControl/>
+        <w:suppressAutoHyphens w:val="true"/>
+        <w:bidi w:val="0"/>
+        <w:spacing w:before="0" w:after="0"/>
+        <w:ind w:hanging="0" w:start="0" w:end="0"/>
+        <w:jc w:val="start"/>
+        <w:rPr>
+          <w:b/>
+          <w:bCs/>
+        </w:rPr>
+      </w:pPr>
+      <w:r>
+        <w:rPr>
+          <w:b/>
+          <w:bCs/>
+        </w:rPr>
+      </w:r>
+    </w:p>
+    <w:p>
+      <w:pPr>
+        <w:pStyle w:val="Heading3"/>
+        <w:widowControl/>
+        <w:suppressAutoHyphens w:val="true"/>
+        <w:bidi w:val="0"/>
+        <w:spacing w:before="0" w:after="0"/>
+        <w:ind w:hanging="0" w:start="0" w:end="0"/>
+        <w:jc w:val="start"/>
+        <w:rPr>
+          <w:rFonts w:ascii="Times New Roman" w:hAnsi="Times New Roman"/>
+          <w:b/>
+          <w:bCs/>
+          <w:sz w:val="28"/>
+          <w:szCs w:val="28"/>
+        </w:rPr>
+      </w:pPr>
+      <w:r>
+        <w:rPr>
+          <w:rFonts w:ascii="Times New Roman" w:hAnsi="Times New Roman"/>
+          <w:b/>
+          <w:bCs/>
+          <w:sz w:val="28"/>
+          <w:szCs w:val="28"/>
+        </w:rPr>
+        <w:t>Lập trình giao diện với ReactJS</w:t>
+      </w:r>
+    </w:p>
+    <w:p>
+      <w:pPr>
+        <w:pStyle w:val="BodyText"/>
+        <w:rPr/>
+      </w:pPr>
+      <w:r>
+        <w:rPr>
+          <w:rFonts w:ascii="Times New Roman" w:hAnsi="Times New Roman"/>
+          <w:sz w:val="28"/>
+          <w:szCs w:val="28"/>
+        </w:rPr>
+        <w:t xml:space="preserve">Giao diện hệ thống được xây dựng dựa trên </w:t>
+      </w:r>
+      <w:r>
+        <w:rPr>
+          <w:rStyle w:val="Strong"/>
+          <w:rFonts w:ascii="Times New Roman" w:hAnsi="Times New Roman"/>
+          <w:sz w:val="28"/>
+          <w:szCs w:val="28"/>
+        </w:rPr>
+        <w:t>ReactJS</w:t>
+      </w:r>
+      <w:r>
+        <w:rPr>
+          <w:rFonts w:ascii="Times New Roman" w:hAnsi="Times New Roman"/>
+          <w:sz w:val="28"/>
+          <w:szCs w:val="28"/>
+        </w:rPr>
+        <w:t>, một thư viện JavaScript mã nguồn mở do Facebook phát triển. ReactJS được thiết kế để tạo ra giao diện người dùng (UI) hiệu suất cao thông qua việc sử dụng các thành phần (component). Với triết lý "Learn Once, Write Anywhere", ReactJS dễ dàng tích hợp vào các ứng dụng web và di động lớn nhỏ.</w:t>
+      </w:r>
+    </w:p>
+    <w:p>
+      <w:pPr>
+        <w:pStyle w:val="Heading4"/>
+        <w:rPr/>
+      </w:pPr>
+      <w:r>
+        <w:rPr>
+          <w:rStyle w:val="Strong"/>
+          <w:rFonts w:ascii="Times New Roman" w:hAnsi="Times New Roman"/>
+          <w:b/>
+          <w:bCs/>
+          <w:sz w:val="28"/>
+          <w:szCs w:val="28"/>
+        </w:rPr>
+        <w:t>Đặc điểm nổi bật:</w:t>
+      </w:r>
+    </w:p>
+    <w:p>
+      <w:pPr>
+        <w:pStyle w:val="BodyText"/>
+        <w:numPr>
+          <w:ilvl w:val="0"/>
+          <w:numId w:val="69"/>
+        </w:numPr>
+        <w:tabs>
+          <w:tab w:val="clear" w:pos="709"/>
+          <w:tab w:val="left" w:pos="0" w:leader="none"/>
+        </w:tabs>
+        <w:ind w:hanging="283" w:start="709"/>
+        <w:rPr/>
+      </w:pPr>
+      <w:r>
+        <w:rPr>
+          <w:rStyle w:val="Strong"/>
+          <w:rFonts w:ascii="Times New Roman" w:hAnsi="Times New Roman"/>
+          <w:sz w:val="28"/>
+          <w:szCs w:val="28"/>
+        </w:rPr>
+        <w:t>Component-Based:</w:t>
+      </w:r>
+      <w:r>
+        <w:rPr>
+          <w:rFonts w:ascii="Times New Roman" w:hAnsi="Times New Roman"/>
+          <w:sz w:val="28"/>
+          <w:szCs w:val="28"/>
+        </w:rPr>
+        <w:br/>
+        <w:t>ReactJS cho phép chia giao diện thành các thành phần độc lập, nhỏ gọn. Mỗi thành phần có thể tái sử dụng và dễ bảo trì, giúp cải thiện năng suất phát triển và giảm lỗi trong quá trình triển khai.</w:t>
+      </w:r>
+    </w:p>
+    <w:p>
+      <w:pPr>
+        <w:pStyle w:val="BodyText"/>
+        <w:numPr>
+          <w:ilvl w:val="0"/>
+          <w:numId w:val="69"/>
+        </w:numPr>
+        <w:tabs>
+          <w:tab w:val="clear" w:pos="709"/>
+          <w:tab w:val="left" w:pos="0" w:leader="none"/>
+        </w:tabs>
+        <w:ind w:hanging="283" w:start="709"/>
+        <w:rPr/>
+      </w:pPr>
+      <w:r>
+        <w:rPr>
+          <w:rStyle w:val="Strong"/>
+          <w:rFonts w:ascii="Times New Roman" w:hAnsi="Times New Roman"/>
+          <w:sz w:val="28"/>
+          <w:szCs w:val="28"/>
+        </w:rPr>
+        <w:t>Virtual DOM:</w:t>
+      </w:r>
+      <w:r>
+        <w:rPr>
+          <w:rFonts w:ascii="Times New Roman" w:hAnsi="Times New Roman"/>
+          <w:sz w:val="28"/>
+          <w:szCs w:val="28"/>
+        </w:rPr>
+        <w:br/>
+        <w:t>React sử dụng Virtual DOM để tối ưu hóa hiệu suất. Khi có sự thay đổi dữ liệu, React chỉ cập nhật các phần tử thay đổi thay vì làm mới toàn bộ giao diện, giúp ứng dụng nhanh và mượt hơn.</w:t>
+      </w:r>
+    </w:p>
+    <w:p>
+      <w:pPr>
+        <w:pStyle w:val="BodyText"/>
+        <w:numPr>
+          <w:ilvl w:val="0"/>
+          <w:numId w:val="69"/>
+        </w:numPr>
+        <w:tabs>
+          <w:tab w:val="clear" w:pos="709"/>
+          <w:tab w:val="left" w:pos="0" w:leader="none"/>
+        </w:tabs>
+        <w:ind w:hanging="283" w:start="709"/>
+        <w:rPr/>
+      </w:pPr>
+      <w:r>
+        <w:rPr>
+          <w:rStyle w:val="Strong"/>
+          <w:rFonts w:ascii="Times New Roman" w:hAnsi="Times New Roman"/>
+          <w:sz w:val="28"/>
+          <w:szCs w:val="28"/>
+        </w:rPr>
+        <w:t>One-Way Data Binding:</w:t>
+      </w:r>
+      <w:r>
+        <w:rPr>
+          <w:rFonts w:ascii="Times New Roman" w:hAnsi="Times New Roman"/>
+          <w:sz w:val="28"/>
+          <w:szCs w:val="28"/>
+        </w:rPr>
+        <w:br/>
+        <w:t>Dữ liệu trong ReactJS được truyền từ cha xuống con (props) theo một hướng duy nhất, giúp dễ dàng kiểm soát luồng dữ liệu và phát hiện lỗi trong ứng dụng.</w:t>
+      </w:r>
+    </w:p>
+    <w:p>
+      <w:pPr>
+        <w:pStyle w:val="Heading4"/>
+        <w:rPr/>
+      </w:pPr>
+      <w:r>
+        <w:rPr>
+          <w:rStyle w:val="Strong"/>
+          <w:rFonts w:ascii="Times New Roman" w:hAnsi="Times New Roman"/>
+          <w:b/>
+          <w:bCs/>
+          <w:sz w:val="28"/>
+          <w:szCs w:val="28"/>
+        </w:rPr>
+        <w:t>Thư viện hỗ trợ:</w:t>
+      </w:r>
+    </w:p>
+    <w:p>
+      <w:pPr>
+        <w:pStyle w:val="BodyText"/>
+        <w:numPr>
+          <w:ilvl w:val="0"/>
+          <w:numId w:val="70"/>
+        </w:numPr>
+        <w:tabs>
+          <w:tab w:val="clear" w:pos="709"/>
+          <w:tab w:val="left" w:pos="0" w:leader="none"/>
+        </w:tabs>
+        <w:ind w:hanging="283" w:start="709"/>
+        <w:rPr/>
+      </w:pPr>
+      <w:r>
+        <w:rPr>
+          <w:rStyle w:val="Strong"/>
+          <w:rFonts w:ascii="Times New Roman" w:hAnsi="Times New Roman"/>
+          <w:sz w:val="28"/>
+          <w:szCs w:val="28"/>
+        </w:rPr>
+        <w:t>React Router:</w:t>
+      </w:r>
+      <w:r>
+        <w:rPr>
+          <w:rFonts w:ascii="Times New Roman" w:hAnsi="Times New Roman"/>
+          <w:sz w:val="28"/>
+          <w:szCs w:val="28"/>
+        </w:rPr>
+        <w:br/>
+        <w:t>Công cụ mạnh mẽ để quản lý định tuyến (routing) giữa các trang hoặc thành phần giao diện trong ứng dụng.</w:t>
+      </w:r>
+    </w:p>
+    <w:p>
+      <w:pPr>
+        <w:pStyle w:val="BodyText"/>
+        <w:numPr>
+          <w:ilvl w:val="1"/>
+          <w:numId w:val="70"/>
+        </w:numPr>
+        <w:tabs>
+          <w:tab w:val="clear" w:pos="709"/>
+          <w:tab w:val="left" w:pos="0" w:leader="none"/>
+        </w:tabs>
+        <w:spacing w:before="0" w:after="0"/>
+        <w:ind w:hanging="283" w:start="1418"/>
+        <w:rPr>
+          <w:rFonts w:ascii="Times New Roman" w:hAnsi="Times New Roman"/>
+          <w:sz w:val="28"/>
+          <w:szCs w:val="28"/>
+        </w:rPr>
+      </w:pPr>
+      <w:r>
+        <w:rPr>
+          <w:rFonts w:ascii="Times New Roman" w:hAnsi="Times New Roman"/>
+          <w:sz w:val="28"/>
+          <w:szCs w:val="28"/>
+        </w:rPr>
+        <w:t>Chuyển đổi nhanh chóng giữa các trang mà không cần tải lại trình duyệt.</w:t>
+      </w:r>
+    </w:p>
+    <w:p>
+      <w:pPr>
+        <w:pStyle w:val="BodyText"/>
+        <w:numPr>
+          <w:ilvl w:val="1"/>
+          <w:numId w:val="70"/>
+        </w:numPr>
+        <w:tabs>
+          <w:tab w:val="clear" w:pos="709"/>
+          <w:tab w:val="left" w:pos="0" w:leader="none"/>
+        </w:tabs>
+        <w:spacing w:before="0" w:after="0"/>
+        <w:ind w:hanging="283" w:start="1418"/>
+        <w:rPr>
+          <w:rFonts w:ascii="Times New Roman" w:hAnsi="Times New Roman"/>
+          <w:sz w:val="28"/>
+          <w:szCs w:val="28"/>
+        </w:rPr>
+      </w:pPr>
+      <w:r>
+        <w:rPr>
+          <w:rFonts w:ascii="Times New Roman" w:hAnsi="Times New Roman"/>
+          <w:sz w:val="28"/>
+          <w:szCs w:val="28"/>
+        </w:rPr>
+        <w:t>Hỗ trợ định tuyến động, phù hợp cho các ứng dụng có nhiều cấp độ phức tạp.</w:t>
+      </w:r>
+    </w:p>
+    <w:p>
+      <w:pPr>
+        <w:pStyle w:val="BodyText"/>
+        <w:numPr>
+          <w:ilvl w:val="1"/>
+          <w:numId w:val="70"/>
+        </w:numPr>
+        <w:tabs>
+          <w:tab w:val="clear" w:pos="709"/>
+          <w:tab w:val="left" w:pos="0" w:leader="none"/>
+        </w:tabs>
+        <w:spacing w:before="0" w:after="0"/>
+        <w:ind w:hanging="283" w:start="1418"/>
+        <w:rPr/>
+      </w:pPr>
+      <w:r>
+        <w:rPr>
+          <w:rFonts w:ascii="Times New Roman" w:hAnsi="Times New Roman"/>
+          <w:sz w:val="28"/>
+          <w:szCs w:val="28"/>
+        </w:rPr>
+        <w:t xml:space="preserve">Dễ dàng cấu hình các đường dẫn như </w:t>
+      </w:r>
+      <w:r>
+        <w:rPr>
+          <w:rStyle w:val="SourceText"/>
+          <w:rFonts w:ascii="Times New Roman" w:hAnsi="Times New Roman"/>
+          <w:sz w:val="28"/>
+          <w:szCs w:val="28"/>
+        </w:rPr>
+        <w:t>/home</w:t>
+      </w:r>
+      <w:r>
+        <w:rPr>
+          <w:rFonts w:ascii="Times New Roman" w:hAnsi="Times New Roman"/>
+          <w:sz w:val="28"/>
+          <w:szCs w:val="28"/>
+        </w:rPr>
+        <w:t xml:space="preserve">, </w:t>
+      </w:r>
+      <w:r>
+        <w:rPr>
+          <w:rStyle w:val="SourceText"/>
+          <w:rFonts w:ascii="Times New Roman" w:hAnsi="Times New Roman"/>
+          <w:sz w:val="28"/>
+          <w:szCs w:val="28"/>
+        </w:rPr>
+        <w:t>/product/:id</w:t>
+      </w:r>
+      <w:r>
+        <w:rPr>
+          <w:rFonts w:ascii="Times New Roman" w:hAnsi="Times New Roman"/>
+          <w:sz w:val="28"/>
+          <w:szCs w:val="28"/>
+        </w:rPr>
+        <w:t>, hoặc thậm chí các đường dẫn bảo vệ chỉ dành cho người dùng đã đăng nhập.</w:t>
+      </w:r>
+    </w:p>
+    <w:p>
+      <w:pPr>
+        <w:pStyle w:val="BodyText"/>
+        <w:numPr>
+          <w:ilvl w:val="0"/>
+          <w:numId w:val="70"/>
+        </w:numPr>
+        <w:tabs>
+          <w:tab w:val="clear" w:pos="709"/>
+          <w:tab w:val="left" w:pos="0" w:leader="none"/>
+        </w:tabs>
+        <w:ind w:hanging="283" w:start="709"/>
+        <w:rPr/>
+      </w:pPr>
+      <w:r>
+        <w:rPr>
+          <w:rStyle w:val="Strong"/>
+          <w:rFonts w:ascii="Times New Roman" w:hAnsi="Times New Roman"/>
+          <w:sz w:val="28"/>
+          <w:szCs w:val="28"/>
+        </w:rPr>
+        <w:t>Redux:</w:t>
+      </w:r>
+      <w:r>
+        <w:rPr>
+          <w:rFonts w:ascii="Times New Roman" w:hAnsi="Times New Roman"/>
+          <w:sz w:val="28"/>
+          <w:szCs w:val="28"/>
+        </w:rPr>
+        <w:br/>
+        <w:t>Redux được sử dụng để quản lý trạng thái toàn cục trong ứng dụng React, đặc biệt hữu ích khi ứng dụng có nhiều thành phần chia sẻ trạng thái chung như giỏ hàng, thông tin người dùng, hoặc dữ liệu sản phẩm.</w:t>
+      </w:r>
+    </w:p>
+    <w:p>
+      <w:pPr>
+        <w:pStyle w:val="BodyText"/>
+        <w:numPr>
+          <w:ilvl w:val="1"/>
+          <w:numId w:val="70"/>
+        </w:numPr>
+        <w:tabs>
+          <w:tab w:val="clear" w:pos="709"/>
+          <w:tab w:val="left" w:pos="0" w:leader="none"/>
+        </w:tabs>
+        <w:spacing w:before="0" w:after="0"/>
+        <w:ind w:hanging="283" w:start="1418"/>
+        <w:rPr>
+          <w:rFonts w:ascii="Times New Roman" w:hAnsi="Times New Roman"/>
+          <w:sz w:val="28"/>
+          <w:szCs w:val="28"/>
+        </w:rPr>
+      </w:pPr>
+      <w:r>
+        <w:rPr>
+          <w:rFonts w:ascii="Times New Roman" w:hAnsi="Times New Roman"/>
+          <w:sz w:val="28"/>
+          <w:szCs w:val="28"/>
+        </w:rPr>
+        <w:t>Lưu trữ và quản lý trạng thái tập trung.</w:t>
+      </w:r>
+    </w:p>
+    <w:p>
+      <w:pPr>
+        <w:pStyle w:val="BodyText"/>
+        <w:numPr>
+          <w:ilvl w:val="1"/>
+          <w:numId w:val="70"/>
+        </w:numPr>
+        <w:tabs>
+          <w:tab w:val="clear" w:pos="709"/>
+          <w:tab w:val="left" w:pos="0" w:leader="none"/>
+        </w:tabs>
+        <w:spacing w:before="0" w:after="0"/>
+        <w:ind w:hanging="283" w:start="1418"/>
+        <w:rPr>
+          <w:rFonts w:ascii="Times New Roman" w:hAnsi="Times New Roman"/>
+          <w:sz w:val="28"/>
+          <w:szCs w:val="28"/>
+        </w:rPr>
+      </w:pPr>
+      <w:r>
+        <w:rPr>
+          <w:rFonts w:ascii="Times New Roman" w:hAnsi="Times New Roman"/>
+          <w:sz w:val="28"/>
+          <w:szCs w:val="28"/>
+        </w:rPr>
+        <w:t>Giảm sự phụ thuộc lẫn nhau giữa các thành phần, giúp mã nguồn rõ ràng và dễ mở rộng.</w:t>
+      </w:r>
+    </w:p>
+    <w:p>
+      <w:pPr>
+        <w:pStyle w:val="BodyText"/>
+        <w:numPr>
+          <w:ilvl w:val="1"/>
+          <w:numId w:val="70"/>
+        </w:numPr>
+        <w:tabs>
+          <w:tab w:val="clear" w:pos="709"/>
+          <w:tab w:val="left" w:pos="0" w:leader="none"/>
+        </w:tabs>
+        <w:spacing w:before="0" w:after="0"/>
+        <w:ind w:hanging="283" w:start="1418"/>
+        <w:rPr>
+          <w:rFonts w:ascii="Times New Roman" w:hAnsi="Times New Roman"/>
+          <w:sz w:val="28"/>
+          <w:szCs w:val="28"/>
+        </w:rPr>
+      </w:pPr>
+      <w:r>
+        <w:rPr>
+          <w:rFonts w:ascii="Times New Roman" w:hAnsi="Times New Roman"/>
+          <w:sz w:val="28"/>
+          <w:szCs w:val="28"/>
+        </w:rPr>
+        <w:t>Cung cấp công cụ DevTools để kiểm tra và debug trạng thái trực quan.</w:t>
+      </w:r>
+    </w:p>
+    <w:p>
+      <w:pPr>
+        <w:pStyle w:val="BodyText"/>
+        <w:numPr>
+          <w:ilvl w:val="0"/>
+          <w:numId w:val="70"/>
+        </w:numPr>
+        <w:tabs>
+          <w:tab w:val="clear" w:pos="709"/>
+          <w:tab w:val="left" w:pos="0" w:leader="none"/>
+        </w:tabs>
+        <w:ind w:hanging="283" w:start="709"/>
+        <w:rPr/>
+      </w:pPr>
+      <w:r>
+        <w:rPr>
+          <w:rStyle w:val="Strong"/>
+          <w:rFonts w:ascii="Times New Roman" w:hAnsi="Times New Roman"/>
+          <w:sz w:val="28"/>
+          <w:szCs w:val="28"/>
+        </w:rPr>
+        <w:t>Material-UI:</w:t>
+      </w:r>
+      <w:r>
+        <w:rPr>
+          <w:rFonts w:ascii="Times New Roman" w:hAnsi="Times New Roman"/>
+          <w:sz w:val="28"/>
+          <w:szCs w:val="28"/>
+        </w:rPr>
+        <w:br/>
+        <w:t>Thư viện giao diện người dùng phổ biến dựa trên triết lý Material Design của Google, cung cấp các thành phần thiết kế sẵn với phong cách hiện đại và chuyên nghiệp.</w:t>
+      </w:r>
+    </w:p>
+    <w:p>
+      <w:pPr>
+        <w:pStyle w:val="BodyText"/>
+        <w:numPr>
+          <w:ilvl w:val="1"/>
+          <w:numId w:val="70"/>
+        </w:numPr>
+        <w:tabs>
+          <w:tab w:val="clear" w:pos="709"/>
+          <w:tab w:val="left" w:pos="0" w:leader="none"/>
+        </w:tabs>
+        <w:spacing w:before="0" w:after="0"/>
+        <w:ind w:hanging="283" w:start="1418"/>
+        <w:rPr>
+          <w:rFonts w:ascii="Times New Roman" w:hAnsi="Times New Roman"/>
+          <w:sz w:val="28"/>
+          <w:szCs w:val="28"/>
+        </w:rPr>
+      </w:pPr>
+      <w:r>
+        <w:rPr>
+          <w:rFonts w:ascii="Times New Roman" w:hAnsi="Times New Roman"/>
+          <w:sz w:val="28"/>
+          <w:szCs w:val="28"/>
+        </w:rPr>
+        <w:t>Bao gồm các component như Buttons, Tables, Forms, AppBars,... giúp giảm thời gian thiết kế giao diện.</w:t>
+      </w:r>
+    </w:p>
+    <w:p>
+      <w:pPr>
+        <w:pStyle w:val="BodyText"/>
+        <w:numPr>
+          <w:ilvl w:val="1"/>
+          <w:numId w:val="70"/>
+        </w:numPr>
+        <w:tabs>
+          <w:tab w:val="clear" w:pos="709"/>
+          <w:tab w:val="left" w:pos="0" w:leader="none"/>
+        </w:tabs>
+        <w:spacing w:before="0" w:after="0"/>
+        <w:ind w:hanging="283" w:start="1418"/>
+        <w:rPr>
+          <w:rFonts w:ascii="Times New Roman" w:hAnsi="Times New Roman"/>
+          <w:sz w:val="28"/>
+          <w:szCs w:val="28"/>
+        </w:rPr>
+      </w:pPr>
+      <w:r>
+        <w:rPr>
+          <w:rFonts w:ascii="Times New Roman" w:hAnsi="Times New Roman"/>
+          <w:sz w:val="28"/>
+          <w:szCs w:val="28"/>
+        </w:rPr>
+        <w:t>Hỗ trợ tùy chỉnh giao diện để phù hợp với nhu cầu của từng ứng dụng cụ thể.</w:t>
+      </w:r>
+    </w:p>
+    <w:p>
+      <w:pPr>
+        <w:pStyle w:val="BodyText"/>
+        <w:numPr>
+          <w:ilvl w:val="1"/>
+          <w:numId w:val="70"/>
+        </w:numPr>
+        <w:tabs>
+          <w:tab w:val="clear" w:pos="709"/>
+          <w:tab w:val="left" w:pos="0" w:leader="none"/>
+        </w:tabs>
+        <w:ind w:hanging="283" w:start="1418"/>
+        <w:rPr>
+          <w:rFonts w:ascii="Times New Roman" w:hAnsi="Times New Roman"/>
+          <w:sz w:val="28"/>
+          <w:szCs w:val="28"/>
+        </w:rPr>
+      </w:pPr>
+      <w:r>
+        <w:rPr>
+          <w:rFonts w:ascii="Times New Roman" w:hAnsi="Times New Roman"/>
+          <w:sz w:val="28"/>
+          <w:szCs w:val="28"/>
+        </w:rPr>
+        <w:t>Hỗ trợ thiết kế responsive, tương thích với nhiều kích thước màn hình.</w:t>
+      </w:r>
+    </w:p>
+    <w:p>
+      <w:pPr>
+        <w:pStyle w:val="Heading4"/>
+        <w:rPr/>
+      </w:pPr>
+      <w:r>
+        <w:rPr>
+          <w:rStyle w:val="Strong"/>
+          <w:rFonts w:ascii="Times New Roman" w:hAnsi="Times New Roman"/>
+          <w:b/>
+          <w:bCs/>
+          <w:sz w:val="28"/>
+          <w:szCs w:val="28"/>
+        </w:rPr>
+        <w:t>Tích hợp ReactJS trong ứng dụng:</w:t>
+      </w:r>
+    </w:p>
+    <w:p>
+      <w:pPr>
+        <w:pStyle w:val="BodyText"/>
+        <w:numPr>
+          <w:ilvl w:val="0"/>
+          <w:numId w:val="71"/>
+        </w:numPr>
+        <w:tabs>
+          <w:tab w:val="clear" w:pos="709"/>
+          <w:tab w:val="left" w:pos="0" w:leader="none"/>
+        </w:tabs>
+        <w:spacing w:before="0" w:after="0"/>
+        <w:ind w:hanging="283" w:start="709"/>
+        <w:rPr>
+          <w:rFonts w:ascii="Times New Roman" w:hAnsi="Times New Roman"/>
+          <w:sz w:val="28"/>
+          <w:szCs w:val="28"/>
+        </w:rPr>
+      </w:pPr>
+      <w:r>
+        <w:rPr>
+          <w:rFonts w:ascii="Times New Roman" w:hAnsi="Times New Roman"/>
+          <w:sz w:val="28"/>
+          <w:szCs w:val="28"/>
+        </w:rPr>
+        <w:t>ReactJS được kết hợp với các thư viện và công cụ khác như Axios hoặc Fetch API để giao tiếp với backend (RESTful API).</w:t>
+      </w:r>
+    </w:p>
+    <w:p>
+      <w:pPr>
+        <w:pStyle w:val="BodyText"/>
+        <w:numPr>
+          <w:ilvl w:val="0"/>
+          <w:numId w:val="71"/>
+        </w:numPr>
+        <w:tabs>
+          <w:tab w:val="clear" w:pos="709"/>
+          <w:tab w:val="left" w:pos="0" w:leader="none"/>
+        </w:tabs>
+        <w:spacing w:before="0" w:after="0"/>
+        <w:ind w:hanging="283" w:start="709"/>
+        <w:rPr/>
+      </w:pPr>
+      <w:r>
+        <w:rPr>
+          <w:rFonts w:ascii="Times New Roman" w:hAnsi="Times New Roman"/>
+          <w:sz w:val="28"/>
+          <w:szCs w:val="28"/>
+        </w:rPr>
+        <w:t xml:space="preserve">Sử dụng </w:t>
+      </w:r>
+      <w:r>
+        <w:rPr>
+          <w:rStyle w:val="Strong"/>
+          <w:rFonts w:ascii="Times New Roman" w:hAnsi="Times New Roman"/>
+          <w:sz w:val="28"/>
+          <w:szCs w:val="28"/>
+        </w:rPr>
+        <w:t>component lifecycle</w:t>
+      </w:r>
+      <w:r>
+        <w:rPr>
+          <w:rFonts w:ascii="Times New Roman" w:hAnsi="Times New Roman"/>
+          <w:sz w:val="28"/>
+          <w:szCs w:val="28"/>
+        </w:rPr>
+        <w:t xml:space="preserve"> hoặc </w:t>
+      </w:r>
+      <w:r>
+        <w:rPr>
+          <w:rStyle w:val="Strong"/>
+          <w:rFonts w:ascii="Times New Roman" w:hAnsi="Times New Roman"/>
+          <w:sz w:val="28"/>
+          <w:szCs w:val="28"/>
+        </w:rPr>
+        <w:t>hooks (useEffect, useState)</w:t>
+      </w:r>
+      <w:r>
+        <w:rPr>
+          <w:rFonts w:ascii="Times New Roman" w:hAnsi="Times New Roman"/>
+          <w:sz w:val="28"/>
+          <w:szCs w:val="28"/>
+        </w:rPr>
+        <w:t xml:space="preserve"> để quản lý luồng dữ liệu và trạng thái trong ứng dụng.</w:t>
+      </w:r>
+    </w:p>
+    <w:p>
+      <w:pPr>
+        <w:pStyle w:val="BodyText"/>
+        <w:numPr>
+          <w:ilvl w:val="0"/>
+          <w:numId w:val="71"/>
+        </w:numPr>
+        <w:tabs>
+          <w:tab w:val="clear" w:pos="709"/>
+          <w:tab w:val="left" w:pos="0" w:leader="none"/>
+        </w:tabs>
+        <w:ind w:hanging="283" w:start="709"/>
+        <w:rPr>
+          <w:rFonts w:ascii="Times New Roman" w:hAnsi="Times New Roman"/>
+          <w:sz w:val="28"/>
+          <w:szCs w:val="28"/>
+        </w:rPr>
+      </w:pPr>
+      <w:r>
+        <w:rPr>
+          <w:rFonts w:ascii="Times New Roman" w:hAnsi="Times New Roman"/>
+          <w:sz w:val="28"/>
+          <w:szCs w:val="28"/>
+        </w:rPr>
+        <w:t>Tối ưu hiệu suất bằng cách sử dụng lazy-loading và code-splitting, đặc biệt trong các dự án lớn.</w:t>
+      </w:r>
+    </w:p>
+    <w:p>
+      <w:pPr>
+        <w:pStyle w:val="Heading3"/>
+        <w:rPr>
+          <w:rFonts w:ascii="Times New Roman" w:hAnsi="Times New Roman"/>
+          <w:sz w:val="28"/>
+          <w:szCs w:val="28"/>
+        </w:rPr>
+      </w:pPr>
+      <w:r>
+        <w:rPr>
+          <w:rFonts w:ascii="Times New Roman" w:hAnsi="Times New Roman"/>
+          <w:sz w:val="28"/>
+          <w:szCs w:val="28"/>
+        </w:rPr>
+        <w:t>Lập trình backend với Java Spring Boot</w:t>
+      </w:r>
+    </w:p>
+    <w:p>
+      <w:pPr>
+        <w:pStyle w:val="BodyText"/>
+        <w:rPr/>
+      </w:pPr>
+      <w:r>
+        <w:rPr>
+          <w:rFonts w:ascii="Times New Roman" w:hAnsi="Times New Roman"/>
+          <w:sz w:val="28"/>
+          <w:szCs w:val="28"/>
+        </w:rPr>
+        <w:t xml:space="preserve">Phần backend được phát triển bằng </w:t>
+      </w:r>
+      <w:r>
+        <w:rPr>
+          <w:rStyle w:val="Strong"/>
+          <w:rFonts w:ascii="Times New Roman" w:hAnsi="Times New Roman"/>
+          <w:sz w:val="28"/>
+          <w:szCs w:val="28"/>
+        </w:rPr>
+        <w:t>Spring Boot</w:t>
+      </w:r>
+      <w:r>
+        <w:rPr>
+          <w:rFonts w:ascii="Times New Roman" w:hAnsi="Times New Roman"/>
+          <w:sz w:val="28"/>
+          <w:szCs w:val="28"/>
+        </w:rPr>
+        <w:t>, một framework mạnh mẽ trong hệ sinh thái Spring của Java. Spring Boot giúp đơn giản hóa quá trình phát triển các ứng dụng backend nhờ vào việc tự động cấu hình và tích hợp sẵn các công cụ cần thiết.</w:t>
+      </w:r>
+    </w:p>
+    <w:p>
+      <w:pPr>
+        <w:pStyle w:val="Heading4"/>
+        <w:rPr/>
+      </w:pPr>
+      <w:r>
+        <w:rPr>
+          <w:rStyle w:val="Strong"/>
+          <w:rFonts w:ascii="Times New Roman" w:hAnsi="Times New Roman"/>
+          <w:b/>
+          <w:bCs/>
+          <w:sz w:val="28"/>
+          <w:szCs w:val="28"/>
+        </w:rPr>
+        <w:t>Đặc điểm nổi bật:</w:t>
+      </w:r>
+    </w:p>
+    <w:p>
+      <w:pPr>
+        <w:pStyle w:val="BodyText"/>
+        <w:numPr>
+          <w:ilvl w:val="0"/>
+          <w:numId w:val="72"/>
+        </w:numPr>
+        <w:tabs>
+          <w:tab w:val="clear" w:pos="709"/>
+          <w:tab w:val="left" w:pos="0" w:leader="none"/>
+        </w:tabs>
+        <w:ind w:hanging="283" w:start="709"/>
+        <w:rPr/>
+      </w:pPr>
+      <w:r>
+        <w:rPr>
+          <w:rStyle w:val="Strong"/>
+          <w:rFonts w:ascii="Times New Roman" w:hAnsi="Times New Roman"/>
+          <w:sz w:val="28"/>
+          <w:szCs w:val="28"/>
+        </w:rPr>
+        <w:t>Cấu hình tự động:</w:t>
+      </w:r>
+      <w:r>
+        <w:rPr>
+          <w:rFonts w:ascii="Times New Roman" w:hAnsi="Times New Roman"/>
+          <w:sz w:val="28"/>
+          <w:szCs w:val="28"/>
+        </w:rPr>
+        <w:br/>
+        <w:t>Spring Boot đi kèm với các cấu hình mặc định, giúp giảm thiểu thời gian cấu hình thủ công. Điều này đặc biệt hữu ích trong giai đoạn phát triển nhanh hoặc triển khai ứng dụng mới.</w:t>
+      </w:r>
+    </w:p>
+    <w:p>
+      <w:pPr>
+        <w:pStyle w:val="BodyText"/>
+        <w:numPr>
+          <w:ilvl w:val="0"/>
+          <w:numId w:val="72"/>
+        </w:numPr>
+        <w:tabs>
+          <w:tab w:val="clear" w:pos="709"/>
+          <w:tab w:val="left" w:pos="0" w:leader="none"/>
+        </w:tabs>
+        <w:ind w:hanging="283" w:start="709"/>
+        <w:rPr/>
+      </w:pPr>
+      <w:r>
+        <w:rPr>
+          <w:rStyle w:val="Strong"/>
+          <w:rFonts w:ascii="Times New Roman" w:hAnsi="Times New Roman"/>
+          <w:sz w:val="28"/>
+          <w:szCs w:val="28"/>
+        </w:rPr>
+        <w:t>RESTful API:</w:t>
+      </w:r>
+      <w:r>
+        <w:rPr>
+          <w:rFonts w:ascii="Times New Roman" w:hAnsi="Times New Roman"/>
+          <w:sz w:val="28"/>
+          <w:szCs w:val="28"/>
+        </w:rPr>
+        <w:br/>
+        <w:t xml:space="preserve">Spring Boot hỗ trợ xây dựng dịch vụ RESTful API dễ dàng với các annotation như </w:t>
+      </w:r>
+      <w:r>
+        <w:rPr>
+          <w:rStyle w:val="SourceText"/>
+          <w:rFonts w:ascii="Times New Roman" w:hAnsi="Times New Roman"/>
+          <w:sz w:val="28"/>
+          <w:szCs w:val="28"/>
+        </w:rPr>
+        <w:t>@RestController</w:t>
+      </w:r>
+      <w:r>
+        <w:rPr>
+          <w:rFonts w:ascii="Times New Roman" w:hAnsi="Times New Roman"/>
+          <w:sz w:val="28"/>
+          <w:szCs w:val="28"/>
+        </w:rPr>
+        <w:t xml:space="preserve">, </w:t>
+      </w:r>
+      <w:r>
+        <w:rPr>
+          <w:rStyle w:val="SourceText"/>
+          <w:rFonts w:ascii="Times New Roman" w:hAnsi="Times New Roman"/>
+          <w:sz w:val="28"/>
+          <w:szCs w:val="28"/>
+        </w:rPr>
+        <w:t>@RequestMapping</w:t>
+      </w:r>
+      <w:r>
+        <w:rPr>
+          <w:rFonts w:ascii="Times New Roman" w:hAnsi="Times New Roman"/>
+          <w:sz w:val="28"/>
+          <w:szCs w:val="28"/>
+        </w:rPr>
+        <w:t>,...</w:t>
+      </w:r>
+    </w:p>
+    <w:p>
+      <w:pPr>
+        <w:pStyle w:val="BodyText"/>
+        <w:numPr>
+          <w:ilvl w:val="1"/>
+          <w:numId w:val="72"/>
+        </w:numPr>
+        <w:tabs>
+          <w:tab w:val="clear" w:pos="709"/>
+          <w:tab w:val="left" w:pos="0" w:leader="none"/>
+        </w:tabs>
+        <w:spacing w:before="0" w:after="0"/>
+        <w:ind w:hanging="283" w:start="1418"/>
+        <w:rPr>
+          <w:rFonts w:ascii="Times New Roman" w:hAnsi="Times New Roman"/>
+          <w:sz w:val="28"/>
+          <w:szCs w:val="28"/>
+        </w:rPr>
+      </w:pPr>
+      <w:r>
+        <w:rPr>
+          <w:rFonts w:ascii="Times New Roman" w:hAnsi="Times New Roman"/>
+          <w:sz w:val="28"/>
+          <w:szCs w:val="28"/>
+        </w:rPr>
+        <w:t>Đơn giản hóa việc tạo ra các endpoint để giao tiếp với frontend.</w:t>
+      </w:r>
+    </w:p>
+    <w:p>
+      <w:pPr>
+        <w:pStyle w:val="BodyText"/>
+        <w:numPr>
+          <w:ilvl w:val="1"/>
+          <w:numId w:val="72"/>
+        </w:numPr>
+        <w:tabs>
+          <w:tab w:val="clear" w:pos="709"/>
+          <w:tab w:val="left" w:pos="0" w:leader="none"/>
+        </w:tabs>
+        <w:spacing w:before="0" w:after="0"/>
+        <w:ind w:hanging="283" w:start="1418"/>
+        <w:rPr>
+          <w:rFonts w:ascii="Times New Roman" w:hAnsi="Times New Roman"/>
+          <w:sz w:val="28"/>
+          <w:szCs w:val="28"/>
+        </w:rPr>
+      </w:pPr>
+      <w:r>
+        <w:rPr>
+          <w:rFonts w:ascii="Times New Roman" w:hAnsi="Times New Roman"/>
+          <w:sz w:val="28"/>
+          <w:szCs w:val="28"/>
+        </w:rPr>
+        <w:t>Hỗ trợ chuyển đổi dữ liệu tự động giữa các định dạng như JSON và XML.</w:t>
+      </w:r>
+    </w:p>
+    <w:p>
+      <w:pPr>
+        <w:pStyle w:val="BodyText"/>
+        <w:numPr>
+          <w:ilvl w:val="0"/>
+          <w:numId w:val="72"/>
+        </w:numPr>
+        <w:tabs>
+          <w:tab w:val="clear" w:pos="709"/>
+          <w:tab w:val="left" w:pos="0" w:leader="none"/>
+        </w:tabs>
+        <w:ind w:hanging="283" w:start="709"/>
+        <w:rPr/>
+      </w:pPr>
+      <w:r>
+        <w:rPr>
+          <w:rStyle w:val="Strong"/>
+          <w:rFonts w:ascii="Times New Roman" w:hAnsi="Times New Roman"/>
+          <w:sz w:val="28"/>
+          <w:szCs w:val="28"/>
+        </w:rPr>
+        <w:t>Quản lý dependency:</w:t>
+      </w:r>
+      <w:r>
+        <w:rPr>
+          <w:rFonts w:ascii="Times New Roman" w:hAnsi="Times New Roman"/>
+          <w:sz w:val="28"/>
+          <w:szCs w:val="28"/>
+        </w:rPr>
+        <w:br/>
+        <w:t>Sử dụng Maven hoặc Gradle, Spring Boot giúp quản lý các thư viện và phiên bản một cách hiệu quả. Điều này đảm bảo tính nhất quán và giảm thiểu xung đột giữa các thư viện.</w:t>
+      </w:r>
+    </w:p>
+    <w:p>
+      <w:pPr>
+        <w:pStyle w:val="BodyText"/>
+        <w:numPr>
+          <w:ilvl w:val="0"/>
+          <w:numId w:val="72"/>
+        </w:numPr>
+        <w:tabs>
+          <w:tab w:val="clear" w:pos="709"/>
+          <w:tab w:val="left" w:pos="0" w:leader="none"/>
+        </w:tabs>
+        <w:ind w:hanging="283" w:start="709"/>
+        <w:rPr/>
+      </w:pPr>
+      <w:r>
+        <w:rPr>
+          <w:rStyle w:val="Strong"/>
+          <w:rFonts w:ascii="Times New Roman" w:hAnsi="Times New Roman"/>
+          <w:sz w:val="28"/>
+          <w:szCs w:val="28"/>
+        </w:rPr>
+        <w:t>Khả năng mở rộng:</w:t>
+      </w:r>
+      <w:r>
+        <w:rPr>
+          <w:rFonts w:ascii="Times New Roman" w:hAnsi="Times New Roman"/>
+          <w:sz w:val="28"/>
+          <w:szCs w:val="28"/>
+        </w:rPr>
+        <w:br/>
+        <w:t>Hỗ trợ kiến trúc microservices, giúp dễ dàng mở rộng và quản lý hệ thống lớn với nhiều thành phần độc lập.</w:t>
+      </w:r>
+    </w:p>
+    <w:p>
+      <w:pPr>
+        <w:pStyle w:val="Heading4"/>
+        <w:rPr/>
+      </w:pPr>
+      <w:r>
+        <w:rPr>
+          <w:rStyle w:val="Strong"/>
+          <w:rFonts w:ascii="Times New Roman" w:hAnsi="Times New Roman"/>
+          <w:b/>
+          <w:bCs/>
+          <w:sz w:val="28"/>
+          <w:szCs w:val="28"/>
+        </w:rPr>
+        <w:t>Thư viện hỗ trợ:</w:t>
+      </w:r>
+    </w:p>
+    <w:p>
+      <w:pPr>
+        <w:pStyle w:val="BodyText"/>
+        <w:numPr>
+          <w:ilvl w:val="0"/>
+          <w:numId w:val="73"/>
+        </w:numPr>
+        <w:tabs>
+          <w:tab w:val="clear" w:pos="709"/>
+          <w:tab w:val="left" w:pos="0" w:leader="none"/>
+        </w:tabs>
+        <w:ind w:hanging="283" w:start="709"/>
+        <w:rPr/>
+      </w:pPr>
+      <w:r>
+        <w:rPr>
+          <w:rStyle w:val="Strong"/>
+          <w:rFonts w:ascii="Times New Roman" w:hAnsi="Times New Roman"/>
+          <w:sz w:val="28"/>
+          <w:szCs w:val="28"/>
+        </w:rPr>
+        <w:t>Spring Data JPA:</w:t>
+      </w:r>
+      <w:r>
+        <w:rPr>
+          <w:rFonts w:ascii="Times New Roman" w:hAnsi="Times New Roman"/>
+          <w:sz w:val="28"/>
+          <w:szCs w:val="28"/>
+        </w:rPr>
+        <w:br/>
+        <w:t>Spring Data JPA đơn giản hóa việc thao tác với cơ sở dữ liệu thông qua ORM (Object Relational Mapping).</w:t>
+      </w:r>
+    </w:p>
+    <w:p>
+      <w:pPr>
+        <w:pStyle w:val="BodyText"/>
+        <w:numPr>
+          <w:ilvl w:val="1"/>
+          <w:numId w:val="73"/>
+        </w:numPr>
+        <w:tabs>
+          <w:tab w:val="clear" w:pos="709"/>
+          <w:tab w:val="left" w:pos="0" w:leader="none"/>
+        </w:tabs>
+        <w:spacing w:before="0" w:after="0"/>
+        <w:ind w:hanging="283" w:start="1418"/>
+        <w:rPr/>
+      </w:pPr>
+      <w:r>
+        <w:rPr>
+          <w:rFonts w:ascii="Times New Roman" w:hAnsi="Times New Roman"/>
+          <w:sz w:val="28"/>
+          <w:szCs w:val="28"/>
+        </w:rPr>
+        <w:t xml:space="preserve">Hỗ trợ tự động sinh các câu lệnh SQL từ các phương thức định nghĩa sẵn như </w:t>
+      </w:r>
+      <w:r>
+        <w:rPr>
+          <w:rStyle w:val="SourceText"/>
+          <w:rFonts w:ascii="Times New Roman" w:hAnsi="Times New Roman"/>
+          <w:sz w:val="28"/>
+          <w:szCs w:val="28"/>
+        </w:rPr>
+        <w:t>findById</w:t>
+      </w:r>
+      <w:r>
+        <w:rPr>
+          <w:rFonts w:ascii="Times New Roman" w:hAnsi="Times New Roman"/>
+          <w:sz w:val="28"/>
+          <w:szCs w:val="28"/>
+        </w:rPr>
+        <w:t xml:space="preserve">, </w:t>
+      </w:r>
+      <w:r>
+        <w:rPr>
+          <w:rStyle w:val="SourceText"/>
+          <w:rFonts w:ascii="Times New Roman" w:hAnsi="Times New Roman"/>
+          <w:sz w:val="28"/>
+          <w:szCs w:val="28"/>
+        </w:rPr>
+        <w:t>save</w:t>
+      </w:r>
+      <w:r>
+        <w:rPr>
+          <w:rFonts w:ascii="Times New Roman" w:hAnsi="Times New Roman"/>
+          <w:sz w:val="28"/>
+          <w:szCs w:val="28"/>
+        </w:rPr>
+        <w:t xml:space="preserve">, </w:t>
+      </w:r>
+      <w:r>
+        <w:rPr>
+          <w:rStyle w:val="SourceText"/>
+          <w:rFonts w:ascii="Times New Roman" w:hAnsi="Times New Roman"/>
+          <w:sz w:val="28"/>
+          <w:szCs w:val="28"/>
+        </w:rPr>
+        <w:t>delete</w:t>
+      </w:r>
+      <w:r>
+        <w:rPr>
+          <w:rFonts w:ascii="Times New Roman" w:hAnsi="Times New Roman"/>
+          <w:sz w:val="28"/>
+          <w:szCs w:val="28"/>
+        </w:rPr>
+        <w:t>,...</w:t>
+      </w:r>
+    </w:p>
+    <w:p>
+      <w:pPr>
+        <w:pStyle w:val="BodyText"/>
+        <w:numPr>
+          <w:ilvl w:val="1"/>
+          <w:numId w:val="73"/>
+        </w:numPr>
+        <w:tabs>
+          <w:tab w:val="clear" w:pos="709"/>
+          <w:tab w:val="left" w:pos="0" w:leader="none"/>
+        </w:tabs>
+        <w:spacing w:before="0" w:after="0"/>
+        <w:ind w:hanging="283" w:start="1418"/>
+        <w:rPr>
+          <w:rFonts w:ascii="Times New Roman" w:hAnsi="Times New Roman"/>
+          <w:sz w:val="28"/>
+          <w:szCs w:val="28"/>
+        </w:rPr>
+      </w:pPr>
+      <w:r>
+        <w:rPr>
+          <w:rFonts w:ascii="Times New Roman" w:hAnsi="Times New Roman"/>
+          <w:sz w:val="28"/>
+          <w:szCs w:val="28"/>
+        </w:rPr>
+        <w:t>Dễ dàng kết nối với các hệ quản trị cơ sở dữ liệu như MySQL, PostgreSQL, hoặc MongoDB.</w:t>
+      </w:r>
+    </w:p>
+    <w:p>
+      <w:pPr>
+        <w:pStyle w:val="BodyText"/>
+        <w:numPr>
+          <w:ilvl w:val="1"/>
+          <w:numId w:val="73"/>
+        </w:numPr>
+        <w:tabs>
+          <w:tab w:val="clear" w:pos="709"/>
+          <w:tab w:val="left" w:pos="0" w:leader="none"/>
+        </w:tabs>
+        <w:spacing w:before="0" w:after="0"/>
+        <w:ind w:hanging="283" w:start="1418"/>
+        <w:rPr>
+          <w:rFonts w:ascii="Times New Roman" w:hAnsi="Times New Roman"/>
+          <w:sz w:val="28"/>
+          <w:szCs w:val="28"/>
+        </w:rPr>
+      </w:pPr>
+      <w:r>
+        <w:rPr>
+          <w:rFonts w:ascii="Times New Roman" w:hAnsi="Times New Roman"/>
+          <w:sz w:val="28"/>
+          <w:szCs w:val="28"/>
+        </w:rPr>
+        <w:t>Hỗ trợ tích hợp Hibernate, cho phép xây dựng truy vấn phức tạp với JPQL hoặc Native Query.</w:t>
+      </w:r>
+    </w:p>
+    <w:p>
+      <w:pPr>
+        <w:pStyle w:val="BodyText"/>
+        <w:numPr>
+          <w:ilvl w:val="0"/>
+          <w:numId w:val="73"/>
+        </w:numPr>
+        <w:tabs>
+          <w:tab w:val="clear" w:pos="709"/>
+          <w:tab w:val="left" w:pos="0" w:leader="none"/>
+        </w:tabs>
+        <w:ind w:hanging="283" w:start="709"/>
+        <w:rPr/>
+      </w:pPr>
+      <w:r>
+        <w:rPr>
+          <w:rStyle w:val="Strong"/>
+          <w:rFonts w:ascii="Times New Roman" w:hAnsi="Times New Roman"/>
+          <w:sz w:val="28"/>
+          <w:szCs w:val="28"/>
+        </w:rPr>
+        <w:t>Spring Security:</w:t>
+      </w:r>
+      <w:r>
+        <w:rPr>
+          <w:rFonts w:ascii="Times New Roman" w:hAnsi="Times New Roman"/>
+          <w:sz w:val="28"/>
+          <w:szCs w:val="28"/>
+        </w:rPr>
+        <w:br/>
+        <w:t>Một công cụ mạnh mẽ để bảo vệ ứng dụng, đảm bảo tính bảo mật trong xác thực và phân quyền.</w:t>
+      </w:r>
+    </w:p>
+    <w:p>
+      <w:pPr>
+        <w:pStyle w:val="BodyText"/>
+        <w:numPr>
+          <w:ilvl w:val="1"/>
+          <w:numId w:val="73"/>
+        </w:numPr>
+        <w:tabs>
+          <w:tab w:val="clear" w:pos="709"/>
+          <w:tab w:val="left" w:pos="0" w:leader="none"/>
+        </w:tabs>
+        <w:spacing w:before="0" w:after="0"/>
+        <w:ind w:hanging="283" w:start="1418"/>
+        <w:rPr>
+          <w:rFonts w:ascii="Times New Roman" w:hAnsi="Times New Roman"/>
+          <w:sz w:val="28"/>
+          <w:szCs w:val="28"/>
+        </w:rPr>
+      </w:pPr>
+      <w:r>
+        <w:rPr>
+          <w:rFonts w:ascii="Times New Roman" w:hAnsi="Times New Roman"/>
+          <w:sz w:val="28"/>
+          <w:szCs w:val="28"/>
+        </w:rPr>
+        <w:t>Hỗ trợ xác thực bằng username/password, OAuth2, JWT.</w:t>
+      </w:r>
+    </w:p>
+    <w:p>
+      <w:pPr>
+        <w:pStyle w:val="BodyText"/>
+        <w:numPr>
+          <w:ilvl w:val="1"/>
+          <w:numId w:val="73"/>
+        </w:numPr>
+        <w:tabs>
+          <w:tab w:val="clear" w:pos="709"/>
+          <w:tab w:val="left" w:pos="0" w:leader="none"/>
+        </w:tabs>
+        <w:spacing w:before="0" w:after="0"/>
+        <w:ind w:hanging="283" w:start="1418"/>
+        <w:rPr>
+          <w:rFonts w:ascii="Times New Roman" w:hAnsi="Times New Roman"/>
+          <w:sz w:val="28"/>
+          <w:szCs w:val="28"/>
+        </w:rPr>
+      </w:pPr>
+      <w:r>
+        <w:rPr>
+          <w:rFonts w:ascii="Times New Roman" w:hAnsi="Times New Roman"/>
+          <w:sz w:val="28"/>
+          <w:szCs w:val="28"/>
+        </w:rPr>
+        <w:t>Phân quyền truy cập linh hoạt dựa trên vai trò (roles) hoặc quyền (permissions).</w:t>
+      </w:r>
+    </w:p>
+    <w:p>
+      <w:pPr>
+        <w:pStyle w:val="BodyText"/>
+        <w:numPr>
+          <w:ilvl w:val="1"/>
+          <w:numId w:val="73"/>
+        </w:numPr>
+        <w:tabs>
+          <w:tab w:val="clear" w:pos="709"/>
+          <w:tab w:val="left" w:pos="0" w:leader="none"/>
+        </w:tabs>
+        <w:spacing w:before="0" w:after="0"/>
+        <w:ind w:hanging="283" w:start="1418"/>
+        <w:rPr>
+          <w:rFonts w:ascii="Times New Roman" w:hAnsi="Times New Roman"/>
+          <w:sz w:val="28"/>
+          <w:szCs w:val="28"/>
+        </w:rPr>
+      </w:pPr>
+      <w:r>
+        <w:rPr>
+          <w:rFonts w:ascii="Times New Roman" w:hAnsi="Times New Roman"/>
+          <w:sz w:val="28"/>
+          <w:szCs w:val="28"/>
+        </w:rPr>
+        <w:t>Bảo vệ API khỏi các tấn công phổ biến như CSRF, XSS, và SQL Injection.</w:t>
+      </w:r>
+    </w:p>
+    <w:p>
+      <w:pPr>
+        <w:pStyle w:val="BodyText"/>
+        <w:numPr>
+          <w:ilvl w:val="0"/>
+          <w:numId w:val="73"/>
+        </w:numPr>
+        <w:tabs>
+          <w:tab w:val="clear" w:pos="709"/>
+          <w:tab w:val="left" w:pos="0" w:leader="none"/>
+        </w:tabs>
+        <w:ind w:hanging="283" w:start="709"/>
+        <w:rPr/>
+      </w:pPr>
+      <w:r>
+        <w:rPr>
+          <w:rStyle w:val="Strong"/>
+          <w:rFonts w:ascii="Times New Roman" w:hAnsi="Times New Roman"/>
+          <w:sz w:val="28"/>
+          <w:szCs w:val="28"/>
+        </w:rPr>
+        <w:t>Spring Web:</w:t>
+      </w:r>
+      <w:r>
+        <w:rPr>
+          <w:rFonts w:ascii="Times New Roman" w:hAnsi="Times New Roman"/>
+          <w:sz w:val="28"/>
+          <w:szCs w:val="28"/>
+        </w:rPr>
+        <w:br/>
+        <w:t>Cung cấp các tính năng để xây dựng dịch vụ RESTful và xử lý yêu cầu HTTP.</w:t>
+      </w:r>
+    </w:p>
+    <w:p>
+      <w:pPr>
+        <w:pStyle w:val="BodyText"/>
+        <w:numPr>
+          <w:ilvl w:val="1"/>
+          <w:numId w:val="73"/>
+        </w:numPr>
+        <w:tabs>
+          <w:tab w:val="clear" w:pos="709"/>
+          <w:tab w:val="left" w:pos="0" w:leader="none"/>
+        </w:tabs>
+        <w:spacing w:before="0" w:after="0"/>
+        <w:ind w:hanging="283" w:start="1418"/>
+        <w:rPr/>
+      </w:pPr>
+      <w:r>
+        <w:rPr>
+          <w:rFonts w:ascii="Times New Roman" w:hAnsi="Times New Roman"/>
+          <w:sz w:val="28"/>
+          <w:szCs w:val="28"/>
+        </w:rPr>
+        <w:t xml:space="preserve">Hỗ trợ </w:t>
+      </w:r>
+      <w:r>
+        <w:rPr>
+          <w:rStyle w:val="SourceText"/>
+          <w:rFonts w:ascii="Times New Roman" w:hAnsi="Times New Roman"/>
+          <w:sz w:val="28"/>
+          <w:szCs w:val="28"/>
+        </w:rPr>
+        <w:t>@RestController</w:t>
+      </w:r>
+      <w:r>
+        <w:rPr>
+          <w:rFonts w:ascii="Times New Roman" w:hAnsi="Times New Roman"/>
+          <w:sz w:val="28"/>
+          <w:szCs w:val="28"/>
+        </w:rPr>
+        <w:t xml:space="preserve">, </w:t>
+      </w:r>
+      <w:r>
+        <w:rPr>
+          <w:rStyle w:val="SourceText"/>
+          <w:rFonts w:ascii="Times New Roman" w:hAnsi="Times New Roman"/>
+          <w:sz w:val="28"/>
+          <w:szCs w:val="28"/>
+        </w:rPr>
+        <w:t>@GetMapping</w:t>
+      </w:r>
+      <w:r>
+        <w:rPr>
+          <w:rFonts w:ascii="Times New Roman" w:hAnsi="Times New Roman"/>
+          <w:sz w:val="28"/>
+          <w:szCs w:val="28"/>
+        </w:rPr>
+        <w:t xml:space="preserve">, </w:t>
+      </w:r>
+      <w:r>
+        <w:rPr>
+          <w:rStyle w:val="SourceText"/>
+          <w:rFonts w:ascii="Times New Roman" w:hAnsi="Times New Roman"/>
+          <w:sz w:val="28"/>
+          <w:szCs w:val="28"/>
+        </w:rPr>
+        <w:t>@PostMapping</w:t>
+      </w:r>
+      <w:r>
+        <w:rPr>
+          <w:rFonts w:ascii="Times New Roman" w:hAnsi="Times New Roman"/>
+          <w:sz w:val="28"/>
+          <w:szCs w:val="28"/>
+        </w:rPr>
+        <w:t xml:space="preserve"> để định nghĩa các endpoint.</w:t>
+      </w:r>
+    </w:p>
+    <w:p>
+      <w:pPr>
+        <w:pStyle w:val="BodyText"/>
+        <w:numPr>
+          <w:ilvl w:val="1"/>
+          <w:numId w:val="73"/>
+        </w:numPr>
+        <w:tabs>
+          <w:tab w:val="clear" w:pos="709"/>
+          <w:tab w:val="left" w:pos="0" w:leader="none"/>
+        </w:tabs>
+        <w:ind w:hanging="283" w:start="1418"/>
+        <w:rPr>
+          <w:rFonts w:ascii="Times New Roman" w:hAnsi="Times New Roman"/>
+          <w:sz w:val="28"/>
+          <w:szCs w:val="28"/>
+        </w:rPr>
+      </w:pPr>
+      <w:r>
+        <w:rPr>
+          <w:rFonts w:ascii="Times New Roman" w:hAnsi="Times New Roman"/>
+          <w:sz w:val="28"/>
+          <w:szCs w:val="28"/>
+        </w:rPr>
+        <w:t>Tích hợp dễ dàng với các thư viện bên ngoài để xử lý yêu cầu phức tạp.</w:t>
+      </w:r>
+    </w:p>
+    <w:p>
+      <w:pPr>
+        <w:pStyle w:val="Heading4"/>
+        <w:rPr/>
+      </w:pPr>
+      <w:r>
+        <w:rPr>
+          <w:rStyle w:val="Strong"/>
+          <w:rFonts w:ascii="Times New Roman" w:hAnsi="Times New Roman"/>
+          <w:b/>
+          <w:bCs/>
+          <w:sz w:val="28"/>
+          <w:szCs w:val="28"/>
+        </w:rPr>
+        <w:t>Tích hợp với ReactJS:</w:t>
+      </w:r>
+    </w:p>
+    <w:p>
+      <w:pPr>
+        <w:pStyle w:val="BodyText"/>
+        <w:numPr>
+          <w:ilvl w:val="0"/>
+          <w:numId w:val="74"/>
+        </w:numPr>
+        <w:tabs>
+          <w:tab w:val="clear" w:pos="709"/>
+          <w:tab w:val="left" w:pos="0" w:leader="none"/>
+        </w:tabs>
+        <w:ind w:hanging="283" w:start="709"/>
+        <w:rPr/>
+      </w:pPr>
+      <w:r>
+        <w:rPr>
+          <w:rStyle w:val="Strong"/>
+          <w:rFonts w:ascii="Times New Roman" w:hAnsi="Times New Roman"/>
+          <w:sz w:val="28"/>
+          <w:szCs w:val="28"/>
+        </w:rPr>
+        <w:t>RESTful API:</w:t>
+      </w:r>
+      <w:r>
+        <w:rPr>
+          <w:rFonts w:ascii="Times New Roman" w:hAnsi="Times New Roman"/>
+          <w:sz w:val="28"/>
+          <w:szCs w:val="28"/>
+        </w:rPr>
+        <w:br/>
+        <w:t>Spring Boot cung cấp các endpoint RESTful, giúp giao diện ReactJS lấy và gửi dữ liệu một cách dễ dàng.</w:t>
+      </w:r>
+    </w:p>
+    <w:p>
+      <w:pPr>
+        <w:pStyle w:val="BodyText"/>
+        <w:numPr>
+          <w:ilvl w:val="1"/>
+          <w:numId w:val="74"/>
+        </w:numPr>
+        <w:tabs>
+          <w:tab w:val="clear" w:pos="709"/>
+          <w:tab w:val="left" w:pos="0" w:leader="none"/>
+        </w:tabs>
+        <w:spacing w:before="0" w:after="0"/>
+        <w:ind w:hanging="283" w:start="1418"/>
+        <w:rPr>
+          <w:rFonts w:ascii="Times New Roman" w:hAnsi="Times New Roman"/>
+          <w:sz w:val="28"/>
+          <w:szCs w:val="28"/>
+        </w:rPr>
+      </w:pPr>
+      <w:r>
+        <w:rPr>
+          <w:rFonts w:ascii="Times New Roman" w:hAnsi="Times New Roman"/>
+          <w:sz w:val="28"/>
+          <w:szCs w:val="28"/>
+        </w:rPr>
+        <w:t>Dữ liệu được trao đổi qua định dạng JSON.</w:t>
+      </w:r>
+    </w:p>
+    <w:p>
+      <w:pPr>
+        <w:pStyle w:val="BodyText"/>
+        <w:numPr>
+          <w:ilvl w:val="1"/>
+          <w:numId w:val="74"/>
+        </w:numPr>
+        <w:tabs>
+          <w:tab w:val="clear" w:pos="709"/>
+          <w:tab w:val="left" w:pos="0" w:leader="none"/>
+        </w:tabs>
+        <w:spacing w:before="0" w:after="0"/>
+        <w:ind w:hanging="283" w:start="1418"/>
+        <w:rPr>
+          <w:rFonts w:ascii="Times New Roman" w:hAnsi="Times New Roman"/>
+          <w:sz w:val="28"/>
+          <w:szCs w:val="28"/>
+        </w:rPr>
+      </w:pPr>
+      <w:r>
+        <w:rPr>
+          <w:rFonts w:ascii="Times New Roman" w:hAnsi="Times New Roman"/>
+          <w:sz w:val="28"/>
+          <w:szCs w:val="28"/>
+        </w:rPr>
+        <w:t>Sử dụng các thư viện như Axios hoặc Fetch để gửi các yêu cầu HTTP từ ReactJS.</w:t>
+      </w:r>
+    </w:p>
+    <w:p>
+      <w:pPr>
+        <w:pStyle w:val="BodyText"/>
+        <w:numPr>
+          <w:ilvl w:val="0"/>
+          <w:numId w:val="74"/>
+        </w:numPr>
+        <w:tabs>
+          <w:tab w:val="clear" w:pos="709"/>
+          <w:tab w:val="left" w:pos="0" w:leader="none"/>
+        </w:tabs>
+        <w:ind w:hanging="283" w:start="709"/>
+        <w:rPr/>
+      </w:pPr>
+      <w:r>
+        <w:rPr>
+          <w:rStyle w:val="Strong"/>
+          <w:rFonts w:ascii="Times New Roman" w:hAnsi="Times New Roman"/>
+          <w:sz w:val="28"/>
+          <w:szCs w:val="28"/>
+        </w:rPr>
+        <w:t>Bảo mật:</w:t>
+      </w:r>
+      <w:r>
+        <w:rPr>
+          <w:rFonts w:ascii="Times New Roman" w:hAnsi="Times New Roman"/>
+          <w:sz w:val="28"/>
+          <w:szCs w:val="28"/>
+        </w:rPr>
+        <w:br/>
+        <w:t>Spring Security bảo vệ các API và chỉ cho phép truy cập từ các ứng dụng hoặc người dùng hợp lệ. JWT (JSON Web Token) thường được sử dụng để bảo mật các yêu cầu giữa frontend và backend.</w:t>
+      </w:r>
+    </w:p>
+    <w:p>
+      <w:pPr>
+        <w:pStyle w:val="BodyText"/>
+        <w:numPr>
+          <w:ilvl w:val="0"/>
+          <w:numId w:val="74"/>
+        </w:numPr>
+        <w:tabs>
+          <w:tab w:val="clear" w:pos="709"/>
+          <w:tab w:val="left" w:pos="0" w:leader="none"/>
+        </w:tabs>
+        <w:ind w:hanging="283" w:start="709"/>
+        <w:rPr/>
+      </w:pPr>
+      <w:r>
+        <w:rPr>
+          <w:rStyle w:val="Strong"/>
+          <w:rFonts w:ascii="Times New Roman" w:hAnsi="Times New Roman"/>
+          <w:sz w:val="28"/>
+          <w:szCs w:val="28"/>
+        </w:rPr>
+        <w:t>Triển khai:</w:t>
+      </w:r>
+      <w:r>
+        <w:rPr>
+          <w:rFonts w:ascii="Times New Roman" w:hAnsi="Times New Roman"/>
+          <w:sz w:val="28"/>
+          <w:szCs w:val="28"/>
+        </w:rPr>
+        <w:br/>
+        <w:t xml:space="preserve">Backend Spring Boot và frontend ReactJS có thể được triển khai riêng biệt trên các máy chủ khác nhau, hoặc gộp chung bằng cách build ReactJS thành static files và nhúng vào thư mục </w:t>
+      </w:r>
+      <w:r>
+        <w:rPr>
+          <w:rStyle w:val="SourceText"/>
+          <w:rFonts w:ascii="Times New Roman" w:hAnsi="Times New Roman"/>
+          <w:sz w:val="28"/>
+          <w:szCs w:val="28"/>
+        </w:rPr>
+        <w:t>resources/static</w:t>
+      </w:r>
+      <w:r>
+        <w:rPr>
+          <w:rFonts w:ascii="Times New Roman" w:hAnsi="Times New Roman"/>
+          <w:sz w:val="28"/>
+          <w:szCs w:val="28"/>
+        </w:rPr>
+        <w:t xml:space="preserve"> của Spring Boot.</w:t>
+      </w:r>
+    </w:p>
+    <w:p>
+      <w:pPr>
+        <w:pStyle w:val="Heading4"/>
+        <w:rPr/>
+      </w:pPr>
+      <w:r>
+        <w:rPr>
+          <w:rStyle w:val="Strong"/>
+          <w:rFonts w:ascii="Times New Roman" w:hAnsi="Times New Roman"/>
+          <w:b/>
+          <w:bCs/>
+          <w:sz w:val="28"/>
+          <w:szCs w:val="28"/>
+        </w:rPr>
+        <w:t>Ưu điểm của kết hợp ReactJS và Spring Boot:</w:t>
+      </w:r>
+    </w:p>
+    <w:p>
+      <w:pPr>
+        <w:pStyle w:val="BodyText"/>
+        <w:numPr>
+          <w:ilvl w:val="0"/>
+          <w:numId w:val="75"/>
+        </w:numPr>
+        <w:tabs>
+          <w:tab w:val="clear" w:pos="709"/>
+          <w:tab w:val="left" w:pos="0" w:leader="none"/>
+        </w:tabs>
+        <w:spacing w:before="0" w:after="0"/>
+        <w:ind w:hanging="283" w:start="709"/>
+        <w:rPr>
+          <w:rFonts w:ascii="Times New Roman" w:hAnsi="Times New Roman"/>
+          <w:sz w:val="28"/>
+          <w:szCs w:val="28"/>
+        </w:rPr>
+      </w:pPr>
+      <w:r>
+        <w:rPr>
+          <w:rFonts w:ascii="Times New Roman" w:hAnsi="Times New Roman"/>
+          <w:sz w:val="28"/>
+          <w:szCs w:val="28"/>
+        </w:rPr>
+        <w:t>Tách biệt rõ ràng giữa giao diện người dùng và logic xử lý phía server, giúp ứng dụng dễ bảo trì và mở rộng.</w:t>
+      </w:r>
+    </w:p>
+    <w:p>
+      <w:pPr>
+        <w:pStyle w:val="BodyText"/>
+        <w:numPr>
+          <w:ilvl w:val="0"/>
+          <w:numId w:val="75"/>
+        </w:numPr>
+        <w:tabs>
+          <w:tab w:val="clear" w:pos="709"/>
+          <w:tab w:val="left" w:pos="0" w:leader="none"/>
+        </w:tabs>
+        <w:spacing w:before="0" w:after="0"/>
+        <w:ind w:hanging="283" w:start="709"/>
+        <w:rPr>
+          <w:rFonts w:ascii="Times New Roman" w:hAnsi="Times New Roman"/>
+          <w:sz w:val="28"/>
+          <w:szCs w:val="28"/>
+        </w:rPr>
+      </w:pPr>
+      <w:r>
+        <w:rPr>
+          <w:rFonts w:ascii="Times New Roman" w:hAnsi="Times New Roman"/>
+          <w:sz w:val="28"/>
+          <w:szCs w:val="28"/>
+        </w:rPr>
+        <w:t>Tăng tính linh hoạt khi phát triển, vì backend và frontend có thể được xây dựng và nâng cấp độc lập.</w:t>
+      </w:r>
+    </w:p>
+    <w:p>
+      <w:pPr>
+        <w:pStyle w:val="BodyText"/>
+        <w:numPr>
+          <w:ilvl w:val="0"/>
+          <w:numId w:val="75"/>
+        </w:numPr>
+        <w:tabs>
+          <w:tab w:val="clear" w:pos="709"/>
+          <w:tab w:val="left" w:pos="0" w:leader="none"/>
+        </w:tabs>
+        <w:ind w:hanging="283" w:start="709"/>
+        <w:rPr>
+          <w:rFonts w:ascii="Times New Roman" w:hAnsi="Times New Roman"/>
+          <w:sz w:val="28"/>
+          <w:szCs w:val="28"/>
+        </w:rPr>
+      </w:pPr>
+      <w:r>
+        <w:rPr>
+          <w:rFonts w:ascii="Times New Roman" w:hAnsi="Times New Roman"/>
+          <w:sz w:val="28"/>
+          <w:szCs w:val="28"/>
+        </w:rPr>
+        <w:t>Dễ dàng mở rộng hệ thống để hỗ trợ các tính năng phức tạp hoặc tích hợp với các dịch vụ bên thứ ba.</w:t>
       </w:r>
     </w:p>
     <w:p>
@@ -6891,7 +8597,6 @@
       </w:pPr>
       <w:r>
         <w:rPr>
-          <w:rFonts w:ascii="Times New Roman" w:hAnsi="Times New Roman"/>
           <w:b/>
           <w:spacing w:val="-4"/>
           <w:sz w:val="26"/>
@@ -6912,7 +8617,6 @@
       </w:pPr>
       <w:r>
         <w:rPr>
-          <w:rFonts w:ascii="Times New Roman" w:hAnsi="Times New Roman"/>
           <w:b w:val="false"/>
           <w:bCs w:val="false"/>
           <w:spacing w:val="-4"/>
@@ -6934,7 +8638,6 @@
       </w:pPr>
       <w:r>
         <w:rPr>
-          <w:rFonts w:ascii="Times New Roman" w:hAnsi="Times New Roman"/>
           <w:b w:val="false"/>
           <w:bCs w:val="false"/>
           <w:spacing w:val="-4"/>
@@ -6957,7 +8660,6 @@
       </w:pPr>
       <w:r>
         <w:rPr>
-          <w:rFonts w:ascii="Times New Roman" w:hAnsi="Times New Roman"/>
           <w:b w:val="false"/>
           <w:bCs w:val="false"/>
           <w:spacing w:val="-4"/>
@@ -6980,7 +8682,6 @@
       </w:pPr>
       <w:r>
         <w:rPr>
-          <w:rFonts w:ascii="Times New Roman" w:hAnsi="Times New Roman"/>
           <w:b w:val="false"/>
           <w:bCs w:val="false"/>
           <w:spacing w:val="-4"/>
@@ -7429,14 +9130,39 @@
         <w:bidi w:val="0"/>
         <w:spacing w:before="209" w:after="0"/>
         <w:jc w:val="start"/>
+        <w:rPr>
+          <w:b w:val="false"/>
+          <w:bCs w:val="false"/>
+          <w:spacing w:val="-4"/>
+          <w:sz w:val="26"/>
+        </w:rPr>
+      </w:pPr>
+      <w:r>
         <w:rPr/>
-      </w:pPr>
-      <w:r>
-        <w:rPr>
-          <w:b/>
-          <w:bCs/>
-        </w:rPr>
-        <w:t>CHƯƠNG 2. PHÂN TÍCH VÀ THIẾT KẾ HỆ THỐNG</w:t>
+      </w:r>
+    </w:p>
+    <w:p>
+      <w:pPr>
+        <w:pStyle w:val="Normal"/>
+        <w:widowControl/>
+        <w:suppressAutoHyphens w:val="true"/>
+        <w:bidi w:val="0"/>
+        <w:spacing w:before="209" w:after="0"/>
+        <w:jc w:val="start"/>
+        <w:rPr>
+          <w:b w:val="false"/>
+          <w:bCs w:val="false"/>
+          <w:spacing w:val="-4"/>
+          <w:sz w:val="26"/>
+        </w:rPr>
+      </w:pPr>
+      <w:r>
+        <w:rPr>
+          <w:b w:val="false"/>
+          <w:bCs w:val="false"/>
+          <w:spacing w:val="-4"/>
+          <w:sz w:val="26"/>
+        </w:rPr>
       </w:r>
     </w:p>
     <w:p>
@@ -7451,7 +9177,24 @@
       </w:pPr>
       <w:r>
         <w:rPr>
-          <w:rFonts w:ascii="Times New Roman" w:hAnsi="Times New Roman"/>
+          <w:b/>
+          <w:bCs/>
+        </w:rPr>
+        <w:t>CHƯƠNG 2. PHÂN TÍCH VÀ THIẾT KẾ HỆ THỐNG</w:t>
+      </w:r>
+    </w:p>
+    <w:p>
+      <w:pPr>
+        <w:pStyle w:val="Normal"/>
+        <w:widowControl/>
+        <w:suppressAutoHyphens w:val="true"/>
+        <w:bidi w:val="0"/>
+        <w:spacing w:before="209" w:after="0"/>
+        <w:jc w:val="start"/>
+        <w:rPr/>
+      </w:pPr>
+      <w:r>
+        <w:rPr>
           <w:b w:val="false"/>
           <w:bCs w:val="false"/>
           <w:sz w:val="26"/>
@@ -7473,7 +9216,6 @@
       </w:pPr>
       <w:r>
         <w:rPr>
-          <w:rFonts w:ascii="Times New Roman" w:hAnsi="Times New Roman"/>
           <w:b w:val="false"/>
           <w:bCs w:val="false"/>
           <w:spacing w:val="-4"/>
@@ -7496,7 +9238,6 @@
       </w:pPr>
       <w:r>
         <w:rPr>
-          <w:rFonts w:ascii="Times New Roman" w:hAnsi="Times New Roman"/>
           <w:b w:val="false"/>
           <w:bCs w:val="false"/>
           <w:spacing w:val="-4"/>
@@ -12374,8 +14115,8 @@
                           <wps:cNvSpPr/>
                           <wps:spPr>
                             <a:xfrm>
-                              <a:off x="3240" y="960840"/>
-                              <a:ext cx="5937120" cy="574200"/>
+                              <a:off x="3240" y="961920"/>
+                              <a:ext cx="5937120" cy="572760"/>
                             </a:xfrm>
                             <a:prstGeom prst="rect">
                               <a:avLst/>
@@ -12675,7 +14416,7 @@
                     </v:textbox>
                     <w10:wrap type="square"/>
                   </v:rect>
-                  <v:rect id="shape_0" ID="Shape 5" path="m0,0l-2147483645,0l-2147483645,-2147483646l0,-2147483646xe" stroked="t" o:allowincell="f" style="position:absolute;left:5;top:-910;width:9349;height:903;mso-wrap-style:square;v-text-anchor:top;mso-position-vertical:top">
+                  <v:rect id="shape_0" ID="Shape 5" path="m0,0l-2147483645,0l-2147483645,-2147483646l0,-2147483646xe" stroked="t" o:allowincell="f" style="position:absolute;left:5;top:-908;width:9349;height:901;mso-wrap-style:square;v-text-anchor:top;mso-position-vertical:top">
                     <v:fill o:detectmouseclick="t" on="false"/>
                     <v:stroke color="black" weight="9360" joinstyle="round" endcap="flat"/>
                     <v:textbox>
@@ -14526,8 +16267,8 @@
                           <wps:cNvSpPr/>
                           <wps:spPr>
                             <a:xfrm>
-                              <a:off x="3240" y="1341000"/>
-                              <a:ext cx="5937120" cy="1143000"/>
+                              <a:off x="3240" y="1342440"/>
+                              <a:ext cx="5937120" cy="1141560"/>
                             </a:xfrm>
                             <a:prstGeom prst="rect">
                               <a:avLst/>
@@ -14879,7 +16620,7 @@
                     </v:textbox>
                     <w10:wrap type="square"/>
                   </v:rect>
-                  <v:rect id="shape_0" ID="Shape 2" path="m0,0l-2147483645,0l-2147483645,-2147483646l0,-2147483646xe" stroked="t" o:allowincell="f" style="position:absolute;left:5;top:-1805;width:9349;height:1799;mso-wrap-style:square;v-text-anchor:top;mso-position-vertical:top">
+                  <v:rect id="shape_0" ID="Shape 2" path="m0,0l-2147483645,0l-2147483645,-2147483646l0,-2147483646xe" stroked="t" o:allowincell="f" style="position:absolute;left:5;top:-1803;width:9349;height:1797;mso-wrap-style:square;v-text-anchor:top;mso-position-vertical:top">
                     <v:fill o:detectmouseclick="t" on="false"/>
                     <v:stroke color="black" weight="9360" joinstyle="round" endcap="flat"/>
                     <v:textbox>
@@ -16185,7 +17926,7 @@
                             </w:pPr>
                             <w:r>
                               <w:rPr>
-                                <w:rFonts w:eastAsia="Times New Roman" w:cs="Times New Roman" w:ascii="Times New Roman" w:hAnsi="Times New Roman"/>
+                                <w:rFonts w:eastAsia="Times New Roman" w:cs="Times New Roman"/>
                                 <w:b w:val="false"/>
                                 <w:i w:val="false"/>
                                 <w:caps w:val="false"/>
@@ -16231,7 +17972,7 @@
                       </w:pPr>
                       <w:r>
                         <w:rPr>
-                          <w:rFonts w:eastAsia="Times New Roman" w:cs="Times New Roman" w:ascii="Times New Roman" w:hAnsi="Times New Roman"/>
+                          <w:rFonts w:eastAsia="Times New Roman" w:cs="Times New Roman"/>
                           <w:b w:val="false"/>
                           <w:i w:val="false"/>
                           <w:caps w:val="false"/>
@@ -17356,7 +19097,7 @@
                             </w:pPr>
                             <w:r>
                               <w:rPr>
-                                <w:rFonts w:eastAsia="Times New Roman" w:cs="Times New Roman" w:ascii="Times New Roman" w:hAnsi="Times New Roman"/>
+                                <w:rFonts w:eastAsia="Times New Roman" w:cs="Times New Roman"/>
                                 <w:b w:val="false"/>
                                 <w:i w:val="false"/>
                                 <w:caps w:val="false"/>
@@ -17382,7 +19123,7 @@
                             </w:pPr>
                             <w:r>
                               <w:rPr>
-                                <w:rFonts w:eastAsia="Times New Roman" w:cs="Times New Roman" w:ascii="Times New Roman" w:hAnsi="Times New Roman"/>
+                                <w:rFonts w:eastAsia="Times New Roman" w:cs="Times New Roman"/>
                                 <w:b w:val="false"/>
                                 <w:i w:val="false"/>
                                 <w:caps w:val="false"/>
@@ -17408,7 +19149,7 @@
                             </w:pPr>
                             <w:r>
                               <w:rPr>
-                                <w:rFonts w:eastAsia="Times New Roman" w:cs="Times New Roman" w:ascii="Times New Roman" w:hAnsi="Times New Roman"/>
+                                <w:rFonts w:eastAsia="Times New Roman" w:cs="Times New Roman"/>
                                 <w:b w:val="false"/>
                                 <w:i w:val="false"/>
                                 <w:caps w:val="false"/>
@@ -17434,7 +19175,7 @@
                             </w:pPr>
                             <w:r>
                               <w:rPr>
-                                <w:rFonts w:eastAsia="Times New Roman" w:cs="Times New Roman" w:ascii="Times New Roman" w:hAnsi="Times New Roman"/>
+                                <w:rFonts w:eastAsia="Times New Roman" w:cs="Times New Roman"/>
                                 <w:b w:val="false"/>
                                 <w:i w:val="false"/>
                                 <w:caps w:val="false"/>
@@ -17460,7 +19201,7 @@
                             </w:pPr>
                             <w:r>
                               <w:rPr>
-                                <w:rFonts w:eastAsia="Times New Roman" w:cs="Times New Roman" w:ascii="Times New Roman" w:hAnsi="Times New Roman"/>
+                                <w:rFonts w:eastAsia="Times New Roman" w:cs="Times New Roman"/>
                                 <w:b w:val="false"/>
                                 <w:i w:val="false"/>
                                 <w:caps w:val="false"/>
@@ -17504,7 +19245,7 @@
                       </w:pPr>
                       <w:r>
                         <w:rPr>
-                          <w:rFonts w:eastAsia="Times New Roman" w:cs="Times New Roman" w:ascii="Times New Roman" w:hAnsi="Times New Roman"/>
+                          <w:rFonts w:eastAsia="Times New Roman" w:cs="Times New Roman"/>
                           <w:b w:val="false"/>
                           <w:i w:val="false"/>
                           <w:caps w:val="false"/>
@@ -17530,7 +19271,7 @@
                       </w:pPr>
                       <w:r>
                         <w:rPr>
-                          <w:rFonts w:eastAsia="Times New Roman" w:cs="Times New Roman" w:ascii="Times New Roman" w:hAnsi="Times New Roman"/>
+                          <w:rFonts w:eastAsia="Times New Roman" w:cs="Times New Roman"/>
                           <w:b w:val="false"/>
                           <w:i w:val="false"/>
                           <w:caps w:val="false"/>
@@ -17556,7 +19297,7 @@
                       </w:pPr>
                       <w:r>
                         <w:rPr>
-                          <w:rFonts w:eastAsia="Times New Roman" w:cs="Times New Roman" w:ascii="Times New Roman" w:hAnsi="Times New Roman"/>
+                          <w:rFonts w:eastAsia="Times New Roman" w:cs="Times New Roman"/>
                           <w:b w:val="false"/>
                           <w:i w:val="false"/>
                           <w:caps w:val="false"/>
@@ -17582,7 +19323,7 @@
                       </w:pPr>
                       <w:r>
                         <w:rPr>
-                          <w:rFonts w:eastAsia="Times New Roman" w:cs="Times New Roman" w:ascii="Times New Roman" w:hAnsi="Times New Roman"/>
+                          <w:rFonts w:eastAsia="Times New Roman" w:cs="Times New Roman"/>
                           <w:b w:val="false"/>
                           <w:i w:val="false"/>
                           <w:caps w:val="false"/>
@@ -17608,7 +19349,7 @@
                       </w:pPr>
                       <w:r>
                         <w:rPr>
-                          <w:rFonts w:eastAsia="Times New Roman" w:cs="Times New Roman" w:ascii="Times New Roman" w:hAnsi="Times New Roman"/>
+                          <w:rFonts w:eastAsia="Times New Roman" w:cs="Times New Roman"/>
                           <w:b w:val="false"/>
                           <w:i w:val="false"/>
                           <w:caps w:val="false"/>
@@ -21545,7 +23286,7 @@
                             </w:pPr>
                             <w:r>
                               <w:rPr>
-                                <w:rFonts w:eastAsia="Times New Roman" w:cs="Times New Roman" w:ascii="Times New Roman" w:hAnsi="Times New Roman"/>
+                                <w:rFonts w:eastAsia="Times New Roman" w:cs="Times New Roman"/>
                                 <w:b/>
                                 <w:i w:val="false"/>
                                 <w:caps w:val="false"/>
@@ -21589,7 +23330,7 @@
                       </w:pPr>
                       <w:r>
                         <w:rPr>
-                          <w:rFonts w:eastAsia="Times New Roman" w:cs="Times New Roman" w:ascii="Times New Roman" w:hAnsi="Times New Roman"/>
+                          <w:rFonts w:eastAsia="Times New Roman" w:cs="Times New Roman"/>
                           <w:b/>
                           <w:i w:val="false"/>
                           <w:caps w:val="false"/>
@@ -32159,7 +33900,7 @@
       </w:pPr>
       <w:r>
         <w:drawing>
-          <wp:anchor behindDoc="1" distT="0" distB="0" distL="0" distR="0" simplePos="0" locked="0" layoutInCell="0" allowOverlap="1" relativeHeight="120">
+          <wp:anchor behindDoc="0" distT="0" distB="0" distL="0" distR="0" simplePos="0" locked="0" layoutInCell="0" allowOverlap="1" relativeHeight="120">
             <wp:simplePos x="0" y="0"/>
             <wp:positionH relativeFrom="column">
               <wp:posOffset>142875</wp:posOffset>
@@ -32263,7 +34004,7 @@
           <w:vertAlign w:val="baseline"/>
         </w:rPr>
         <w:drawing>
-          <wp:anchor behindDoc="1" distT="0" distB="0" distL="0" distR="0" simplePos="0" locked="0" layoutInCell="0" allowOverlap="1" relativeHeight="121">
+          <wp:anchor behindDoc="0" distT="0" distB="0" distL="0" distR="0" simplePos="0" locked="0" layoutInCell="0" allowOverlap="1" relativeHeight="121">
             <wp:simplePos x="0" y="0"/>
             <wp:positionH relativeFrom="page">
               <wp:posOffset>1047750</wp:posOffset>
@@ -32378,7 +34119,7 @@
       </w:pPr>
       <w:r>
         <w:drawing>
-          <wp:anchor behindDoc="1" distT="0" distB="0" distL="0" distR="0" simplePos="0" locked="0" layoutInCell="0" allowOverlap="1" relativeHeight="122">
+          <wp:anchor behindDoc="0" distT="0" distB="0" distL="0" distR="0" simplePos="0" locked="0" layoutInCell="0" allowOverlap="1" relativeHeight="122">
             <wp:simplePos x="0" y="0"/>
             <wp:positionH relativeFrom="column">
               <wp:posOffset>196215</wp:posOffset>
@@ -32482,7 +34223,7 @@
           <w:vertAlign w:val="baseline"/>
         </w:rPr>
         <w:drawing>
-          <wp:anchor behindDoc="1" distT="0" distB="0" distL="0" distR="0" simplePos="0" locked="0" layoutInCell="0" allowOverlap="1" relativeHeight="123">
+          <wp:anchor behindDoc="0" distT="0" distB="0" distL="0" distR="0" simplePos="0" locked="0" layoutInCell="0" allowOverlap="1" relativeHeight="123">
             <wp:simplePos x="0" y="0"/>
             <wp:positionH relativeFrom="page">
               <wp:posOffset>981075</wp:posOffset>
@@ -32611,7 +34352,7 @@
           <w:vertAlign w:val="baseline"/>
         </w:rPr>
         <w:drawing>
-          <wp:anchor behindDoc="1" distT="0" distB="0" distL="0" distR="0" simplePos="0" locked="0" layoutInCell="0" allowOverlap="1" relativeHeight="124">
+          <wp:anchor behindDoc="0" distT="0" distB="0" distL="0" distR="0" simplePos="0" locked="0" layoutInCell="0" allowOverlap="1" relativeHeight="124">
             <wp:simplePos x="0" y="0"/>
             <wp:positionH relativeFrom="page">
               <wp:posOffset>1001395</wp:posOffset>
@@ -32740,7 +34481,7 @@
           <w:vertAlign w:val="baseline"/>
         </w:rPr>
         <w:drawing>
-          <wp:anchor behindDoc="1" distT="0" distB="0" distL="0" distR="0" simplePos="0" locked="0" layoutInCell="0" allowOverlap="1" relativeHeight="125">
+          <wp:anchor behindDoc="0" distT="0" distB="0" distL="0" distR="0" simplePos="0" locked="0" layoutInCell="0" allowOverlap="1" relativeHeight="125">
             <wp:simplePos x="0" y="0"/>
             <wp:positionH relativeFrom="page">
               <wp:posOffset>981075</wp:posOffset>
@@ -32869,7 +34610,7 @@
           <w:vertAlign w:val="baseline"/>
         </w:rPr>
         <w:drawing>
-          <wp:anchor behindDoc="1" distT="0" distB="0" distL="0" distR="0" simplePos="0" locked="0" layoutInCell="0" allowOverlap="1" relativeHeight="126">
+          <wp:anchor behindDoc="0" distT="0" distB="0" distL="0" distR="0" simplePos="0" locked="0" layoutInCell="0" allowOverlap="1" relativeHeight="126">
             <wp:simplePos x="0" y="0"/>
             <wp:positionH relativeFrom="page">
               <wp:posOffset>1080770</wp:posOffset>
@@ -32998,7 +34739,7 @@
           <w:vertAlign w:val="baseline"/>
         </w:rPr>
         <w:drawing>
-          <wp:anchor behindDoc="1" distT="0" distB="0" distL="0" distR="0" simplePos="0" locked="0" layoutInCell="0" allowOverlap="1" relativeHeight="127">
+          <wp:anchor behindDoc="0" distT="0" distB="0" distL="0" distR="0" simplePos="0" locked="0" layoutInCell="0" allowOverlap="1" relativeHeight="127">
             <wp:simplePos x="0" y="0"/>
             <wp:positionH relativeFrom="page">
               <wp:posOffset>939165</wp:posOffset>
@@ -33127,7 +34868,7 @@
           <w:vertAlign w:val="baseline"/>
         </w:rPr>
         <w:drawing>
-          <wp:anchor behindDoc="1" distT="0" distB="0" distL="0" distR="0" simplePos="0" locked="0" layoutInCell="0" allowOverlap="1" relativeHeight="128">
+          <wp:anchor behindDoc="0" distT="0" distB="0" distL="0" distR="0" simplePos="0" locked="0" layoutInCell="0" allowOverlap="1" relativeHeight="128">
             <wp:simplePos x="0" y="0"/>
             <wp:positionH relativeFrom="page">
               <wp:posOffset>1047115</wp:posOffset>
@@ -33256,7 +34997,7 @@
           <w:vertAlign w:val="baseline"/>
         </w:rPr>
         <w:drawing>
-          <wp:anchor behindDoc="1" distT="0" distB="0" distL="0" distR="0" simplePos="0" locked="0" layoutInCell="0" allowOverlap="1" relativeHeight="129">
+          <wp:anchor behindDoc="0" distT="0" distB="0" distL="0" distR="0" simplePos="0" locked="0" layoutInCell="0" allowOverlap="1" relativeHeight="129">
             <wp:simplePos x="0" y="0"/>
             <wp:positionH relativeFrom="page">
               <wp:posOffset>1047115</wp:posOffset>
@@ -33385,7 +35126,7 @@
           <w:vertAlign w:val="baseline"/>
         </w:rPr>
         <w:drawing>
-          <wp:anchor behindDoc="1" distT="0" distB="0" distL="0" distR="0" simplePos="0" locked="0" layoutInCell="0" allowOverlap="1" relativeHeight="130">
+          <wp:anchor behindDoc="0" distT="0" distB="0" distL="0" distR="0" simplePos="0" locked="0" layoutInCell="0" allowOverlap="1" relativeHeight="130">
             <wp:simplePos x="0" y="0"/>
             <wp:positionH relativeFrom="page">
               <wp:posOffset>1002030</wp:posOffset>
@@ -33514,7 +35255,7 @@
           <w:vertAlign w:val="baseline"/>
         </w:rPr>
         <w:drawing>
-          <wp:anchor behindDoc="1" distT="0" distB="0" distL="0" distR="0" simplePos="0" locked="0" layoutInCell="0" allowOverlap="1" relativeHeight="131">
+          <wp:anchor behindDoc="0" distT="0" distB="0" distL="0" distR="0" simplePos="0" locked="0" layoutInCell="0" allowOverlap="1" relativeHeight="131">
             <wp:simplePos x="0" y="0"/>
             <wp:positionH relativeFrom="page">
               <wp:posOffset>1010285</wp:posOffset>
@@ -33643,7 +35384,7 @@
           <w:vertAlign w:val="baseline"/>
         </w:rPr>
         <w:drawing>
-          <wp:anchor behindDoc="1" distT="0" distB="0" distL="0" distR="0" simplePos="0" locked="0" layoutInCell="0" allowOverlap="1" relativeHeight="132">
+          <wp:anchor behindDoc="0" distT="0" distB="0" distL="0" distR="0" simplePos="0" locked="0" layoutInCell="0" allowOverlap="1" relativeHeight="132">
             <wp:simplePos x="0" y="0"/>
             <wp:positionH relativeFrom="page">
               <wp:posOffset>981075</wp:posOffset>
@@ -33772,7 +35513,7 @@
           <w:vertAlign w:val="baseline"/>
         </w:rPr>
         <w:drawing>
-          <wp:anchor behindDoc="1" distT="0" distB="0" distL="0" distR="0" simplePos="0" locked="0" layoutInCell="0" allowOverlap="1" relativeHeight="133">
+          <wp:anchor behindDoc="0" distT="0" distB="0" distL="0" distR="0" simplePos="0" locked="0" layoutInCell="0" allowOverlap="1" relativeHeight="133">
             <wp:simplePos x="0" y="0"/>
             <wp:positionH relativeFrom="page">
               <wp:posOffset>1014095</wp:posOffset>
@@ -33930,7 +35671,7 @@
       <w:keepLines w:val="false"/>
       <w:widowControl w:val="false"/>
       <w:shd w:val="clear" w:fill="auto"/>
-      <w:spacing w:lineRule="auto" w:line="2" w:before="0" w:after="0"/>
+      <w:spacing w:lineRule="atLeast" w:line="0" w:before="0" w:after="0"/>
       <w:ind w:hanging="0" w:start="0" w:end="0"/>
       <w:jc w:val="start"/>
       <w:rPr>
@@ -34004,7 +35745,7 @@
       <w:keepLines w:val="false"/>
       <w:widowControl w:val="false"/>
       <w:shd w:val="clear" w:fill="auto"/>
-      <w:spacing w:lineRule="auto" w:line="2" w:before="0" w:after="0"/>
+      <w:spacing w:lineRule="atLeast" w:line="0" w:before="0" w:after="0"/>
       <w:ind w:hanging="0" w:start="0" w:end="0"/>
       <w:jc w:val="start"/>
       <w:rPr>
@@ -34078,7 +35819,7 @@
       <w:keepLines w:val="false"/>
       <w:widowControl w:val="false"/>
       <w:shd w:val="clear" w:fill="auto"/>
-      <w:spacing w:lineRule="auto" w:line="2" w:before="0" w:after="0"/>
+      <w:spacing w:lineRule="atLeast" w:line="0" w:before="0" w:after="0"/>
       <w:ind w:hanging="0" w:start="0" w:end="0"/>
       <w:jc w:val="start"/>
       <w:rPr>
@@ -34152,7 +35893,7 @@
       <w:keepLines w:val="false"/>
       <w:widowControl w:val="false"/>
       <w:shd w:val="clear" w:fill="auto"/>
-      <w:spacing w:lineRule="auto" w:line="2" w:before="0" w:after="0"/>
+      <w:spacing w:lineRule="atLeast" w:line="0" w:before="0" w:after="0"/>
       <w:ind w:hanging="0" w:start="0" w:end="0"/>
       <w:jc w:val="start"/>
       <w:rPr>
@@ -34241,7 +35982,7 @@
       <w:pageBreakBefore w:val="false"/>
       <w:widowControl w:val="false"/>
       <w:shd w:val="clear" w:fill="auto"/>
-      <w:spacing w:lineRule="auto" w:line="2" w:before="0" w:after="0"/>
+      <w:spacing w:lineRule="atLeast" w:line="0" w:before="0" w:after="0"/>
       <w:ind w:hanging="0" w:start="0" w:end="0"/>
       <w:jc w:val="start"/>
       <w:rPr>
@@ -34316,7 +36057,7 @@
       <w:pageBreakBefore w:val="false"/>
       <w:widowControl w:val="false"/>
       <w:shd w:val="clear" w:fill="auto"/>
-      <w:spacing w:lineRule="auto" w:line="2" w:before="0" w:after="0"/>
+      <w:spacing w:lineRule="atLeast" w:line="0" w:before="0" w:after="0"/>
       <w:ind w:hanging="0" w:start="0" w:end="0"/>
       <w:jc w:val="start"/>
       <w:rPr>
@@ -34390,7 +36131,7 @@
       <w:keepLines w:val="false"/>
       <w:widowControl w:val="false"/>
       <w:shd w:val="clear" w:fill="auto"/>
-      <w:spacing w:lineRule="auto" w:line="2" w:before="0" w:after="0"/>
+      <w:spacing w:lineRule="atLeast" w:line="0" w:before="0" w:after="0"/>
       <w:ind w:hanging="0" w:start="0" w:end="0"/>
       <w:jc w:val="start"/>
       <w:rPr>
@@ -34464,7 +36205,7 @@
       <w:keepLines w:val="false"/>
       <w:widowControl w:val="false"/>
       <w:shd w:val="clear" w:fill="auto"/>
-      <w:spacing w:lineRule="auto" w:line="2" w:before="0" w:after="0"/>
+      <w:spacing w:lineRule="atLeast" w:line="0" w:before="0" w:after="0"/>
       <w:ind w:hanging="0" w:start="0" w:end="0"/>
       <w:jc w:val="start"/>
       <w:rPr>
@@ -34519,7 +36260,7 @@
       <w:pageBreakBefore w:val="false"/>
       <w:widowControl w:val="false"/>
       <w:shd w:val="clear" w:fill="auto"/>
-      <w:spacing w:lineRule="auto" w:line="2" w:before="0" w:after="0"/>
+      <w:spacing w:lineRule="atLeast" w:line="0" w:before="0" w:after="0"/>
       <w:ind w:hanging="0" w:start="0" w:end="0"/>
       <w:jc w:val="start"/>
       <w:rPr>
@@ -34594,7 +36335,7 @@
       <w:pageBreakBefore w:val="false"/>
       <w:widowControl w:val="false"/>
       <w:shd w:val="clear" w:fill="auto"/>
-      <w:spacing w:lineRule="auto" w:line="2" w:before="0" w:after="0"/>
+      <w:spacing w:lineRule="atLeast" w:line="0" w:before="0" w:after="0"/>
       <w:ind w:hanging="0" w:start="0" w:end="0"/>
       <w:jc w:val="start"/>
       <w:rPr>
@@ -34669,7 +36410,7 @@
       <w:pageBreakBefore w:val="false"/>
       <w:widowControl w:val="false"/>
       <w:shd w:val="clear" w:fill="auto"/>
-      <w:spacing w:lineRule="auto" w:line="2" w:before="0" w:after="0"/>
+      <w:spacing w:lineRule="atLeast" w:line="0" w:before="0" w:after="0"/>
       <w:ind w:hanging="0" w:start="0" w:end="0"/>
       <w:jc w:val="start"/>
       <w:rPr>
@@ -34744,7 +36485,7 @@
       <w:pageBreakBefore w:val="false"/>
       <w:widowControl w:val="false"/>
       <w:shd w:val="clear" w:fill="auto"/>
-      <w:spacing w:lineRule="auto" w:line="2" w:before="0" w:after="0"/>
+      <w:spacing w:lineRule="atLeast" w:line="0" w:before="0" w:after="0"/>
       <w:ind w:hanging="0" w:start="0" w:end="0"/>
       <w:jc w:val="start"/>
       <w:rPr>
@@ -34833,7 +36574,7 @@
       <w:pageBreakBefore w:val="false"/>
       <w:widowControl w:val="false"/>
       <w:shd w:val="clear" w:fill="auto"/>
-      <w:spacing w:lineRule="auto" w:line="2" w:before="0" w:after="0"/>
+      <w:spacing w:lineRule="atLeast" w:line="0" w:before="0" w:after="0"/>
       <w:ind w:hanging="0" w:start="0" w:end="0"/>
       <w:jc w:val="start"/>
       <w:rPr>
@@ -34908,7 +36649,7 @@
       <w:pageBreakBefore w:val="false"/>
       <w:widowControl w:val="false"/>
       <w:shd w:val="clear" w:fill="auto"/>
-      <w:spacing w:lineRule="auto" w:line="2" w:before="0" w:after="0"/>
+      <w:spacing w:lineRule="atLeast" w:line="0" w:before="0" w:after="0"/>
       <w:ind w:hanging="0" w:start="0" w:end="0"/>
       <w:jc w:val="start"/>
       <w:rPr>
@@ -34983,7 +36724,7 @@
       <w:pageBreakBefore w:val="false"/>
       <w:widowControl w:val="false"/>
       <w:shd w:val="clear" w:fill="auto"/>
-      <w:spacing w:lineRule="auto" w:line="2" w:before="0" w:after="0"/>
+      <w:spacing w:lineRule="atLeast" w:line="0" w:before="0" w:after="0"/>
       <w:ind w:hanging="0" w:start="0" w:end="0"/>
       <w:jc w:val="start"/>
       <w:rPr>
@@ -35064,7 +36805,7 @@
       <w:pageBreakBefore w:val="false"/>
       <w:widowControl w:val="false"/>
       <w:shd w:val="clear" w:fill="auto"/>
-      <w:spacing w:lineRule="auto" w:line="2" w:before="0" w:after="0"/>
+      <w:spacing w:lineRule="atLeast" w:line="0" w:before="0" w:after="0"/>
       <w:ind w:hanging="0" w:start="0" w:end="0"/>
       <w:jc w:val="start"/>
       <w:rPr>
@@ -35154,7 +36895,7 @@
                           </w:pPr>
                           <w:r>
                             <w:rPr>
-                              <w:rFonts w:eastAsia="Times New Roman" w:cs="Times New Roman" w:ascii="Times New Roman" w:hAnsi="Times New Roman"/>
+                              <w:rFonts w:eastAsia="Times New Roman" w:cs="Times New Roman"/>
                               <w:b w:val="false"/>
                               <w:i w:val="false"/>
                               <w:caps w:val="false"/>
@@ -35198,7 +36939,7 @@
                     </w:pPr>
                     <w:r>
                       <w:rPr>
-                        <w:rFonts w:eastAsia="Times New Roman" w:cs="Times New Roman" w:ascii="Times New Roman" w:hAnsi="Times New Roman"/>
+                        <w:rFonts w:eastAsia="Times New Roman" w:cs="Times New Roman"/>
                         <w:b w:val="false"/>
                         <w:i w:val="false"/>
                         <w:caps w:val="false"/>
@@ -35236,7 +36977,7 @@
       <w:pageBreakBefore w:val="false"/>
       <w:widowControl w:val="false"/>
       <w:shd w:val="clear" w:fill="auto"/>
-      <w:spacing w:lineRule="auto" w:line="2" w:before="0" w:after="0"/>
+      <w:spacing w:lineRule="atLeast" w:line="0" w:before="0" w:after="0"/>
       <w:ind w:hanging="0" w:start="0" w:end="0"/>
       <w:jc w:val="start"/>
       <w:rPr>
@@ -35326,7 +37067,7 @@
                           </w:pPr>
                           <w:r>
                             <w:rPr>
-                              <w:rFonts w:eastAsia="Times New Roman" w:cs="Times New Roman" w:ascii="Times New Roman" w:hAnsi="Times New Roman"/>
+                              <w:rFonts w:eastAsia="Times New Roman" w:cs="Times New Roman"/>
                               <w:b w:val="false"/>
                               <w:i w:val="false"/>
                               <w:caps w:val="false"/>
@@ -35343,7 +37084,7 @@
                           </w:r>
                           <w:r>
                             <w:rPr>
-                              <w:rFonts w:eastAsia="Times New Roman" w:cs="Times New Roman" w:ascii="Times New Roman" w:hAnsi="Times New Roman"/>
+                              <w:rFonts w:eastAsia="Times New Roman" w:cs="Times New Roman"/>
                               <w:b w:val="false"/>
                               <w:i w:val="false"/>
                               <w:caps w:val="false"/>
@@ -35387,7 +37128,7 @@
                     </w:pPr>
                     <w:r>
                       <w:rPr>
-                        <w:rFonts w:eastAsia="Times New Roman" w:cs="Times New Roman" w:ascii="Times New Roman" w:hAnsi="Times New Roman"/>
+                        <w:rFonts w:eastAsia="Times New Roman" w:cs="Times New Roman"/>
                         <w:b w:val="false"/>
                         <w:i w:val="false"/>
                         <w:caps w:val="false"/>
@@ -35404,7 +37145,7 @@
                     </w:r>
                     <w:r>
                       <w:rPr>
-                        <w:rFonts w:eastAsia="Times New Roman" w:cs="Times New Roman" w:ascii="Times New Roman" w:hAnsi="Times New Roman"/>
+                        <w:rFonts w:eastAsia="Times New Roman" w:cs="Times New Roman"/>
                         <w:b w:val="false"/>
                         <w:i w:val="false"/>
                         <w:caps w:val="false"/>
@@ -35477,7 +37218,7 @@
                           </w:pPr>
                           <w:r>
                             <w:rPr>
-                              <w:rFonts w:eastAsia="Times New Roman" w:cs="Times New Roman" w:ascii="Times New Roman" w:hAnsi="Times New Roman"/>
+                              <w:rFonts w:eastAsia="Times New Roman" w:cs="Times New Roman"/>
                               <w:b w:val="false"/>
                               <w:i w:val="false"/>
                               <w:caps w:val="false"/>
@@ -35521,7 +37262,7 @@
                     </w:pPr>
                     <w:r>
                       <w:rPr>
-                        <w:rFonts w:eastAsia="Times New Roman" w:cs="Times New Roman" w:ascii="Times New Roman" w:hAnsi="Times New Roman"/>
+                        <w:rFonts w:eastAsia="Times New Roman" w:cs="Times New Roman"/>
                         <w:b w:val="false"/>
                         <w:i w:val="false"/>
                         <w:caps w:val="false"/>
@@ -35565,7 +37306,7 @@
       <w:pageBreakBefore w:val="false"/>
       <w:widowControl w:val="false"/>
       <w:shd w:val="clear" w:fill="auto"/>
-      <w:spacing w:lineRule="auto" w:line="2" w:before="0" w:after="0"/>
+      <w:spacing w:lineRule="atLeast" w:line="0" w:before="0" w:after="0"/>
       <w:ind w:hanging="0" w:start="0" w:end="0"/>
       <w:jc w:val="start"/>
       <w:rPr>
@@ -35608,7 +37349,7 @@
       <mc:AlternateContent>
         <mc:Choice Requires="wps">
           <w:drawing>
-            <wp:anchor behindDoc="1" distT="0" distB="0" distL="0" distR="0" simplePos="0" locked="0" layoutInCell="1" allowOverlap="1" relativeHeight="39">
+            <wp:anchor behindDoc="1" distT="0" distB="0" distL="0" distR="0" simplePos="0" locked="0" layoutInCell="1" allowOverlap="1" relativeHeight="40">
               <wp:simplePos x="0" y="0"/>
               <wp:positionH relativeFrom="column">
                 <wp:posOffset>38100</wp:posOffset>
@@ -35655,7 +37396,7 @@
                           </w:pPr>
                           <w:r>
                             <w:rPr>
-                              <w:rFonts w:eastAsia="Times New Roman" w:cs="Times New Roman" w:ascii="Times New Roman" w:hAnsi="Times New Roman"/>
+                              <w:rFonts w:eastAsia="Times New Roman" w:cs="Times New Roman"/>
                               <w:b w:val="false"/>
                               <w:i w:val="false"/>
                               <w:caps w:val="false"/>
@@ -35699,7 +37440,7 @@
                     </w:pPr>
                     <w:r>
                       <w:rPr>
-                        <w:rFonts w:eastAsia="Times New Roman" w:cs="Times New Roman" w:ascii="Times New Roman" w:hAnsi="Times New Roman"/>
+                        <w:rFonts w:eastAsia="Times New Roman" w:cs="Times New Roman"/>
                         <w:b w:val="false"/>
                         <w:i w:val="false"/>
                         <w:caps w:val="false"/>
@@ -35737,7 +37478,7 @@
       <w:pageBreakBefore w:val="false"/>
       <w:widowControl w:val="false"/>
       <w:shd w:val="clear" w:fill="auto"/>
-      <w:spacing w:lineRule="auto" w:line="2" w:before="0" w:after="0"/>
+      <w:spacing w:lineRule="atLeast" w:line="0" w:before="0" w:after="0"/>
       <w:ind w:hanging="0" w:start="0" w:end="0"/>
       <w:jc w:val="start"/>
       <w:rPr>
@@ -35827,7 +37568,7 @@
                           </w:pPr>
                           <w:r>
                             <w:rPr>
-                              <w:rFonts w:eastAsia="Times New Roman" w:cs="Times New Roman" w:ascii="Times New Roman" w:hAnsi="Times New Roman"/>
+                              <w:rFonts w:eastAsia="Times New Roman" w:cs="Times New Roman"/>
                               <w:b w:val="false"/>
                               <w:i w:val="false"/>
                               <w:caps w:val="false"/>
@@ -35844,7 +37585,7 @@
                           </w:r>
                           <w:r>
                             <w:rPr>
-                              <w:rFonts w:eastAsia="Times New Roman" w:cs="Times New Roman" w:ascii="Times New Roman" w:hAnsi="Times New Roman"/>
+                              <w:rFonts w:eastAsia="Times New Roman" w:cs="Times New Roman"/>
                               <w:b w:val="false"/>
                               <w:i w:val="false"/>
                               <w:caps w:val="false"/>
@@ -35888,7 +37629,7 @@
                     </w:pPr>
                     <w:r>
                       <w:rPr>
-                        <w:rFonts w:eastAsia="Times New Roman" w:cs="Times New Roman" w:ascii="Times New Roman" w:hAnsi="Times New Roman"/>
+                        <w:rFonts w:eastAsia="Times New Roman" w:cs="Times New Roman"/>
                         <w:b w:val="false"/>
                         <w:i w:val="false"/>
                         <w:caps w:val="false"/>
@@ -35905,7 +37646,7 @@
                     </w:r>
                     <w:r>
                       <w:rPr>
-                        <w:rFonts w:eastAsia="Times New Roman" w:cs="Times New Roman" w:ascii="Times New Roman" w:hAnsi="Times New Roman"/>
+                        <w:rFonts w:eastAsia="Times New Roman" w:cs="Times New Roman"/>
                         <w:b w:val="false"/>
                         <w:i w:val="false"/>
                         <w:caps w:val="false"/>
@@ -35978,7 +37719,7 @@
                           </w:pPr>
                           <w:r>
                             <w:rPr>
-                              <w:rFonts w:eastAsia="Times New Roman" w:cs="Times New Roman" w:ascii="Times New Roman" w:hAnsi="Times New Roman"/>
+                              <w:rFonts w:eastAsia="Times New Roman" w:cs="Times New Roman"/>
                               <w:b w:val="false"/>
                               <w:i w:val="false"/>
                               <w:caps w:val="false"/>
@@ -36022,7 +37763,7 @@
                     </w:pPr>
                     <w:r>
                       <w:rPr>
-                        <w:rFonts w:eastAsia="Times New Roman" w:cs="Times New Roman" w:ascii="Times New Roman" w:hAnsi="Times New Roman"/>
+                        <w:rFonts w:eastAsia="Times New Roman" w:cs="Times New Roman"/>
                         <w:b w:val="false"/>
                         <w:i w:val="false"/>
                         <w:caps w:val="false"/>
@@ -36066,7 +37807,7 @@
       <w:pageBreakBefore w:val="false"/>
       <w:widowControl w:val="false"/>
       <w:shd w:val="clear" w:fill="auto"/>
-      <w:spacing w:lineRule="auto" w:line="2" w:before="0" w:after="0"/>
+      <w:spacing w:lineRule="atLeast" w:line="0" w:before="0" w:after="0"/>
       <w:ind w:hanging="0" w:start="0" w:end="0"/>
       <w:jc w:val="start"/>
       <w:rPr>
@@ -36109,7 +37850,7 @@
       <mc:AlternateContent>
         <mc:Choice Requires="wps">
           <w:drawing>
-            <wp:anchor behindDoc="1" distT="0" distB="0" distL="0" distR="0" simplePos="0" locked="0" layoutInCell="1" allowOverlap="1" relativeHeight="87">
+            <wp:anchor behindDoc="1" distT="0" distB="0" distL="0" distR="0" simplePos="0" locked="0" layoutInCell="1" allowOverlap="1" relativeHeight="85">
               <wp:simplePos x="0" y="0"/>
               <wp:positionH relativeFrom="column">
                 <wp:posOffset>5791200</wp:posOffset>
@@ -36156,7 +37897,7 @@
                           </w:pPr>
                           <w:r>
                             <w:rPr>
-                              <w:rFonts w:eastAsia="Times New Roman" w:cs="Times New Roman" w:ascii="Times New Roman" w:hAnsi="Times New Roman"/>
+                              <w:rFonts w:eastAsia="Times New Roman" w:cs="Times New Roman"/>
                               <w:b w:val="false"/>
                               <w:i w:val="false"/>
                               <w:caps w:val="false"/>
@@ -36173,7 +37914,7 @@
                           </w:r>
                           <w:r>
                             <w:rPr>
-                              <w:rFonts w:eastAsia="Times New Roman" w:cs="Times New Roman" w:ascii="Times New Roman" w:hAnsi="Times New Roman"/>
+                              <w:rFonts w:eastAsia="Times New Roman" w:cs="Times New Roman"/>
                               <w:b w:val="false"/>
                               <w:i w:val="false"/>
                               <w:caps w:val="false"/>
@@ -36217,7 +37958,7 @@
                     </w:pPr>
                     <w:r>
                       <w:rPr>
-                        <w:rFonts w:eastAsia="Times New Roman" w:cs="Times New Roman" w:ascii="Times New Roman" w:hAnsi="Times New Roman"/>
+                        <w:rFonts w:eastAsia="Times New Roman" w:cs="Times New Roman"/>
                         <w:b w:val="false"/>
                         <w:i w:val="false"/>
                         <w:caps w:val="false"/>
@@ -36234,7 +37975,7 @@
                     </w:r>
                     <w:r>
                       <w:rPr>
-                        <w:rFonts w:eastAsia="Times New Roman" w:cs="Times New Roman" w:ascii="Times New Roman" w:hAnsi="Times New Roman"/>
+                        <w:rFonts w:eastAsia="Times New Roman" w:cs="Times New Roman"/>
                         <w:b w:val="false"/>
                         <w:i w:val="false"/>
                         <w:caps w:val="false"/>
@@ -36260,7 +38001,7 @@
       <mc:AlternateContent>
         <mc:Choice Requires="wps">
           <w:drawing>
-            <wp:anchor behindDoc="1" distT="0" distB="0" distL="0" distR="0" simplePos="0" locked="0" layoutInCell="1" allowOverlap="1" relativeHeight="105">
+            <wp:anchor behindDoc="1" distT="0" distB="0" distL="0" distR="0" simplePos="0" locked="0" layoutInCell="1" allowOverlap="1" relativeHeight="103">
               <wp:simplePos x="0" y="0"/>
               <wp:positionH relativeFrom="column">
                 <wp:posOffset>38100</wp:posOffset>
@@ -36307,7 +38048,7 @@
                           </w:pPr>
                           <w:r>
                             <w:rPr>
-                              <w:rFonts w:eastAsia="Times New Roman" w:cs="Times New Roman" w:ascii="Times New Roman" w:hAnsi="Times New Roman"/>
+                              <w:rFonts w:eastAsia="Times New Roman" w:cs="Times New Roman"/>
                               <w:b w:val="false"/>
                               <w:i w:val="false"/>
                               <w:caps w:val="false"/>
@@ -36351,7 +38092,7 @@
                     </w:pPr>
                     <w:r>
                       <w:rPr>
-                        <w:rFonts w:eastAsia="Times New Roman" w:cs="Times New Roman" w:ascii="Times New Roman" w:hAnsi="Times New Roman"/>
+                        <w:rFonts w:eastAsia="Times New Roman" w:cs="Times New Roman"/>
                         <w:b w:val="false"/>
                         <w:i w:val="false"/>
                         <w:caps w:val="false"/>
@@ -36389,7 +38130,7 @@
       <w:pageBreakBefore w:val="false"/>
       <w:widowControl w:val="false"/>
       <w:shd w:val="clear" w:fill="auto"/>
-      <w:spacing w:lineRule="auto" w:line="2" w:before="0" w:after="0"/>
+      <w:spacing w:lineRule="atLeast" w:line="0" w:before="0" w:after="0"/>
       <w:ind w:hanging="0" w:start="0" w:end="0"/>
       <w:jc w:val="start"/>
       <w:rPr>
@@ -36432,7 +38173,7 @@
       <mc:AlternateContent>
         <mc:Choice Requires="wps">
           <w:drawing>
-            <wp:anchor behindDoc="1" distT="0" distB="0" distL="0" distR="0" simplePos="0" locked="0" layoutInCell="1" allowOverlap="1" relativeHeight="60">
+            <wp:anchor behindDoc="1" distT="0" distB="0" distL="0" distR="0" simplePos="0" locked="0" layoutInCell="1" allowOverlap="1" relativeHeight="58">
               <wp:simplePos x="0" y="0"/>
               <wp:positionH relativeFrom="column">
                 <wp:posOffset>38100</wp:posOffset>
@@ -36479,7 +38220,7 @@
                           </w:pPr>
                           <w:r>
                             <w:rPr>
-                              <w:rFonts w:eastAsia="Times New Roman" w:cs="Times New Roman" w:ascii="Times New Roman" w:hAnsi="Times New Roman"/>
+                              <w:rFonts w:eastAsia="Times New Roman" w:cs="Times New Roman"/>
                               <w:b w:val="false"/>
                               <w:i w:val="false"/>
                               <w:caps w:val="false"/>
@@ -36523,7 +38264,7 @@
                     </w:pPr>
                     <w:r>
                       <w:rPr>
-                        <w:rFonts w:eastAsia="Times New Roman" w:cs="Times New Roman" w:ascii="Times New Roman" w:hAnsi="Times New Roman"/>
+                        <w:rFonts w:eastAsia="Times New Roman" w:cs="Times New Roman"/>
                         <w:b w:val="false"/>
                         <w:i w:val="false"/>
                         <w:caps w:val="false"/>
@@ -36566,7 +38307,7 @@
       <w:keepLines w:val="false"/>
       <w:widowControl w:val="false"/>
       <w:shd w:val="clear" w:fill="auto"/>
-      <w:spacing w:lineRule="auto" w:line="2" w:before="0" w:after="0"/>
+      <w:spacing w:lineRule="atLeast" w:line="0" w:before="0" w:after="0"/>
       <w:ind w:hanging="0" w:start="0" w:end="0"/>
       <w:jc w:val="start"/>
       <w:rPr>
@@ -36640,7 +38381,7 @@
       <w:keepLines w:val="false"/>
       <w:widowControl w:val="false"/>
       <w:shd w:val="clear" w:fill="auto"/>
-      <w:spacing w:lineRule="auto" w:line="2" w:before="0" w:after="0"/>
+      <w:spacing w:lineRule="atLeast" w:line="0" w:before="0" w:after="0"/>
       <w:ind w:hanging="0" w:start="0" w:end="0"/>
       <w:jc w:val="start"/>
       <w:rPr>
@@ -36695,7 +38436,7 @@
       <w:pageBreakBefore w:val="false"/>
       <w:widowControl w:val="false"/>
       <w:shd w:val="clear" w:fill="auto"/>
-      <w:spacing w:lineRule="auto" w:line="2" w:before="0" w:after="0"/>
+      <w:spacing w:lineRule="atLeast" w:line="0" w:before="0" w:after="0"/>
       <w:ind w:hanging="0" w:start="0" w:end="0"/>
       <w:jc w:val="start"/>
       <w:rPr>
@@ -36764,7 +38505,7 @@
       <w:pageBreakBefore w:val="false"/>
       <w:widowControl w:val="false"/>
       <w:shd w:val="clear" w:fill="auto"/>
-      <w:spacing w:lineRule="auto" w:line="2" w:before="0" w:after="0"/>
+      <w:spacing w:lineRule="atLeast" w:line="0" w:before="0" w:after="0"/>
       <w:ind w:hanging="0" w:start="0" w:end="0"/>
       <w:jc w:val="start"/>
       <w:rPr>
@@ -36874,7 +38615,7 @@
       <w:pageBreakBefore w:val="false"/>
       <w:widowControl w:val="false"/>
       <w:shd w:val="clear" w:fill="auto"/>
-      <w:spacing w:lineRule="auto" w:line="2" w:before="0" w:after="0"/>
+      <w:spacing w:lineRule="atLeast" w:line="0" w:before="0" w:after="0"/>
       <w:ind w:hanging="0" w:start="0" w:end="0"/>
       <w:jc w:val="start"/>
       <w:rPr>
@@ -37032,7 +38773,7 @@
       <w:pageBreakBefore w:val="false"/>
       <w:widowControl w:val="false"/>
       <w:shd w:val="clear" w:fill="auto"/>
-      <w:spacing w:lineRule="auto" w:line="2" w:before="0" w:after="0"/>
+      <w:spacing w:lineRule="atLeast" w:line="0" w:before="0" w:after="0"/>
       <w:ind w:hanging="0" w:start="0" w:end="0"/>
       <w:jc w:val="start"/>
       <w:rPr>
@@ -37142,7 +38883,7 @@
       <w:pageBreakBefore w:val="false"/>
       <w:widowControl w:val="false"/>
       <w:shd w:val="clear" w:fill="auto"/>
-      <w:spacing w:lineRule="auto" w:line="2" w:before="0" w:after="0"/>
+      <w:spacing w:lineRule="atLeast" w:line="0" w:before="0" w:after="0"/>
       <w:ind w:hanging="0" w:start="0" w:end="0"/>
       <w:jc w:val="start"/>
       <w:rPr>
@@ -46785,6 +48526,965 @@
   <w:abstractNum w:abstractNumId="69">
     <w:lvl w:ilvl="0">
       <w:start w:val="1"/>
+      <w:numFmt w:val="bullet"/>
+      <w:lvlText w:val=""/>
+      <w:lvlJc w:val="start"/>
+      <w:pPr>
+        <w:tabs>
+          <w:tab w:val="num" w:pos="709"/>
+        </w:tabs>
+        <w:ind w:start="709" w:hanging="283"/>
+      </w:pPr>
+      <w:rPr>
+        <w:rFonts w:ascii="Symbol" w:hAnsi="Symbol" w:cs="Symbol" w:hint="default"/>
+      </w:rPr>
+    </w:lvl>
+    <w:lvl w:ilvl="1">
+      <w:start w:val="1"/>
+      <w:numFmt w:val="bullet"/>
+      <w:lvlText w:val=""/>
+      <w:lvlJc w:val="start"/>
+      <w:pPr>
+        <w:tabs>
+          <w:tab w:val="num" w:pos="1418"/>
+        </w:tabs>
+        <w:ind w:start="1418" w:hanging="283"/>
+      </w:pPr>
+      <w:rPr>
+        <w:rFonts w:ascii="Symbol" w:hAnsi="Symbol" w:cs="Symbol" w:hint="default"/>
+      </w:rPr>
+    </w:lvl>
+    <w:lvl w:ilvl="2">
+      <w:start w:val="1"/>
+      <w:numFmt w:val="bullet"/>
+      <w:lvlText w:val=""/>
+      <w:lvlJc w:val="start"/>
+      <w:pPr>
+        <w:tabs>
+          <w:tab w:val="num" w:pos="2127"/>
+        </w:tabs>
+        <w:ind w:start="2127" w:hanging="283"/>
+      </w:pPr>
+      <w:rPr>
+        <w:rFonts w:ascii="Symbol" w:hAnsi="Symbol" w:cs="Symbol" w:hint="default"/>
+      </w:rPr>
+    </w:lvl>
+    <w:lvl w:ilvl="3">
+      <w:start w:val="1"/>
+      <w:numFmt w:val="bullet"/>
+      <w:lvlText w:val=""/>
+      <w:lvlJc w:val="start"/>
+      <w:pPr>
+        <w:tabs>
+          <w:tab w:val="num" w:pos="2836"/>
+        </w:tabs>
+        <w:ind w:start="2836" w:hanging="283"/>
+      </w:pPr>
+      <w:rPr>
+        <w:rFonts w:ascii="Symbol" w:hAnsi="Symbol" w:cs="Symbol" w:hint="default"/>
+      </w:rPr>
+    </w:lvl>
+    <w:lvl w:ilvl="4">
+      <w:start w:val="1"/>
+      <w:numFmt w:val="bullet"/>
+      <w:lvlText w:val=""/>
+      <w:lvlJc w:val="start"/>
+      <w:pPr>
+        <w:tabs>
+          <w:tab w:val="num" w:pos="3545"/>
+        </w:tabs>
+        <w:ind w:start="3545" w:hanging="283"/>
+      </w:pPr>
+      <w:rPr>
+        <w:rFonts w:ascii="Symbol" w:hAnsi="Symbol" w:cs="Symbol" w:hint="default"/>
+      </w:rPr>
+    </w:lvl>
+    <w:lvl w:ilvl="5">
+      <w:start w:val="1"/>
+      <w:numFmt w:val="bullet"/>
+      <w:lvlText w:val=""/>
+      <w:lvlJc w:val="start"/>
+      <w:pPr>
+        <w:tabs>
+          <w:tab w:val="num" w:pos="4254"/>
+        </w:tabs>
+        <w:ind w:start="4254" w:hanging="283"/>
+      </w:pPr>
+      <w:rPr>
+        <w:rFonts w:ascii="Symbol" w:hAnsi="Symbol" w:cs="Symbol" w:hint="default"/>
+      </w:rPr>
+    </w:lvl>
+    <w:lvl w:ilvl="6">
+      <w:start w:val="1"/>
+      <w:numFmt w:val="bullet"/>
+      <w:lvlText w:val=""/>
+      <w:lvlJc w:val="start"/>
+      <w:pPr>
+        <w:tabs>
+          <w:tab w:val="num" w:pos="4963"/>
+        </w:tabs>
+        <w:ind w:start="4963" w:hanging="283"/>
+      </w:pPr>
+      <w:rPr>
+        <w:rFonts w:ascii="Symbol" w:hAnsi="Symbol" w:cs="Symbol" w:hint="default"/>
+      </w:rPr>
+    </w:lvl>
+    <w:lvl w:ilvl="7">
+      <w:start w:val="1"/>
+      <w:numFmt w:val="bullet"/>
+      <w:lvlText w:val=""/>
+      <w:lvlJc w:val="start"/>
+      <w:pPr>
+        <w:tabs>
+          <w:tab w:val="num" w:pos="5672"/>
+        </w:tabs>
+        <w:ind w:start="5672" w:hanging="283"/>
+      </w:pPr>
+      <w:rPr>
+        <w:rFonts w:ascii="Symbol" w:hAnsi="Symbol" w:cs="Symbol" w:hint="default"/>
+      </w:rPr>
+    </w:lvl>
+    <w:lvl w:ilvl="8">
+      <w:start w:val="1"/>
+      <w:numFmt w:val="bullet"/>
+      <w:lvlText w:val=""/>
+      <w:lvlJc w:val="start"/>
+      <w:pPr>
+        <w:tabs>
+          <w:tab w:val="num" w:pos="6381"/>
+        </w:tabs>
+        <w:ind w:start="6381" w:hanging="283"/>
+      </w:pPr>
+      <w:rPr>
+        <w:rFonts w:ascii="Symbol" w:hAnsi="Symbol" w:cs="Symbol" w:hint="default"/>
+      </w:rPr>
+    </w:lvl>
+  </w:abstractNum>
+  <w:abstractNum w:abstractNumId="70">
+    <w:lvl w:ilvl="0">
+      <w:start w:val="1"/>
+      <w:numFmt w:val="bullet"/>
+      <w:lvlText w:val=""/>
+      <w:lvlJc w:val="start"/>
+      <w:pPr>
+        <w:tabs>
+          <w:tab w:val="num" w:pos="709"/>
+        </w:tabs>
+        <w:ind w:start="709" w:hanging="283"/>
+      </w:pPr>
+      <w:rPr>
+        <w:rFonts w:ascii="Symbol" w:hAnsi="Symbol" w:cs="Symbol" w:hint="default"/>
+      </w:rPr>
+    </w:lvl>
+    <w:lvl w:ilvl="1">
+      <w:start w:val="1"/>
+      <w:numFmt w:val="bullet"/>
+      <w:lvlText w:val=""/>
+      <w:lvlJc w:val="start"/>
+      <w:pPr>
+        <w:tabs>
+          <w:tab w:val="num" w:pos="1418"/>
+        </w:tabs>
+        <w:ind w:start="1418" w:hanging="283"/>
+      </w:pPr>
+      <w:rPr>
+        <w:rFonts w:ascii="Symbol" w:hAnsi="Symbol" w:cs="Symbol" w:hint="default"/>
+      </w:rPr>
+    </w:lvl>
+    <w:lvl w:ilvl="2">
+      <w:start w:val="1"/>
+      <w:numFmt w:val="bullet"/>
+      <w:lvlText w:val=""/>
+      <w:lvlJc w:val="start"/>
+      <w:pPr>
+        <w:tabs>
+          <w:tab w:val="num" w:pos="2127"/>
+        </w:tabs>
+        <w:ind w:start="2127" w:hanging="283"/>
+      </w:pPr>
+      <w:rPr>
+        <w:rFonts w:ascii="Symbol" w:hAnsi="Symbol" w:cs="Symbol" w:hint="default"/>
+      </w:rPr>
+    </w:lvl>
+    <w:lvl w:ilvl="3">
+      <w:start w:val="1"/>
+      <w:numFmt w:val="bullet"/>
+      <w:lvlText w:val=""/>
+      <w:lvlJc w:val="start"/>
+      <w:pPr>
+        <w:tabs>
+          <w:tab w:val="num" w:pos="2836"/>
+        </w:tabs>
+        <w:ind w:start="2836" w:hanging="283"/>
+      </w:pPr>
+      <w:rPr>
+        <w:rFonts w:ascii="Symbol" w:hAnsi="Symbol" w:cs="Symbol" w:hint="default"/>
+      </w:rPr>
+    </w:lvl>
+    <w:lvl w:ilvl="4">
+      <w:start w:val="1"/>
+      <w:numFmt w:val="bullet"/>
+      <w:lvlText w:val=""/>
+      <w:lvlJc w:val="start"/>
+      <w:pPr>
+        <w:tabs>
+          <w:tab w:val="num" w:pos="3545"/>
+        </w:tabs>
+        <w:ind w:start="3545" w:hanging="283"/>
+      </w:pPr>
+      <w:rPr>
+        <w:rFonts w:ascii="Symbol" w:hAnsi="Symbol" w:cs="Symbol" w:hint="default"/>
+      </w:rPr>
+    </w:lvl>
+    <w:lvl w:ilvl="5">
+      <w:start w:val="1"/>
+      <w:numFmt w:val="bullet"/>
+      <w:lvlText w:val=""/>
+      <w:lvlJc w:val="start"/>
+      <w:pPr>
+        <w:tabs>
+          <w:tab w:val="num" w:pos="4254"/>
+        </w:tabs>
+        <w:ind w:start="4254" w:hanging="283"/>
+      </w:pPr>
+      <w:rPr>
+        <w:rFonts w:ascii="Symbol" w:hAnsi="Symbol" w:cs="Symbol" w:hint="default"/>
+      </w:rPr>
+    </w:lvl>
+    <w:lvl w:ilvl="6">
+      <w:start w:val="1"/>
+      <w:numFmt w:val="bullet"/>
+      <w:lvlText w:val=""/>
+      <w:lvlJc w:val="start"/>
+      <w:pPr>
+        <w:tabs>
+          <w:tab w:val="num" w:pos="4963"/>
+        </w:tabs>
+        <w:ind w:start="4963" w:hanging="283"/>
+      </w:pPr>
+      <w:rPr>
+        <w:rFonts w:ascii="Symbol" w:hAnsi="Symbol" w:cs="Symbol" w:hint="default"/>
+      </w:rPr>
+    </w:lvl>
+    <w:lvl w:ilvl="7">
+      <w:start w:val="1"/>
+      <w:numFmt w:val="bullet"/>
+      <w:lvlText w:val=""/>
+      <w:lvlJc w:val="start"/>
+      <w:pPr>
+        <w:tabs>
+          <w:tab w:val="num" w:pos="5672"/>
+        </w:tabs>
+        <w:ind w:start="5672" w:hanging="283"/>
+      </w:pPr>
+      <w:rPr>
+        <w:rFonts w:ascii="Symbol" w:hAnsi="Symbol" w:cs="Symbol" w:hint="default"/>
+      </w:rPr>
+    </w:lvl>
+    <w:lvl w:ilvl="8">
+      <w:start w:val="1"/>
+      <w:numFmt w:val="bullet"/>
+      <w:lvlText w:val=""/>
+      <w:lvlJc w:val="start"/>
+      <w:pPr>
+        <w:tabs>
+          <w:tab w:val="num" w:pos="6381"/>
+        </w:tabs>
+        <w:ind w:start="6381" w:hanging="283"/>
+      </w:pPr>
+      <w:rPr>
+        <w:rFonts w:ascii="Symbol" w:hAnsi="Symbol" w:cs="Symbol" w:hint="default"/>
+      </w:rPr>
+    </w:lvl>
+  </w:abstractNum>
+  <w:abstractNum w:abstractNumId="71">
+    <w:lvl w:ilvl="0">
+      <w:start w:val="1"/>
+      <w:numFmt w:val="bullet"/>
+      <w:lvlText w:val=""/>
+      <w:lvlJc w:val="start"/>
+      <w:pPr>
+        <w:tabs>
+          <w:tab w:val="num" w:pos="709"/>
+        </w:tabs>
+        <w:ind w:start="709" w:hanging="283"/>
+      </w:pPr>
+      <w:rPr>
+        <w:rFonts w:ascii="Symbol" w:hAnsi="Symbol" w:cs="Symbol" w:hint="default"/>
+      </w:rPr>
+    </w:lvl>
+    <w:lvl w:ilvl="1">
+      <w:start w:val="1"/>
+      <w:numFmt w:val="bullet"/>
+      <w:lvlText w:val=""/>
+      <w:lvlJc w:val="start"/>
+      <w:pPr>
+        <w:tabs>
+          <w:tab w:val="num" w:pos="1418"/>
+        </w:tabs>
+        <w:ind w:start="1418" w:hanging="283"/>
+      </w:pPr>
+      <w:rPr>
+        <w:rFonts w:ascii="Symbol" w:hAnsi="Symbol" w:cs="Symbol" w:hint="default"/>
+      </w:rPr>
+    </w:lvl>
+    <w:lvl w:ilvl="2">
+      <w:start w:val="1"/>
+      <w:numFmt w:val="bullet"/>
+      <w:lvlText w:val=""/>
+      <w:lvlJc w:val="start"/>
+      <w:pPr>
+        <w:tabs>
+          <w:tab w:val="num" w:pos="2127"/>
+        </w:tabs>
+        <w:ind w:start="2127" w:hanging="283"/>
+      </w:pPr>
+      <w:rPr>
+        <w:rFonts w:ascii="Symbol" w:hAnsi="Symbol" w:cs="Symbol" w:hint="default"/>
+      </w:rPr>
+    </w:lvl>
+    <w:lvl w:ilvl="3">
+      <w:start w:val="1"/>
+      <w:numFmt w:val="bullet"/>
+      <w:lvlText w:val=""/>
+      <w:lvlJc w:val="start"/>
+      <w:pPr>
+        <w:tabs>
+          <w:tab w:val="num" w:pos="2836"/>
+        </w:tabs>
+        <w:ind w:start="2836" w:hanging="283"/>
+      </w:pPr>
+      <w:rPr>
+        <w:rFonts w:ascii="Symbol" w:hAnsi="Symbol" w:cs="Symbol" w:hint="default"/>
+      </w:rPr>
+    </w:lvl>
+    <w:lvl w:ilvl="4">
+      <w:start w:val="1"/>
+      <w:numFmt w:val="bullet"/>
+      <w:lvlText w:val=""/>
+      <w:lvlJc w:val="start"/>
+      <w:pPr>
+        <w:tabs>
+          <w:tab w:val="num" w:pos="3545"/>
+        </w:tabs>
+        <w:ind w:start="3545" w:hanging="283"/>
+      </w:pPr>
+      <w:rPr>
+        <w:rFonts w:ascii="Symbol" w:hAnsi="Symbol" w:cs="Symbol" w:hint="default"/>
+      </w:rPr>
+    </w:lvl>
+    <w:lvl w:ilvl="5">
+      <w:start w:val="1"/>
+      <w:numFmt w:val="bullet"/>
+      <w:lvlText w:val=""/>
+      <w:lvlJc w:val="start"/>
+      <w:pPr>
+        <w:tabs>
+          <w:tab w:val="num" w:pos="4254"/>
+        </w:tabs>
+        <w:ind w:start="4254" w:hanging="283"/>
+      </w:pPr>
+      <w:rPr>
+        <w:rFonts w:ascii="Symbol" w:hAnsi="Symbol" w:cs="Symbol" w:hint="default"/>
+      </w:rPr>
+    </w:lvl>
+    <w:lvl w:ilvl="6">
+      <w:start w:val="1"/>
+      <w:numFmt w:val="bullet"/>
+      <w:lvlText w:val=""/>
+      <w:lvlJc w:val="start"/>
+      <w:pPr>
+        <w:tabs>
+          <w:tab w:val="num" w:pos="4963"/>
+        </w:tabs>
+        <w:ind w:start="4963" w:hanging="283"/>
+      </w:pPr>
+      <w:rPr>
+        <w:rFonts w:ascii="Symbol" w:hAnsi="Symbol" w:cs="Symbol" w:hint="default"/>
+      </w:rPr>
+    </w:lvl>
+    <w:lvl w:ilvl="7">
+      <w:start w:val="1"/>
+      <w:numFmt w:val="bullet"/>
+      <w:lvlText w:val=""/>
+      <w:lvlJc w:val="start"/>
+      <w:pPr>
+        <w:tabs>
+          <w:tab w:val="num" w:pos="5672"/>
+        </w:tabs>
+        <w:ind w:start="5672" w:hanging="283"/>
+      </w:pPr>
+      <w:rPr>
+        <w:rFonts w:ascii="Symbol" w:hAnsi="Symbol" w:cs="Symbol" w:hint="default"/>
+      </w:rPr>
+    </w:lvl>
+    <w:lvl w:ilvl="8">
+      <w:start w:val="1"/>
+      <w:numFmt w:val="bullet"/>
+      <w:lvlText w:val=""/>
+      <w:lvlJc w:val="start"/>
+      <w:pPr>
+        <w:tabs>
+          <w:tab w:val="num" w:pos="6381"/>
+        </w:tabs>
+        <w:ind w:start="6381" w:hanging="283"/>
+      </w:pPr>
+      <w:rPr>
+        <w:rFonts w:ascii="Symbol" w:hAnsi="Symbol" w:cs="Symbol" w:hint="default"/>
+      </w:rPr>
+    </w:lvl>
+  </w:abstractNum>
+  <w:abstractNum w:abstractNumId="72">
+    <w:lvl w:ilvl="0">
+      <w:start w:val="1"/>
+      <w:numFmt w:val="bullet"/>
+      <w:lvlText w:val=""/>
+      <w:lvlJc w:val="start"/>
+      <w:pPr>
+        <w:tabs>
+          <w:tab w:val="num" w:pos="709"/>
+        </w:tabs>
+        <w:ind w:start="709" w:hanging="283"/>
+      </w:pPr>
+      <w:rPr>
+        <w:rFonts w:ascii="Symbol" w:hAnsi="Symbol" w:cs="Symbol" w:hint="default"/>
+      </w:rPr>
+    </w:lvl>
+    <w:lvl w:ilvl="1">
+      <w:start w:val="1"/>
+      <w:numFmt w:val="bullet"/>
+      <w:lvlText w:val=""/>
+      <w:lvlJc w:val="start"/>
+      <w:pPr>
+        <w:tabs>
+          <w:tab w:val="num" w:pos="1418"/>
+        </w:tabs>
+        <w:ind w:start="1418" w:hanging="283"/>
+      </w:pPr>
+      <w:rPr>
+        <w:rFonts w:ascii="Symbol" w:hAnsi="Symbol" w:cs="Symbol" w:hint="default"/>
+      </w:rPr>
+    </w:lvl>
+    <w:lvl w:ilvl="2">
+      <w:start w:val="1"/>
+      <w:numFmt w:val="bullet"/>
+      <w:lvlText w:val=""/>
+      <w:lvlJc w:val="start"/>
+      <w:pPr>
+        <w:tabs>
+          <w:tab w:val="num" w:pos="2127"/>
+        </w:tabs>
+        <w:ind w:start="2127" w:hanging="283"/>
+      </w:pPr>
+      <w:rPr>
+        <w:rFonts w:ascii="Symbol" w:hAnsi="Symbol" w:cs="Symbol" w:hint="default"/>
+      </w:rPr>
+    </w:lvl>
+    <w:lvl w:ilvl="3">
+      <w:start w:val="1"/>
+      <w:numFmt w:val="bullet"/>
+      <w:lvlText w:val=""/>
+      <w:lvlJc w:val="start"/>
+      <w:pPr>
+        <w:tabs>
+          <w:tab w:val="num" w:pos="2836"/>
+        </w:tabs>
+        <w:ind w:start="2836" w:hanging="283"/>
+      </w:pPr>
+      <w:rPr>
+        <w:rFonts w:ascii="Symbol" w:hAnsi="Symbol" w:cs="Symbol" w:hint="default"/>
+      </w:rPr>
+    </w:lvl>
+    <w:lvl w:ilvl="4">
+      <w:start w:val="1"/>
+      <w:numFmt w:val="bullet"/>
+      <w:lvlText w:val=""/>
+      <w:lvlJc w:val="start"/>
+      <w:pPr>
+        <w:tabs>
+          <w:tab w:val="num" w:pos="3545"/>
+        </w:tabs>
+        <w:ind w:start="3545" w:hanging="283"/>
+      </w:pPr>
+      <w:rPr>
+        <w:rFonts w:ascii="Symbol" w:hAnsi="Symbol" w:cs="Symbol" w:hint="default"/>
+      </w:rPr>
+    </w:lvl>
+    <w:lvl w:ilvl="5">
+      <w:start w:val="1"/>
+      <w:numFmt w:val="bullet"/>
+      <w:lvlText w:val=""/>
+      <w:lvlJc w:val="start"/>
+      <w:pPr>
+        <w:tabs>
+          <w:tab w:val="num" w:pos="4254"/>
+        </w:tabs>
+        <w:ind w:start="4254" w:hanging="283"/>
+      </w:pPr>
+      <w:rPr>
+        <w:rFonts w:ascii="Symbol" w:hAnsi="Symbol" w:cs="Symbol" w:hint="default"/>
+      </w:rPr>
+    </w:lvl>
+    <w:lvl w:ilvl="6">
+      <w:start w:val="1"/>
+      <w:numFmt w:val="bullet"/>
+      <w:lvlText w:val=""/>
+      <w:lvlJc w:val="start"/>
+      <w:pPr>
+        <w:tabs>
+          <w:tab w:val="num" w:pos="4963"/>
+        </w:tabs>
+        <w:ind w:start="4963" w:hanging="283"/>
+      </w:pPr>
+      <w:rPr>
+        <w:rFonts w:ascii="Symbol" w:hAnsi="Symbol" w:cs="Symbol" w:hint="default"/>
+      </w:rPr>
+    </w:lvl>
+    <w:lvl w:ilvl="7">
+      <w:start w:val="1"/>
+      <w:numFmt w:val="bullet"/>
+      <w:lvlText w:val=""/>
+      <w:lvlJc w:val="start"/>
+      <w:pPr>
+        <w:tabs>
+          <w:tab w:val="num" w:pos="5672"/>
+        </w:tabs>
+        <w:ind w:start="5672" w:hanging="283"/>
+      </w:pPr>
+      <w:rPr>
+        <w:rFonts w:ascii="Symbol" w:hAnsi="Symbol" w:cs="Symbol" w:hint="default"/>
+      </w:rPr>
+    </w:lvl>
+    <w:lvl w:ilvl="8">
+      <w:start w:val="1"/>
+      <w:numFmt w:val="bullet"/>
+      <w:lvlText w:val=""/>
+      <w:lvlJc w:val="start"/>
+      <w:pPr>
+        <w:tabs>
+          <w:tab w:val="num" w:pos="6381"/>
+        </w:tabs>
+        <w:ind w:start="6381" w:hanging="283"/>
+      </w:pPr>
+      <w:rPr>
+        <w:rFonts w:ascii="Symbol" w:hAnsi="Symbol" w:cs="Symbol" w:hint="default"/>
+      </w:rPr>
+    </w:lvl>
+  </w:abstractNum>
+  <w:abstractNum w:abstractNumId="73">
+    <w:lvl w:ilvl="0">
+      <w:start w:val="1"/>
+      <w:numFmt w:val="bullet"/>
+      <w:lvlText w:val=""/>
+      <w:lvlJc w:val="start"/>
+      <w:pPr>
+        <w:tabs>
+          <w:tab w:val="num" w:pos="709"/>
+        </w:tabs>
+        <w:ind w:start="709" w:hanging="283"/>
+      </w:pPr>
+      <w:rPr>
+        <w:rFonts w:ascii="Symbol" w:hAnsi="Symbol" w:cs="Symbol" w:hint="default"/>
+      </w:rPr>
+    </w:lvl>
+    <w:lvl w:ilvl="1">
+      <w:start w:val="1"/>
+      <w:numFmt w:val="bullet"/>
+      <w:lvlText w:val=""/>
+      <w:lvlJc w:val="start"/>
+      <w:pPr>
+        <w:tabs>
+          <w:tab w:val="num" w:pos="1418"/>
+        </w:tabs>
+        <w:ind w:start="1418" w:hanging="283"/>
+      </w:pPr>
+      <w:rPr>
+        <w:rFonts w:ascii="Symbol" w:hAnsi="Symbol" w:cs="Symbol" w:hint="default"/>
+      </w:rPr>
+    </w:lvl>
+    <w:lvl w:ilvl="2">
+      <w:start w:val="1"/>
+      <w:numFmt w:val="bullet"/>
+      <w:lvlText w:val=""/>
+      <w:lvlJc w:val="start"/>
+      <w:pPr>
+        <w:tabs>
+          <w:tab w:val="num" w:pos="2127"/>
+        </w:tabs>
+        <w:ind w:start="2127" w:hanging="283"/>
+      </w:pPr>
+      <w:rPr>
+        <w:rFonts w:ascii="Symbol" w:hAnsi="Symbol" w:cs="Symbol" w:hint="default"/>
+      </w:rPr>
+    </w:lvl>
+    <w:lvl w:ilvl="3">
+      <w:start w:val="1"/>
+      <w:numFmt w:val="bullet"/>
+      <w:lvlText w:val=""/>
+      <w:lvlJc w:val="start"/>
+      <w:pPr>
+        <w:tabs>
+          <w:tab w:val="num" w:pos="2836"/>
+        </w:tabs>
+        <w:ind w:start="2836" w:hanging="283"/>
+      </w:pPr>
+      <w:rPr>
+        <w:rFonts w:ascii="Symbol" w:hAnsi="Symbol" w:cs="Symbol" w:hint="default"/>
+      </w:rPr>
+    </w:lvl>
+    <w:lvl w:ilvl="4">
+      <w:start w:val="1"/>
+      <w:numFmt w:val="bullet"/>
+      <w:lvlText w:val=""/>
+      <w:lvlJc w:val="start"/>
+      <w:pPr>
+        <w:tabs>
+          <w:tab w:val="num" w:pos="3545"/>
+        </w:tabs>
+        <w:ind w:start="3545" w:hanging="283"/>
+      </w:pPr>
+      <w:rPr>
+        <w:rFonts w:ascii="Symbol" w:hAnsi="Symbol" w:cs="Symbol" w:hint="default"/>
+      </w:rPr>
+    </w:lvl>
+    <w:lvl w:ilvl="5">
+      <w:start w:val="1"/>
+      <w:numFmt w:val="bullet"/>
+      <w:lvlText w:val=""/>
+      <w:lvlJc w:val="start"/>
+      <w:pPr>
+        <w:tabs>
+          <w:tab w:val="num" w:pos="4254"/>
+        </w:tabs>
+        <w:ind w:start="4254" w:hanging="283"/>
+      </w:pPr>
+      <w:rPr>
+        <w:rFonts w:ascii="Symbol" w:hAnsi="Symbol" w:cs="Symbol" w:hint="default"/>
+      </w:rPr>
+    </w:lvl>
+    <w:lvl w:ilvl="6">
+      <w:start w:val="1"/>
+      <w:numFmt w:val="bullet"/>
+      <w:lvlText w:val=""/>
+      <w:lvlJc w:val="start"/>
+      <w:pPr>
+        <w:tabs>
+          <w:tab w:val="num" w:pos="4963"/>
+        </w:tabs>
+        <w:ind w:start="4963" w:hanging="283"/>
+      </w:pPr>
+      <w:rPr>
+        <w:rFonts w:ascii="Symbol" w:hAnsi="Symbol" w:cs="Symbol" w:hint="default"/>
+      </w:rPr>
+    </w:lvl>
+    <w:lvl w:ilvl="7">
+      <w:start w:val="1"/>
+      <w:numFmt w:val="bullet"/>
+      <w:lvlText w:val=""/>
+      <w:lvlJc w:val="start"/>
+      <w:pPr>
+        <w:tabs>
+          <w:tab w:val="num" w:pos="5672"/>
+        </w:tabs>
+        <w:ind w:start="5672" w:hanging="283"/>
+      </w:pPr>
+      <w:rPr>
+        <w:rFonts w:ascii="Symbol" w:hAnsi="Symbol" w:cs="Symbol" w:hint="default"/>
+      </w:rPr>
+    </w:lvl>
+    <w:lvl w:ilvl="8">
+      <w:start w:val="1"/>
+      <w:numFmt w:val="bullet"/>
+      <w:lvlText w:val=""/>
+      <w:lvlJc w:val="start"/>
+      <w:pPr>
+        <w:tabs>
+          <w:tab w:val="num" w:pos="6381"/>
+        </w:tabs>
+        <w:ind w:start="6381" w:hanging="283"/>
+      </w:pPr>
+      <w:rPr>
+        <w:rFonts w:ascii="Symbol" w:hAnsi="Symbol" w:cs="Symbol" w:hint="default"/>
+      </w:rPr>
+    </w:lvl>
+  </w:abstractNum>
+  <w:abstractNum w:abstractNumId="74">
+    <w:lvl w:ilvl="0">
+      <w:start w:val="1"/>
+      <w:numFmt w:val="bullet"/>
+      <w:lvlText w:val=""/>
+      <w:lvlJc w:val="start"/>
+      <w:pPr>
+        <w:tabs>
+          <w:tab w:val="num" w:pos="709"/>
+        </w:tabs>
+        <w:ind w:start="709" w:hanging="283"/>
+      </w:pPr>
+      <w:rPr>
+        <w:rFonts w:ascii="Symbol" w:hAnsi="Symbol" w:cs="Symbol" w:hint="default"/>
+      </w:rPr>
+    </w:lvl>
+    <w:lvl w:ilvl="1">
+      <w:start w:val="1"/>
+      <w:numFmt w:val="bullet"/>
+      <w:lvlText w:val=""/>
+      <w:lvlJc w:val="start"/>
+      <w:pPr>
+        <w:tabs>
+          <w:tab w:val="num" w:pos="1418"/>
+        </w:tabs>
+        <w:ind w:start="1418" w:hanging="283"/>
+      </w:pPr>
+      <w:rPr>
+        <w:rFonts w:ascii="Symbol" w:hAnsi="Symbol" w:cs="Symbol" w:hint="default"/>
+      </w:rPr>
+    </w:lvl>
+    <w:lvl w:ilvl="2">
+      <w:start w:val="1"/>
+      <w:numFmt w:val="bullet"/>
+      <w:lvlText w:val=""/>
+      <w:lvlJc w:val="start"/>
+      <w:pPr>
+        <w:tabs>
+          <w:tab w:val="num" w:pos="2127"/>
+        </w:tabs>
+        <w:ind w:start="2127" w:hanging="283"/>
+      </w:pPr>
+      <w:rPr>
+        <w:rFonts w:ascii="Symbol" w:hAnsi="Symbol" w:cs="Symbol" w:hint="default"/>
+      </w:rPr>
+    </w:lvl>
+    <w:lvl w:ilvl="3">
+      <w:start w:val="1"/>
+      <w:numFmt w:val="bullet"/>
+      <w:lvlText w:val=""/>
+      <w:lvlJc w:val="start"/>
+      <w:pPr>
+        <w:tabs>
+          <w:tab w:val="num" w:pos="2836"/>
+        </w:tabs>
+        <w:ind w:start="2836" w:hanging="283"/>
+      </w:pPr>
+      <w:rPr>
+        <w:rFonts w:ascii="Symbol" w:hAnsi="Symbol" w:cs="Symbol" w:hint="default"/>
+      </w:rPr>
+    </w:lvl>
+    <w:lvl w:ilvl="4">
+      <w:start w:val="1"/>
+      <w:numFmt w:val="bullet"/>
+      <w:lvlText w:val=""/>
+      <w:lvlJc w:val="start"/>
+      <w:pPr>
+        <w:tabs>
+          <w:tab w:val="num" w:pos="3545"/>
+        </w:tabs>
+        <w:ind w:start="3545" w:hanging="283"/>
+      </w:pPr>
+      <w:rPr>
+        <w:rFonts w:ascii="Symbol" w:hAnsi="Symbol" w:cs="Symbol" w:hint="default"/>
+      </w:rPr>
+    </w:lvl>
+    <w:lvl w:ilvl="5">
+      <w:start w:val="1"/>
+      <w:numFmt w:val="bullet"/>
+      <w:lvlText w:val=""/>
+      <w:lvlJc w:val="start"/>
+      <w:pPr>
+        <w:tabs>
+          <w:tab w:val="num" w:pos="4254"/>
+        </w:tabs>
+        <w:ind w:start="4254" w:hanging="283"/>
+      </w:pPr>
+      <w:rPr>
+        <w:rFonts w:ascii="Symbol" w:hAnsi="Symbol" w:cs="Symbol" w:hint="default"/>
+      </w:rPr>
+    </w:lvl>
+    <w:lvl w:ilvl="6">
+      <w:start w:val="1"/>
+      <w:numFmt w:val="bullet"/>
+      <w:lvlText w:val=""/>
+      <w:lvlJc w:val="start"/>
+      <w:pPr>
+        <w:tabs>
+          <w:tab w:val="num" w:pos="4963"/>
+        </w:tabs>
+        <w:ind w:start="4963" w:hanging="283"/>
+      </w:pPr>
+      <w:rPr>
+        <w:rFonts w:ascii="Symbol" w:hAnsi="Symbol" w:cs="Symbol" w:hint="default"/>
+      </w:rPr>
+    </w:lvl>
+    <w:lvl w:ilvl="7">
+      <w:start w:val="1"/>
+      <w:numFmt w:val="bullet"/>
+      <w:lvlText w:val=""/>
+      <w:lvlJc w:val="start"/>
+      <w:pPr>
+        <w:tabs>
+          <w:tab w:val="num" w:pos="5672"/>
+        </w:tabs>
+        <w:ind w:start="5672" w:hanging="283"/>
+      </w:pPr>
+      <w:rPr>
+        <w:rFonts w:ascii="Symbol" w:hAnsi="Symbol" w:cs="Symbol" w:hint="default"/>
+      </w:rPr>
+    </w:lvl>
+    <w:lvl w:ilvl="8">
+      <w:start w:val="1"/>
+      <w:numFmt w:val="bullet"/>
+      <w:lvlText w:val=""/>
+      <w:lvlJc w:val="start"/>
+      <w:pPr>
+        <w:tabs>
+          <w:tab w:val="num" w:pos="6381"/>
+        </w:tabs>
+        <w:ind w:start="6381" w:hanging="283"/>
+      </w:pPr>
+      <w:rPr>
+        <w:rFonts w:ascii="Symbol" w:hAnsi="Symbol" w:cs="Symbol" w:hint="default"/>
+      </w:rPr>
+    </w:lvl>
+  </w:abstractNum>
+  <w:abstractNum w:abstractNumId="75">
+    <w:lvl w:ilvl="0">
+      <w:start w:val="1"/>
+      <w:numFmt w:val="bullet"/>
+      <w:lvlText w:val=""/>
+      <w:lvlJc w:val="start"/>
+      <w:pPr>
+        <w:tabs>
+          <w:tab w:val="num" w:pos="709"/>
+        </w:tabs>
+        <w:ind w:start="709" w:hanging="283"/>
+      </w:pPr>
+      <w:rPr>
+        <w:rFonts w:ascii="Symbol" w:hAnsi="Symbol" w:cs="Symbol" w:hint="default"/>
+      </w:rPr>
+    </w:lvl>
+    <w:lvl w:ilvl="1">
+      <w:start w:val="1"/>
+      <w:numFmt w:val="bullet"/>
+      <w:lvlText w:val=""/>
+      <w:lvlJc w:val="start"/>
+      <w:pPr>
+        <w:tabs>
+          <w:tab w:val="num" w:pos="1418"/>
+        </w:tabs>
+        <w:ind w:start="1418" w:hanging="283"/>
+      </w:pPr>
+      <w:rPr>
+        <w:rFonts w:ascii="Symbol" w:hAnsi="Symbol" w:cs="Symbol" w:hint="default"/>
+      </w:rPr>
+    </w:lvl>
+    <w:lvl w:ilvl="2">
+      <w:start w:val="1"/>
+      <w:numFmt w:val="bullet"/>
+      <w:lvlText w:val=""/>
+      <w:lvlJc w:val="start"/>
+      <w:pPr>
+        <w:tabs>
+          <w:tab w:val="num" w:pos="2127"/>
+        </w:tabs>
+        <w:ind w:start="2127" w:hanging="283"/>
+      </w:pPr>
+      <w:rPr>
+        <w:rFonts w:ascii="Symbol" w:hAnsi="Symbol" w:cs="Symbol" w:hint="default"/>
+      </w:rPr>
+    </w:lvl>
+    <w:lvl w:ilvl="3">
+      <w:start w:val="1"/>
+      <w:numFmt w:val="bullet"/>
+      <w:lvlText w:val=""/>
+      <w:lvlJc w:val="start"/>
+      <w:pPr>
+        <w:tabs>
+          <w:tab w:val="num" w:pos="2836"/>
+        </w:tabs>
+        <w:ind w:start="2836" w:hanging="283"/>
+      </w:pPr>
+      <w:rPr>
+        <w:rFonts w:ascii="Symbol" w:hAnsi="Symbol" w:cs="Symbol" w:hint="default"/>
+      </w:rPr>
+    </w:lvl>
+    <w:lvl w:ilvl="4">
+      <w:start w:val="1"/>
+      <w:numFmt w:val="bullet"/>
+      <w:lvlText w:val=""/>
+      <w:lvlJc w:val="start"/>
+      <w:pPr>
+        <w:tabs>
+          <w:tab w:val="num" w:pos="3545"/>
+        </w:tabs>
+        <w:ind w:start="3545" w:hanging="283"/>
+      </w:pPr>
+      <w:rPr>
+        <w:rFonts w:ascii="Symbol" w:hAnsi="Symbol" w:cs="Symbol" w:hint="default"/>
+      </w:rPr>
+    </w:lvl>
+    <w:lvl w:ilvl="5">
+      <w:start w:val="1"/>
+      <w:numFmt w:val="bullet"/>
+      <w:lvlText w:val=""/>
+      <w:lvlJc w:val="start"/>
+      <w:pPr>
+        <w:tabs>
+          <w:tab w:val="num" w:pos="4254"/>
+        </w:tabs>
+        <w:ind w:start="4254" w:hanging="283"/>
+      </w:pPr>
+      <w:rPr>
+        <w:rFonts w:ascii="Symbol" w:hAnsi="Symbol" w:cs="Symbol" w:hint="default"/>
+      </w:rPr>
+    </w:lvl>
+    <w:lvl w:ilvl="6">
+      <w:start w:val="1"/>
+      <w:numFmt w:val="bullet"/>
+      <w:lvlText w:val=""/>
+      <w:lvlJc w:val="start"/>
+      <w:pPr>
+        <w:tabs>
+          <w:tab w:val="num" w:pos="4963"/>
+        </w:tabs>
+        <w:ind w:start="4963" w:hanging="283"/>
+      </w:pPr>
+      <w:rPr>
+        <w:rFonts w:ascii="Symbol" w:hAnsi="Symbol" w:cs="Symbol" w:hint="default"/>
+      </w:rPr>
+    </w:lvl>
+    <w:lvl w:ilvl="7">
+      <w:start w:val="1"/>
+      <w:numFmt w:val="bullet"/>
+      <w:lvlText w:val=""/>
+      <w:lvlJc w:val="start"/>
+      <w:pPr>
+        <w:tabs>
+          <w:tab w:val="num" w:pos="5672"/>
+        </w:tabs>
+        <w:ind w:start="5672" w:hanging="283"/>
+      </w:pPr>
+      <w:rPr>
+        <w:rFonts w:ascii="Symbol" w:hAnsi="Symbol" w:cs="Symbol" w:hint="default"/>
+      </w:rPr>
+    </w:lvl>
+    <w:lvl w:ilvl="8">
+      <w:start w:val="1"/>
+      <w:numFmt w:val="bullet"/>
+      <w:lvlText w:val=""/>
+      <w:lvlJc w:val="start"/>
+      <w:pPr>
+        <w:tabs>
+          <w:tab w:val="num" w:pos="6381"/>
+        </w:tabs>
+        <w:ind w:start="6381" w:hanging="283"/>
+      </w:pPr>
+      <w:rPr>
+        <w:rFonts w:ascii="Symbol" w:hAnsi="Symbol" w:cs="Symbol" w:hint="default"/>
+      </w:rPr>
+    </w:lvl>
+  </w:abstractNum>
+  <w:abstractNum w:abstractNumId="76">
+    <w:lvl w:ilvl="0">
+      <w:start w:val="1"/>
       <w:numFmt w:val="none"/>
       <w:suff w:val="nothing"/>
       <w:lvlText w:val=""/>
@@ -46824,6 +49524,7 @@
     </w:lvl>
     <w:lvl w:ilvl="3">
       <w:start w:val="1"/>
+      <w:pStyle w:val="Heading4"/>
       <w:numFmt w:val="none"/>
       <w:suff w:val="nothing"/>
       <w:lvlText w:val=""/>
@@ -47108,6 +49809,27 @@
   <w:num w:numId="69">
     <w:abstractNumId w:val="69"/>
   </w:num>
+  <w:num w:numId="70">
+    <w:abstractNumId w:val="70"/>
+  </w:num>
+  <w:num w:numId="71">
+    <w:abstractNumId w:val="71"/>
+  </w:num>
+  <w:num w:numId="72">
+    <w:abstractNumId w:val="72"/>
+  </w:num>
+  <w:num w:numId="73">
+    <w:abstractNumId w:val="73"/>
+  </w:num>
+  <w:num w:numId="74">
+    <w:abstractNumId w:val="74"/>
+  </w:num>
+  <w:num w:numId="75">
+    <w:abstractNumId w:val="75"/>
+  </w:num>
+  <w:num w:numId="76">
+    <w:abstractNumId w:val="76"/>
+  </w:num>
 </w:numbering>
 </file>
 
@@ -47116,9 +49838,9 @@
   <w:docDefaults>
     <w:rPrDefault>
       <w:rPr>
-        <w:rFonts w:ascii="Liberation Serif" w:hAnsi="Liberation Serif" w:eastAsia="NSimSun" w:cs="Lucida Sans"/>
+        <w:rFonts w:ascii="Times New Roman" w:hAnsi="Times New Roman" w:eastAsia="NSimSun" w:cs="Lucida Sans"/>
         <w:kern w:val="2"/>
-        <w:sz w:val="24"/>
+        <w:sz w:val="28"/>
         <w:szCs w:val="24"/>
         <w:lang w:val="en-GB" w:eastAsia="zh-CN" w:bidi="hi-IN"/>
       </w:rPr>
@@ -47140,10 +49862,10 @@
       <w:jc w:val="start"/>
     </w:pPr>
     <w:rPr>
-      <w:rFonts w:ascii="Liberation Serif" w:hAnsi="Liberation Serif" w:eastAsia="NSimSun" w:cs="Lucida Sans"/>
+      <w:rFonts w:ascii="Times New Roman" w:hAnsi="Times New Roman" w:eastAsia="NSimSun" w:cs="Lucida Sans"/>
       <w:color w:val="auto"/>
       <w:kern w:val="2"/>
-      <w:sz w:val="24"/>
+      <w:sz w:val="28"/>
       <w:szCs w:val="24"/>
       <w:lang w:val="en-GB" w:eastAsia="zh-CN" w:bidi="hi-IN"/>
     </w:rPr>
@@ -47201,6 +49923,23 @@
       <w:szCs w:val="28"/>
     </w:rPr>
   </w:style>
+  <w:style w:type="paragraph" w:styleId="Heading4">
+    <w:name w:val="heading 4"/>
+    <w:basedOn w:val="Heading"/>
+    <w:next w:val="BodyText"/>
+    <w:qFormat/>
+    <w:pPr>
+      <w:spacing w:before="120" w:after="120"/>
+      <w:outlineLvl w:val="3"/>
+    </w:pPr>
+    <w:rPr>
+      <w:rFonts w:ascii="Liberation Serif" w:hAnsi="Liberation Serif" w:eastAsia="NSimSun" w:cs="Lucida Sans"/>
+      <w:b/>
+      <w:bCs/>
+      <w:sz w:val="24"/>
+      <w:szCs w:val="24"/>
+    </w:rPr>
+  </w:style>
   <w:style w:type="character" w:styleId="Bullets">
     <w:name w:val="Bullets"/>
     <w:qFormat/>
@@ -47213,6 +49952,21 @@
     <w:qFormat/>
     <w:rPr/>
   </w:style>
+  <w:style w:type="character" w:styleId="Strong">
+    <w:name w:val="Strong"/>
+    <w:qFormat/>
+    <w:rPr>
+      <w:b/>
+      <w:bCs/>
+    </w:rPr>
+  </w:style>
+  <w:style w:type="character" w:styleId="SourceText">
+    <w:name w:val="Source Text"/>
+    <w:qFormat/>
+    <w:rPr>
+      <w:rFonts w:ascii="Liberation Mono" w:hAnsi="Liberation Mono" w:eastAsia="NSimSun" w:cs="Liberation Mono"/>
+    </w:rPr>
+  </w:style>
   <w:style w:type="paragraph" w:styleId="Heading">
     <w:name w:val="Heading"/>
     <w:basedOn w:val="Normal"/>
@@ -47223,7 +49977,7 @@
       <w:spacing w:before="240" w:after="120"/>
     </w:pPr>
     <w:rPr>
-      <w:rFonts w:ascii="Liberation Sans" w:hAnsi="Liberation Sans" w:eastAsia="Microsoft YaHei" w:cs="Lucida Sans"/>
+      <w:rFonts w:ascii="Times New Roman" w:hAnsi="Times New Roman" w:eastAsia="Microsoft YaHei" w:cs="Lucida Sans"/>
       <w:sz w:val="28"/>
       <w:szCs w:val="28"/>
     </w:rPr>
@@ -47242,6 +49996,7 @@
     <w:pPr/>
     <w:rPr>
       <w:rFonts w:cs="Lucida Sans"/>
+      <w:sz w:val="28"/>
     </w:rPr>
   </w:style>
   <w:style w:type="paragraph" w:styleId="Caption">
@@ -47256,7 +50011,7 @@
       <w:rFonts w:cs="Lucida Sans"/>
       <w:i/>
       <w:iCs/>
-      <w:sz w:val="24"/>
+      <w:sz w:val="28"/>
       <w:szCs w:val="24"/>
     </w:rPr>
   </w:style>
@@ -47269,6 +50024,7 @@
     </w:pPr>
     <w:rPr>
       <w:rFonts w:cs="Lucida Sans"/>
+      <w:sz w:val="28"/>
     </w:rPr>
   </w:style>
   <w:style w:type="paragraph" w:styleId="Title">
@@ -47354,6 +50110,23 @@
     <w:rPr>
       <w:rFonts w:ascii="Times New Roman" w:hAnsi="Times New Roman" w:eastAsia="Times New Roman" w:cs="Times New Roman"/>
       <w:lang w:val="vi-VN" w:eastAsia="en-US" w:bidi="ar-SA"/>
+    </w:rPr>
+  </w:style>
+  <w:style w:type="paragraph" w:styleId="HorizontalLine">
+    <w:name w:val="Horizontal Line"/>
+    <w:basedOn w:val="Normal"/>
+    <w:next w:val="BodyText"/>
+    <w:qFormat/>
+    <w:pPr>
+      <w:suppressLineNumbers/>
+      <w:pBdr>
+        <w:bottom w:val="double" w:sz="2" w:space="0" w:color="808080"/>
+      </w:pBdr>
+      <w:spacing w:before="0" w:after="283"/>
+    </w:pPr>
+    <w:rPr>
+      <w:sz w:val="12"/>
+      <w:szCs w:val="12"/>
     </w:rPr>
   </w:style>
 </w:styles>

--- a/Document/do-an.docx
+++ b/Document/do-an.docx
@@ -78,9 +78,9 @@
                             <a:avLst/>
                             <a:gdLst>
                               <a:gd name="textAreaLeft" fmla="*/ 0 w 3473280"/>
-                              <a:gd name="textAreaRight" fmla="*/ 3477600 w 3473280"/>
+                              <a:gd name="textAreaRight" fmla="*/ 3477960 w 3473280"/>
                               <a:gd name="textAreaTop" fmla="*/ 0 h 5235840"/>
-                              <a:gd name="textAreaBottom" fmla="*/ 5240160 h 5235840"/>
+                              <a:gd name="textAreaBottom" fmla="*/ 5240520 h 5235840"/>
                             </a:gdLst>
                             <a:ahLst/>
                             <a:rect l="textAreaLeft" t="textAreaTop" r="textAreaRight" b="textAreaBottom"/>
@@ -147,9 +147,9 @@
                             <a:avLst/>
                             <a:gdLst>
                               <a:gd name="textAreaLeft" fmla="*/ 0 w 1179360"/>
-                              <a:gd name="textAreaRight" fmla="*/ 1183680 w 1179360"/>
+                              <a:gd name="textAreaRight" fmla="*/ 1184040 w 1179360"/>
                               <a:gd name="textAreaTop" fmla="*/ 0 h 360"/>
-                              <a:gd name="textAreaBottom" fmla="*/ 1474560 h 360"/>
+                              <a:gd name="textAreaBottom" fmla="*/ 2949120 h 360"/>
                             </a:gdLst>
                             <a:ahLst/>
                             <a:rect l="textAreaLeft" t="textAreaTop" r="textAreaRight" b="textAreaBottom"/>
@@ -193,7 +193,7 @@
                         <pic:spPr>
                           <a:xfrm>
                             <a:off x="2111400" y="1586160"/>
-                            <a:ext cx="1647720" cy="1974240"/>
+                            <a:ext cx="1647720" cy="1973520"/>
                           </a:xfrm>
                           <a:prstGeom prst="rect">
                             <a:avLst/>
@@ -236,7 +236,7 @@
                   <v:stroke color="#3465a4" joinstyle="round" endcap="flat"/>
                   <w10:wrap type="none"/>
                 </v:shape>
-                <v:shape id="shape_0" ID="Image 4" stroked="f" o:allowincell="f" style="position:absolute;left:3344;top:2526;width:2594;height:3108;mso-wrap-style:none;v-text-anchor:middle" type="_x0000_t75">
+                <v:shape id="shape_0" ID="Image 4" stroked="f" o:allowincell="f" style="position:absolute;left:3344;top:2526;width:2594;height:3107;mso-wrap-style:none;v-text-anchor:middle" type="_x0000_t75">
                   <v:imagedata r:id="rId5" o:detectmouseclick="t"/>
                   <v:stroke color="#3465a4" joinstyle="round" endcap="flat"/>
                   <w10:wrap type="none"/>
@@ -1156,20 +1156,53 @@
     <w:p>
       <w:pPr>
         <w:pStyle w:val="BodyText"/>
-        <w:bidi w:val="0"/>
-        <w:spacing w:before="0" w:after="0"/>
         <w:jc w:val="center"/>
-        <w:rPr>
-          <w:rFonts w:ascii="Times New Roman" w:hAnsi="Times New Roman"/>
+        <w:rPr/>
+      </w:pPr>
+      <w:r>
+        <w:rPr>
           <w:b/>
           <w:sz w:val="28"/>
         </w:rPr>
-      </w:pPr>
+        <w:t>Hà</w:t>
+      </w:r>
       <w:r>
         <w:rPr>
           <w:b/>
-          <w:sz w:val="28"/>
-        </w:rPr>
+          <w:spacing w:val="-1"/>
+          <w:sz w:val="28"/>
+        </w:rPr>
+        <w:t xml:space="preserve"> </w:t>
+      </w:r>
+      <w:r>
+        <w:rPr>
+          <w:b/>
+          <w:sz w:val="28"/>
+        </w:rPr>
+        <w:t>Nội</w:t>
+      </w:r>
+      <w:r>
+        <w:rPr>
+          <w:b/>
+          <w:spacing w:val="-3"/>
+          <w:sz w:val="28"/>
+        </w:rPr>
+        <w:t xml:space="preserve"> </w:t>
+      </w:r>
+      <w:r>
+        <w:rPr>
+          <w:b/>
+          <w:sz w:val="28"/>
+        </w:rPr>
+        <w:t xml:space="preserve">– </w:t>
+      </w:r>
+      <w:r>
+        <w:rPr>
+          <w:b/>
+          <w:spacing w:val="-4"/>
+          <w:sz w:val="28"/>
+        </w:rPr>
+        <w:t>2024</w:t>
       </w:r>
     </w:p>
     <w:p>
@@ -1178,60 +1211,6 @@
         <w:bidi w:val="0"/>
         <w:ind w:hanging="0" w:start="0" w:end="772"/>
         <w:jc w:val="center"/>
-        <w:rPr/>
-      </w:pPr>
-      <w:r>
-        <w:rPr>
-          <w:b/>
-          <w:sz w:val="28"/>
-        </w:rPr>
-        <w:t>Hà</w:t>
-      </w:r>
-      <w:r>
-        <w:rPr>
-          <w:b/>
-          <w:spacing w:val="-1"/>
-          <w:sz w:val="28"/>
-        </w:rPr>
-        <w:t xml:space="preserve"> </w:t>
-      </w:r>
-      <w:r>
-        <w:rPr>
-          <w:b/>
-          <w:sz w:val="28"/>
-        </w:rPr>
-        <w:t>Nội</w:t>
-      </w:r>
-      <w:r>
-        <w:rPr>
-          <w:b/>
-          <w:spacing w:val="-3"/>
-          <w:sz w:val="28"/>
-        </w:rPr>
-        <w:t xml:space="preserve"> </w:t>
-      </w:r>
-      <w:r>
-        <w:rPr>
-          <w:b/>
-          <w:sz w:val="28"/>
-        </w:rPr>
-        <w:t xml:space="preserve">– </w:t>
-      </w:r>
-      <w:r>
-        <w:rPr>
-          <w:b/>
-          <w:spacing w:val="-4"/>
-          <w:sz w:val="28"/>
-        </w:rPr>
-        <w:t>2024</w:t>
-      </w:r>
-    </w:p>
-    <w:p>
-      <w:pPr>
-        <w:pStyle w:val="Heading2"/>
-        <w:bidi w:val="0"/>
-        <w:ind w:hanging="0" w:start="0" w:end="772"/>
-        <w:jc w:val="center"/>
         <w:rPr>
           <w:rFonts w:ascii="Times New Roman" w:hAnsi="Times New Roman"/>
           <w:b/>
@@ -1249,17 +1228,13 @@
     </w:p>
     <w:p>
       <w:pPr>
-        <w:pStyle w:val="Heading2"/>
-        <w:bidi w:val="0"/>
-        <w:ind w:hanging="0" w:start="0" w:end="772"/>
-        <w:jc w:val="center"/>
+        <w:pStyle w:val="Heading1"/>
         <w:rPr/>
       </w:pPr>
-      <w:r>
-        <w:rPr>
-          <w:b/>
-          <w:bCs/>
-        </w:rPr>
+      <w:bookmarkStart w:id="0" w:name="__RefHeading___Toc26550_1225579473"/>
+      <w:bookmarkEnd w:id="0"/>
+      <w:r>
+        <w:rPr/>
         <w:t>LỜI CẢM ƠN</w:t>
       </w:r>
     </w:p>
@@ -1306,19 +1281,16 @@
     </w:p>
     <w:p>
       <w:pPr>
-        <w:pStyle w:val="Heading2"/>
-        <w:widowControl/>
-        <w:suppressAutoHyphens w:val="true"/>
-        <w:bidi w:val="0"/>
-        <w:spacing w:before="0" w:after="0"/>
-        <w:ind w:hanging="0" w:start="0" w:end="0"/>
-        <w:jc w:val="start"/>
-        <w:rPr/>
-      </w:pPr>
-      <w:r>
-        <w:rPr>
-          <w:b w:val="false"/>
-          <w:bCs w:val="false"/>
+        <w:pStyle w:val="normal1"/>
+        <w:rPr>
+          <w:sz w:val="28"/>
+          <w:szCs w:val="28"/>
+        </w:rPr>
+      </w:pPr>
+      <w:r>
+        <w:rPr>
+          <w:sz w:val="28"/>
+          <w:szCs w:val="28"/>
         </w:rPr>
         <w:tab/>
         <w:t>Trước hết, nhóm em xin gửi lời cảm ơn sâu sắc đến quý thầy cô của Học viện Công nghệ Bưu chính Viễn thông, đặc biệt là các thầy cô khoa Công nghệ thông tin I. Chính nhờ sự hướng dẫn tận tình và kiến thức quý báu mà các thầy cô đã truyền đạt, nhóm em mới có thể hoàn thành tốt quá trình học tập và nghiên cứu tại trường.</w:t>
@@ -1326,41 +1298,31 @@
     </w:p>
     <w:p>
       <w:pPr>
-        <w:pStyle w:val="Heading2"/>
-        <w:widowControl/>
-        <w:suppressAutoHyphens w:val="true"/>
-        <w:bidi w:val="0"/>
-        <w:spacing w:before="0" w:after="0"/>
-        <w:ind w:hanging="0" w:start="0" w:end="0"/>
-        <w:jc w:val="start"/>
-        <w:rPr>
-          <w:rFonts w:ascii="Times New Roman" w:hAnsi="Times New Roman"/>
-          <w:b w:val="false"/>
-          <w:bCs w:val="false"/>
-        </w:rPr>
-      </w:pPr>
-      <w:r>
-        <w:rPr>
-          <w:b w:val="false"/>
-          <w:bCs w:val="false"/>
-        </w:rPr>
-      </w:r>
-    </w:p>
-    <w:p>
-      <w:pPr>
-        <w:pStyle w:val="Heading2"/>
-        <w:widowControl/>
-        <w:suppressAutoHyphens w:val="true"/>
-        <w:bidi w:val="0"/>
-        <w:spacing w:before="0" w:after="0"/>
-        <w:ind w:hanging="0" w:start="0" w:end="0"/>
-        <w:jc w:val="start"/>
-        <w:rPr/>
-      </w:pPr>
-      <w:r>
-        <w:rPr>
-          <w:b w:val="false"/>
-          <w:bCs w:val="false"/>
+        <w:pStyle w:val="normal1"/>
+        <w:rPr>
+          <w:sz w:val="28"/>
+          <w:szCs w:val="28"/>
+        </w:rPr>
+      </w:pPr>
+      <w:r>
+        <w:rPr>
+          <w:sz w:val="28"/>
+          <w:szCs w:val="28"/>
+        </w:rPr>
+      </w:r>
+    </w:p>
+    <w:p>
+      <w:pPr>
+        <w:pStyle w:val="normal1"/>
+        <w:rPr>
+          <w:sz w:val="28"/>
+          <w:szCs w:val="28"/>
+        </w:rPr>
+      </w:pPr>
+      <w:r>
+        <w:rPr>
+          <w:sz w:val="28"/>
+          <w:szCs w:val="28"/>
         </w:rPr>
         <w:tab/>
         <w:t>Nhóm em cũng xin bày tỏ lòng biết ơn đặc biệt đến thầy giáo Bùi Văn Kiên, người đã trực tiếp chỉ dẫn và hỗ trợ nhóm trong những lúc gặp khó khăn, giúp nhóm em có định hướng và hoàn thành đồ án đúng tiến độ.</w:t>
@@ -1368,41 +1330,31 @@
     </w:p>
     <w:p>
       <w:pPr>
-        <w:pStyle w:val="Heading2"/>
-        <w:widowControl/>
-        <w:suppressAutoHyphens w:val="true"/>
-        <w:bidi w:val="0"/>
-        <w:spacing w:before="0" w:after="0"/>
-        <w:ind w:hanging="0" w:start="0" w:end="0"/>
-        <w:jc w:val="start"/>
-        <w:rPr>
-          <w:rFonts w:ascii="Times New Roman" w:hAnsi="Times New Roman"/>
-          <w:b w:val="false"/>
-          <w:bCs w:val="false"/>
-        </w:rPr>
-      </w:pPr>
-      <w:r>
-        <w:rPr>
-          <w:b w:val="false"/>
-          <w:bCs w:val="false"/>
-        </w:rPr>
-      </w:r>
-    </w:p>
-    <w:p>
-      <w:pPr>
-        <w:pStyle w:val="Heading2"/>
-        <w:widowControl/>
-        <w:suppressAutoHyphens w:val="true"/>
-        <w:bidi w:val="0"/>
-        <w:spacing w:before="0" w:after="0"/>
-        <w:ind w:hanging="0" w:start="0" w:end="0"/>
-        <w:jc w:val="start"/>
-        <w:rPr/>
-      </w:pPr>
-      <w:r>
-        <w:rPr>
-          <w:b w:val="false"/>
-          <w:bCs w:val="false"/>
+        <w:pStyle w:val="normal1"/>
+        <w:rPr>
+          <w:sz w:val="28"/>
+          <w:szCs w:val="28"/>
+        </w:rPr>
+      </w:pPr>
+      <w:r>
+        <w:rPr>
+          <w:sz w:val="28"/>
+          <w:szCs w:val="28"/>
+        </w:rPr>
+      </w:r>
+    </w:p>
+    <w:p>
+      <w:pPr>
+        <w:pStyle w:val="normal1"/>
+        <w:rPr>
+          <w:sz w:val="28"/>
+          <w:szCs w:val="28"/>
+        </w:rPr>
+      </w:pPr>
+      <w:r>
+        <w:rPr>
+          <w:sz w:val="28"/>
+          <w:szCs w:val="28"/>
         </w:rPr>
         <w:tab/>
         <w:t>Bên cạnh đó, nhóm em chân thành cảm ơn gia đình, bạn bè và các anh chị khóa trên đã luôn đồng hành, động viên và hỗ trợ nhóm em trong suốt hành trình thực hiện đồ án này.</w:t>
@@ -1410,41 +1362,31 @@
     </w:p>
     <w:p>
       <w:pPr>
-        <w:pStyle w:val="Heading2"/>
-        <w:widowControl/>
-        <w:suppressAutoHyphens w:val="true"/>
-        <w:bidi w:val="0"/>
-        <w:spacing w:before="0" w:after="0"/>
-        <w:ind w:hanging="0" w:start="0" w:end="0"/>
-        <w:jc w:val="start"/>
-        <w:rPr>
-          <w:rFonts w:ascii="Times New Roman" w:hAnsi="Times New Roman"/>
-          <w:b w:val="false"/>
-          <w:bCs w:val="false"/>
-        </w:rPr>
-      </w:pPr>
-      <w:r>
-        <w:rPr>
-          <w:b w:val="false"/>
-          <w:bCs w:val="false"/>
-        </w:rPr>
-      </w:r>
-    </w:p>
-    <w:p>
-      <w:pPr>
-        <w:pStyle w:val="Heading2"/>
-        <w:widowControl/>
-        <w:suppressAutoHyphens w:val="true"/>
-        <w:bidi w:val="0"/>
-        <w:spacing w:before="0" w:after="0"/>
-        <w:ind w:hanging="0" w:start="0" w:end="0"/>
-        <w:jc w:val="start"/>
-        <w:rPr/>
-      </w:pPr>
-      <w:r>
-        <w:rPr>
-          <w:b w:val="false"/>
-          <w:bCs w:val="false"/>
+        <w:pStyle w:val="normal1"/>
+        <w:rPr>
+          <w:sz w:val="28"/>
+          <w:szCs w:val="28"/>
+        </w:rPr>
+      </w:pPr>
+      <w:r>
+        <w:rPr>
+          <w:sz w:val="28"/>
+          <w:szCs w:val="28"/>
+        </w:rPr>
+      </w:r>
+    </w:p>
+    <w:p>
+      <w:pPr>
+        <w:pStyle w:val="normal1"/>
+        <w:rPr>
+          <w:sz w:val="28"/>
+          <w:szCs w:val="28"/>
+        </w:rPr>
+      </w:pPr>
+      <w:r>
+        <w:rPr>
+          <w:sz w:val="28"/>
+          <w:szCs w:val="28"/>
         </w:rPr>
         <w:tab/>
         <w:t>Mặc dù đã nỗ lực hết mình, nhưng vì thời gian và kinh nghiệm còn hạn chế nên chắc chắn đồ án vẫn còn nhiều thiếu sót. Nhóm em rất mong nhận được những góp ý và chỉ dẫn quý báu từ các thầy cô để có thể hoàn thiện hơn.</w:t>
@@ -1452,41 +1394,31 @@
     </w:p>
     <w:p>
       <w:pPr>
-        <w:pStyle w:val="Heading2"/>
-        <w:widowControl/>
-        <w:suppressAutoHyphens w:val="true"/>
-        <w:bidi w:val="0"/>
-        <w:spacing w:before="0" w:after="0"/>
-        <w:ind w:hanging="0" w:start="0" w:end="0"/>
-        <w:jc w:val="start"/>
-        <w:rPr>
-          <w:rFonts w:ascii="Times New Roman" w:hAnsi="Times New Roman"/>
-          <w:b w:val="false"/>
-          <w:bCs w:val="false"/>
-        </w:rPr>
-      </w:pPr>
-      <w:r>
-        <w:rPr>
-          <w:b w:val="false"/>
-          <w:bCs w:val="false"/>
-        </w:rPr>
-      </w:r>
-    </w:p>
-    <w:p>
-      <w:pPr>
-        <w:pStyle w:val="Heading2"/>
-        <w:widowControl/>
-        <w:suppressAutoHyphens w:val="true"/>
-        <w:bidi w:val="0"/>
-        <w:spacing w:before="0" w:after="0"/>
-        <w:ind w:hanging="0" w:start="0" w:end="0"/>
-        <w:jc w:val="start"/>
-        <w:rPr/>
-      </w:pPr>
-      <w:r>
-        <w:rPr>
-          <w:b w:val="false"/>
-          <w:bCs w:val="false"/>
+        <w:pStyle w:val="normal1"/>
+        <w:rPr>
+          <w:sz w:val="28"/>
+          <w:szCs w:val="28"/>
+        </w:rPr>
+      </w:pPr>
+      <w:r>
+        <w:rPr>
+          <w:sz w:val="28"/>
+          <w:szCs w:val="28"/>
+        </w:rPr>
+      </w:r>
+    </w:p>
+    <w:p>
+      <w:pPr>
+        <w:pStyle w:val="normal1"/>
+        <w:rPr>
+          <w:sz w:val="28"/>
+          <w:szCs w:val="28"/>
+        </w:rPr>
+      </w:pPr>
+      <w:r>
+        <w:rPr>
+          <w:sz w:val="28"/>
+          <w:szCs w:val="28"/>
         </w:rPr>
         <w:tab/>
         <w:t>Nhóm em xin chân thành cảm ơn!</w:t>
@@ -1494,23 +1426,63 @@
     </w:p>
     <w:p>
       <w:pPr>
-        <w:pStyle w:val="Heading2"/>
-        <w:widowControl/>
-        <w:suppressAutoHyphens w:val="true"/>
-        <w:bidi w:val="0"/>
-        <w:spacing w:before="0" w:after="0"/>
-        <w:ind w:hanging="0" w:start="0" w:end="0"/>
-        <w:jc w:val="start"/>
-        <w:rPr>
-          <w:rFonts w:ascii="Times New Roman" w:hAnsi="Times New Roman"/>
-          <w:b w:val="false"/>
-          <w:bCs w:val="false"/>
-        </w:rPr>
-      </w:pPr>
-      <w:r>
-        <w:rPr>
-          <w:b w:val="false"/>
-          <w:bCs w:val="false"/>
+        <w:pStyle w:val="normal1"/>
+        <w:rPr>
+          <w:sz w:val="28"/>
+          <w:szCs w:val="28"/>
+        </w:rPr>
+      </w:pPr>
+      <w:r>
+        <w:rPr>
+          <w:sz w:val="28"/>
+          <w:szCs w:val="28"/>
+        </w:rPr>
+      </w:r>
+    </w:p>
+    <w:p>
+      <w:pPr>
+        <w:pStyle w:val="normal1"/>
+        <w:rPr>
+          <w:sz w:val="28"/>
+          <w:szCs w:val="28"/>
+        </w:rPr>
+      </w:pPr>
+      <w:r>
+        <w:rPr>
+          <w:sz w:val="28"/>
+          <w:szCs w:val="28"/>
+        </w:rPr>
+        <w:t>Hà Nội, tháng 12 năm 2024</w:t>
+      </w:r>
+    </w:p>
+    <w:p>
+      <w:pPr>
+        <w:pStyle w:val="normal1"/>
+        <w:rPr>
+          <w:sz w:val="28"/>
+          <w:szCs w:val="28"/>
+        </w:rPr>
+      </w:pPr>
+      <w:r>
+        <w:rPr>
+          <w:sz w:val="28"/>
+          <w:szCs w:val="28"/>
+        </w:rPr>
+        <w:t>Nhóm sinh viên thực hiện</w:t>
+      </w:r>
+    </w:p>
+    <w:p>
+      <w:pPr>
+        <w:pStyle w:val="normal1"/>
+        <w:rPr>
+          <w:sz w:val="28"/>
+          <w:szCs w:val="28"/>
+        </w:rPr>
+      </w:pPr>
+      <w:r>
+        <w:rPr>
+          <w:sz w:val="28"/>
+          <w:szCs w:val="28"/>
         </w:rPr>
       </w:r>
     </w:p>
@@ -1523,44 +1495,6 @@
         <w:spacing w:before="0" w:after="0"/>
         <w:ind w:hanging="0" w:start="0" w:end="0"/>
         <w:jc w:val="end"/>
-        <w:rPr/>
-      </w:pPr>
-      <w:r>
-        <w:rPr>
-          <w:b w:val="false"/>
-          <w:bCs w:val="false"/>
-        </w:rPr>
-        <w:t>Hà Nội, tháng 12 năm 2024</w:t>
-      </w:r>
-    </w:p>
-    <w:p>
-      <w:pPr>
-        <w:pStyle w:val="Heading2"/>
-        <w:widowControl/>
-        <w:suppressAutoHyphens w:val="true"/>
-        <w:bidi w:val="0"/>
-        <w:spacing w:before="0" w:after="0"/>
-        <w:ind w:hanging="0" w:start="0" w:end="0"/>
-        <w:jc w:val="end"/>
-        <w:rPr/>
-      </w:pPr>
-      <w:r>
-        <w:rPr>
-          <w:b w:val="false"/>
-          <w:bCs w:val="false"/>
-        </w:rPr>
-        <w:t>Nhóm sinh viên thực hiện</w:t>
-      </w:r>
-    </w:p>
-    <w:p>
-      <w:pPr>
-        <w:pStyle w:val="Heading2"/>
-        <w:widowControl/>
-        <w:suppressAutoHyphens w:val="true"/>
-        <w:bidi w:val="0"/>
-        <w:spacing w:before="0" w:after="0"/>
-        <w:ind w:hanging="0" w:start="0" w:end="0"/>
-        <w:jc w:val="end"/>
         <w:rPr>
           <w:rFonts w:ascii="Times New Roman" w:hAnsi="Times New Roman"/>
           <w:b w:val="false"/>
@@ -1576,80 +1510,52 @@
     </w:p>
     <w:p>
       <w:pPr>
-        <w:pStyle w:val="Heading2"/>
-        <w:widowControl/>
-        <w:suppressAutoHyphens w:val="true"/>
-        <w:bidi w:val="0"/>
-        <w:spacing w:before="0" w:after="0"/>
-        <w:ind w:hanging="0" w:start="0" w:end="0"/>
+        <w:pStyle w:val="BodyText"/>
         <w:jc w:val="end"/>
-        <w:rPr>
-          <w:rFonts w:ascii="Times New Roman" w:hAnsi="Times New Roman"/>
-          <w:b w:val="false"/>
-          <w:bCs w:val="false"/>
-        </w:rPr>
-      </w:pPr>
-      <w:r>
-        <w:rPr>
-          <w:b w:val="false"/>
-          <w:bCs w:val="false"/>
-        </w:rPr>
-      </w:r>
-    </w:p>
-    <w:p>
-      <w:pPr>
-        <w:pStyle w:val="Heading2"/>
-        <w:widowControl/>
-        <w:suppressAutoHyphens w:val="true"/>
-        <w:bidi w:val="0"/>
-        <w:spacing w:before="0" w:after="0"/>
-        <w:ind w:hanging="0" w:start="0" w:end="0"/>
-        <w:jc w:val="end"/>
-        <w:rPr/>
-      </w:pPr>
-      <w:r>
         <w:rPr>
           <w:b/>
           <w:bCs/>
         </w:rPr>
-        <w:t>Nguyễn Ngọc Anh</w:t>
-      </w:r>
-    </w:p>
-    <w:p>
-      <w:pPr>
-        <w:pStyle w:val="Heading2"/>
-        <w:widowControl/>
-        <w:suppressAutoHyphens w:val="true"/>
-        <w:bidi w:val="0"/>
-        <w:spacing w:before="0" w:after="0"/>
-        <w:ind w:hanging="0" w:start="0" w:end="0"/>
-        <w:jc w:val="end"/>
-        <w:rPr/>
       </w:pPr>
       <w:r>
         <w:rPr>
           <w:b/>
           <w:bCs/>
         </w:rPr>
-        <w:t>Nguyễn Công Khánh</w:t>
-      </w:r>
-    </w:p>
-    <w:p>
-      <w:pPr>
-        <w:pStyle w:val="Heading2"/>
-        <w:widowControl/>
-        <w:suppressAutoHyphens w:val="true"/>
-        <w:bidi w:val="0"/>
-        <w:spacing w:before="0" w:after="0"/>
-        <w:ind w:hanging="0" w:start="0" w:end="0"/>
+        <w:t>Nguyễn Ngọc Anh</w:t>
+      </w:r>
+    </w:p>
+    <w:p>
+      <w:pPr>
+        <w:pStyle w:val="BodyText"/>
         <w:jc w:val="end"/>
-        <w:rPr/>
-      </w:pPr>
-      <w:r>
         <w:rPr>
           <w:b/>
           <w:bCs/>
         </w:rPr>
+      </w:pPr>
+      <w:r>
+        <w:rPr>
+          <w:b/>
+          <w:bCs/>
+        </w:rPr>
+        <w:t>Nguyễn Công Khánh</w:t>
+      </w:r>
+    </w:p>
+    <w:p>
+      <w:pPr>
+        <w:pStyle w:val="BodyText"/>
+        <w:jc w:val="end"/>
+        <w:rPr>
+          <w:b/>
+          <w:bCs/>
+        </w:rPr>
+      </w:pPr>
+      <w:r>
+        <w:rPr>
+          <w:b/>
+          <w:bCs/>
+        </w:rPr>
         <w:t>Nguyễn Hải Phong</w:t>
       </w:r>
     </w:p>
@@ -1658,10 +1564,15 @@
         <w:pStyle w:val="Heading2"/>
         <w:rPr>
           <w:rFonts w:ascii="Times New Roman" w:hAnsi="Times New Roman"/>
-        </w:rPr>
-      </w:pPr>
-      <w:r>
-        <w:rPr/>
+          <w:b/>
+          <w:bCs/>
+        </w:rPr>
+      </w:pPr>
+      <w:r>
+        <w:rPr>
+          <w:b/>
+          <w:bCs/>
+        </w:rPr>
       </w:r>
     </w:p>
     <w:p>
@@ -1696,6 +1607,8 @@
         <w:jc w:val="center"/>
         <w:rPr/>
       </w:pPr>
+      <w:bookmarkStart w:id="1" w:name="__RefHeading___Toc26552_1225579473"/>
+      <w:bookmarkEnd w:id="1"/>
       <w:r>
         <w:rPr/>
         <w:t xml:space="preserve">NHẬN XÉT, ĐÁNH GIÁ, CHO ĐIỂM </w:t>
@@ -1707,6 +1620,8 @@
         <w:jc w:val="center"/>
         <w:rPr/>
       </w:pPr>
+      <w:bookmarkStart w:id="2" w:name="__RefHeading___Toc26554_1225579473"/>
+      <w:bookmarkEnd w:id="2"/>
       <w:r>
         <w:rPr/>
         <w:t>(CỦA GIẢNG VIÊN HƯỚNG DẪN)</w:t>
@@ -2363,6 +2278,8 @@
         <w:jc w:val="start"/>
         <w:rPr/>
       </w:pPr>
+      <w:bookmarkStart w:id="3" w:name="__RefHeading___Toc26556_1225579473"/>
+      <w:bookmarkEnd w:id="3"/>
       <w:r>
         <w:rPr>
           <w:spacing w:val="-2"/>
@@ -3212,13 +3129,14 @@
     <w:p>
       <w:pPr>
         <w:pStyle w:val="Heading1"/>
-        <w:ind w:start="1592" w:end="1969"/>
         <w:rPr/>
       </w:pPr>
-      <w:bookmarkStart w:id="0" w:name="_bookmark3"/>
-      <w:bookmarkStart w:id="1" w:name="DANH_MỤC_KÝ_HIỆU_VÀ_CHỮ_VIẾT_TẮT"/>
-      <w:bookmarkEnd w:id="0"/>
-      <w:bookmarkEnd w:id="1"/>
+      <w:bookmarkStart w:id="4" w:name="__RefHeading___Toc26558_1225579473"/>
+      <w:bookmarkStart w:id="5" w:name="DANH_MỤC_KÝ_HIỆU_VÀ_CHỮ_VIẾT_TẮT"/>
+      <w:bookmarkStart w:id="6" w:name="_bookmark3"/>
+      <w:bookmarkEnd w:id="4"/>
+      <w:bookmarkEnd w:id="5"/>
+      <w:bookmarkEnd w:id="6"/>
       <w:r>
         <w:rPr/>
         <w:t>DANH</w:t>
@@ -4895,6 +4813,21 @@
     </w:p>
     <w:p>
       <w:pPr>
+        <w:pStyle w:val="Heading1"/>
+        <w:rPr>
+          <w:b/>
+          <w:bCs/>
+        </w:rPr>
+      </w:pPr>
+      <w:bookmarkStart w:id="7" w:name="__RefHeading___Toc26560_1225579473"/>
+      <w:bookmarkEnd w:id="7"/>
+      <w:r>
+        <w:rPr/>
+        <w:t>LỜI MỞ ĐẦU</w:t>
+      </w:r>
+    </w:p>
+    <w:p>
+      <w:pPr>
         <w:pStyle w:val="Normal"/>
         <w:widowControl/>
         <w:suppressAutoHyphens w:val="true"/>
@@ -4912,28 +4845,6 @@
           <w:b/>
           <w:bCs/>
         </w:rPr>
-        <w:t>LỜI MỞ ĐẦU</w:t>
-      </w:r>
-    </w:p>
-    <w:p>
-      <w:pPr>
-        <w:pStyle w:val="Normal"/>
-        <w:widowControl/>
-        <w:suppressAutoHyphens w:val="true"/>
-        <w:bidi w:val="0"/>
-        <w:spacing w:before="0" w:after="0"/>
-        <w:ind w:hanging="0" w:start="0" w:end="0"/>
-        <w:jc w:val="center"/>
-        <w:rPr>
-          <w:b/>
-          <w:bCs/>
-        </w:rPr>
-      </w:pPr>
-      <w:r>
-        <w:rPr>
-          <w:b/>
-          <w:bCs/>
-        </w:rPr>
       </w:r>
     </w:p>
     <w:p>
@@ -5092,10 +5003,931 @@
           <w:bCs/>
         </w:rPr>
       </w:r>
-      <w:r>
-        <w:br w:type="page"/>
-      </w:r>
-    </w:p>
+    </w:p>
+    <w:sdt>
+      <w:sdtPr>
+        <w:docPartObj>
+          <w:docPartGallery w:val="Table of Contents"/>
+          <w:docPartUnique w:val="true"/>
+        </w:docPartObj>
+      </w:sdtPr>
+      <w:sdtContent>
+        <w:p>
+          <w:pPr>
+            <w:pStyle w:val="TOCHeading"/>
+            <w:rPr/>
+          </w:pPr>
+          <w:r>
+            <w:br w:type="page"/>
+          </w:r>
+          <w:r>
+            <w:rPr/>
+            <w:t>Mục lục</w:t>
+          </w:r>
+        </w:p>
+        <w:p>
+          <w:pPr>
+            <w:pStyle w:val="TOC2"/>
+            <w:tabs>
+              <w:tab w:val="clear" w:pos="9355"/>
+              <w:tab w:val="right" w:pos="9637" w:leader="dot"/>
+            </w:tabs>
+            <w:rPr/>
+          </w:pPr>
+          <w:r>
+            <w:fldChar w:fldCharType="begin"/>
+          </w:r>
+          <w:r>
+            <w:rPr>
+              <w:rStyle w:val="IndexLink"/>
+            </w:rPr>
+            <w:instrText xml:space="preserve"> TOC \f \o "1-9" \h</w:instrText>
+          </w:r>
+          <w:r>
+            <w:rPr>
+              <w:rStyle w:val="IndexLink"/>
+            </w:rPr>
+            <w:fldChar w:fldCharType="separate"/>
+          </w:r>
+          <w:hyperlink w:anchor="__RefHeading___Toc26550_1225579473">
+            <w:r>
+              <w:rPr>
+                <w:rStyle w:val="IndexLink"/>
+              </w:rPr>
+              <w:t>LỜI CẢM ƠN</w:t>
+              <w:tab/>
+              <w:t>2</w:t>
+            </w:r>
+          </w:hyperlink>
+        </w:p>
+        <w:p>
+          <w:pPr>
+            <w:pStyle w:val="TOC3"/>
+            <w:tabs>
+              <w:tab w:val="clear" w:pos="9071"/>
+              <w:tab w:val="right" w:pos="9637" w:leader="dot"/>
+            </w:tabs>
+            <w:rPr/>
+          </w:pPr>
+          <w:hyperlink w:anchor="__RefHeading___Toc26552_1225579473">
+            <w:r>
+              <w:rPr>
+                <w:rStyle w:val="IndexLink"/>
+              </w:rPr>
+              <w:t>NHẬN XÉT, ĐÁNH GIÁ, CHO ĐIỂM</w:t>
+              <w:tab/>
+              <w:t>3</w:t>
+            </w:r>
+          </w:hyperlink>
+        </w:p>
+        <w:p>
+          <w:pPr>
+            <w:pStyle w:val="TOC3"/>
+            <w:tabs>
+              <w:tab w:val="clear" w:pos="9071"/>
+              <w:tab w:val="right" w:pos="9637" w:leader="dot"/>
+            </w:tabs>
+            <w:rPr/>
+          </w:pPr>
+          <w:hyperlink w:anchor="__RefHeading___Toc26554_1225579473">
+            <w:r>
+              <w:rPr>
+                <w:rStyle w:val="IndexLink"/>
+              </w:rPr>
+              <w:t>(CỦA GIẢNG VIÊN HƯỚNG DẪN)</w:t>
+              <w:tab/>
+              <w:t>3</w:t>
+            </w:r>
+          </w:hyperlink>
+        </w:p>
+        <w:p>
+          <w:pPr>
+            <w:pStyle w:val="TOC2"/>
+            <w:tabs>
+              <w:tab w:val="clear" w:pos="9355"/>
+              <w:tab w:val="right" w:pos="9637" w:leader="dot"/>
+            </w:tabs>
+            <w:rPr/>
+          </w:pPr>
+          <w:hyperlink w:anchor="__RefHeading___Toc26556_1225579473">
+            <w:r>
+              <w:rPr>
+                <w:rStyle w:val="IndexLink"/>
+              </w:rPr>
+              <w:t>CÁN BỘ GIẢNG VIÊN HƯỚNG DẪN</w:t>
+              <w:tab/>
+              <w:t>3</w:t>
+            </w:r>
+          </w:hyperlink>
+        </w:p>
+        <w:p>
+          <w:pPr>
+            <w:pStyle w:val="TOC2"/>
+            <w:tabs>
+              <w:tab w:val="clear" w:pos="9355"/>
+              <w:tab w:val="right" w:pos="9637" w:leader="dot"/>
+            </w:tabs>
+            <w:rPr/>
+          </w:pPr>
+          <w:hyperlink w:anchor="__RefHeading___Toc26558_1225579473">
+            <w:r>
+              <w:rPr>
+                <w:rStyle w:val="IndexLink"/>
+              </w:rPr>
+              <w:t>DANH MỤC KÝ HIỆU VÀ CHỮ VIẾT TẮT</w:t>
+              <w:tab/>
+              <w:t>5</w:t>
+            </w:r>
+          </w:hyperlink>
+        </w:p>
+        <w:p>
+          <w:pPr>
+            <w:pStyle w:val="TOC2"/>
+            <w:tabs>
+              <w:tab w:val="clear" w:pos="9355"/>
+              <w:tab w:val="right" w:pos="9637" w:leader="dot"/>
+            </w:tabs>
+            <w:rPr/>
+          </w:pPr>
+          <w:hyperlink w:anchor="__RefHeading___Toc26560_1225579473">
+            <w:r>
+              <w:rPr>
+                <w:rStyle w:val="IndexLink"/>
+              </w:rPr>
+              <w:t>LỜI MỞ ĐẦU</w:t>
+              <w:tab/>
+              <w:t>6</w:t>
+            </w:r>
+          </w:hyperlink>
+        </w:p>
+        <w:p>
+          <w:pPr>
+            <w:pStyle w:val="TOC2"/>
+            <w:tabs>
+              <w:tab w:val="clear" w:pos="9355"/>
+              <w:tab w:val="right" w:pos="9637" w:leader="dot"/>
+            </w:tabs>
+            <w:rPr/>
+          </w:pPr>
+          <w:hyperlink w:anchor="__RefHeading___Toc26562_1225579473">
+            <w:r>
+              <w:rPr>
+                <w:rStyle w:val="IndexLink"/>
+              </w:rPr>
+              <w:t>CHƯƠNG 1. KHẢO SÁT VÀ XÁC ĐỊNH YÊU CẦU</w:t>
+              <w:tab/>
+              <w:t>9</w:t>
+            </w:r>
+          </w:hyperlink>
+        </w:p>
+        <w:p>
+          <w:pPr>
+            <w:pStyle w:val="TOC3"/>
+            <w:tabs>
+              <w:tab w:val="clear" w:pos="9071"/>
+              <w:tab w:val="right" w:pos="9637" w:leader="dot"/>
+            </w:tabs>
+            <w:rPr/>
+          </w:pPr>
+          <w:hyperlink w:anchor="__RefHeading___Toc26564_1225579473">
+            <w:r>
+              <w:rPr>
+                <w:rStyle w:val="IndexLink"/>
+              </w:rPr>
+              <w:t>1.1 Giới thiệu bài toán</w:t>
+              <w:tab/>
+              <w:t>9</w:t>
+            </w:r>
+          </w:hyperlink>
+        </w:p>
+        <w:p>
+          <w:pPr>
+            <w:pStyle w:val="TOC3"/>
+            <w:tabs>
+              <w:tab w:val="clear" w:pos="9071"/>
+              <w:tab w:val="right" w:pos="9637" w:leader="dot"/>
+            </w:tabs>
+            <w:rPr/>
+          </w:pPr>
+          <w:hyperlink w:anchor="__RefHeading___Toc26566_1225579473">
+            <w:r>
+              <w:rPr>
+                <w:rStyle w:val="IndexLink"/>
+              </w:rPr>
+              <w:t>1.2. Khảo sát</w:t>
+              <w:tab/>
+              <w:t>9</w:t>
+            </w:r>
+          </w:hyperlink>
+        </w:p>
+        <w:p>
+          <w:pPr>
+            <w:pStyle w:val="TOC3"/>
+            <w:tabs>
+              <w:tab w:val="clear" w:pos="9071"/>
+              <w:tab w:val="right" w:pos="9637" w:leader="dot"/>
+            </w:tabs>
+            <w:rPr/>
+          </w:pPr>
+          <w:hyperlink w:anchor="__RefHeading___Toc26568_1225579473">
+            <w:r>
+              <w:rPr>
+                <w:rStyle w:val="IndexLink"/>
+              </w:rPr>
+              <w:t>1.3. Giải pháp công nghệ cho bài toán</w:t>
+              <w:tab/>
+              <w:t>12</w:t>
+            </w:r>
+          </w:hyperlink>
+        </w:p>
+        <w:p>
+          <w:pPr>
+            <w:pStyle w:val="TOC4"/>
+            <w:tabs>
+              <w:tab w:val="clear" w:pos="8788"/>
+              <w:tab w:val="right" w:pos="9637" w:leader="dot"/>
+            </w:tabs>
+            <w:rPr/>
+          </w:pPr>
+          <w:hyperlink w:anchor="__RefHeading___Toc26570_1225579473">
+            <w:r>
+              <w:rPr>
+                <w:rStyle w:val="IndexLink"/>
+              </w:rPr>
+              <w:t>Đặc điểm nổi bật:</w:t>
+              <w:tab/>
+              <w:t>12</w:t>
+            </w:r>
+          </w:hyperlink>
+        </w:p>
+        <w:p>
+          <w:pPr>
+            <w:pStyle w:val="TOC4"/>
+            <w:tabs>
+              <w:tab w:val="clear" w:pos="8788"/>
+              <w:tab w:val="right" w:pos="9637" w:leader="dot"/>
+            </w:tabs>
+            <w:rPr/>
+          </w:pPr>
+          <w:hyperlink w:anchor="__RefHeading___Toc26572_1225579473">
+            <w:r>
+              <w:rPr>
+                <w:rStyle w:val="IndexLink"/>
+              </w:rPr>
+              <w:t>Thư viện hỗ trợ:</w:t>
+              <w:tab/>
+              <w:t>13</w:t>
+            </w:r>
+          </w:hyperlink>
+        </w:p>
+        <w:p>
+          <w:pPr>
+            <w:pStyle w:val="TOC4"/>
+            <w:tabs>
+              <w:tab w:val="clear" w:pos="8788"/>
+              <w:tab w:val="right" w:pos="9637" w:leader="dot"/>
+            </w:tabs>
+            <w:rPr/>
+          </w:pPr>
+          <w:hyperlink w:anchor="__RefHeading___Toc26574_1225579473">
+            <w:r>
+              <w:rPr>
+                <w:rStyle w:val="IndexLink"/>
+              </w:rPr>
+              <w:t>Tích hợp ReactJS trong ứng dụng:</w:t>
+              <w:tab/>
+              <w:t>14</w:t>
+            </w:r>
+          </w:hyperlink>
+        </w:p>
+        <w:p>
+          <w:pPr>
+            <w:pStyle w:val="TOC4"/>
+            <w:tabs>
+              <w:tab w:val="clear" w:pos="8788"/>
+              <w:tab w:val="right" w:pos="9637" w:leader="dot"/>
+            </w:tabs>
+            <w:rPr/>
+          </w:pPr>
+          <w:hyperlink w:anchor="__RefHeading___Toc26576_1225579473">
+            <w:r>
+              <w:rPr>
+                <w:rStyle w:val="IndexLink"/>
+              </w:rPr>
+              <w:t>Đặc điểm nổi bật:</w:t>
+              <w:tab/>
+              <w:t>14</w:t>
+            </w:r>
+          </w:hyperlink>
+        </w:p>
+        <w:p>
+          <w:pPr>
+            <w:pStyle w:val="TOC4"/>
+            <w:tabs>
+              <w:tab w:val="clear" w:pos="8788"/>
+              <w:tab w:val="right" w:pos="9637" w:leader="dot"/>
+            </w:tabs>
+            <w:rPr/>
+          </w:pPr>
+          <w:hyperlink w:anchor="__RefHeading___Toc26578_1225579473">
+            <w:r>
+              <w:rPr>
+                <w:rStyle w:val="IndexLink"/>
+              </w:rPr>
+              <w:t>Thư viện hỗ trợ:</w:t>
+              <w:tab/>
+              <w:t>15</w:t>
+            </w:r>
+          </w:hyperlink>
+        </w:p>
+        <w:p>
+          <w:pPr>
+            <w:pStyle w:val="TOC4"/>
+            <w:tabs>
+              <w:tab w:val="clear" w:pos="8788"/>
+              <w:tab w:val="right" w:pos="9637" w:leader="dot"/>
+            </w:tabs>
+            <w:rPr/>
+          </w:pPr>
+          <w:hyperlink w:anchor="__RefHeading___Toc26580_1225579473">
+            <w:r>
+              <w:rPr>
+                <w:rStyle w:val="IndexLink"/>
+              </w:rPr>
+              <w:t>Tích hợp với ReactJS:</w:t>
+              <w:tab/>
+              <w:t>15</w:t>
+            </w:r>
+          </w:hyperlink>
+        </w:p>
+        <w:p>
+          <w:pPr>
+            <w:pStyle w:val="TOC4"/>
+            <w:tabs>
+              <w:tab w:val="clear" w:pos="8788"/>
+              <w:tab w:val="right" w:pos="9637" w:leader="dot"/>
+            </w:tabs>
+            <w:rPr/>
+          </w:pPr>
+          <w:hyperlink w:anchor="__RefHeading___Toc26582_1225579473">
+            <w:r>
+              <w:rPr>
+                <w:rStyle w:val="IndexLink"/>
+              </w:rPr>
+              <w:t>Ưu điểm của kết hợp ReactJS và Spring Boot:</w:t>
+              <w:tab/>
+              <w:t>16</w:t>
+            </w:r>
+          </w:hyperlink>
+        </w:p>
+        <w:p>
+          <w:pPr>
+            <w:pStyle w:val="TOC3"/>
+            <w:tabs>
+              <w:tab w:val="clear" w:pos="9071"/>
+              <w:tab w:val="right" w:pos="9637" w:leader="dot"/>
+            </w:tabs>
+            <w:rPr/>
+          </w:pPr>
+          <w:hyperlink w:anchor="__RefHeading___Toc26584_1225579473">
+            <w:r>
+              <w:rPr>
+                <w:rStyle w:val="IndexLink"/>
+              </w:rPr>
+              <w:t>1.4. Xác định yêu cầu của hệ thống</w:t>
+              <w:tab/>
+              <w:t>16</w:t>
+            </w:r>
+          </w:hyperlink>
+        </w:p>
+        <w:p>
+          <w:pPr>
+            <w:pStyle w:val="TOC2"/>
+            <w:tabs>
+              <w:tab w:val="clear" w:pos="9355"/>
+              <w:tab w:val="right" w:pos="9637" w:leader="dot"/>
+            </w:tabs>
+            <w:rPr/>
+          </w:pPr>
+          <w:hyperlink w:anchor="__RefHeading___Toc26586_1225579473">
+            <w:r>
+              <w:rPr>
+                <w:rStyle w:val="IndexLink"/>
+              </w:rPr>
+              <w:t>CHƯƠNG 2. PHÂN TÍCH VÀ THIẾT KẾ HỆ THỐNG</w:t>
+              <w:tab/>
+              <w:t>17</w:t>
+            </w:r>
+          </w:hyperlink>
+        </w:p>
+        <w:p>
+          <w:pPr>
+            <w:pStyle w:val="TOC3"/>
+            <w:tabs>
+              <w:tab w:val="clear" w:pos="9071"/>
+              <w:tab w:val="right" w:pos="9637" w:leader="dot"/>
+            </w:tabs>
+            <w:rPr/>
+          </w:pPr>
+          <w:hyperlink w:anchor="__RefHeading___Toc26588_1225579473">
+            <w:r>
+              <w:rPr>
+                <w:rStyle w:val="IndexLink"/>
+              </w:rPr>
+              <w:t>2.1. Biểu đồ use case và kịch bản</w:t>
+              <w:tab/>
+              <w:t>17</w:t>
+            </w:r>
+          </w:hyperlink>
+        </w:p>
+        <w:p>
+          <w:pPr>
+            <w:pStyle w:val="TOC3"/>
+            <w:tabs>
+              <w:tab w:val="clear" w:pos="9071"/>
+              <w:tab w:val="right" w:pos="9637" w:leader="dot"/>
+            </w:tabs>
+            <w:rPr/>
+          </w:pPr>
+          <w:hyperlink w:anchor="__RefHeading___Toc26590_1225579473">
+            <w:r>
+              <w:rPr>
+                <w:rStyle w:val="IndexLink"/>
+              </w:rPr>
+              <w:t>Biểu đồ phân rã và kịch bản UC Đăng ký</w:t>
+              <w:tab/>
+              <w:t>19</w:t>
+            </w:r>
+          </w:hyperlink>
+        </w:p>
+        <w:p>
+          <w:pPr>
+            <w:pStyle w:val="TOC3"/>
+            <w:tabs>
+              <w:tab w:val="clear" w:pos="9071"/>
+              <w:tab w:val="right" w:pos="9637" w:leader="dot"/>
+            </w:tabs>
+            <w:rPr/>
+          </w:pPr>
+          <w:hyperlink w:anchor="__RefHeading___Toc26592_1225579473">
+            <w:r>
+              <w:rPr>
+                <w:rStyle w:val="IndexLink"/>
+              </w:rPr>
+              <w:t>Biểu đồ phân rã và kịch bản UC Đăng nhập</w:t>
+              <w:tab/>
+              <w:t>20</w:t>
+            </w:r>
+          </w:hyperlink>
+        </w:p>
+        <w:p>
+          <w:pPr>
+            <w:pStyle w:val="TOC3"/>
+            <w:tabs>
+              <w:tab w:val="clear" w:pos="9071"/>
+              <w:tab w:val="right" w:pos="9637" w:leader="dot"/>
+            </w:tabs>
+            <w:rPr/>
+          </w:pPr>
+          <w:hyperlink w:anchor="__RefHeading___Toc26594_1225579473">
+            <w:r>
+              <w:rPr>
+                <w:rStyle w:val="IndexLink"/>
+              </w:rPr>
+              <w:t>Biểu đồ phân rã và kịch bản UC quản lý sản phẩm</w:t>
+              <w:tab/>
+              <w:t>21</w:t>
+            </w:r>
+          </w:hyperlink>
+        </w:p>
+        <w:p>
+          <w:pPr>
+            <w:pStyle w:val="TOC3"/>
+            <w:tabs>
+              <w:tab w:val="clear" w:pos="9071"/>
+              <w:tab w:val="right" w:pos="9637" w:leader="dot"/>
+            </w:tabs>
+            <w:rPr/>
+          </w:pPr>
+          <w:hyperlink w:anchor="__RefHeading___Toc26596_1225579473">
+            <w:r>
+              <w:rPr>
+                <w:rStyle w:val="IndexLink"/>
+              </w:rPr>
+              <w:t>Kịch bản UC thêm/sửa sản phẩm</w:t>
+              <w:tab/>
+              <w:t>21</w:t>
+            </w:r>
+          </w:hyperlink>
+        </w:p>
+        <w:p>
+          <w:pPr>
+            <w:pStyle w:val="TOC3"/>
+            <w:tabs>
+              <w:tab w:val="clear" w:pos="9071"/>
+              <w:tab w:val="right" w:pos="9637" w:leader="dot"/>
+            </w:tabs>
+            <w:rPr/>
+          </w:pPr>
+          <w:hyperlink w:anchor="__RefHeading___Toc26598_1225579473">
+            <w:r>
+              <w:rPr>
+                <w:rStyle w:val="IndexLink"/>
+              </w:rPr>
+              <w:t>Kịch bản UC xóa sản phẩm</w:t>
+              <w:tab/>
+              <w:t>23</w:t>
+            </w:r>
+          </w:hyperlink>
+        </w:p>
+        <w:p>
+          <w:pPr>
+            <w:pStyle w:val="TOC3"/>
+            <w:tabs>
+              <w:tab w:val="clear" w:pos="9071"/>
+              <w:tab w:val="right" w:pos="9637" w:leader="dot"/>
+            </w:tabs>
+            <w:rPr/>
+          </w:pPr>
+          <w:hyperlink w:anchor="__RefHeading___Toc26600_1225579473">
+            <w:r>
+              <w:rPr>
+                <w:rStyle w:val="IndexLink"/>
+              </w:rPr>
+              <w:t>Biểu đồ phân rã và kịch bản UC quản lý giỏ hàng</w:t>
+              <w:tab/>
+              <w:t>23</w:t>
+            </w:r>
+          </w:hyperlink>
+        </w:p>
+        <w:p>
+          <w:pPr>
+            <w:pStyle w:val="TOC3"/>
+            <w:tabs>
+              <w:tab w:val="clear" w:pos="9071"/>
+              <w:tab w:val="right" w:pos="9637" w:leader="dot"/>
+            </w:tabs>
+            <w:rPr/>
+          </w:pPr>
+          <w:hyperlink w:anchor="__RefHeading___Toc26602_1225579473">
+            <w:r>
+              <w:rPr>
+                <w:rStyle w:val="IndexLink"/>
+              </w:rPr>
+              <w:t>Kịch bản UC thêm sản phẩm giỏ hàng</w:t>
+              <w:tab/>
+              <w:t>23</w:t>
+            </w:r>
+          </w:hyperlink>
+        </w:p>
+        <w:p>
+          <w:pPr>
+            <w:pStyle w:val="TOC3"/>
+            <w:tabs>
+              <w:tab w:val="clear" w:pos="9071"/>
+              <w:tab w:val="right" w:pos="9637" w:leader="dot"/>
+            </w:tabs>
+            <w:rPr/>
+          </w:pPr>
+          <w:hyperlink w:anchor="__RefHeading___Toc26604_1225579473">
+            <w:r>
+              <w:rPr>
+                <w:rStyle w:val="IndexLink"/>
+              </w:rPr>
+              <w:t>Kịch bản UC chỉnh sửa giỏ hàng</w:t>
+              <w:tab/>
+              <w:t>25</w:t>
+            </w:r>
+          </w:hyperlink>
+        </w:p>
+        <w:p>
+          <w:pPr>
+            <w:pStyle w:val="TOC3"/>
+            <w:tabs>
+              <w:tab w:val="clear" w:pos="9071"/>
+              <w:tab w:val="right" w:pos="9637" w:leader="dot"/>
+            </w:tabs>
+            <w:rPr/>
+          </w:pPr>
+          <w:hyperlink w:anchor="__RefHeading___Toc26606_1225579473">
+            <w:r>
+              <w:rPr>
+                <w:rStyle w:val="IndexLink"/>
+              </w:rPr>
+              <w:t>Biểu đồ phân rã và kịch bản UC thanh toán</w:t>
+              <w:tab/>
+              <w:t>25</w:t>
+            </w:r>
+          </w:hyperlink>
+        </w:p>
+        <w:p>
+          <w:pPr>
+            <w:pStyle w:val="TOC3"/>
+            <w:tabs>
+              <w:tab w:val="clear" w:pos="9071"/>
+              <w:tab w:val="right" w:pos="9637" w:leader="dot"/>
+            </w:tabs>
+            <w:rPr/>
+          </w:pPr>
+          <w:hyperlink w:anchor="__RefHeading___Toc26608_1225579473">
+            <w:r>
+              <w:rPr>
+                <w:rStyle w:val="IndexLink"/>
+              </w:rPr>
+              <w:t>Biểu đồ phân rã và kịch bản UC Quản lý thông tin tài khoản</w:t>
+              <w:tab/>
+              <w:t>27</w:t>
+            </w:r>
+          </w:hyperlink>
+        </w:p>
+        <w:p>
+          <w:pPr>
+            <w:pStyle w:val="TOC3"/>
+            <w:tabs>
+              <w:tab w:val="clear" w:pos="9071"/>
+              <w:tab w:val="right" w:pos="9637" w:leader="dot"/>
+            </w:tabs>
+            <w:rPr/>
+          </w:pPr>
+          <w:hyperlink w:anchor="__RefHeading___Toc26610_1225579473">
+            <w:r>
+              <w:rPr>
+                <w:rStyle w:val="IndexLink"/>
+              </w:rPr>
+              <w:t>Biểu đồ phân rã và kịch bản UC Khách hàng quản lý đơn hàng</w:t>
+              <w:tab/>
+              <w:t>29</w:t>
+            </w:r>
+          </w:hyperlink>
+        </w:p>
+        <w:p>
+          <w:pPr>
+            <w:pStyle w:val="TOC3"/>
+            <w:tabs>
+              <w:tab w:val="clear" w:pos="9071"/>
+              <w:tab w:val="right" w:pos="9637" w:leader="dot"/>
+            </w:tabs>
+            <w:rPr/>
+          </w:pPr>
+          <w:hyperlink w:anchor="__RefHeading___Toc26612_1225579473">
+            <w:r>
+              <w:rPr>
+                <w:rStyle w:val="IndexLink"/>
+              </w:rPr>
+              <w:t>Kịch bản UC tiếp tục thanh toán.</w:t>
+              <w:tab/>
+              <w:t>29</w:t>
+            </w:r>
+          </w:hyperlink>
+        </w:p>
+        <w:p>
+          <w:pPr>
+            <w:pStyle w:val="TOC3"/>
+            <w:tabs>
+              <w:tab w:val="clear" w:pos="9071"/>
+              <w:tab w:val="right" w:pos="9637" w:leader="dot"/>
+            </w:tabs>
+            <w:rPr/>
+          </w:pPr>
+          <w:hyperlink w:anchor="__RefHeading___Toc26614_1225579473">
+            <w:r>
+              <w:rPr>
+                <w:rStyle w:val="IndexLink"/>
+              </w:rPr>
+              <w:t>Kịch bản UC đánh giá sản phẩm đã mua</w:t>
+              <w:tab/>
+              <w:t>31</w:t>
+            </w:r>
+          </w:hyperlink>
+        </w:p>
+        <w:p>
+          <w:pPr>
+            <w:pStyle w:val="TOC3"/>
+            <w:tabs>
+              <w:tab w:val="clear" w:pos="9071"/>
+              <w:tab w:val="right" w:pos="9637" w:leader="dot"/>
+            </w:tabs>
+            <w:rPr/>
+          </w:pPr>
+          <w:hyperlink w:anchor="__RefHeading___Toc26616_1225579473">
+            <w:r>
+              <w:rPr>
+                <w:rStyle w:val="IndexLink"/>
+              </w:rPr>
+              <w:t>Biểu đồ phân rã và kịch bản UC Tìm kiếm</w:t>
+              <w:tab/>
+              <w:t>32</w:t>
+            </w:r>
+          </w:hyperlink>
+        </w:p>
+        <w:p>
+          <w:pPr>
+            <w:pStyle w:val="TOC3"/>
+            <w:tabs>
+              <w:tab w:val="clear" w:pos="9071"/>
+              <w:tab w:val="right" w:pos="9637" w:leader="dot"/>
+            </w:tabs>
+            <w:rPr/>
+          </w:pPr>
+          <w:hyperlink w:anchor="__RefHeading___Toc26618_1225579473">
+            <w:r>
+              <w:rPr>
+                <w:rStyle w:val="IndexLink"/>
+              </w:rPr>
+              <w:t>Biểu đồ phân rã và kịch bản UC quản lý danh sách yêu thích</w:t>
+              <w:tab/>
+              <w:t>33</w:t>
+            </w:r>
+          </w:hyperlink>
+        </w:p>
+        <w:p>
+          <w:pPr>
+            <w:pStyle w:val="TOC3"/>
+            <w:tabs>
+              <w:tab w:val="clear" w:pos="9071"/>
+              <w:tab w:val="right" w:pos="9637" w:leader="dot"/>
+            </w:tabs>
+            <w:rPr/>
+          </w:pPr>
+          <w:hyperlink w:anchor="__RefHeading___Toc26620_1225579473">
+            <w:r>
+              <w:rPr>
+                <w:rStyle w:val="IndexLink"/>
+              </w:rPr>
+              <w:t>Kịch bản UC thêm sản phẩm vào danh sách yêu thích</w:t>
+              <w:tab/>
+              <w:t>34</w:t>
+            </w:r>
+          </w:hyperlink>
+        </w:p>
+        <w:p>
+          <w:pPr>
+            <w:pStyle w:val="TOC3"/>
+            <w:tabs>
+              <w:tab w:val="clear" w:pos="9071"/>
+              <w:tab w:val="right" w:pos="9637" w:leader="dot"/>
+            </w:tabs>
+            <w:rPr/>
+          </w:pPr>
+          <w:hyperlink w:anchor="__RefHeading___Toc26622_1225579473">
+            <w:r>
+              <w:rPr>
+                <w:rStyle w:val="IndexLink"/>
+              </w:rPr>
+              <w:t>Kịch bản UC xóa sản phẩm yêu thích</w:t>
+              <w:tab/>
+              <w:t>34</w:t>
+            </w:r>
+          </w:hyperlink>
+        </w:p>
+        <w:p>
+          <w:pPr>
+            <w:pStyle w:val="TOC3"/>
+            <w:tabs>
+              <w:tab w:val="clear" w:pos="9071"/>
+              <w:tab w:val="right" w:pos="9637" w:leader="dot"/>
+            </w:tabs>
+            <w:rPr/>
+          </w:pPr>
+          <w:hyperlink w:anchor="__RefHeading___Toc26624_1225579473">
+            <w:r>
+              <w:rPr>
+                <w:rStyle w:val="IndexLink"/>
+              </w:rPr>
+              <w:t>Biểu đồ phân rã và kịch bản UC quản lý sản phẩm</w:t>
+              <w:tab/>
+              <w:t>36</w:t>
+            </w:r>
+          </w:hyperlink>
+        </w:p>
+        <w:p>
+          <w:pPr>
+            <w:pStyle w:val="TOC3"/>
+            <w:tabs>
+              <w:tab w:val="clear" w:pos="9071"/>
+              <w:tab w:val="right" w:pos="9637" w:leader="dot"/>
+            </w:tabs>
+            <w:rPr/>
+          </w:pPr>
+          <w:hyperlink w:anchor="__RefHeading___Toc26626_1225579473">
+            <w:r>
+              <w:rPr>
+                <w:rStyle w:val="IndexLink"/>
+              </w:rPr>
+              <w:t>Biểu đồ phân rã và kịch bản UC admin thống kê</w:t>
+              <w:tab/>
+              <w:t>36</w:t>
+            </w:r>
+          </w:hyperlink>
+        </w:p>
+        <w:p>
+          <w:pPr>
+            <w:pStyle w:val="TOC3"/>
+            <w:tabs>
+              <w:tab w:val="clear" w:pos="9071"/>
+              <w:tab w:val="right" w:pos="9637" w:leader="dot"/>
+            </w:tabs>
+            <w:rPr/>
+          </w:pPr>
+          <w:hyperlink w:anchor="__RefHeading___Toc26628_1225579473">
+            <w:r>
+              <w:rPr>
+                <w:rStyle w:val="IndexLink"/>
+              </w:rPr>
+              <w:t>Biểu đồ phân rã và kịch bản UC staff thống kê</w:t>
+              <w:tab/>
+              <w:t>37</w:t>
+            </w:r>
+          </w:hyperlink>
+        </w:p>
+        <w:p>
+          <w:pPr>
+            <w:pStyle w:val="TOC3"/>
+            <w:tabs>
+              <w:tab w:val="clear" w:pos="9071"/>
+              <w:tab w:val="right" w:pos="9637" w:leader="dot"/>
+            </w:tabs>
+            <w:rPr/>
+          </w:pPr>
+          <w:hyperlink w:anchor="__RefHeading___Toc26630_1225579473">
+            <w:r>
+              <w:rPr>
+                <w:rStyle w:val="IndexLink"/>
+              </w:rPr>
+              <w:t>Xây dựng biểu đồ lớp</w:t>
+              <w:tab/>
+              <w:t>38</w:t>
+            </w:r>
+          </w:hyperlink>
+        </w:p>
+        <w:p>
+          <w:pPr>
+            <w:pStyle w:val="TOC2"/>
+            <w:tabs>
+              <w:tab w:val="clear" w:pos="9355"/>
+              <w:tab w:val="right" w:pos="9637" w:leader="dot"/>
+            </w:tabs>
+            <w:rPr/>
+          </w:pPr>
+          <w:hyperlink w:anchor="__RefHeading___Toc26632_1225579473">
+            <w:r>
+              <w:rPr>
+                <w:rStyle w:val="IndexLink"/>
+              </w:rPr>
+              <w:t>CHƯƠNG 3. CÀI ĐẶT VÀ THỬ NGHIỆM HỆ THỐNG</w:t>
+              <w:tab/>
+              <w:t>55</w:t>
+            </w:r>
+          </w:hyperlink>
+        </w:p>
+        <w:p>
+          <w:pPr>
+            <w:pStyle w:val="TOC3"/>
+            <w:tabs>
+              <w:tab w:val="clear" w:pos="9071"/>
+              <w:tab w:val="right" w:pos="9637" w:leader="dot"/>
+            </w:tabs>
+            <w:rPr/>
+          </w:pPr>
+          <w:hyperlink w:anchor="__RefHeading___Toc26634_1225579473">
+            <w:r>
+              <w:rPr>
+                <w:rStyle w:val="IndexLink"/>
+              </w:rPr>
+              <w:t>3.1. Môi trường triển khai hệ thống</w:t>
+              <w:tab/>
+              <w:t>55</w:t>
+            </w:r>
+          </w:hyperlink>
+        </w:p>
+        <w:p>
+          <w:pPr>
+            <w:pStyle w:val="TOC3"/>
+            <w:tabs>
+              <w:tab w:val="clear" w:pos="9071"/>
+              <w:tab w:val="right" w:pos="9637" w:leader="dot"/>
+            </w:tabs>
+            <w:rPr/>
+          </w:pPr>
+          <w:hyperlink w:anchor="__RefHeading___Toc26636_1225579473">
+            <w:r>
+              <w:rPr>
+                <w:rStyle w:val="IndexLink"/>
+              </w:rPr>
+              <w:t>3.2. Giao diện hệ thống</w:t>
+              <w:tab/>
+              <w:t>55</w:t>
+            </w:r>
+          </w:hyperlink>
+          <w:r>
+            <w:rPr>
+              <w:rStyle w:val="IndexLink"/>
+            </w:rPr>
+            <w:fldChar w:fldCharType="end"/>
+          </w:r>
+        </w:p>
+      </w:sdtContent>
+    </w:sdt>
     <w:p>
       <w:pPr>
         <w:pStyle w:val="Normal"/>
@@ -5106,13 +5938,64 @@
         <w:ind w:hanging="0" w:start="0" w:end="0"/>
         <w:jc w:val="start"/>
         <w:rPr>
-          <w:rFonts w:ascii="Times New Roman" w:hAnsi="Times New Roman"/>
           <w:b/>
           <w:bCs/>
-          <w:sz w:val="28"/>
-          <w:szCs w:val="28"/>
-        </w:rPr>
-      </w:pPr>
+        </w:rPr>
+      </w:pPr>
+      <w:r>
+        <w:rPr>
+          <w:b/>
+          <w:bCs/>
+        </w:rPr>
+      </w:r>
+      <w:r>
+        <w:br w:type="page"/>
+      </w:r>
+    </w:p>
+    <w:p>
+      <w:pPr>
+        <w:pStyle w:val="Heading1"/>
+        <w:widowControl/>
+        <w:suppressAutoHyphens w:val="true"/>
+        <w:bidi w:val="0"/>
+        <w:spacing w:before="1" w:after="0"/>
+        <w:ind w:hanging="0" w:start="0" w:end="1984"/>
+        <w:jc w:val="start"/>
+        <w:rPr/>
+      </w:pPr>
+      <w:bookmarkStart w:id="8" w:name="__RefHeading___Toc26562_1225579473"/>
+      <w:bookmarkEnd w:id="8"/>
+      <w:r>
+        <w:rPr/>
+        <w:t>C</w:t>
+      </w:r>
+      <w:r>
+        <w:rPr/>
+        <w:t>HƯƠNG 1. KHẢO SÁT VÀ XÁC ĐỊNH YÊU CẦU</w:t>
+      </w:r>
+    </w:p>
+    <w:p>
+      <w:pPr>
+        <w:pStyle w:val="Heading2"/>
+        <w:widowControl/>
+        <w:suppressAutoHyphens w:val="true"/>
+        <w:bidi w:val="0"/>
+        <w:spacing w:before="0" w:after="0"/>
+        <w:ind w:hanging="0" w:start="0" w:end="0"/>
+        <w:jc w:val="start"/>
+        <w:rPr/>
+      </w:pPr>
+      <w:bookmarkStart w:id="9" w:name="__RefHeading___Toc26564_1225579473"/>
+      <w:bookmarkEnd w:id="9"/>
+      <w:r>
+        <w:rPr>
+          <w:b/>
+          <w:bCs/>
+          <w:sz w:val="28"/>
+          <w:szCs w:val="28"/>
+        </w:rPr>
+        <w:t xml:space="preserve">1.1 </w:t>
+      </w:r>
       <w:r>
         <w:rPr>
           <w:b/>
@@ -5282,6 +6165,77 @@
     </w:p>
     <w:p>
       <w:pPr>
+        <w:pStyle w:val="Heading2"/>
+        <w:widowControl/>
+        <w:suppressAutoHyphens w:val="true"/>
+        <w:bidi w:val="0"/>
+        <w:spacing w:before="0" w:after="0"/>
+        <w:ind w:hanging="0" w:start="0" w:end="0"/>
+        <w:jc w:val="start"/>
+        <w:rPr>
+          <w:rFonts w:ascii="Times New Roman" w:hAnsi="Times New Roman"/>
+          <w:b/>
+          <w:bCs/>
+          <w:sz w:val="28"/>
+          <w:szCs w:val="28"/>
+        </w:rPr>
+      </w:pPr>
+      <w:bookmarkStart w:id="10" w:name="__RefHeading___Toc26566_1225579473"/>
+      <w:bookmarkEnd w:id="10"/>
+      <w:r>
+        <w:rPr>
+          <w:b/>
+          <w:bCs/>
+          <w:sz w:val="28"/>
+          <w:szCs w:val="28"/>
+        </w:rPr>
+        <w:t>1.</w:t>
+      </w:r>
+      <w:r>
+        <w:rPr>
+          <w:b/>
+          <w:bCs/>
+          <w:sz w:val="28"/>
+          <w:szCs w:val="28"/>
+        </w:rPr>
+        <w:t>2.</w:t>
+      </w:r>
+      <w:r>
+        <w:rPr>
+          <w:b/>
+          <w:bCs/>
+          <w:sz w:val="28"/>
+          <w:szCs w:val="28"/>
+        </w:rPr>
+        <w:t xml:space="preserve"> Khảo sát</w:t>
+      </w:r>
+    </w:p>
+    <w:p>
+      <w:pPr>
+        <w:pStyle w:val="Heading3"/>
+        <w:rPr/>
+      </w:pPr>
+      <w:r>
+        <w:rPr>
+          <w:b/>
+          <w:bCs/>
+          <w:sz w:val="28"/>
+          <w:szCs w:val="28"/>
+        </w:rPr>
+        <w:t xml:space="preserve">1.2.1. </w:t>
+      </w:r>
+      <w:r>
+        <w:rPr>
+          <w:b/>
+          <w:bCs/>
+          <w:sz w:val="28"/>
+          <w:szCs w:val="28"/>
+        </w:rPr>
+        <w:t>Phần Mua Sắm Của Khách Hàng</w:t>
+      </w:r>
+    </w:p>
+    <w:p>
+      <w:pPr>
         <w:pStyle w:val="Normal"/>
         <w:widowControl/>
         <w:suppressAutoHyphens w:val="true"/>
@@ -5291,20 +6245,21 @@
         <w:jc w:val="start"/>
         <w:rPr>
           <w:rFonts w:ascii="Times New Roman" w:hAnsi="Times New Roman"/>
-          <w:b/>
-          <w:bCs/>
-          <w:sz w:val="28"/>
-          <w:szCs w:val="28"/>
-        </w:rPr>
-      </w:pPr>
-      <w:r>
-        <w:rPr>
-          <w:b/>
-          <w:bCs/>
-          <w:sz w:val="28"/>
-          <w:szCs w:val="28"/>
-        </w:rPr>
-        <w:t>1. Khảo sát</w:t>
+          <w:b w:val="false"/>
+          <w:bCs w:val="false"/>
+          <w:sz w:val="28"/>
+          <w:szCs w:val="28"/>
+        </w:rPr>
+      </w:pPr>
+      <w:r>
+        <w:rPr>
+          <w:b w:val="false"/>
+          <w:bCs w:val="false"/>
+          <w:sz w:val="28"/>
+          <w:szCs w:val="28"/>
+        </w:rPr>
+        <w:tab/>
+        <w:t>Phần Mua Sắm Của Khách Hàng là nơi người tiêu dùng có thể tìm kiếm, xem thông tin chi tiết và mua sắm các loại linh kiện điện tử phù hợp với nhu cầu. Dưới đây là mô tả chi tiết về các tính năng và chức năng quan trọng trong phần này:</w:t>
       </w:r>
     </w:p>
     <w:p>
@@ -5318,20 +6273,19 @@
         <w:jc w:val="start"/>
         <w:rPr>
           <w:rFonts w:ascii="Times New Roman" w:hAnsi="Times New Roman"/>
-          <w:b/>
-          <w:bCs/>
-          <w:sz w:val="28"/>
-          <w:szCs w:val="28"/>
-        </w:rPr>
-      </w:pPr>
-      <w:r>
-        <w:rPr>
-          <w:b/>
-          <w:bCs/>
-          <w:sz w:val="28"/>
-          <w:szCs w:val="28"/>
-        </w:rPr>
-        <w:t>Phần Mua Sắm Của Khách Hàng</w:t>
+          <w:b w:val="false"/>
+          <w:bCs w:val="false"/>
+          <w:sz w:val="28"/>
+          <w:szCs w:val="28"/>
+        </w:rPr>
+      </w:pPr>
+      <w:r>
+        <w:rPr>
+          <w:b w:val="false"/>
+          <w:bCs w:val="false"/>
+          <w:sz w:val="28"/>
+          <w:szCs w:val="28"/>
+        </w:rPr>
       </w:r>
     </w:p>
     <w:p>
@@ -5358,6 +6312,8 @@
           <w:sz w:val="28"/>
           <w:szCs w:val="28"/>
         </w:rPr>
+        <w:tab/>
+        <w:t>Tính Năng Tìm Kiếm: Hỗ trợ khách hàng dễ dàng tìm thấy các linh kiện mong muốn. Người dùng có thể nhập từ khóa, tên linh kiện (ví dụ: "CPU Intel i7"), hoặc mã sản phẩm để tìm kiếm nhanh chóng và chính xác.</w:t>
       </w:r>
     </w:p>
     <w:p>
@@ -5384,8 +6340,6 @@
           <w:sz w:val="28"/>
           <w:szCs w:val="28"/>
         </w:rPr>
-        <w:tab/>
-        <w:t>Phần Mua Sắm Của Khách Hàng là nơi người tiêu dùng có thể tìm kiếm, xem thông tin chi tiết và mua sắm các loại linh kiện điện tử phù hợp với nhu cầu. Dưới đây là mô tả chi tiết về các tính năng và chức năng quan trọng trong phần này:</w:t>
       </w:r>
     </w:p>
     <w:p>
@@ -5412,6 +6366,8 @@
           <w:sz w:val="28"/>
           <w:szCs w:val="28"/>
         </w:rPr>
+        <w:tab/>
+        <w:t>Danh Mục và Bộ Lọc: Các sản phẩm được sắp xếp theo danh mục rõ ràng, chẳng hạn như "Vi xử lý," "Bo mạch chủ," "Card đồ họa," "RAM," "Ổ cứng," và "Nguồn điện." Bộ lọc cho phép thu hẹp kết quả tìm kiếm dựa trên các tiêu chí như giá, thương hiệu, khả năng tương thích, hiệu năng, và đánh giá từ người dùng.</w:t>
       </w:r>
     </w:p>
     <w:p>
@@ -5438,8 +6394,6 @@
           <w:sz w:val="28"/>
           <w:szCs w:val="28"/>
         </w:rPr>
-        <w:tab/>
-        <w:t>Tính Năng Tìm Kiếm: Hỗ trợ khách hàng dễ dàng tìm thấy các linh kiện mong muốn. Người dùng có thể nhập từ khóa, tên linh kiện (ví dụ: "CPU Intel i7"), hoặc mã sản phẩm để tìm kiếm nhanh chóng và chính xác.</w:t>
       </w:r>
     </w:p>
     <w:p>
@@ -5466,6 +6420,8 @@
           <w:sz w:val="28"/>
           <w:szCs w:val="28"/>
         </w:rPr>
+        <w:tab/>
+        <w:t>Trang Sản Phẩm Chi Tiết: Mỗi sản phẩm có trang thông tin riêng biệt, bao gồm mô tả chi tiết, thông số kỹ thuật, hình ảnh chất lượng cao, đánh giá từ người dùng, và các tùy chọn khác như số lượng, phiên bản, hoặc cấu hình.</w:t>
       </w:r>
     </w:p>
     <w:p>
@@ -5492,8 +6448,6 @@
           <w:sz w:val="28"/>
           <w:szCs w:val="28"/>
         </w:rPr>
-        <w:tab/>
-        <w:t>Danh Mục và Bộ Lọc: Các sản phẩm được sắp xếp theo danh mục rõ ràng, chẳng hạn như "Vi xử lý," "Bo mạch chủ," "Card đồ họa," "RAM," "Ổ cứng," và "Nguồn điện." Bộ lọc cho phép thu hẹp kết quả tìm kiếm dựa trên các tiêu chí như giá, thương hiệu, khả năng tương thích, hiệu năng, và đánh giá từ người dùng.</w:t>
       </w:r>
     </w:p>
     <w:p>
@@ -5520,6 +6474,8 @@
           <w:sz w:val="28"/>
           <w:szCs w:val="28"/>
         </w:rPr>
+        <w:tab/>
+        <w:t>Giỏ Hàng và Thanh Toán: Người mua có thể thêm các linh kiện cần thiết vào giỏ hàng để kiểm tra trước khi tiến hành thanh toán. Quá trình thanh toán an toàn, hỗ trợ nhiều phương thức như chuyển khoản, thẻ tín dụng, ví điện tử, hoặc thanh toán khi nhận hàng (COD).</w:t>
       </w:r>
     </w:p>
     <w:p>
@@ -5546,8 +6502,6 @@
           <w:sz w:val="28"/>
           <w:szCs w:val="28"/>
         </w:rPr>
-        <w:tab/>
-        <w:t>Trang Sản Phẩm Chi Tiết: Mỗi sản phẩm có trang thông tin riêng biệt, bao gồm mô tả chi tiết, thông số kỹ thuật, hình ảnh chất lượng cao, đánh giá từ người dùng, và các tùy chọn khác như số lượng, phiên bản, hoặc cấu hình.</w:t>
       </w:r>
     </w:p>
     <w:p>
@@ -5574,6 +6528,8 @@
           <w:sz w:val="28"/>
           <w:szCs w:val="28"/>
         </w:rPr>
+        <w:tab/>
+        <w:t>Ưu Đãi và Khuyến Mãi: Cung cấp các chương trình khuyến mãi hấp dẫn như giảm giá theo mùa, combo linh kiện giá rẻ, hoặc ưu đãi dành riêng cho khách hàng thân thiết. Thông báo khuyến mãi được hiển thị nổi bật trên trang chủ, trang sản phẩm, hoặc thông qua thông báo cá nhân.</w:t>
       </w:r>
     </w:p>
     <w:p>
@@ -5600,8 +6556,6 @@
           <w:sz w:val="28"/>
           <w:szCs w:val="28"/>
         </w:rPr>
-        <w:tab/>
-        <w:t>Giỏ Hàng và Thanh Toán: Người mua có thể thêm các linh kiện cần thiết vào giỏ hàng để kiểm tra trước khi tiến hành thanh toán. Quá trình thanh toán an toàn, hỗ trợ nhiều phương thức như chuyển khoản, thẻ tín dụng, ví điện tử, hoặc thanh toán khi nhận hàng (COD).</w:t>
       </w:r>
     </w:p>
     <w:p>
@@ -5628,6 +6582,8 @@
           <w:sz w:val="28"/>
           <w:szCs w:val="28"/>
         </w:rPr>
+        <w:tab/>
+        <w:t>Hệ Thống Đánh Giá và Nhận Xét: Người mua có thể đọc các đánh giá thực tế từ khách hàng khác về sản phẩm, kèm theo hình ảnh và trải nghiệm sử dụng thực tế. Những thông tin này giúp khách hàng có cái nhìn khách quan hơn trước khi đưa ra quyết định mua sắm.</w:t>
       </w:r>
     </w:p>
     <w:p>
@@ -5654,8 +6610,6 @@
           <w:sz w:val="28"/>
           <w:szCs w:val="28"/>
         </w:rPr>
-        <w:tab/>
-        <w:t>Ưu Đãi và Khuyến Mãi: Cung cấp các chương trình khuyến mãi hấp dẫn như giảm giá theo mùa, combo linh kiện giá rẻ, hoặc ưu đãi dành riêng cho khách hàng thân thiết. Thông báo khuyến mãi được hiển thị nổi bật trên trang chủ, trang sản phẩm, hoặc thông qua thông báo cá nhân.</w:t>
       </w:r>
     </w:p>
     <w:p>
@@ -5682,6 +6636,8 @@
           <w:sz w:val="28"/>
           <w:szCs w:val="28"/>
         </w:rPr>
+        <w:tab/>
+        <w:t>Dịch Vụ Giao Hàng và Theo Dõi Đơn Hàng: Hỗ trợ giao hàng nhanh chóng trên toàn quốc với nhiều tùy chọn vận chuyển. Khách hàng có thể theo dõi trạng thái đơn hàng của mình trực tiếp trên website, biết được lịch trình giao hàng và thời gian dự kiến nhận hàng.</w:t>
       </w:r>
     </w:p>
     <w:p>
@@ -5708,8 +6664,6 @@
           <w:sz w:val="28"/>
           <w:szCs w:val="28"/>
         </w:rPr>
-        <w:tab/>
-        <w:t>Hệ Thống Đánh Giá và Nhận Xét: Người mua có thể đọc các đánh giá thực tế từ khách hàng khác về sản phẩm, kèm theo hình ảnh và trải nghiệm sử dụng thực tế. Những thông tin này giúp khách hàng có cái nhìn khách quan hơn trước khi đưa ra quyết định mua sắm.</w:t>
       </w:r>
     </w:p>
     <w:p>
@@ -5736,6 +6690,8 @@
           <w:sz w:val="28"/>
           <w:szCs w:val="28"/>
         </w:rPr>
+        <w:tab/>
+        <w:t>Trang Cá Nhân và Lịch Sử Mua Sắm: Mỗi khách hàng có một tài khoản cá nhân, nơi họ có thể quản lý thông tin cá nhân, theo dõi các đơn hàng đã đặt, lưu lại các sản phẩm yêu thích, và xem lịch sử mua sắm để dễ dàng mua lại các linh kiện đã từng mua.</w:t>
       </w:r>
     </w:p>
     <w:p>
@@ -5762,8 +6718,6 @@
           <w:sz w:val="28"/>
           <w:szCs w:val="28"/>
         </w:rPr>
-        <w:tab/>
-        <w:t>Dịch Vụ Giao Hàng và Theo Dõi Đơn Hàng: Hỗ trợ giao hàng nhanh chóng trên toàn quốc với nhiều tùy chọn vận chuyển. Khách hàng có thể theo dõi trạng thái đơn hàng của mình trực tiếp trên website, biết được lịch trình giao hàng và thời gian dự kiến nhận hàng.</w:t>
       </w:r>
     </w:p>
     <w:p>
@@ -5790,6 +6744,8 @@
           <w:sz w:val="28"/>
           <w:szCs w:val="28"/>
         </w:rPr>
+        <w:tab/>
+        <w:t>Những tính năng này được thiết kế nhằm mang lại sự tiện lợi, an toàn, và trải nghiệm mua sắm tốt nhất cho khách hàng khi tìm kiếm và mua linh kiện điện tử.</w:t>
       </w:r>
     </w:p>
     <w:p>
@@ -5816,8 +6772,30 @@
           <w:sz w:val="28"/>
           <w:szCs w:val="28"/>
         </w:rPr>
-        <w:tab/>
-        <w:t>Trang Cá Nhân và Lịch Sử Mua Sắm: Mỗi khách hàng có một tài khoản cá nhân, nơi họ có thể quản lý thông tin cá nhân, theo dõi các đơn hàng đã đặt, lưu lại các sản phẩm yêu thích, và xem lịch sử mua sắm để dễ dàng mua lại các linh kiện đã từng mua.</w:t>
+      </w:r>
+    </w:p>
+    <w:p>
+      <w:pPr>
+        <w:pStyle w:val="Heading3"/>
+        <w:rPr/>
+      </w:pPr>
+      <w:r>
+        <w:rPr>
+          <w:b/>
+          <w:bCs/>
+          <w:sz w:val="28"/>
+          <w:szCs w:val="28"/>
+        </w:rPr>
+        <w:t xml:space="preserve">1.2.2. </w:t>
+      </w:r>
+      <w:r>
+        <w:rPr>
+          <w:b/>
+          <w:bCs/>
+          <w:sz w:val="28"/>
+          <w:szCs w:val="28"/>
+        </w:rPr>
+        <w:t>Phần Quản Trị Viên Của Website Bán Linh Kiện Điện Tử</w:t>
       </w:r>
     </w:p>
     <w:p>
@@ -5844,6 +6822,8 @@
           <w:sz w:val="28"/>
           <w:szCs w:val="28"/>
         </w:rPr>
+        <w:tab/>
+        <w:t>Phần quản trị viên của website bán linh kiện điện tử không được công khai và được thiết kế như một giao diện riêng biệt dành cho những người quản trị hệ thống và điều hành các quy trình kinh doanh. Quản trị viên đóng vai trò quan trọng trong việc duy trì hoạt động trơn tru của hệ thống với các nhiệm vụ chính như sau:</w:t>
       </w:r>
     </w:p>
     <w:p>
@@ -5870,8 +6850,6 @@
           <w:sz w:val="28"/>
           <w:szCs w:val="28"/>
         </w:rPr>
-        <w:tab/>
-        <w:t>Những tính năng này được thiết kế nhằm mang lại sự tiện lợi, an toàn, và trải nghiệm mua sắm tốt nhất cho khách hàng khi tìm kiếm và mua linh kiện điện tử.</w:t>
       </w:r>
     </w:p>
     <w:p>
@@ -5898,6 +6876,8 @@
           <w:sz w:val="28"/>
           <w:szCs w:val="28"/>
         </w:rPr>
+        <w:tab/>
+        <w:t>Quản Lý Tài Khoản Người Dùng: Theo dõi và kiểm soát tài khoản của khách hàng và nhân viên, bao gồm việc kích hoạt, khóa tài khoản hoặc xử lý các vấn đề liên quan đến thông tin người dùng. Điều này đảm bảo rằng chỉ những người có quyền hạn mới có thể truy cập và quản lý hệ thống.</w:t>
       </w:r>
     </w:p>
     <w:p>
@@ -5911,20 +6891,19 @@
         <w:jc w:val="start"/>
         <w:rPr>
           <w:rFonts w:ascii="Times New Roman" w:hAnsi="Times New Roman"/>
-          <w:b/>
-          <w:bCs/>
-          <w:sz w:val="28"/>
-          <w:szCs w:val="28"/>
-        </w:rPr>
-      </w:pPr>
-      <w:r>
-        <w:rPr>
-          <w:b/>
-          <w:bCs/>
-          <w:sz w:val="28"/>
-          <w:szCs w:val="28"/>
-        </w:rPr>
-        <w:t>Phần Quản Trị Viên Của Website Bán Linh Kiện Điện Tử</w:t>
+          <w:b w:val="false"/>
+          <w:bCs w:val="false"/>
+          <w:sz w:val="28"/>
+          <w:szCs w:val="28"/>
+        </w:rPr>
+      </w:pPr>
+      <w:r>
+        <w:rPr>
+          <w:b w:val="false"/>
+          <w:bCs w:val="false"/>
+          <w:sz w:val="28"/>
+          <w:szCs w:val="28"/>
+        </w:rPr>
       </w:r>
     </w:p>
     <w:p>
@@ -5951,6 +6930,8 @@
           <w:sz w:val="28"/>
           <w:szCs w:val="28"/>
         </w:rPr>
+        <w:tab/>
+        <w:t>Quản Lý Sản Phẩm Linh Kiện Điện Tử: Thêm, sửa đổi, hoặc xóa các linh kiện điện tử khỏi hệ thống. Quản trị viên cũng có thể cập nhật thông tin chi tiết về sản phẩm như mô tả, giá cả, hình ảnh, thông số kỹ thuật, và các chương trình khuyến mãi đặc thù cho từng loại linh kiện (ví dụ: loại chip, nhà sản xuất, tương thích với các thiết bị khác).</w:t>
       </w:r>
     </w:p>
     <w:p>
@@ -5977,8 +6958,6 @@
           <w:sz w:val="28"/>
           <w:szCs w:val="28"/>
         </w:rPr>
-        <w:tab/>
-        <w:t>Phần quản trị viên của website bán linh kiện điện tử không được công khai và được thiết kế như một giao diện riêng biệt dành cho những người quản trị hệ thống và điều hành các quy trình kinh doanh. Quản trị viên đóng vai trò quan trọng trong việc duy trì hoạt động trơn tru của hệ thống với các nhiệm vụ chính như sau:</w:t>
       </w:r>
     </w:p>
     <w:p>
@@ -6005,6 +6984,8 @@
           <w:sz w:val="28"/>
           <w:szCs w:val="28"/>
         </w:rPr>
+        <w:tab/>
+        <w:t>Cấu Hình Hệ Thống: Thiết lập các cấu hình quan trọng của hệ thống như cài đặt thanh toán, chính sách vận chuyển, mức độ bảo mật, và giao diện người dùng. Đặc biệt, các tính năng liên quan đến việc lọc và tìm kiếm linh kiện theo các thông số kỹ thuật sẽ được tùy chỉnh để phù hợp với nhu cầu của khách hàng.</w:t>
       </w:r>
     </w:p>
     <w:p>
@@ -6031,8 +7012,6 @@
           <w:sz w:val="28"/>
           <w:szCs w:val="28"/>
         </w:rPr>
-        <w:tab/>
-        <w:t>Quản Lý Tài Khoản Người Dùng: Theo dõi và kiểm soát tài khoản của khách hàng và nhân viên, bao gồm việc kích hoạt, khóa tài khoản hoặc xử lý các vấn đề liên quan đến thông tin người dùng. Điều này đảm bảo rằng chỉ những người có quyền hạn mới có thể truy cập và quản lý hệ thống.</w:t>
       </w:r>
     </w:p>
     <w:p>
@@ -6059,6 +7038,8 @@
           <w:sz w:val="28"/>
           <w:szCs w:val="28"/>
         </w:rPr>
+        <w:tab/>
+        <w:t>Quản Lý Đơn Hàng: Theo dõi trạng thái đơn hàng, xử lý các yêu cầu đổi/trả hàng, đặc biệt là các đơn hàng liên quan đến linh kiện điện tử có thể yêu cầu kiểm tra kỹ lưỡng về tính tương thích và chất lượng. Quản trị viên cũng đảm bảo rằng các đơn hàng được giao đúng hạn và đúng yêu cầu của khách hàng.</w:t>
       </w:r>
     </w:p>
     <w:p>
@@ -6085,8 +7066,6 @@
           <w:sz w:val="28"/>
           <w:szCs w:val="28"/>
         </w:rPr>
-        <w:tab/>
-        <w:t>Quản Lý Sản Phẩm Linh Kiện Điện Tử: Thêm, sửa đổi, hoặc xóa các linh kiện điện tử khỏi hệ thống. Quản trị viên cũng có thể cập nhật thông tin chi tiết về sản phẩm như mô tả, giá cả, hình ảnh, thông số kỹ thuật, và các chương trình khuyến mãi đặc thù cho từng loại linh kiện (ví dụ: loại chip, nhà sản xuất, tương thích với các thiết bị khác).</w:t>
       </w:r>
     </w:p>
     <w:p>
@@ -6113,6 +7092,8 @@
           <w:sz w:val="28"/>
           <w:szCs w:val="28"/>
         </w:rPr>
+        <w:tab/>
+        <w:t>Theo Dõi Bảo Mật: Đảm bảo hệ thống luôn an toàn bằng cách giám sát các hoạt động đăng nhập bất thường, quản lý quyền truy cập, và thường xuyên kiểm tra hệ thống để phát hiện các lỗ hổng bảo mật. Bảo vệ dữ liệu sản phẩm và thông tin khách hàng là ưu tiên hàng đầu.</w:t>
       </w:r>
     </w:p>
     <w:p>
@@ -6139,8 +7120,6 @@
           <w:sz w:val="28"/>
           <w:szCs w:val="28"/>
         </w:rPr>
-        <w:tab/>
-        <w:t>Cấu Hình Hệ Thống: Thiết lập các cấu hình quan trọng của hệ thống như cài đặt thanh toán, chính sách vận chuyển, mức độ bảo mật, và giao diện người dùng. Đặc biệt, các tính năng liên quan đến việc lọc và tìm kiếm linh kiện theo các thông số kỹ thuật sẽ được tùy chỉnh để phù hợp với nhu cầu của khách hàng.</w:t>
       </w:r>
     </w:p>
     <w:p>
@@ -6167,6 +7146,8 @@
           <w:sz w:val="28"/>
           <w:szCs w:val="28"/>
         </w:rPr>
+        <w:tab/>
+        <w:t>Quản Lý Dữ Liệu: Truy cập và phân tích dữ liệu kinh doanh, bao gồm thống kê doanh thu, số lượng đơn hàng, xu hướng mua sắm linh kiện điện tử, và các dữ liệu liên quan đến hiệu suất sản phẩm. Những thông tin này hỗ trợ quản trị viên trong việc ra quyết định chiến lược nhằm phát triển kinh doanh.</w:t>
       </w:r>
     </w:p>
     <w:p>
@@ -6193,8 +7174,6 @@
           <w:sz w:val="28"/>
           <w:szCs w:val="28"/>
         </w:rPr>
-        <w:tab/>
-        <w:t>Quản Lý Đơn Hàng: Theo dõi trạng thái đơn hàng, xử lý các yêu cầu đổi/trả hàng, đặc biệt là các đơn hàng liên quan đến linh kiện điện tử có thể yêu cầu kiểm tra kỹ lưỡng về tính tương thích và chất lượng. Quản trị viên cũng đảm bảo rằng các đơn hàng được giao đúng hạn và đúng yêu cầu của khách hàng.</w:t>
       </w:r>
     </w:p>
     <w:p>
@@ -6221,6 +7200,8 @@
           <w:sz w:val="28"/>
           <w:szCs w:val="28"/>
         </w:rPr>
+        <w:tab/>
+        <w:t>Quản Lý Nội Dung: Quản lý các nội dung trên website như bài viết hướng dẫn, banner quảng cáo cho các linh kiện mới, hoặc thông báo khuyến mãi. Đảm bảo giao diện luôn hấp dẫn và cập nhật với các thông tin kỹ thuật mới nhất về sản phẩm, giúp khách hàng dễ dàng tiếp cận và hiểu rõ về sản phẩm.</w:t>
       </w:r>
     </w:p>
     <w:p>
@@ -6247,8 +7228,6 @@
           <w:sz w:val="28"/>
           <w:szCs w:val="28"/>
         </w:rPr>
-        <w:tab/>
-        <w:t>Theo Dõi Bảo Mật: Đảm bảo hệ thống luôn an toàn bằng cách giám sát các hoạt động đăng nhập bất thường, quản lý quyền truy cập, và thường xuyên kiểm tra hệ thống để phát hiện các lỗ hổng bảo mật. Bảo vệ dữ liệu sản phẩm và thông tin khách hàng là ưu tiên hàng đầu.</w:t>
       </w:r>
     </w:p>
     <w:p>
@@ -6275,6 +7254,8 @@
           <w:sz w:val="28"/>
           <w:szCs w:val="28"/>
         </w:rPr>
+        <w:tab/>
+        <w:t>Quản Lý Kho Hàng: Theo dõi tồn kho các linh kiện điện tử, cập nhật số lượng hàng hóa, quản lý nhập xuất kho, và đảm bảo luôn có đủ sản phẩm để đáp ứng nhu cầu của khách hàng. Điều này giúp duy trì sự ổn định trong cung cấp sản phẩm và tránh tình trạng hết hàng.</w:t>
       </w:r>
     </w:p>
     <w:p>
@@ -6301,8 +7282,6 @@
           <w:sz w:val="28"/>
           <w:szCs w:val="28"/>
         </w:rPr>
-        <w:tab/>
-        <w:t>Quản Lý Dữ Liệu: Truy cập và phân tích dữ liệu kinh doanh, bao gồm thống kê doanh thu, số lượng đơn hàng, xu hướng mua sắm linh kiện điện tử, và các dữ liệu liên quan đến hiệu suất sản phẩm. Những thông tin này hỗ trợ quản trị viên trong việc ra quyết định chiến lược nhằm phát triển kinh doanh.</w:t>
       </w:r>
     </w:p>
     <w:p>
@@ -6329,6 +7308,8 @@
           <w:sz w:val="28"/>
           <w:szCs w:val="28"/>
         </w:rPr>
+        <w:tab/>
+        <w:t>Hỗ Trợ Khách Hàng: Quản trị viên quản lý các yêu cầu hỗ trợ từ khách hàng, xử lý các câu hỏi về sản phẩm, cung cấp thông tin kỹ thuật, và đảm bảo sự hài lòng của khách hàng đối với dịch vụ. Điều này bao gồm việc phản hồi nhanh chóng và chính xác các thắc mắc, giúp xây dựng lòng tin và sự trung thành từ phía khách hàng.</w:t>
       </w:r>
     </w:p>
     <w:p>
@@ -6355,8 +7336,6 @@
           <w:sz w:val="28"/>
           <w:szCs w:val="28"/>
         </w:rPr>
-        <w:tab/>
-        <w:t>Quản Lý Nội Dung: Quản lý các nội dung trên website như bài viết hướng dẫn, banner quảng cáo cho các linh kiện mới, hoặc thông báo khuyến mãi. Đảm bảo giao diện luôn hấp dẫn và cập nhật với các thông tin kỹ thuật mới nhất về sản phẩm, giúp khách hàng dễ dàng tiếp cận và hiểu rõ về sản phẩm.</w:t>
       </w:r>
     </w:p>
     <w:p>
@@ -6383,6 +7362,8 @@
           <w:sz w:val="28"/>
           <w:szCs w:val="28"/>
         </w:rPr>
+        <w:tab/>
+        <w:t>Phần quản trị viên được thiết kế với các quyền hạn và công cụ phù hợp để tối ưu hóa quy trình vận hành của website bán linh kiện điện tử, từ đó mang lại trải nghiệm tốt nhất cho người dùng cuối và đảm bảo sự phát triển bền vững của kinh doanh trực tuyến trong lĩnh vực linh kiện điện tử.</w:t>
       </w:r>
     </w:p>
     <w:p>
@@ -6395,22 +7376,80 @@
         <w:ind w:hanging="0" w:start="0" w:end="0"/>
         <w:jc w:val="start"/>
         <w:rPr>
+          <w:b/>
+          <w:bCs/>
+        </w:rPr>
+      </w:pPr>
+      <w:r>
+        <w:rPr>
+          <w:b/>
+          <w:bCs/>
+        </w:rPr>
+      </w:r>
+    </w:p>
+    <w:p>
+      <w:pPr>
+        <w:pStyle w:val="Heading2"/>
+        <w:widowControl/>
+        <w:tabs>
+          <w:tab w:val="clear" w:pos="709"/>
+          <w:tab w:val="left" w:pos="168" w:leader="none"/>
+        </w:tabs>
+        <w:suppressAutoHyphens w:val="true"/>
+        <w:bidi w:val="0"/>
+        <w:spacing w:before="0" w:after="0"/>
+        <w:ind w:hanging="0" w:start="0" w:end="0"/>
+        <w:jc w:val="start"/>
+        <w:rPr>
           <w:rFonts w:ascii="Times New Roman" w:hAnsi="Times New Roman"/>
-          <w:b w:val="false"/>
-          <w:bCs w:val="false"/>
-          <w:sz w:val="28"/>
-          <w:szCs w:val="28"/>
-        </w:rPr>
-      </w:pPr>
-      <w:r>
-        <w:rPr>
-          <w:b w:val="false"/>
-          <w:bCs w:val="false"/>
-          <w:sz w:val="28"/>
-          <w:szCs w:val="28"/>
-        </w:rPr>
-        <w:tab/>
-        <w:t>Quản Lý Kho Hàng: Theo dõi tồn kho các linh kiện điện tử, cập nhật số lượng hàng hóa, quản lý nhập xuất kho, và đảm bảo luôn có đủ sản phẩm để đáp ứng nhu cầu của khách hàng. Điều này giúp duy trì sự ổn định trong cung cấp sản phẩm và tránh tình trạng hết hàng.</w:t>
+          <w:b/>
+          <w:bCs/>
+          <w:sz w:val="28"/>
+          <w:szCs w:val="28"/>
+        </w:rPr>
+      </w:pPr>
+      <w:bookmarkStart w:id="11" w:name="__RefHeading___Toc26568_1225579473"/>
+      <w:bookmarkEnd w:id="11"/>
+      <w:r>
+        <w:rPr>
+          <w:b/>
+          <w:bCs/>
+          <w:sz w:val="28"/>
+          <w:szCs w:val="28"/>
+        </w:rPr>
+        <w:t>1.</w:t>
+      </w:r>
+      <w:r>
+        <w:rPr>
+          <w:b/>
+          <w:bCs/>
+          <w:sz w:val="28"/>
+          <w:szCs w:val="28"/>
+        </w:rPr>
+        <w:t>3. Giải pháp công nghệ cho bài toán</w:t>
+      </w:r>
+    </w:p>
+    <w:p>
+      <w:pPr>
+        <w:pStyle w:val="Heading3"/>
+        <w:rPr>
+          <w:b/>
+          <w:bCs/>
+        </w:rPr>
+      </w:pPr>
+      <w:r>
+        <w:rPr>
+          <w:b/>
+          <w:bCs/>
+        </w:rPr>
+        <w:t>1.</w:t>
+      </w:r>
+      <w:r>
+        <w:rPr>
+          <w:b/>
+          <w:bCs/>
+        </w:rPr>
+        <w:t>3.1 Kiến trúc hệ thống</w:t>
       </w:r>
     </w:p>
     <w:p>
@@ -6423,20 +7462,17 @@
         <w:ind w:hanging="0" w:start="0" w:end="0"/>
         <w:jc w:val="start"/>
         <w:rPr>
-          <w:rFonts w:ascii="Times New Roman" w:hAnsi="Times New Roman"/>
           <w:b w:val="false"/>
           <w:bCs w:val="false"/>
-          <w:sz w:val="28"/>
-          <w:szCs w:val="28"/>
         </w:rPr>
       </w:pPr>
       <w:r>
         <w:rPr>
           <w:b w:val="false"/>
           <w:bCs w:val="false"/>
-          <w:sz w:val="28"/>
-          <w:szCs w:val="28"/>
-        </w:rPr>
+        </w:rPr>
+        <w:tab/>
+        <w:t>Hệ thống được phát triển dựa trên mô hình 3 lớp, bao gồm Presentation Layer (lớp giao diện), Business Logic Layer (lớp xử lý nghiệp vụ), và Data Access Layer (lớp truy cập dữ liệu) [2]:</w:t>
       </w:r>
     </w:p>
     <w:p>
@@ -6449,22 +7485,15 @@
         <w:ind w:hanging="0" w:start="0" w:end="0"/>
         <w:jc w:val="start"/>
         <w:rPr>
-          <w:rFonts w:ascii="Times New Roman" w:hAnsi="Times New Roman"/>
           <w:b w:val="false"/>
           <w:bCs w:val="false"/>
-          <w:sz w:val="28"/>
-          <w:szCs w:val="28"/>
         </w:rPr>
       </w:pPr>
       <w:r>
         <w:rPr>
           <w:b w:val="false"/>
           <w:bCs w:val="false"/>
-          <w:sz w:val="28"/>
-          <w:szCs w:val="28"/>
-        </w:rPr>
-        <w:tab/>
-        <w:t>Hỗ Trợ Khách Hàng: Quản trị viên quản lý các yêu cầu hỗ trợ từ khách hàng, xử lý các câu hỏi về sản phẩm, cung cấp thông tin kỹ thuật, và đảm bảo sự hài lòng của khách hàng đối với dịch vụ. Điều này bao gồm việc phản hồi nhanh chóng và chính xác các thắc mắc, giúp xây dựng lòng tin và sự trung thành từ phía khách hàng.</w:t>
+        </w:rPr>
       </w:r>
     </w:p>
     <w:p>
@@ -6477,20 +7506,17 @@
         <w:ind w:hanging="0" w:start="0" w:end="0"/>
         <w:jc w:val="start"/>
         <w:rPr>
-          <w:rFonts w:ascii="Times New Roman" w:hAnsi="Times New Roman"/>
           <w:b w:val="false"/>
           <w:bCs w:val="false"/>
-          <w:sz w:val="28"/>
-          <w:szCs w:val="28"/>
         </w:rPr>
       </w:pPr>
       <w:r>
         <w:rPr>
           <w:b w:val="false"/>
           <w:bCs w:val="false"/>
-          <w:sz w:val="28"/>
-          <w:szCs w:val="28"/>
-        </w:rPr>
+        </w:rPr>
+        <w:tab/>
+        <w:t>Lớp giao diện (Presentation Layer): Đây là lớp đảm nhận nhiệm vụ giao tiếp trực tiếp với người dùng. Nó bao gồm các thành phần giao diện để nhập liệu, hiển thị dữ liệu, và kiểm tra tính chính xác của dữ liệu trước khi gửi tới lớp logic. Hai thành phần chính của lớp này là:</w:t>
       </w:r>
     </w:p>
     <w:p>
@@ -6503,22 +7529,15 @@
         <w:ind w:hanging="0" w:start="0" w:end="0"/>
         <w:jc w:val="start"/>
         <w:rPr>
-          <w:rFonts w:ascii="Times New Roman" w:hAnsi="Times New Roman"/>
           <w:b w:val="false"/>
           <w:bCs w:val="false"/>
-          <w:sz w:val="28"/>
-          <w:szCs w:val="28"/>
         </w:rPr>
       </w:pPr>
       <w:r>
         <w:rPr>
           <w:b w:val="false"/>
           <w:bCs w:val="false"/>
-          <w:sz w:val="28"/>
-          <w:szCs w:val="28"/>
-        </w:rPr>
-        <w:tab/>
-        <w:t>Phần quản trị viên được thiết kế với các quyền hạn và công cụ phù hợp để tối ưu hóa quy trình vận hành của website bán linh kiện điện tử, từ đó mang lại trải nghiệm tốt nhất cho người dùng cuối và đảm bảo sự phát triển bền vững của kinh doanh trực tuyến trong lĩnh vực linh kiện điện tử.</w:t>
+        </w:rPr>
       </w:r>
     </w:p>
     <w:p>
@@ -6531,15 +7550,17 @@
         <w:ind w:hanging="0" w:start="0" w:end="0"/>
         <w:jc w:val="start"/>
         <w:rPr>
-          <w:b/>
-          <w:bCs/>
-        </w:rPr>
-      </w:pPr>
-      <w:r>
-        <w:rPr>
-          <w:b/>
-          <w:bCs/>
-        </w:rPr>
+          <w:b w:val="false"/>
+          <w:bCs w:val="false"/>
+        </w:rPr>
+      </w:pPr>
+      <w:r>
+        <w:rPr>
+          <w:b w:val="false"/>
+          <w:bCs w:val="false"/>
+        </w:rPr>
+        <w:tab/>
+        <w:t>Thành phần giao diện người dùng (UI Components): Bao gồm các yếu tố xây dựng giao diện hệ thống, chịu trách nhiệm thu nhận dữ liệu từ người dùng và hiển thị kết quả, chẳng hạn như textbox, button, combobox, ...</w:t>
       </w:r>
     </w:p>
     <w:p>
@@ -6552,21 +7573,16 @@
         <w:ind w:hanging="0" w:start="0" w:end="0"/>
         <w:jc w:val="start"/>
         <w:rPr>
-          <w:rFonts w:ascii="Times New Roman" w:hAnsi="Times New Roman"/>
-          <w:b/>
-          <w:bCs/>
-          <w:sz w:val="28"/>
-          <w:szCs w:val="28"/>
-        </w:rPr>
-      </w:pPr>
-      <w:r>
-        <w:rPr>
-          <w:b/>
-          <w:bCs/>
-          <w:sz w:val="28"/>
-          <w:szCs w:val="28"/>
-        </w:rPr>
-        <w:t>3. Giải pháp công nghệ cho bài toán</w:t>
+          <w:b w:val="false"/>
+          <w:bCs w:val="false"/>
+        </w:rPr>
+      </w:pPr>
+      <w:r>
+        <w:rPr>
+          <w:b w:val="false"/>
+          <w:bCs w:val="false"/>
+        </w:rPr>
+        <w:t>Thành phần quản lý giao diện (UI Process Components): Đảm nhận việc điều phối và chuyển đổi giữa các giao diện khác nhau trong hệ thống.</w:t>
       </w:r>
     </w:p>
     <w:p>
@@ -6579,16 +7595,16 @@
         <w:ind w:hanging="0" w:start="0" w:end="0"/>
         <w:jc w:val="start"/>
         <w:rPr>
-          <w:b/>
-          <w:bCs/>
-        </w:rPr>
-      </w:pPr>
-      <w:r>
-        <w:rPr>
-          <w:b/>
-          <w:bCs/>
-        </w:rPr>
-        <w:t>3.1 Kiến trúc hệ thống</w:t>
+          <w:b w:val="false"/>
+          <w:bCs w:val="false"/>
+        </w:rPr>
+      </w:pPr>
+      <w:r>
+        <w:rPr>
+          <w:b w:val="false"/>
+          <w:bCs w:val="false"/>
+        </w:rPr>
+        <w:t>Lớp xử lý nghiệp vụ (Business Logic Layer): Lớp này được chia thành hai nhiệm vụ chính:</w:t>
       </w:r>
     </w:p>
     <w:p>
@@ -6610,7 +7626,6 @@
           <w:b w:val="false"/>
           <w:bCs w:val="false"/>
         </w:rPr>
-        <w:t>Hệ thống được phát triển dựa trên mô hình 3 lớp, bao gồm Presentation Layer (lớp giao diện), Business Logic Layer (lớp xử lý nghiệp vụ), và Data Access Layer (lớp truy cập dữ liệu) [2]:</w:t>
       </w:r>
     </w:p>
     <w:p>
@@ -6632,6 +7647,8 @@
           <w:b w:val="false"/>
           <w:bCs w:val="false"/>
         </w:rPr>
+        <w:tab/>
+        <w:t>Xử lý dữ liệu: Nhận dữ liệu từ lớp giao diện, thực hiện các xử lý cần thiết trước khi chuyển xuống lớp truy cập dữ liệu và lưu trữ trong hệ quản trị cơ sở dữ liệu.</w:t>
       </w:r>
     </w:p>
     <w:p>
@@ -6653,7 +7670,7 @@
           <w:b w:val="false"/>
           <w:bCs w:val="false"/>
         </w:rPr>
-        <w:t>Lớp giao diện (Presentation Layer): Đây là lớp đảm nhận nhiệm vụ giao tiếp trực tiếp với người dùng. Nó bao gồm các thành phần giao diện để nhập liệu, hiển thị dữ liệu, và kiểm tra tính chính xác của dữ liệu trước khi gửi tới lớp logic. Hai thành phần chính của lớp này là:</w:t>
+        <w:t>Kiểm tra và xử lý nghiệp vụ: Đảm bảo dữ liệu đáp ứng các ràng buộc, tính toàn vẹn, và hợp lệ. Đồng thời, thực hiện các tính toán, xử lý nghiệp vụ và trả kết quả lại cho lớp giao diện.</w:t>
       </w:r>
     </w:p>
     <w:p>
@@ -6675,6 +7692,7 @@
           <w:b w:val="false"/>
           <w:bCs w:val="false"/>
         </w:rPr>
+        <w:t>Lớp truy cập dữ liệu (Data Access Layer): Chức năng chính của lớp này là giao tiếp với hệ quản trị cơ sở dữ liệu. Nó thực hiện các tác vụ liên quan đến lưu trữ và truy vấn dữ liệu như tìm kiếm, thêm mới, cập nhật, và xóa dữ liệu.</w:t>
       </w:r>
     </w:p>
     <w:p>
@@ -6687,159 +7705,6 @@
         <w:ind w:hanging="0" w:start="0" w:end="0"/>
         <w:jc w:val="start"/>
         <w:rPr>
-          <w:b w:val="false"/>
-          <w:bCs w:val="false"/>
-        </w:rPr>
-      </w:pPr>
-      <w:r>
-        <w:rPr>
-          <w:b w:val="false"/>
-          <w:bCs w:val="false"/>
-        </w:rPr>
-        <w:t>Thành phần giao diện người dùng (UI Components): Bao gồm các yếu tố xây dựng giao diện hệ thống, chịu trách nhiệm thu nhận dữ liệu từ người dùng và hiển thị kết quả, chẳng hạn như textbox, button, combobox, ...</w:t>
-      </w:r>
-    </w:p>
-    <w:p>
-      <w:pPr>
-        <w:pStyle w:val="Normal"/>
-        <w:widowControl/>
-        <w:suppressAutoHyphens w:val="true"/>
-        <w:bidi w:val="0"/>
-        <w:spacing w:before="0" w:after="0"/>
-        <w:ind w:hanging="0" w:start="0" w:end="0"/>
-        <w:jc w:val="start"/>
-        <w:rPr>
-          <w:b w:val="false"/>
-          <w:bCs w:val="false"/>
-        </w:rPr>
-      </w:pPr>
-      <w:r>
-        <w:rPr>
-          <w:b w:val="false"/>
-          <w:bCs w:val="false"/>
-        </w:rPr>
-        <w:t>Thành phần quản lý giao diện (UI Process Components): Đảm nhận việc điều phối và chuyển đổi giữa các giao diện khác nhau trong hệ thống.</w:t>
-      </w:r>
-    </w:p>
-    <w:p>
-      <w:pPr>
-        <w:pStyle w:val="Normal"/>
-        <w:widowControl/>
-        <w:suppressAutoHyphens w:val="true"/>
-        <w:bidi w:val="0"/>
-        <w:spacing w:before="0" w:after="0"/>
-        <w:ind w:hanging="0" w:start="0" w:end="0"/>
-        <w:jc w:val="start"/>
-        <w:rPr>
-          <w:b w:val="false"/>
-          <w:bCs w:val="false"/>
-        </w:rPr>
-      </w:pPr>
-      <w:r>
-        <w:rPr>
-          <w:b w:val="false"/>
-          <w:bCs w:val="false"/>
-        </w:rPr>
-        <w:t>Lớp xử lý nghiệp vụ (Business Logic Layer): Lớp này được chia thành hai nhiệm vụ chính:</w:t>
-      </w:r>
-    </w:p>
-    <w:p>
-      <w:pPr>
-        <w:pStyle w:val="Normal"/>
-        <w:widowControl/>
-        <w:suppressAutoHyphens w:val="true"/>
-        <w:bidi w:val="0"/>
-        <w:spacing w:before="0" w:after="0"/>
-        <w:ind w:hanging="0" w:start="0" w:end="0"/>
-        <w:jc w:val="start"/>
-        <w:rPr>
-          <w:b w:val="false"/>
-          <w:bCs w:val="false"/>
-        </w:rPr>
-      </w:pPr>
-      <w:r>
-        <w:rPr>
-          <w:b w:val="false"/>
-          <w:bCs w:val="false"/>
-        </w:rPr>
-      </w:r>
-    </w:p>
-    <w:p>
-      <w:pPr>
-        <w:pStyle w:val="Normal"/>
-        <w:widowControl/>
-        <w:suppressAutoHyphens w:val="true"/>
-        <w:bidi w:val="0"/>
-        <w:spacing w:before="0" w:after="0"/>
-        <w:ind w:hanging="0" w:start="0" w:end="0"/>
-        <w:jc w:val="start"/>
-        <w:rPr>
-          <w:b w:val="false"/>
-          <w:bCs w:val="false"/>
-        </w:rPr>
-      </w:pPr>
-      <w:r>
-        <w:rPr>
-          <w:b w:val="false"/>
-          <w:bCs w:val="false"/>
-        </w:rPr>
-        <w:t>Xử lý dữ liệu: Nhận dữ liệu từ lớp giao diện, thực hiện các xử lý cần thiết trước khi chuyển xuống lớp truy cập dữ liệu và lưu trữ trong hệ quản trị cơ sở dữ liệu.</w:t>
-      </w:r>
-    </w:p>
-    <w:p>
-      <w:pPr>
-        <w:pStyle w:val="Normal"/>
-        <w:widowControl/>
-        <w:suppressAutoHyphens w:val="true"/>
-        <w:bidi w:val="0"/>
-        <w:spacing w:before="0" w:after="0"/>
-        <w:ind w:hanging="0" w:start="0" w:end="0"/>
-        <w:jc w:val="start"/>
-        <w:rPr>
-          <w:b w:val="false"/>
-          <w:bCs w:val="false"/>
-        </w:rPr>
-      </w:pPr>
-      <w:r>
-        <w:rPr>
-          <w:b w:val="false"/>
-          <w:bCs w:val="false"/>
-        </w:rPr>
-        <w:t>Kiểm tra và xử lý nghiệp vụ: Đảm bảo dữ liệu đáp ứng các ràng buộc, tính toàn vẹn, và hợp lệ. Đồng thời, thực hiện các tính toán, xử lý nghiệp vụ và trả kết quả lại cho lớp giao diện.</w:t>
-      </w:r>
-    </w:p>
-    <w:p>
-      <w:pPr>
-        <w:pStyle w:val="Normal"/>
-        <w:widowControl/>
-        <w:suppressAutoHyphens w:val="true"/>
-        <w:bidi w:val="0"/>
-        <w:spacing w:before="0" w:after="0"/>
-        <w:ind w:hanging="0" w:start="0" w:end="0"/>
-        <w:jc w:val="start"/>
-        <w:rPr>
-          <w:b w:val="false"/>
-          <w:bCs w:val="false"/>
-        </w:rPr>
-      </w:pPr>
-      <w:r>
-        <w:rPr>
-          <w:b w:val="false"/>
-          <w:bCs w:val="false"/>
-        </w:rPr>
-        <w:t>Lớp truy cập dữ liệu (Data Access Layer): Chức năng chính của lớp này là giao tiếp với hệ quản trị cơ sở dữ liệu. Nó thực hiện các tác vụ liên quan đến lưu trữ và truy vấn dữ liệu như tìm kiếm, thêm mới, cập nhật, và xóa dữ liệu.</w:t>
-      </w:r>
-    </w:p>
-    <w:p>
-      <w:pPr>
-        <w:pStyle w:val="Normal"/>
-        <w:widowControl/>
-        <w:suppressAutoHyphens w:val="true"/>
-        <w:bidi w:val="0"/>
-        <w:spacing w:before="0" w:after="0"/>
-        <w:ind w:hanging="0" w:start="0" w:end="0"/>
-        <w:jc w:val="start"/>
-        <w:rPr>
           <w:b/>
           <w:bCs/>
         </w:rPr>
@@ -6876,6 +7741,16 @@
           <w:sz w:val="28"/>
           <w:szCs w:val="28"/>
         </w:rPr>
+        <w:t xml:space="preserve">1.3.2. </w:t>
+      </w:r>
+      <w:r>
+        <w:rPr>
+          <w:rFonts w:ascii="Times New Roman" w:hAnsi="Times New Roman"/>
+          <w:b/>
+          <w:bCs/>
+          <w:sz w:val="28"/>
+          <w:szCs w:val="28"/>
+        </w:rPr>
         <w:t>Lập trình giao diện với ReactJS</w:t>
       </w:r>
     </w:p>
@@ -6886,16 +7761,15 @@
       </w:pPr>
       <w:r>
         <w:rPr>
-          <w:rFonts w:ascii="Times New Roman" w:hAnsi="Times New Roman"/>
-          <w:sz w:val="28"/>
-          <w:szCs w:val="28"/>
-        </w:rPr>
+          <w:sz w:val="28"/>
+          <w:szCs w:val="28"/>
+        </w:rPr>
+        <w:tab/>
         <w:t xml:space="preserve">Giao diện hệ thống được xây dựng dựa trên </w:t>
       </w:r>
       <w:r>
         <w:rPr>
           <w:rStyle w:val="Strong"/>
-          <w:rFonts w:ascii="Times New Roman" w:hAnsi="Times New Roman"/>
           <w:sz w:val="28"/>
           <w:szCs w:val="28"/>
         </w:rPr>
@@ -6903,7 +7777,6 @@
       </w:r>
       <w:r>
         <w:rPr>
-          <w:rFonts w:ascii="Times New Roman" w:hAnsi="Times New Roman"/>
           <w:sz w:val="28"/>
           <w:szCs w:val="28"/>
         </w:rPr>
@@ -6915,6 +7788,8 @@
         <w:pStyle w:val="Heading4"/>
         <w:rPr/>
       </w:pPr>
+      <w:bookmarkStart w:id="12" w:name="__RefHeading___Toc26570_1225579473"/>
+      <w:bookmarkEnd w:id="12"/>
       <w:r>
         <w:rPr>
           <w:rStyle w:val="Strong"/>
@@ -6944,7 +7819,6 @@
       <w:r>
         <w:rPr>
           <w:rStyle w:val="Strong"/>
-          <w:rFonts w:ascii="Times New Roman" w:hAnsi="Times New Roman"/>
           <w:sz w:val="28"/>
           <w:szCs w:val="28"/>
         </w:rPr>
@@ -6952,7 +7826,6 @@
       </w:r>
       <w:r>
         <w:rPr>
-          <w:rFonts w:ascii="Times New Roman" w:hAnsi="Times New Roman"/>
           <w:sz w:val="28"/>
           <w:szCs w:val="28"/>
         </w:rPr>
@@ -6977,7 +7850,6 @@
       <w:r>
         <w:rPr>
           <w:rStyle w:val="Strong"/>
-          <w:rFonts w:ascii="Times New Roman" w:hAnsi="Times New Roman"/>
           <w:sz w:val="28"/>
           <w:szCs w:val="28"/>
         </w:rPr>
@@ -6985,7 +7857,6 @@
       </w:r>
       <w:r>
         <w:rPr>
-          <w:rFonts w:ascii="Times New Roman" w:hAnsi="Times New Roman"/>
           <w:sz w:val="28"/>
           <w:szCs w:val="28"/>
         </w:rPr>
@@ -7010,7 +7881,6 @@
       <w:r>
         <w:rPr>
           <w:rStyle w:val="Strong"/>
-          <w:rFonts w:ascii="Times New Roman" w:hAnsi="Times New Roman"/>
           <w:sz w:val="28"/>
           <w:szCs w:val="28"/>
         </w:rPr>
@@ -7018,7 +7888,6 @@
       </w:r>
       <w:r>
         <w:rPr>
-          <w:rFonts w:ascii="Times New Roman" w:hAnsi="Times New Roman"/>
           <w:sz w:val="28"/>
           <w:szCs w:val="28"/>
         </w:rPr>
@@ -7031,6 +7900,8 @@
         <w:pStyle w:val="Heading4"/>
         <w:rPr/>
       </w:pPr>
+      <w:bookmarkStart w:id="13" w:name="__RefHeading___Toc26572_1225579473"/>
+      <w:bookmarkEnd w:id="13"/>
       <w:r>
         <w:rPr>
           <w:rStyle w:val="Strong"/>
@@ -7060,7 +7931,6 @@
       <w:r>
         <w:rPr>
           <w:rStyle w:val="Strong"/>
-          <w:rFonts w:ascii="Times New Roman" w:hAnsi="Times New Roman"/>
           <w:sz w:val="28"/>
           <w:szCs w:val="28"/>
         </w:rPr>
@@ -7068,7 +7938,6 @@
       </w:r>
       <w:r>
         <w:rPr>
-          <w:rFonts w:ascii="Times New Roman" w:hAnsi="Times New Roman"/>
           <w:sz w:val="28"/>
           <w:szCs w:val="28"/>
         </w:rPr>
@@ -7097,7 +7966,6 @@
       </w:pPr>
       <w:r>
         <w:rPr>
-          <w:rFonts w:ascii="Times New Roman" w:hAnsi="Times New Roman"/>
           <w:sz w:val="28"/>
           <w:szCs w:val="28"/>
         </w:rPr>
@@ -7125,7 +7993,6 @@
       </w:pPr>
       <w:r>
         <w:rPr>
-          <w:rFonts w:ascii="Times New Roman" w:hAnsi="Times New Roman"/>
           <w:sz w:val="28"/>
           <w:szCs w:val="28"/>
         </w:rPr>
@@ -7149,7 +8016,6 @@
       </w:pPr>
       <w:r>
         <w:rPr>
-          <w:rFonts w:ascii="Times New Roman" w:hAnsi="Times New Roman"/>
           <w:sz w:val="28"/>
           <w:szCs w:val="28"/>
         </w:rPr>
@@ -7158,7 +8024,6 @@
       <w:r>
         <w:rPr>
           <w:rStyle w:val="SourceText"/>
-          <w:rFonts w:ascii="Times New Roman" w:hAnsi="Times New Roman"/>
           <w:sz w:val="28"/>
           <w:szCs w:val="28"/>
         </w:rPr>
@@ -7166,7 +8031,6 @@
       </w:r>
       <w:r>
         <w:rPr>
-          <w:rFonts w:ascii="Times New Roman" w:hAnsi="Times New Roman"/>
           <w:sz w:val="28"/>
           <w:szCs w:val="28"/>
         </w:rPr>
@@ -7175,7 +8039,6 @@
       <w:r>
         <w:rPr>
           <w:rStyle w:val="SourceText"/>
-          <w:rFonts w:ascii="Times New Roman" w:hAnsi="Times New Roman"/>
           <w:sz w:val="28"/>
           <w:szCs w:val="28"/>
         </w:rPr>
@@ -7183,7 +8046,6 @@
       </w:r>
       <w:r>
         <w:rPr>
-          <w:rFonts w:ascii="Times New Roman" w:hAnsi="Times New Roman"/>
           <w:sz w:val="28"/>
           <w:szCs w:val="28"/>
         </w:rPr>
@@ -7207,7 +8069,6 @@
       <w:r>
         <w:rPr>
           <w:rStyle w:val="Strong"/>
-          <w:rFonts w:ascii="Times New Roman" w:hAnsi="Times New Roman"/>
           <w:sz w:val="28"/>
           <w:szCs w:val="28"/>
         </w:rPr>
@@ -7215,7 +8076,6 @@
       </w:r>
       <w:r>
         <w:rPr>
-          <w:rFonts w:ascii="Times New Roman" w:hAnsi="Times New Roman"/>
           <w:sz w:val="28"/>
           <w:szCs w:val="28"/>
         </w:rPr>
@@ -7244,7 +8104,6 @@
       </w:pPr>
       <w:r>
         <w:rPr>
-          <w:rFonts w:ascii="Times New Roman" w:hAnsi="Times New Roman"/>
           <w:sz w:val="28"/>
           <w:szCs w:val="28"/>
         </w:rPr>
@@ -7272,7 +8131,6 @@
       </w:pPr>
       <w:r>
         <w:rPr>
-          <w:rFonts w:ascii="Times New Roman" w:hAnsi="Times New Roman"/>
           <w:sz w:val="28"/>
           <w:szCs w:val="28"/>
         </w:rPr>
@@ -7300,7 +8158,6 @@
       </w:pPr>
       <w:r>
         <w:rPr>
-          <w:rFonts w:ascii="Times New Roman" w:hAnsi="Times New Roman"/>
           <w:sz w:val="28"/>
           <w:szCs w:val="28"/>
         </w:rPr>
@@ -7324,7 +8181,6 @@
       <w:r>
         <w:rPr>
           <w:rStyle w:val="Strong"/>
-          <w:rFonts w:ascii="Times New Roman" w:hAnsi="Times New Roman"/>
           <w:sz w:val="28"/>
           <w:szCs w:val="28"/>
         </w:rPr>
@@ -7332,7 +8188,6 @@
       </w:r>
       <w:r>
         <w:rPr>
-          <w:rFonts w:ascii="Times New Roman" w:hAnsi="Times New Roman"/>
           <w:sz w:val="28"/>
           <w:szCs w:val="28"/>
         </w:rPr>
@@ -7361,7 +8216,6 @@
       </w:pPr>
       <w:r>
         <w:rPr>
-          <w:rFonts w:ascii="Times New Roman" w:hAnsi="Times New Roman"/>
           <w:sz w:val="28"/>
           <w:szCs w:val="28"/>
         </w:rPr>
@@ -7389,7 +8243,6 @@
       </w:pPr>
       <w:r>
         <w:rPr>
-          <w:rFonts w:ascii="Times New Roman" w:hAnsi="Times New Roman"/>
           <w:sz w:val="28"/>
           <w:szCs w:val="28"/>
         </w:rPr>
@@ -7416,7 +8269,6 @@
       </w:pPr>
       <w:r>
         <w:rPr>
-          <w:rFonts w:ascii="Times New Roman" w:hAnsi="Times New Roman"/>
           <w:sz w:val="28"/>
           <w:szCs w:val="28"/>
         </w:rPr>
@@ -7428,6 +8280,8 @@
         <w:pStyle w:val="Heading4"/>
         <w:rPr/>
       </w:pPr>
+      <w:bookmarkStart w:id="14" w:name="__RefHeading___Toc26574_1225579473"/>
+      <w:bookmarkEnd w:id="14"/>
       <w:r>
         <w:rPr>
           <w:rStyle w:val="Strong"/>
@@ -7461,7 +8315,6 @@
       </w:pPr>
       <w:r>
         <w:rPr>
-          <w:rFonts w:ascii="Times New Roman" w:hAnsi="Times New Roman"/>
           <w:sz w:val="28"/>
           <w:szCs w:val="28"/>
         </w:rPr>
@@ -7485,7 +8338,6 @@
       </w:pPr>
       <w:r>
         <w:rPr>
-          <w:rFonts w:ascii="Times New Roman" w:hAnsi="Times New Roman"/>
           <w:sz w:val="28"/>
           <w:szCs w:val="28"/>
         </w:rPr>
@@ -7494,7 +8346,6 @@
       <w:r>
         <w:rPr>
           <w:rStyle w:val="Strong"/>
-          <w:rFonts w:ascii="Times New Roman" w:hAnsi="Times New Roman"/>
           <w:sz w:val="28"/>
           <w:szCs w:val="28"/>
         </w:rPr>
@@ -7502,7 +8353,6 @@
       </w:r>
       <w:r>
         <w:rPr>
-          <w:rFonts w:ascii="Times New Roman" w:hAnsi="Times New Roman"/>
           <w:sz w:val="28"/>
           <w:szCs w:val="28"/>
         </w:rPr>
@@ -7511,7 +8361,6 @@
       <w:r>
         <w:rPr>
           <w:rStyle w:val="Strong"/>
-          <w:rFonts w:ascii="Times New Roman" w:hAnsi="Times New Roman"/>
           <w:sz w:val="28"/>
           <w:szCs w:val="28"/>
         </w:rPr>
@@ -7519,7 +8368,6 @@
       </w:r>
       <w:r>
         <w:rPr>
-          <w:rFonts w:ascii="Times New Roman" w:hAnsi="Times New Roman"/>
           <w:sz w:val="28"/>
           <w:szCs w:val="28"/>
         </w:rPr>
@@ -7546,22 +8394,29 @@
       </w:pPr>
       <w:r>
         <w:rPr>
+          <w:sz w:val="28"/>
+          <w:szCs w:val="28"/>
+        </w:rPr>
+        <w:t>Tối ưu hiệu suất bằng cách sử dụng lazy-loading và code-splitting, đặc biệt trong các dự án lớn.</w:t>
+      </w:r>
+    </w:p>
+    <w:p>
+      <w:pPr>
+        <w:pStyle w:val="Heading3"/>
+        <w:rPr>
           <w:rFonts w:ascii="Times New Roman" w:hAnsi="Times New Roman"/>
           <w:sz w:val="28"/>
           <w:szCs w:val="28"/>
         </w:rPr>
-        <w:t>Tối ưu hiệu suất bằng cách sử dụng lazy-loading và code-splitting, đặc biệt trong các dự án lớn.</w:t>
-      </w:r>
-    </w:p>
-    <w:p>
-      <w:pPr>
-        <w:pStyle w:val="Heading3"/>
+      </w:pPr>
+      <w:r>
         <w:rPr>
           <w:rFonts w:ascii="Times New Roman" w:hAnsi="Times New Roman"/>
           <w:sz w:val="28"/>
           <w:szCs w:val="28"/>
         </w:rPr>
-      </w:pPr>
+        <w:t xml:space="preserve">1.3.3. </w:t>
+      </w:r>
       <w:r>
         <w:rPr>
           <w:rFonts w:ascii="Times New Roman" w:hAnsi="Times New Roman"/>
@@ -7578,16 +8433,15 @@
       </w:pPr>
       <w:r>
         <w:rPr>
-          <w:rFonts w:ascii="Times New Roman" w:hAnsi="Times New Roman"/>
-          <w:sz w:val="28"/>
-          <w:szCs w:val="28"/>
-        </w:rPr>
+          <w:sz w:val="28"/>
+          <w:szCs w:val="28"/>
+        </w:rPr>
+        <w:tab/>
         <w:t xml:space="preserve">Phần backend được phát triển bằng </w:t>
       </w:r>
       <w:r>
         <w:rPr>
           <w:rStyle w:val="Strong"/>
-          <w:rFonts w:ascii="Times New Roman" w:hAnsi="Times New Roman"/>
           <w:sz w:val="28"/>
           <w:szCs w:val="28"/>
         </w:rPr>
@@ -7595,7 +8449,6 @@
       </w:r>
       <w:r>
         <w:rPr>
-          <w:rFonts w:ascii="Times New Roman" w:hAnsi="Times New Roman"/>
           <w:sz w:val="28"/>
           <w:szCs w:val="28"/>
         </w:rPr>
@@ -7607,6 +8460,8 @@
         <w:pStyle w:val="Heading4"/>
         <w:rPr/>
       </w:pPr>
+      <w:bookmarkStart w:id="15" w:name="__RefHeading___Toc26576_1225579473"/>
+      <w:bookmarkEnd w:id="15"/>
       <w:r>
         <w:rPr>
           <w:rStyle w:val="Strong"/>
@@ -7636,7 +8491,6 @@
       <w:r>
         <w:rPr>
           <w:rStyle w:val="Strong"/>
-          <w:rFonts w:ascii="Times New Roman" w:hAnsi="Times New Roman"/>
           <w:sz w:val="28"/>
           <w:szCs w:val="28"/>
         </w:rPr>
@@ -7644,7 +8498,6 @@
       </w:r>
       <w:r>
         <w:rPr>
-          <w:rFonts w:ascii="Times New Roman" w:hAnsi="Times New Roman"/>
           <w:sz w:val="28"/>
           <w:szCs w:val="28"/>
         </w:rPr>
@@ -7669,7 +8522,6 @@
       <w:r>
         <w:rPr>
           <w:rStyle w:val="Strong"/>
-          <w:rFonts w:ascii="Times New Roman" w:hAnsi="Times New Roman"/>
           <w:sz w:val="28"/>
           <w:szCs w:val="28"/>
         </w:rPr>
@@ -7677,7 +8529,6 @@
       </w:r>
       <w:r>
         <w:rPr>
-          <w:rFonts w:ascii="Times New Roman" w:hAnsi="Times New Roman"/>
           <w:sz w:val="28"/>
           <w:szCs w:val="28"/>
         </w:rPr>
@@ -7687,7 +8538,6 @@
       <w:r>
         <w:rPr>
           <w:rStyle w:val="SourceText"/>
-          <w:rFonts w:ascii="Times New Roman" w:hAnsi="Times New Roman"/>
           <w:sz w:val="28"/>
           <w:szCs w:val="28"/>
         </w:rPr>
@@ -7695,7 +8545,6 @@
       </w:r>
       <w:r>
         <w:rPr>
-          <w:rFonts w:ascii="Times New Roman" w:hAnsi="Times New Roman"/>
           <w:sz w:val="28"/>
           <w:szCs w:val="28"/>
         </w:rPr>
@@ -7704,7 +8553,6 @@
       <w:r>
         <w:rPr>
           <w:rStyle w:val="SourceText"/>
-          <w:rFonts w:ascii="Times New Roman" w:hAnsi="Times New Roman"/>
           <w:sz w:val="28"/>
           <w:szCs w:val="28"/>
         </w:rPr>
@@ -7712,7 +8560,6 @@
       </w:r>
       <w:r>
         <w:rPr>
-          <w:rFonts w:ascii="Times New Roman" w:hAnsi="Times New Roman"/>
           <w:sz w:val="28"/>
           <w:szCs w:val="28"/>
         </w:rPr>
@@ -7740,7 +8587,6 @@
       </w:pPr>
       <w:r>
         <w:rPr>
-          <w:rFonts w:ascii="Times New Roman" w:hAnsi="Times New Roman"/>
           <w:sz w:val="28"/>
           <w:szCs w:val="28"/>
         </w:rPr>
@@ -7768,7 +8614,6 @@
       </w:pPr>
       <w:r>
         <w:rPr>
-          <w:rFonts w:ascii="Times New Roman" w:hAnsi="Times New Roman"/>
           <w:sz w:val="28"/>
           <w:szCs w:val="28"/>
         </w:rPr>
@@ -7792,7 +8637,6 @@
       <w:r>
         <w:rPr>
           <w:rStyle w:val="Strong"/>
-          <w:rFonts w:ascii="Times New Roman" w:hAnsi="Times New Roman"/>
           <w:sz w:val="28"/>
           <w:szCs w:val="28"/>
         </w:rPr>
@@ -7800,7 +8644,6 @@
       </w:r>
       <w:r>
         <w:rPr>
-          <w:rFonts w:ascii="Times New Roman" w:hAnsi="Times New Roman"/>
           <w:sz w:val="28"/>
           <w:szCs w:val="28"/>
         </w:rPr>
@@ -7825,7 +8668,6 @@
       <w:r>
         <w:rPr>
           <w:rStyle w:val="Strong"/>
-          <w:rFonts w:ascii="Times New Roman" w:hAnsi="Times New Roman"/>
           <w:sz w:val="28"/>
           <w:szCs w:val="28"/>
         </w:rPr>
@@ -7833,7 +8675,6 @@
       </w:r>
       <w:r>
         <w:rPr>
-          <w:rFonts w:ascii="Times New Roman" w:hAnsi="Times New Roman"/>
           <w:sz w:val="28"/>
           <w:szCs w:val="28"/>
         </w:rPr>
@@ -7846,6 +8687,8 @@
         <w:pStyle w:val="Heading4"/>
         <w:rPr/>
       </w:pPr>
+      <w:bookmarkStart w:id="16" w:name="__RefHeading___Toc26578_1225579473"/>
+      <w:bookmarkEnd w:id="16"/>
       <w:r>
         <w:rPr>
           <w:rStyle w:val="Strong"/>
@@ -7875,7 +8718,6 @@
       <w:r>
         <w:rPr>
           <w:rStyle w:val="Strong"/>
-          <w:rFonts w:ascii="Times New Roman" w:hAnsi="Times New Roman"/>
           <w:sz w:val="28"/>
           <w:szCs w:val="28"/>
         </w:rPr>
@@ -7883,7 +8725,6 @@
       </w:r>
       <w:r>
         <w:rPr>
-          <w:rFonts w:ascii="Times New Roman" w:hAnsi="Times New Roman"/>
           <w:sz w:val="28"/>
           <w:szCs w:val="28"/>
         </w:rPr>
@@ -7908,7 +8749,6 @@
       </w:pPr>
       <w:r>
         <w:rPr>
-          <w:rFonts w:ascii="Times New Roman" w:hAnsi="Times New Roman"/>
           <w:sz w:val="28"/>
           <w:szCs w:val="28"/>
         </w:rPr>
@@ -7917,7 +8757,6 @@
       <w:r>
         <w:rPr>
           <w:rStyle w:val="SourceText"/>
-          <w:rFonts w:ascii="Times New Roman" w:hAnsi="Times New Roman"/>
           <w:sz w:val="28"/>
           <w:szCs w:val="28"/>
         </w:rPr>
@@ -7925,7 +8764,6 @@
       </w:r>
       <w:r>
         <w:rPr>
-          <w:rFonts w:ascii="Times New Roman" w:hAnsi="Times New Roman"/>
           <w:sz w:val="28"/>
           <w:szCs w:val="28"/>
         </w:rPr>
@@ -7934,7 +8772,6 @@
       <w:r>
         <w:rPr>
           <w:rStyle w:val="SourceText"/>
-          <w:rFonts w:ascii="Times New Roman" w:hAnsi="Times New Roman"/>
           <w:sz w:val="28"/>
           <w:szCs w:val="28"/>
         </w:rPr>
@@ -7942,7 +8779,6 @@
       </w:r>
       <w:r>
         <w:rPr>
-          <w:rFonts w:ascii="Times New Roman" w:hAnsi="Times New Roman"/>
           <w:sz w:val="28"/>
           <w:szCs w:val="28"/>
         </w:rPr>
@@ -7951,7 +8787,6 @@
       <w:r>
         <w:rPr>
           <w:rStyle w:val="SourceText"/>
-          <w:rFonts w:ascii="Times New Roman" w:hAnsi="Times New Roman"/>
           <w:sz w:val="28"/>
           <w:szCs w:val="28"/>
         </w:rPr>
@@ -7959,7 +8794,6 @@
       </w:r>
       <w:r>
         <w:rPr>
-          <w:rFonts w:ascii="Times New Roman" w:hAnsi="Times New Roman"/>
           <w:sz w:val="28"/>
           <w:szCs w:val="28"/>
         </w:rPr>
@@ -7987,7 +8821,6 @@
       </w:pPr>
       <w:r>
         <w:rPr>
-          <w:rFonts w:ascii="Times New Roman" w:hAnsi="Times New Roman"/>
           <w:sz w:val="28"/>
           <w:szCs w:val="28"/>
         </w:rPr>
@@ -8015,7 +8848,6 @@
       </w:pPr>
       <w:r>
         <w:rPr>
-          <w:rFonts w:ascii="Times New Roman" w:hAnsi="Times New Roman"/>
           <w:sz w:val="28"/>
           <w:szCs w:val="28"/>
         </w:rPr>
@@ -8039,7 +8871,6 @@
       <w:r>
         <w:rPr>
           <w:rStyle w:val="Strong"/>
-          <w:rFonts w:ascii="Times New Roman" w:hAnsi="Times New Roman"/>
           <w:sz w:val="28"/>
           <w:szCs w:val="28"/>
         </w:rPr>
@@ -8047,7 +8878,6 @@
       </w:r>
       <w:r>
         <w:rPr>
-          <w:rFonts w:ascii="Times New Roman" w:hAnsi="Times New Roman"/>
           <w:sz w:val="28"/>
           <w:szCs w:val="28"/>
         </w:rPr>
@@ -8076,7 +8906,6 @@
       </w:pPr>
       <w:r>
         <w:rPr>
-          <w:rFonts w:ascii="Times New Roman" w:hAnsi="Times New Roman"/>
           <w:sz w:val="28"/>
           <w:szCs w:val="28"/>
         </w:rPr>
@@ -8104,7 +8933,6 @@
       </w:pPr>
       <w:r>
         <w:rPr>
-          <w:rFonts w:ascii="Times New Roman" w:hAnsi="Times New Roman"/>
           <w:sz w:val="28"/>
           <w:szCs w:val="28"/>
         </w:rPr>
@@ -8132,7 +8960,6 @@
       </w:pPr>
       <w:r>
         <w:rPr>
-          <w:rFonts w:ascii="Times New Roman" w:hAnsi="Times New Roman"/>
           <w:sz w:val="28"/>
           <w:szCs w:val="28"/>
         </w:rPr>
@@ -8156,7 +8983,6 @@
       <w:r>
         <w:rPr>
           <w:rStyle w:val="Strong"/>
-          <w:rFonts w:ascii="Times New Roman" w:hAnsi="Times New Roman"/>
           <w:sz w:val="28"/>
           <w:szCs w:val="28"/>
         </w:rPr>
@@ -8164,7 +8990,6 @@
       </w:r>
       <w:r>
         <w:rPr>
-          <w:rFonts w:ascii="Times New Roman" w:hAnsi="Times New Roman"/>
           <w:sz w:val="28"/>
           <w:szCs w:val="28"/>
         </w:rPr>
@@ -8189,7 +9014,6 @@
       </w:pPr>
       <w:r>
         <w:rPr>
-          <w:rFonts w:ascii="Times New Roman" w:hAnsi="Times New Roman"/>
           <w:sz w:val="28"/>
           <w:szCs w:val="28"/>
         </w:rPr>
@@ -8198,7 +9022,6 @@
       <w:r>
         <w:rPr>
           <w:rStyle w:val="SourceText"/>
-          <w:rFonts w:ascii="Times New Roman" w:hAnsi="Times New Roman"/>
           <w:sz w:val="28"/>
           <w:szCs w:val="28"/>
         </w:rPr>
@@ -8206,7 +9029,6 @@
       </w:r>
       <w:r>
         <w:rPr>
-          <w:rFonts w:ascii="Times New Roman" w:hAnsi="Times New Roman"/>
           <w:sz w:val="28"/>
           <w:szCs w:val="28"/>
         </w:rPr>
@@ -8215,7 +9037,6 @@
       <w:r>
         <w:rPr>
           <w:rStyle w:val="SourceText"/>
-          <w:rFonts w:ascii="Times New Roman" w:hAnsi="Times New Roman"/>
           <w:sz w:val="28"/>
           <w:szCs w:val="28"/>
         </w:rPr>
@@ -8223,7 +9044,6 @@
       </w:r>
       <w:r>
         <w:rPr>
-          <w:rFonts w:ascii="Times New Roman" w:hAnsi="Times New Roman"/>
           <w:sz w:val="28"/>
           <w:szCs w:val="28"/>
         </w:rPr>
@@ -8232,7 +9052,6 @@
       <w:r>
         <w:rPr>
           <w:rStyle w:val="SourceText"/>
-          <w:rFonts w:ascii="Times New Roman" w:hAnsi="Times New Roman"/>
           <w:sz w:val="28"/>
           <w:szCs w:val="28"/>
         </w:rPr>
@@ -8240,7 +9059,6 @@
       </w:r>
       <w:r>
         <w:rPr>
-          <w:rFonts w:ascii="Times New Roman" w:hAnsi="Times New Roman"/>
           <w:sz w:val="28"/>
           <w:szCs w:val="28"/>
         </w:rPr>
@@ -8267,7 +9085,6 @@
       </w:pPr>
       <w:r>
         <w:rPr>
-          <w:rFonts w:ascii="Times New Roman" w:hAnsi="Times New Roman"/>
           <w:sz w:val="28"/>
           <w:szCs w:val="28"/>
         </w:rPr>
@@ -8279,6 +9096,8 @@
         <w:pStyle w:val="Heading4"/>
         <w:rPr/>
       </w:pPr>
+      <w:bookmarkStart w:id="17" w:name="__RefHeading___Toc26580_1225579473"/>
+      <w:bookmarkEnd w:id="17"/>
       <w:r>
         <w:rPr>
           <w:rStyle w:val="Strong"/>
@@ -8308,7 +9127,6 @@
       <w:r>
         <w:rPr>
           <w:rStyle w:val="Strong"/>
-          <w:rFonts w:ascii="Times New Roman" w:hAnsi="Times New Roman"/>
           <w:sz w:val="28"/>
           <w:szCs w:val="28"/>
         </w:rPr>
@@ -8316,7 +9134,6 @@
       </w:r>
       <w:r>
         <w:rPr>
-          <w:rFonts w:ascii="Times New Roman" w:hAnsi="Times New Roman"/>
           <w:sz w:val="28"/>
           <w:szCs w:val="28"/>
         </w:rPr>
@@ -8345,7 +9162,6 @@
       </w:pPr>
       <w:r>
         <w:rPr>
-          <w:rFonts w:ascii="Times New Roman" w:hAnsi="Times New Roman"/>
           <w:sz w:val="28"/>
           <w:szCs w:val="28"/>
         </w:rPr>
@@ -8373,7 +9189,6 @@
       </w:pPr>
       <w:r>
         <w:rPr>
-          <w:rFonts w:ascii="Times New Roman" w:hAnsi="Times New Roman"/>
           <w:sz w:val="28"/>
           <w:szCs w:val="28"/>
         </w:rPr>
@@ -8397,7 +9212,6 @@
       <w:r>
         <w:rPr>
           <w:rStyle w:val="Strong"/>
-          <w:rFonts w:ascii="Times New Roman" w:hAnsi="Times New Roman"/>
           <w:sz w:val="28"/>
           <w:szCs w:val="28"/>
         </w:rPr>
@@ -8405,7 +9219,6 @@
       </w:r>
       <w:r>
         <w:rPr>
-          <w:rFonts w:ascii="Times New Roman" w:hAnsi="Times New Roman"/>
           <w:sz w:val="28"/>
           <w:szCs w:val="28"/>
         </w:rPr>
@@ -8430,7 +9243,6 @@
       <w:r>
         <w:rPr>
           <w:rStyle w:val="Strong"/>
-          <w:rFonts w:ascii="Times New Roman" w:hAnsi="Times New Roman"/>
           <w:sz w:val="28"/>
           <w:szCs w:val="28"/>
         </w:rPr>
@@ -8438,7 +9250,6 @@
       </w:r>
       <w:r>
         <w:rPr>
-          <w:rFonts w:ascii="Times New Roman" w:hAnsi="Times New Roman"/>
           <w:sz w:val="28"/>
           <w:szCs w:val="28"/>
         </w:rPr>
@@ -8448,7 +9259,6 @@
       <w:r>
         <w:rPr>
           <w:rStyle w:val="SourceText"/>
-          <w:rFonts w:ascii="Times New Roman" w:hAnsi="Times New Roman"/>
           <w:sz w:val="28"/>
           <w:szCs w:val="28"/>
         </w:rPr>
@@ -8456,7 +9266,6 @@
       </w:r>
       <w:r>
         <w:rPr>
-          <w:rFonts w:ascii="Times New Roman" w:hAnsi="Times New Roman"/>
           <w:sz w:val="28"/>
           <w:szCs w:val="28"/>
         </w:rPr>
@@ -8468,6 +9277,8 @@
         <w:pStyle w:val="Heading4"/>
         <w:rPr/>
       </w:pPr>
+      <w:bookmarkStart w:id="18" w:name="__RefHeading___Toc26582_1225579473"/>
+      <w:bookmarkEnd w:id="18"/>
       <w:r>
         <w:rPr>
           <w:rStyle w:val="Strong"/>
@@ -8501,7 +9312,6 @@
       </w:pPr>
       <w:r>
         <w:rPr>
-          <w:rFonts w:ascii="Times New Roman" w:hAnsi="Times New Roman"/>
           <w:sz w:val="28"/>
           <w:szCs w:val="28"/>
         </w:rPr>
@@ -8529,7 +9339,6 @@
       </w:pPr>
       <w:r>
         <w:rPr>
-          <w:rFonts w:ascii="Times New Roman" w:hAnsi="Times New Roman"/>
           <w:sz w:val="28"/>
           <w:szCs w:val="28"/>
         </w:rPr>
@@ -8556,7 +9365,6 @@
       </w:pPr>
       <w:r>
         <w:rPr>
-          <w:rFonts w:ascii="Times New Roman" w:hAnsi="Times New Roman"/>
           <w:sz w:val="28"/>
           <w:szCs w:val="28"/>
         </w:rPr>
@@ -8565,28 +9373,7 @@
     </w:p>
     <w:p>
       <w:pPr>
-        <w:pStyle w:val="Normal"/>
-        <w:widowControl/>
-        <w:suppressAutoHyphens w:val="true"/>
-        <w:bidi w:val="0"/>
-        <w:spacing w:before="0" w:after="0"/>
-        <w:ind w:hanging="0" w:start="0" w:end="0"/>
-        <w:jc w:val="start"/>
-        <w:rPr>
-          <w:b/>
-          <w:bCs/>
-        </w:rPr>
-      </w:pPr>
-      <w:r>
-        <w:rPr>
-          <w:b/>
-          <w:bCs/>
-        </w:rPr>
-      </w:r>
-    </w:p>
-    <w:p>
-      <w:pPr>
-        <w:pStyle w:val="Normal"/>
+        <w:pStyle w:val="Heading2"/>
         <w:widowControl/>
         <w:suppressAutoHyphens w:val="true"/>
         <w:bidi w:val="0"/>
@@ -8595,13 +9382,44 @@
         <w:jc w:val="start"/>
         <w:rPr/>
       </w:pPr>
-      <w:r>
-        <w:rPr>
-          <w:b/>
+      <w:bookmarkStart w:id="19" w:name="__RefHeading___Toc26584_1225579473"/>
+      <w:bookmarkEnd w:id="19"/>
+      <w:r>
+        <w:rPr/>
+        <w:t>1.4. Xác định yêu cầu của hệ thống</w:t>
+      </w:r>
+    </w:p>
+    <w:p>
+      <w:pPr>
+        <w:pStyle w:val="Heading3"/>
+        <w:rPr/>
+      </w:pPr>
+      <w:r>
+        <w:rPr>
+          <w:b w:val="false"/>
+          <w:bCs w:val="false"/>
           <w:spacing w:val="-4"/>
           <w:sz w:val="26"/>
         </w:rPr>
-        <w:t>CHƯƠNG 1. Xác định yêu cầu và chức năng của hệ thống</w:t>
+        <w:t>1.</w:t>
+      </w:r>
+      <w:r>
+        <w:rPr>
+          <w:b w:val="false"/>
+          <w:bCs w:val="false"/>
+          <w:spacing w:val="-4"/>
+          <w:sz w:val="26"/>
+        </w:rPr>
+        <w:t>4.</w:t>
+      </w:r>
+      <w:r>
+        <w:rPr>
+          <w:b w:val="false"/>
+          <w:bCs w:val="false"/>
+          <w:spacing w:val="-4"/>
+          <w:sz w:val="26"/>
+        </w:rPr>
+        <w:t>1. Mô tả hệ thống</w:t>
       </w:r>
     </w:p>
     <w:p>
@@ -8622,7 +9440,8 @@
           <w:spacing w:val="-4"/>
           <w:sz w:val="26"/>
         </w:rPr>
-        <w:t>1.1. Mô tả hệ thống</w:t>
+        <w:tab/>
+        <w:t>Xây dựng 1 website bán đồ điện tử, gồm có những chức năng cần thiết cho các nhu cầu cơ bản của hoạt động mua sắm mà khách hàng và người bán cần. Bao gồm quản lý các hoạt động mua sắm của khách hàng vào các chức năng quản lý bán hàng của người bán và quản trị viên.</w:t>
       </w:r>
     </w:p>
     <w:p>
@@ -8644,18 +9463,12 @@
           <w:sz w:val="26"/>
         </w:rPr>
         <w:tab/>
-        <w:t>Xây dựng 1 website bán đồ điện tử, gồm có những chức năng cần thiết cho các nhu cầu cơ bản của hoạt động mua sắm mà khách hàng và người bán cần. Bao gồm quản lý các hoạt động mua sắm của khách hàng vào các chức năng quản lý bán hàng của người bán và quản trị viên.</w:t>
-      </w:r>
-    </w:p>
-    <w:p>
-      <w:pPr>
-        <w:pStyle w:val="Normal"/>
-        <w:widowControl/>
-        <w:suppressAutoHyphens w:val="true"/>
-        <w:bidi w:val="0"/>
-        <w:spacing w:before="209" w:after="0"/>
-        <w:ind w:hanging="0" w:start="0" w:end="0"/>
-        <w:jc w:val="start"/>
+        <w:t>Người dùng sẽ được sử dụng các chức năng như đăng ký, đăng nhập, quản lý thông tin của người dùng. Ngoài ra, website còn có các chức năng khác cho khách hàng như tìm kiếm sản phẩm, xem chi tiết sản phẩm, thêm sản phẩm vào danh sách yêu thích, thêm vào giỏ hàng, đặt mua hàng,… Nhân viên và quản trị viên có thể quản lí thông tin khách hàng, quản lý đơn hàng, quản lý thông tin sản phẩm,… Quản trị viên có thể quản lý thông tin của nhân viên, quản lý các đợt giảm giá, quản lý banner của của website.</w:t>
+      </w:r>
+    </w:p>
+    <w:p>
+      <w:pPr>
+        <w:pStyle w:val="Heading3"/>
         <w:rPr/>
       </w:pPr>
       <w:r>
@@ -8665,21 +9478,8 @@
           <w:spacing w:val="-4"/>
           <w:sz w:val="26"/>
         </w:rPr>
-        <w:tab/>
-        <w:t>Người dùng sẽ được sử dụng các chức năng như đăng ký, đăng nhập, quản lý thông tin của người dùng. Ngoài ra, website còn có các chức năng khác cho khách hàng như tìm kiếm sản phẩm, xem chi tiết sản phẩm, thêm sản phẩm vào danh sách yêu thích, thêm vào giỏ hàng, đặt mua hàng,… Nhân viên và quản trị viên có thể quản lí thông tin khách hàng, quản lý đơn hàng, quản lý thông tin sản phẩm,… Quản trị viên có thể quản lý thông tin của nhân viên, quản lý các đợt giảm giá, quản lý banner của của website.</w:t>
-      </w:r>
-    </w:p>
-    <w:p>
-      <w:pPr>
-        <w:pStyle w:val="Normal"/>
-        <w:widowControl/>
-        <w:suppressAutoHyphens w:val="true"/>
-        <w:bidi w:val="0"/>
-        <w:spacing w:before="209" w:after="0"/>
-        <w:ind w:hanging="0" w:start="0" w:end="0"/>
-        <w:jc w:val="start"/>
-        <w:rPr/>
-      </w:pPr>
+        <w:t>1.</w:t>
+      </w:r>
       <w:r>
         <w:rPr>
           <w:b w:val="false"/>
@@ -8687,7 +9487,34 @@
           <w:spacing w:val="-4"/>
           <w:sz w:val="26"/>
         </w:rPr>
-        <w:t>1.2. Xác định chức năng</w:t>
+        <w:t>4</w:t>
+      </w:r>
+      <w:r>
+        <w:rPr>
+          <w:b w:val="false"/>
+          <w:bCs w:val="false"/>
+          <w:spacing w:val="-4"/>
+          <w:sz w:val="26"/>
+        </w:rPr>
+        <w:t>.</w:t>
+      </w:r>
+      <w:r>
+        <w:rPr>
+          <w:b w:val="false"/>
+          <w:bCs w:val="false"/>
+          <w:spacing w:val="-4"/>
+          <w:sz w:val="26"/>
+        </w:rPr>
+        <w:t>2.</w:t>
+      </w:r>
+      <w:r>
+        <w:rPr>
+          <w:b w:val="false"/>
+          <w:bCs w:val="false"/>
+          <w:spacing w:val="-4"/>
+          <w:sz w:val="26"/>
+        </w:rPr>
+        <w:t xml:space="preserve"> Xác định chức năng</w:t>
       </w:r>
     </w:p>
     <w:p>
@@ -9138,7 +9965,12 @@
         </w:rPr>
       </w:pPr>
       <w:r>
-        <w:rPr/>
+        <w:rPr>
+          <w:b w:val="false"/>
+          <w:bCs w:val="false"/>
+          <w:spacing w:val="-4"/>
+          <w:sz w:val="26"/>
+        </w:rPr>
       </w:r>
     </w:p>
     <w:p>
@@ -9163,6 +9995,24 @@
           <w:spacing w:val="-4"/>
           <w:sz w:val="26"/>
         </w:rPr>
+      </w:r>
+    </w:p>
+    <w:p>
+      <w:pPr>
+        <w:pStyle w:val="Heading1"/>
+        <w:widowControl/>
+        <w:suppressAutoHyphens w:val="true"/>
+        <w:bidi w:val="0"/>
+        <w:spacing w:before="1" w:after="0"/>
+        <w:ind w:hanging="0" w:start="0" w:end="1984"/>
+        <w:jc w:val="start"/>
+        <w:rPr/>
+      </w:pPr>
+      <w:bookmarkStart w:id="20" w:name="__RefHeading___Toc26586_1225579473"/>
+      <w:bookmarkEnd w:id="20"/>
+      <w:r>
+        <w:rPr/>
+        <w:t>CHƯƠNG 2. PHÂN TÍCH VÀ THIẾT KẾ HỆ THỐNG</w:t>
       </w:r>
     </w:p>
     <w:p>
@@ -9177,10 +10027,13 @@
       </w:pPr>
       <w:r>
         <w:rPr>
-          <w:b/>
-          <w:bCs/>
-        </w:rPr>
-        <w:t>CHƯƠNG 2. PHÂN TÍCH VÀ THIẾT KẾ HỆ THỐNG</w:t>
+          <w:b w:val="false"/>
+          <w:bCs w:val="false"/>
+          <w:sz w:val="26"/>
+          <w:szCs w:val="26"/>
+        </w:rPr>
+        <w:tab/>
+        <w:t>Trong chương này, hệ thống được triển khai phân tích và thiết kế theo phương pháp hướng đối tượng, áp dụng các biểu đồ theo tiêu chuẩn ngôn ngữ UML. Nội dung chính bao gồm: biểu đồ use case tổng quát, các biểu đồ phân rã use case, kịch bản, biểu đồ lớp phân tích, thiết kế mô hình lưu trữ dữ liệu, biểu đồ tuần tự và biểu đồ lớp thiết kế.</w:t>
       </w:r>
     </w:p>
     <w:p>
@@ -9191,16 +10044,43 @@
         <w:bidi w:val="0"/>
         <w:spacing w:before="209" w:after="0"/>
         <w:jc w:val="start"/>
-        <w:rPr/>
-      </w:pPr>
-      <w:r>
         <w:rPr>
           <w:b w:val="false"/>
           <w:bCs w:val="false"/>
           <w:sz w:val="26"/>
           <w:szCs w:val="26"/>
         </w:rPr>
-        <w:t>Trong chương này, hệ thống được triển khai phân tích và thiết kế theo phương pháp hướng đối tượng, áp dụng các biểu đồ theo tiêu chuẩn ngôn ngữ UML. Nội dung chính bao gồm: biểu đồ use case tổng quát, các biểu đồ phân rã use case, kịch bản, biểu đồ lớp phân tích, thiết kế mô hình lưu trữ dữ liệu, biểu đồ tuần tự và biểu đồ lớp thiết kế.</w:t>
+      </w:pPr>
+      <w:r>
+        <w:rPr/>
+      </w:r>
+    </w:p>
+    <w:p>
+      <w:pPr>
+        <w:pStyle w:val="Heading2"/>
+        <w:widowControl/>
+        <w:suppressAutoHyphens w:val="true"/>
+        <w:bidi w:val="0"/>
+        <w:spacing w:before="0" w:after="0"/>
+        <w:ind w:hanging="0" w:start="0" w:end="0"/>
+        <w:jc w:val="start"/>
+        <w:rPr/>
+      </w:pPr>
+      <w:bookmarkStart w:id="21" w:name="__RefHeading___Toc26588_1225579473"/>
+      <w:bookmarkEnd w:id="21"/>
+      <w:r>
+        <w:rPr/>
+        <w:t>2.1. Biểu đồ use case và kịch bản</w:t>
+      </w:r>
+    </w:p>
+    <w:p>
+      <w:pPr>
+        <w:pStyle w:val="Heading3"/>
+        <w:rPr/>
+      </w:pPr>
+      <w:r>
+        <w:rPr/>
+        <w:t>2.1.1. Biểu đồ use case tổng quát</w:t>
       </w:r>
     </w:p>
     <w:p>
@@ -9212,17 +10092,20 @@
         <w:spacing w:before="209" w:after="0"/>
         <w:ind w:hanging="0" w:start="0" w:end="0"/>
         <w:jc w:val="start"/>
-        <w:rPr/>
-      </w:pPr>
-      <w:r>
         <w:rPr>
           <w:b w:val="false"/>
           <w:bCs w:val="false"/>
           <w:spacing w:val="-4"/>
           <w:sz w:val="26"/>
-          <w:szCs w:val="26"/>
-        </w:rPr>
-        <w:t>2.1 Biểu đồ use case và kịch bản</w:t>
+        </w:rPr>
+      </w:pPr>
+      <w:r>
+        <w:rPr>
+          <w:b w:val="false"/>
+          <w:bCs w:val="false"/>
+          <w:spacing w:val="-4"/>
+          <w:sz w:val="26"/>
+        </w:rPr>
       </w:r>
     </w:p>
     <w:p>
@@ -9234,67 +10117,20 @@
         <w:spacing w:before="209" w:after="0"/>
         <w:ind w:hanging="0" w:start="0" w:end="0"/>
         <w:jc w:val="start"/>
-        <w:rPr/>
-      </w:pPr>
-      <w:r>
         <w:rPr>
           <w:b w:val="false"/>
           <w:bCs w:val="false"/>
           <w:spacing w:val="-4"/>
           <w:sz w:val="26"/>
-          <w:szCs w:val="26"/>
-        </w:rPr>
-        <w:t>2.1.1 Biểu đồ use case tổng quát</w:t>
-      </w:r>
-    </w:p>
-    <w:p>
-      <w:pPr>
-        <w:pStyle w:val="Normal"/>
-        <w:widowControl/>
-        <w:suppressAutoHyphens w:val="true"/>
-        <w:bidi w:val="0"/>
-        <w:spacing w:before="209" w:after="0"/>
-        <w:ind w:hanging="0" w:start="0" w:end="0"/>
-        <w:jc w:val="start"/>
+        </w:rPr>
+      </w:pPr>
+      <w:r>
         <w:rPr>
           <w:b w:val="false"/>
           <w:bCs w:val="false"/>
           <w:spacing w:val="-4"/>
           <w:sz w:val="26"/>
         </w:rPr>
-      </w:pPr>
-      <w:r>
-        <w:rPr>
-          <w:b w:val="false"/>
-          <w:bCs w:val="false"/>
-          <w:spacing w:val="-4"/>
-          <w:sz w:val="26"/>
-        </w:rPr>
-      </w:r>
-    </w:p>
-    <w:p>
-      <w:pPr>
-        <w:pStyle w:val="Normal"/>
-        <w:widowControl/>
-        <w:suppressAutoHyphens w:val="true"/>
-        <w:bidi w:val="0"/>
-        <w:spacing w:before="209" w:after="0"/>
-        <w:ind w:hanging="0" w:start="0" w:end="0"/>
-        <w:jc w:val="start"/>
-        <w:rPr>
-          <w:b w:val="false"/>
-          <w:bCs w:val="false"/>
-          <w:spacing w:val="-4"/>
-          <w:sz w:val="26"/>
-        </w:rPr>
-      </w:pPr>
-      <w:r>
-        <w:rPr>
-          <w:b w:val="false"/>
-          <w:bCs w:val="false"/>
-          <w:spacing w:val="-4"/>
-          <w:sz w:val="26"/>
-        </w:rPr>
       </w:r>
     </w:p>
     <w:p>
@@ -9323,9 +10159,11 @@
     <w:p>
       <w:pPr>
         <w:sectPr>
+          <w:footerReference w:type="even" r:id="rId7"/>
+          <w:footerReference w:type="default" r:id="rId8"/>
           <w:type w:val="nextPage"/>
           <w:pgSz w:w="11906" w:h="16838"/>
-          <w:pgMar w:left="1134" w:right="1134" w:gutter="0" w:header="0" w:top="1134" w:footer="0" w:bottom="1134"/>
+          <w:pgMar w:left="1134" w:right="1134" w:gutter="0" w:header="0" w:top="1134" w:footer="1134" w:bottom="1739"/>
           <w:pgNumType w:fmt="decimal"/>
           <w:formProt w:val="false"/>
           <w:textDirection w:val="lrTb"/>
@@ -9420,9 +10258,9 @@
           </wp:anchor>
         </w:drawing>
       </w:r>
-      <w:bookmarkStart w:id="2" w:name="vx1227"/>
-      <w:bookmarkStart w:id="3" w:name="vx1227"/>
-      <w:bookmarkEnd w:id="3"/>
+      <w:bookmarkStart w:id="22" w:name="vx1227"/>
+      <w:bookmarkStart w:id="23" w:name="vx1227"/>
+      <w:bookmarkEnd w:id="23"/>
     </w:p>
     <w:p>
       <w:pPr>
@@ -9436,12 +10274,14 @@
         <w:jc w:val="start"/>
         <w:rPr/>
       </w:pPr>
-      <w:bookmarkStart w:id="4" w:name="vx1227_Copy_1"/>
-      <w:bookmarkStart w:id="5" w:name="_3fwokq0"/>
-      <w:bookmarkStart w:id="6" w:name="_2grqrue"/>
-      <w:bookmarkEnd w:id="4"/>
-      <w:bookmarkEnd w:id="5"/>
-      <w:bookmarkEnd w:id="6"/>
+      <w:bookmarkStart w:id="26" w:name="__RefHeading___Toc26590_1225579473"/>
+      <w:bookmarkStart w:id="27" w:name="_2grqrue"/>
+      <w:bookmarkStart w:id="28" w:name="_3fwokq0"/>
+      <w:bookmarkStart w:id="29" w:name="vx1227_Copy_1"/>
+      <w:bookmarkEnd w:id="26"/>
+      <w:bookmarkEnd w:id="27"/>
+      <w:bookmarkEnd w:id="28"/>
+      <w:bookmarkEnd w:id="29"/>
       <w:r>
         <w:rPr>
           <w:sz w:val="28"/>
@@ -9522,7 +10362,7 @@
                     </pic:cNvPicPr>
                   </pic:nvPicPr>
                   <pic:blipFill>
-                    <a:blip r:embed="rId7"/>
+                    <a:blip r:embed="rId9"/>
                     <a:stretch>
                       <a:fillRect/>
                     </a:stretch>
@@ -10364,8 +11204,9 @@
     <w:p>
       <w:pPr>
         <w:sectPr>
-          <w:footerReference w:type="even" r:id="rId8"/>
-          <w:footerReference w:type="default" r:id="rId9"/>
+          <w:footerReference w:type="even" r:id="rId10"/>
+          <w:footerReference w:type="default" r:id="rId11"/>
+          <w:footerReference w:type="first" r:id="rId12"/>
           <w:type w:val="nextPage"/>
           <w:pgSz w:w="12240" w:h="15840"/>
           <w:pgMar w:left="1580" w:right="640" w:gutter="0" w:header="0" w:top="1320" w:footer="1084" w:bottom="1280"/>
@@ -10388,10 +11229,12 @@
         <w:jc w:val="start"/>
         <w:rPr/>
       </w:pPr>
-      <w:bookmarkStart w:id="7" w:name="_19c6y18"/>
-      <w:bookmarkStart w:id="8" w:name="_4f1mdlm"/>
-      <w:bookmarkEnd w:id="7"/>
-      <w:bookmarkEnd w:id="8"/>
+      <w:bookmarkStart w:id="30" w:name="__RefHeading___Toc26592_1225579473"/>
+      <w:bookmarkStart w:id="31" w:name="_4f1mdlm"/>
+      <w:bookmarkStart w:id="32" w:name="_19c6y18"/>
+      <w:bookmarkEnd w:id="30"/>
+      <w:bookmarkEnd w:id="31"/>
+      <w:bookmarkEnd w:id="32"/>
       <w:r>
         <w:rPr>
           <w:sz w:val="28"/>
@@ -10470,7 +11313,7 @@
                     </pic:cNvPicPr>
                   </pic:nvPicPr>
                   <pic:blipFill>
-                    <a:blip r:embed="rId10"/>
+                    <a:blip r:embed="rId13"/>
                     <a:stretch>
                       <a:fillRect/>
                     </a:stretch>
@@ -11340,9 +12183,9 @@
     <w:p>
       <w:pPr>
         <w:sectPr>
-          <w:footerReference w:type="even" r:id="rId11"/>
-          <w:footerReference w:type="default" r:id="rId12"/>
-          <w:footerReference w:type="first" r:id="rId13"/>
+          <w:footerReference w:type="even" r:id="rId14"/>
+          <w:footerReference w:type="default" r:id="rId15"/>
+          <w:footerReference w:type="first" r:id="rId16"/>
           <w:type w:val="nextPage"/>
           <w:pgSz w:w="12240" w:h="15840"/>
           <w:pgMar w:left="1580" w:right="640" w:gutter="0" w:header="0" w:top="1320" w:footer="1084" w:bottom="1280"/>
@@ -11365,10 +12208,12 @@
         <w:jc w:val="start"/>
         <w:rPr/>
       </w:pPr>
-      <w:bookmarkStart w:id="9" w:name="_37m2jsg"/>
-      <w:bookmarkStart w:id="10" w:name="_28h4qwu"/>
-      <w:bookmarkEnd w:id="9"/>
-      <w:bookmarkEnd w:id="10"/>
+      <w:bookmarkStart w:id="33" w:name="__RefHeading___Toc26594_1225579473"/>
+      <w:bookmarkStart w:id="34" w:name="_28h4qwu"/>
+      <w:bookmarkStart w:id="35" w:name="_37m2jsg"/>
+      <w:bookmarkEnd w:id="33"/>
+      <w:bookmarkEnd w:id="34"/>
+      <w:bookmarkEnd w:id="35"/>
       <w:r>
         <w:rPr>
           <w:sz w:val="28"/>
@@ -11447,7 +12292,7 @@
                     </pic:cNvPicPr>
                   </pic:nvPicPr>
                   <pic:blipFill>
-                    <a:blip r:embed="rId14"/>
+                    <a:blip r:embed="rId17"/>
                     <a:stretch>
                       <a:fillRect/>
                     </a:stretch>
@@ -11569,6 +12414,8 @@
         <w:jc w:val="start"/>
         <w:rPr/>
       </w:pPr>
+      <w:bookmarkStart w:id="36" w:name="__RefHeading___Toc26596_1225579473"/>
+      <w:bookmarkEnd w:id="36"/>
       <w:r>
         <w:rPr>
           <w:sz w:val="28"/>
@@ -12491,9 +13338,9 @@
     <w:p>
       <w:pPr>
         <w:sectPr>
-          <w:footerReference w:type="even" r:id="rId15"/>
-          <w:footerReference w:type="default" r:id="rId16"/>
-          <w:footerReference w:type="first" r:id="rId17"/>
+          <w:footerReference w:type="even" r:id="rId18"/>
+          <w:footerReference w:type="default" r:id="rId19"/>
+          <w:footerReference w:type="first" r:id="rId20"/>
           <w:type w:val="nextPage"/>
           <w:pgSz w:w="12240" w:h="15840"/>
           <w:pgMar w:left="1580" w:right="640" w:gutter="0" w:header="0" w:top="1320" w:footer="1084" w:bottom="1280"/>
@@ -12516,8 +13363,10 @@
         <w:jc w:val="start"/>
         <w:rPr/>
       </w:pPr>
-      <w:bookmarkStart w:id="11" w:name="_46r0co2"/>
-      <w:bookmarkEnd w:id="11"/>
+      <w:bookmarkStart w:id="37" w:name="__RefHeading___Toc26598_1225579473"/>
+      <w:bookmarkStart w:id="38" w:name="_46r0co2"/>
+      <w:bookmarkEnd w:id="37"/>
+      <w:bookmarkEnd w:id="38"/>
       <w:r>
         <w:rPr>
           <w:sz w:val="28"/>
@@ -13339,8 +14188,8 @@
               </w:rPr>
               <w:t>Hệ thống chuyển đến trang quản lý sản phẩm</w:t>
             </w:r>
-            <w:bookmarkStart w:id="12" w:name="111kx3o"/>
-            <w:bookmarkEnd w:id="12"/>
+            <w:bookmarkStart w:id="39" w:name="111kx3o"/>
+            <w:bookmarkEnd w:id="39"/>
           </w:p>
         </w:tc>
       </w:tr>
@@ -13357,8 +14206,10 @@
         <w:jc w:val="start"/>
         <w:rPr/>
       </w:pPr>
-      <w:bookmarkStart w:id="13" w:name="_3l18frh"/>
-      <w:bookmarkEnd w:id="13"/>
+      <w:bookmarkStart w:id="40" w:name="__RefHeading___Toc26600_1225579473"/>
+      <w:bookmarkStart w:id="41" w:name="_3l18frh"/>
+      <w:bookmarkEnd w:id="40"/>
+      <w:bookmarkEnd w:id="41"/>
       <w:r>
         <w:rPr>
           <w:sz w:val="28"/>
@@ -13437,7 +14288,7 @@
                     </pic:cNvPicPr>
                   </pic:nvPicPr>
                   <pic:blipFill>
-                    <a:blip r:embed="rId18"/>
+                    <a:blip r:embed="rId21"/>
                     <a:stretch>
                       <a:fillRect/>
                     </a:stretch>
@@ -13471,6 +14322,8 @@
         <w:jc w:val="start"/>
         <w:rPr/>
       </w:pPr>
+      <w:bookmarkStart w:id="42" w:name="__RefHeading___Toc26602_1225579473"/>
+      <w:bookmarkEnd w:id="42"/>
       <w:r>
         <w:rPr>
           <w:sz w:val="28"/>
@@ -13965,9 +14818,9 @@
     <w:p>
       <w:pPr>
         <w:sectPr>
-          <w:footerReference w:type="even" r:id="rId19"/>
-          <w:footerReference w:type="default" r:id="rId20"/>
-          <w:footerReference w:type="first" r:id="rId21"/>
+          <w:footerReference w:type="even" r:id="rId22"/>
+          <w:footerReference w:type="default" r:id="rId23"/>
+          <w:footerReference w:type="first" r:id="rId24"/>
           <w:type w:val="nextPage"/>
           <w:pgSz w:w="12240" w:h="15840"/>
           <w:pgMar w:left="1580" w:right="640" w:gutter="0" w:header="0" w:top="1320" w:footer="1084" w:bottom="1280"/>
@@ -14115,8 +14968,8 @@
                           <wps:cNvSpPr/>
                           <wps:spPr>
                             <a:xfrm>
-                              <a:off x="3240" y="961920"/>
-                              <a:ext cx="5937120" cy="572760"/>
+                              <a:off x="3240" y="962640"/>
+                              <a:ext cx="5937120" cy="572040"/>
                             </a:xfrm>
                             <a:prstGeom prst="rect">
                               <a:avLst/>
@@ -14416,7 +15269,7 @@
                     </v:textbox>
                     <w10:wrap type="square"/>
                   </v:rect>
-                  <v:rect id="shape_0" ID="Shape 5" path="m0,0l-2147483645,0l-2147483645,-2147483646l0,-2147483646xe" stroked="t" o:allowincell="f" style="position:absolute;left:5;top:-908;width:9349;height:901;mso-wrap-style:square;v-text-anchor:top;mso-position-vertical:top">
+                  <v:rect id="shape_0" ID="Shape 5" path="m0,0l-2147483645,0l-2147483645,-2147483646l0,-2147483646xe" stroked="t" o:allowincell="f" style="position:absolute;left:5;top:-907;width:9349;height:900;mso-wrap-style:square;v-text-anchor:top;mso-position-vertical:top">
                     <v:fill o:detectmouseclick="t" on="false"/>
                     <v:stroke color="black" weight="9360" joinstyle="round" endcap="flat"/>
                     <v:textbox>
@@ -14661,6 +15514,8 @@
         <w:jc w:val="start"/>
         <w:rPr/>
       </w:pPr>
+      <w:bookmarkStart w:id="43" w:name="__RefHeading___Toc26604_1225579473"/>
+      <w:bookmarkEnd w:id="43"/>
       <w:r>
         <w:rPr>
           <w:sz w:val="28"/>
@@ -15525,8 +16380,8 @@
               </w:rPr>
               <w:t>quay lại bước 1 trong chuỗi sự kiện chính.</w:t>
             </w:r>
-            <w:bookmarkStart w:id="14" w:name="1egqt2p"/>
-            <w:bookmarkEnd w:id="14"/>
+            <w:bookmarkStart w:id="44" w:name="1egqt2p"/>
+            <w:bookmarkEnd w:id="44"/>
           </w:p>
         </w:tc>
       </w:tr>
@@ -15543,8 +16398,10 @@
         <w:jc w:val="start"/>
         <w:rPr/>
       </w:pPr>
-      <w:bookmarkStart w:id="15" w:name="_3ygebqi"/>
-      <w:bookmarkEnd w:id="15"/>
+      <w:bookmarkStart w:id="45" w:name="__RefHeading___Toc26606_1225579473"/>
+      <w:bookmarkStart w:id="46" w:name="_3ygebqi"/>
+      <w:bookmarkEnd w:id="45"/>
+      <w:bookmarkEnd w:id="46"/>
       <w:r>
         <w:rPr>
           <w:sz w:val="28"/>
@@ -15623,7 +16480,7 @@
                     </pic:cNvPicPr>
                   </pic:nvPicPr>
                   <pic:blipFill>
-                    <a:blip r:embed="rId22"/>
+                    <a:blip r:embed="rId25"/>
                     <a:stretch>
                       <a:fillRect/>
                     </a:stretch>
@@ -16119,9 +16976,9 @@
     <w:p>
       <w:pPr>
         <w:sectPr>
-          <w:footerReference w:type="even" r:id="rId23"/>
-          <w:footerReference w:type="default" r:id="rId24"/>
-          <w:footerReference w:type="first" r:id="rId25"/>
+          <w:footerReference w:type="even" r:id="rId26"/>
+          <w:footerReference w:type="default" r:id="rId27"/>
+          <w:footerReference w:type="first" r:id="rId28"/>
           <w:type w:val="nextPage"/>
           <w:pgSz w:w="12240" w:h="15840"/>
           <w:pgMar w:left="1580" w:right="640" w:gutter="0" w:header="0" w:top="1320" w:footer="1084" w:bottom="1280"/>
@@ -16267,8 +17124,8 @@
                           <wps:cNvSpPr/>
                           <wps:spPr>
                             <a:xfrm>
-                              <a:off x="3240" y="1342440"/>
-                              <a:ext cx="5937120" cy="1141560"/>
+                              <a:off x="3240" y="1343160"/>
+                              <a:ext cx="5937120" cy="1141200"/>
                             </a:xfrm>
                             <a:prstGeom prst="rect">
                               <a:avLst/>
@@ -16620,7 +17477,7 @@
                     </v:textbox>
                     <w10:wrap type="square"/>
                   </v:rect>
-                  <v:rect id="shape_0" ID="Shape 2" path="m0,0l-2147483645,0l-2147483645,-2147483646l0,-2147483646xe" stroked="t" o:allowincell="f" style="position:absolute;left:5;top:-1803;width:9349;height:1797;mso-wrap-style:square;v-text-anchor:top;mso-position-vertical:top">
+                  <v:rect id="shape_0" ID="Shape 2" path="m0,0l-2147483645,0l-2147483645,-2147483646l0,-2147483646xe" stroked="t" o:allowincell="f" style="position:absolute;left:5;top:-1802;width:9349;height:1796;mso-wrap-style:square;v-text-anchor:top;mso-position-vertical:top">
                     <v:fill o:detectmouseclick="t" on="false"/>
                     <v:stroke color="black" weight="9360" joinstyle="round" endcap="flat"/>
                     <v:textbox>
@@ -16948,9 +17805,9 @@
           <w:vertAlign w:val="baseline"/>
         </w:rPr>
       </w:r>
-      <w:bookmarkStart w:id="16" w:name="1664s55"/>
-      <w:bookmarkStart w:id="17" w:name="1664s55"/>
-      <w:bookmarkEnd w:id="17"/>
+      <w:bookmarkStart w:id="47" w:name="1664s55"/>
+      <w:bookmarkStart w:id="48" w:name="1664s55"/>
+      <w:bookmarkEnd w:id="48"/>
     </w:p>
     <w:p>
       <w:pPr>
@@ -16964,10 +17821,12 @@
         <w:jc w:val="start"/>
         <w:rPr/>
       </w:pPr>
-      <w:bookmarkStart w:id="18" w:name="1664s55_Copy_1"/>
-      <w:bookmarkStart w:id="19" w:name="_3q5sasy"/>
-      <w:bookmarkEnd w:id="18"/>
-      <w:bookmarkEnd w:id="19"/>
+      <w:bookmarkStart w:id="49" w:name="__RefHeading___Toc26608_1225579473"/>
+      <w:bookmarkStart w:id="50" w:name="_3q5sasy"/>
+      <w:bookmarkStart w:id="51" w:name="1664s55_Copy_1"/>
+      <w:bookmarkEnd w:id="49"/>
+      <w:bookmarkEnd w:id="50"/>
+      <w:bookmarkEnd w:id="51"/>
       <w:r>
         <w:rPr>
           <w:sz w:val="28"/>
@@ -17046,7 +17905,7 @@
                     </pic:cNvPicPr>
                   </pic:nvPicPr>
                   <pic:blipFill>
-                    <a:blip r:embed="rId26"/>
+                    <a:blip r:embed="rId29"/>
                     <a:stretch>
                       <a:fillRect/>
                     </a:stretch>
@@ -17807,9 +18666,9 @@
     <w:p>
       <w:pPr>
         <w:sectPr>
-          <w:footerReference w:type="even" r:id="rId27"/>
-          <w:footerReference w:type="default" r:id="rId28"/>
-          <w:footerReference w:type="first" r:id="rId29"/>
+          <w:footerReference w:type="even" r:id="rId30"/>
+          <w:footerReference w:type="default" r:id="rId31"/>
+          <w:footerReference w:type="first" r:id="rId32"/>
           <w:type w:val="nextPage"/>
           <w:pgSz w:w="12240" w:h="15840"/>
           <w:pgMar w:left="1580" w:right="640" w:gutter="0" w:header="0" w:top="1320" w:footer="1084" w:bottom="1280"/>
@@ -17998,7 +18857,7 @@
           </mc:Fallback>
         </mc:AlternateContent>
       </w:r>
-      <w:bookmarkStart w:id="20" w:name="34g0dwd"/>
+      <w:bookmarkStart w:id="52" w:name="34g0dwd"/>
     </w:p>
     <w:p>
       <w:pPr>
@@ -18012,9 +18871,11 @@
         <w:jc w:val="start"/>
         <w:rPr/>
       </w:pPr>
-      <w:bookmarkStart w:id="21" w:name="_1jlao46"/>
-      <w:bookmarkEnd w:id="20"/>
-      <w:bookmarkEnd w:id="21"/>
+      <w:bookmarkStart w:id="53" w:name="__RefHeading___Toc26610_1225579473"/>
+      <w:bookmarkStart w:id="54" w:name="_1jlao46"/>
+      <w:bookmarkEnd w:id="52"/>
+      <w:bookmarkEnd w:id="53"/>
+      <w:bookmarkEnd w:id="54"/>
       <w:r>
         <w:rPr>
           <w:sz w:val="28"/>
@@ -18093,7 +18954,7 @@
                     </pic:cNvPicPr>
                   </pic:nvPicPr>
                   <pic:blipFill>
-                    <a:blip r:embed="rId30"/>
+                    <a:blip r:embed="rId33"/>
                     <a:stretch>
                       <a:fillRect/>
                     </a:stretch>
@@ -18135,9 +18996,9 @@
           <w:szCs w:val="28"/>
         </w:rPr>
       </w:r>
-      <w:bookmarkStart w:id="22" w:name="_43ky6rz"/>
-      <w:bookmarkStart w:id="23" w:name="_43ky6rz"/>
-      <w:bookmarkEnd w:id="23"/>
+      <w:bookmarkStart w:id="55" w:name="_43ky6rz"/>
+      <w:bookmarkStart w:id="56" w:name="_43ky6rz"/>
+      <w:bookmarkEnd w:id="56"/>
     </w:p>
     <w:p>
       <w:pPr>
@@ -18151,6 +19012,8 @@
         <w:jc w:val="start"/>
         <w:rPr/>
       </w:pPr>
+      <w:bookmarkStart w:id="57" w:name="__RefHeading___Toc26612_1225579473"/>
+      <w:bookmarkEnd w:id="57"/>
       <w:r>
         <w:rPr>
           <w:sz w:val="28"/>
@@ -18976,9 +19839,9 @@
     <w:p>
       <w:pPr>
         <w:sectPr>
-          <w:footerReference w:type="even" r:id="rId31"/>
-          <w:footerReference w:type="default" r:id="rId32"/>
-          <w:footerReference w:type="first" r:id="rId33"/>
+          <w:footerReference w:type="even" r:id="rId34"/>
+          <w:footerReference w:type="default" r:id="rId35"/>
+          <w:footerReference w:type="first" r:id="rId36"/>
           <w:type w:val="nextPage"/>
           <w:pgSz w:w="12240" w:h="15840"/>
           <w:pgMar w:left="1580" w:right="640" w:gutter="0" w:header="0" w:top="1320" w:footer="1084" w:bottom="1280"/>
@@ -19394,9 +20257,9 @@
           <w:szCs w:val="28"/>
         </w:rPr>
       </w:r>
-      <w:bookmarkStart w:id="24" w:name="_2iq8gzs"/>
-      <w:bookmarkStart w:id="25" w:name="_2iq8gzs"/>
-      <w:bookmarkEnd w:id="25"/>
+      <w:bookmarkStart w:id="58" w:name="_2iq8gzs"/>
+      <w:bookmarkStart w:id="59" w:name="_2iq8gzs"/>
+      <w:bookmarkEnd w:id="59"/>
     </w:p>
     <w:p>
       <w:pPr>
@@ -19410,6 +20273,8 @@
         <w:jc w:val="start"/>
         <w:rPr/>
       </w:pPr>
+      <w:bookmarkStart w:id="60" w:name="__RefHeading___Toc26614_1225579473"/>
+      <w:bookmarkEnd w:id="60"/>
       <w:r>
         <w:rPr>
           <w:sz w:val="28"/>
@@ -20252,9 +21117,9 @@
           <w:szCs w:val="28"/>
         </w:rPr>
       </w:r>
-      <w:bookmarkStart w:id="26" w:name="_xvir7l"/>
-      <w:bookmarkStart w:id="27" w:name="_xvir7l"/>
-      <w:bookmarkEnd w:id="27"/>
+      <w:bookmarkStart w:id="61" w:name="_xvir7l"/>
+      <w:bookmarkStart w:id="62" w:name="_xvir7l"/>
+      <w:bookmarkEnd w:id="62"/>
     </w:p>
     <w:p>
       <w:pPr>
@@ -20475,16 +21340,16 @@
           <w:vertAlign w:val="baseline"/>
         </w:rPr>
       </w:r>
-      <w:bookmarkStart w:id="28" w:name="3hv69ve"/>
-      <w:bookmarkStart w:id="29" w:name="3hv69ve"/>
-      <w:bookmarkEnd w:id="29"/>
+      <w:bookmarkStart w:id="63" w:name="3hv69ve"/>
+      <w:bookmarkStart w:id="64" w:name="3hv69ve"/>
+      <w:bookmarkEnd w:id="64"/>
     </w:p>
     <w:p>
       <w:pPr>
         <w:sectPr>
-          <w:footerReference w:type="even" r:id="rId34"/>
-          <w:footerReference w:type="default" r:id="rId35"/>
-          <w:footerReference w:type="first" r:id="rId36"/>
+          <w:footerReference w:type="even" r:id="rId37"/>
+          <w:footerReference w:type="default" r:id="rId38"/>
+          <w:footerReference w:type="first" r:id="rId39"/>
           <w:type w:val="nextPage"/>
           <w:pgSz w:w="12240" w:h="15840"/>
           <w:pgMar w:left="1580" w:right="640" w:gutter="0" w:header="0" w:top="1320" w:footer="1084" w:bottom="1280"/>
@@ -20503,10 +21368,12 @@
         <w:jc w:val="start"/>
         <w:rPr/>
       </w:pPr>
-      <w:bookmarkStart w:id="30" w:name="3hv69ve_Copy_1"/>
-      <w:bookmarkStart w:id="31" w:name="_1x0gk37"/>
-      <w:bookmarkEnd w:id="30"/>
-      <w:bookmarkEnd w:id="31"/>
+      <w:bookmarkStart w:id="65" w:name="__RefHeading___Toc26616_1225579473"/>
+      <w:bookmarkStart w:id="66" w:name="_1x0gk37"/>
+      <w:bookmarkStart w:id="67" w:name="3hv69ve_Copy_1"/>
+      <w:bookmarkEnd w:id="65"/>
+      <w:bookmarkEnd w:id="66"/>
+      <w:bookmarkEnd w:id="67"/>
       <w:r>
         <w:rPr>
           <w:sz w:val="28"/>
@@ -20596,7 +21463,7 @@
                     </pic:cNvPicPr>
                   </pic:nvPicPr>
                   <pic:blipFill>
-                    <a:blip r:embed="rId37"/>
+                    <a:blip r:embed="rId40"/>
                     <a:stretch>
                       <a:fillRect/>
                     </a:stretch>
@@ -21737,16 +22604,16 @@
           <w:vertAlign w:val="baseline"/>
         </w:rPr>
       </w:r>
-      <w:bookmarkStart w:id="32" w:name="1baon6m"/>
-      <w:bookmarkStart w:id="33" w:name="1baon6m"/>
-      <w:bookmarkEnd w:id="33"/>
+      <w:bookmarkStart w:id="68" w:name="1baon6m"/>
+      <w:bookmarkStart w:id="69" w:name="1baon6m"/>
+      <w:bookmarkEnd w:id="69"/>
     </w:p>
     <w:p>
       <w:pPr>
         <w:sectPr>
-          <w:footerReference w:type="even" r:id="rId38"/>
-          <w:footerReference w:type="default" r:id="rId39"/>
-          <w:footerReference w:type="first" r:id="rId40"/>
+          <w:footerReference w:type="even" r:id="rId41"/>
+          <w:footerReference w:type="default" r:id="rId42"/>
+          <w:footerReference w:type="first" r:id="rId43"/>
           <w:type w:val="nextPage"/>
           <w:pgSz w:w="12240" w:h="15840"/>
           <w:pgMar w:left="1580" w:right="640" w:gutter="0" w:header="0" w:top="1320" w:footer="1084" w:bottom="1280"/>
@@ -21765,10 +22632,12 @@
         <w:jc w:val="start"/>
         <w:rPr/>
       </w:pPr>
-      <w:bookmarkStart w:id="34" w:name="1baon6m_Copy_1"/>
-      <w:bookmarkStart w:id="35" w:name="_3vac5uf"/>
-      <w:bookmarkEnd w:id="34"/>
-      <w:bookmarkEnd w:id="35"/>
+      <w:bookmarkStart w:id="70" w:name="__RefHeading___Toc26618_1225579473"/>
+      <w:bookmarkStart w:id="71" w:name="_3vac5uf"/>
+      <w:bookmarkStart w:id="72" w:name="1baon6m_Copy_1"/>
+      <w:bookmarkEnd w:id="70"/>
+      <w:bookmarkEnd w:id="71"/>
+      <w:bookmarkEnd w:id="72"/>
       <w:r>
         <w:rPr>
           <w:sz w:val="28"/>
@@ -21858,7 +22727,7 @@
                     </pic:cNvPicPr>
                   </pic:nvPicPr>
                   <pic:blipFill>
-                    <a:blip r:embed="rId41"/>
+                    <a:blip r:embed="rId44"/>
                     <a:stretch>
                       <a:fillRect/>
                     </a:stretch>
@@ -21892,6 +22761,8 @@
         <w:jc w:val="start"/>
         <w:rPr/>
       </w:pPr>
+      <w:bookmarkStart w:id="73" w:name="__RefHeading___Toc26620_1225579473"/>
+      <w:bookmarkEnd w:id="73"/>
       <w:r>
         <w:rPr>
           <w:sz w:val="28"/>
@@ -22519,6 +23390,8 @@
         <w:jc w:val="start"/>
         <w:rPr/>
       </w:pPr>
+      <w:bookmarkStart w:id="74" w:name="__RefHeading___Toc26622_1225579473"/>
+      <w:bookmarkEnd w:id="74"/>
       <w:r>
         <w:rPr>
           <w:sz w:val="28"/>
@@ -23165,9 +24038,9 @@
     <w:p>
       <w:pPr>
         <w:sectPr>
-          <w:footerReference w:type="even" r:id="rId42"/>
-          <w:footerReference w:type="default" r:id="rId43"/>
-          <w:footerReference w:type="first" r:id="rId44"/>
+          <w:footerReference w:type="even" r:id="rId45"/>
+          <w:footerReference w:type="default" r:id="rId46"/>
+          <w:footerReference w:type="first" r:id="rId47"/>
           <w:type w:val="nextPage"/>
           <w:pgSz w:w="12240" w:h="15840"/>
           <w:pgMar w:left="1580" w:right="640" w:gutter="0" w:header="0" w:top="1320" w:footer="1084" w:bottom="1280"/>
@@ -23354,7 +24227,7 @@
           </mc:Fallback>
         </mc:AlternateContent>
       </w:r>
-      <w:bookmarkStart w:id="36" w:name="1opuj5n"/>
+      <w:bookmarkStart w:id="75" w:name="1opuj5n"/>
     </w:p>
     <w:p>
       <w:pPr>
@@ -23368,9 +24241,11 @@
         <w:jc w:val="start"/>
         <w:rPr/>
       </w:pPr>
-      <w:bookmarkStart w:id="37" w:name="_48pi1tg"/>
-      <w:bookmarkEnd w:id="36"/>
-      <w:bookmarkEnd w:id="37"/>
+      <w:bookmarkStart w:id="76" w:name="__RefHeading___Toc26624_1225579473"/>
+      <w:bookmarkStart w:id="77" w:name="_48pi1tg"/>
+      <w:bookmarkEnd w:id="75"/>
+      <w:bookmarkEnd w:id="76"/>
+      <w:bookmarkEnd w:id="77"/>
       <w:r>
         <w:rPr>
           <w:sz w:val="28"/>
@@ -23449,7 +24324,7 @@
                     </pic:cNvPicPr>
                   </pic:nvPicPr>
                   <pic:blipFill>
-                    <a:blip r:embed="rId45"/>
+                    <a:blip r:embed="rId48"/>
                     <a:stretch>
                       <a:fillRect/>
                     </a:stretch>
@@ -24262,8 +25137,8 @@
               </w:rPr>
               <w:t>Quay lại bước 3 của chuỗi sự kiện chính.</w:t>
             </w:r>
-            <w:bookmarkStart w:id="38" w:name="3mzq4wv"/>
-            <w:bookmarkEnd w:id="38"/>
+            <w:bookmarkStart w:id="78" w:name="3mzq4wv"/>
+            <w:bookmarkEnd w:id="78"/>
           </w:p>
         </w:tc>
       </w:tr>
@@ -24271,9 +25146,9 @@
     <w:p>
       <w:pPr>
         <w:sectPr>
-          <w:footerReference w:type="even" r:id="rId46"/>
-          <w:footerReference w:type="default" r:id="rId47"/>
-          <w:footerReference w:type="first" r:id="rId48"/>
+          <w:footerReference w:type="even" r:id="rId49"/>
+          <w:footerReference w:type="default" r:id="rId50"/>
+          <w:footerReference w:type="first" r:id="rId51"/>
           <w:type w:val="nextPage"/>
           <w:pgSz w:w="12240" w:h="15840"/>
           <w:pgMar w:left="1580" w:right="640" w:gutter="0" w:header="0" w:top="1320" w:footer="1084" w:bottom="1280"/>
@@ -24292,8 +25167,10 @@
         <w:jc w:val="start"/>
         <w:rPr/>
       </w:pPr>
-      <w:bookmarkStart w:id="39" w:name="_2250f4o"/>
-      <w:bookmarkEnd w:id="39"/>
+      <w:bookmarkStart w:id="79" w:name="__RefHeading___Toc26626_1225579473"/>
+      <w:bookmarkStart w:id="80" w:name="_2250f4o"/>
+      <w:bookmarkEnd w:id="79"/>
+      <w:bookmarkEnd w:id="80"/>
       <w:r>
         <w:rPr>
           <w:sz w:val="28"/>
@@ -24383,7 +25260,7 @@
                     </pic:cNvPicPr>
                   </pic:nvPicPr>
                   <pic:blipFill>
-                    <a:blip r:embed="rId49"/>
+                    <a:blip r:embed="rId52"/>
                     <a:stretch>
                       <a:fillRect/>
                     </a:stretch>
@@ -25160,19 +26037,19 @@
           <w:vertAlign w:val="baseline"/>
         </w:rPr>
       </w:r>
-      <w:bookmarkStart w:id="40" w:name="1gf8i83"/>
-      <w:bookmarkStart w:id="41" w:name="184mhaj"/>
-      <w:bookmarkStart w:id="42" w:name="1gf8i83"/>
-      <w:bookmarkStart w:id="43" w:name="184mhaj"/>
-      <w:bookmarkEnd w:id="42"/>
-      <w:bookmarkEnd w:id="43"/>
+      <w:bookmarkStart w:id="81" w:name="184mhaj"/>
+      <w:bookmarkStart w:id="82" w:name="1gf8i83"/>
+      <w:bookmarkStart w:id="83" w:name="184mhaj"/>
+      <w:bookmarkStart w:id="84" w:name="1gf8i83"/>
+      <w:bookmarkEnd w:id="83"/>
+      <w:bookmarkEnd w:id="84"/>
     </w:p>
     <w:p>
       <w:pPr>
         <w:sectPr>
-          <w:footerReference w:type="even" r:id="rId50"/>
-          <w:footerReference w:type="default" r:id="rId51"/>
-          <w:footerReference w:type="first" r:id="rId52"/>
+          <w:footerReference w:type="even" r:id="rId53"/>
+          <w:footerReference w:type="default" r:id="rId54"/>
+          <w:footerReference w:type="first" r:id="rId55"/>
           <w:type w:val="nextPage"/>
           <w:pgSz w:w="12240" w:h="15840"/>
           <w:pgMar w:left="1580" w:right="640" w:gutter="0" w:header="0" w:top="1320" w:footer="1084" w:bottom="1280"/>
@@ -25191,10 +26068,12 @@
         <w:jc w:val="start"/>
         <w:rPr/>
       </w:pPr>
-      <w:bookmarkStart w:id="44" w:name="184mhaj_Copy_1"/>
-      <w:bookmarkStart w:id="45" w:name="_3s49zyc"/>
-      <w:bookmarkEnd w:id="44"/>
-      <w:bookmarkEnd w:id="45"/>
+      <w:bookmarkStart w:id="85" w:name="__RefHeading___Toc26628_1225579473"/>
+      <w:bookmarkStart w:id="86" w:name="_3s49zyc"/>
+      <w:bookmarkStart w:id="87" w:name="184mhaj_Copy_1"/>
+      <w:bookmarkEnd w:id="85"/>
+      <w:bookmarkEnd w:id="86"/>
+      <w:bookmarkEnd w:id="87"/>
       <w:r>
         <w:rPr>
           <w:sz w:val="28"/>
@@ -25284,7 +26163,7 @@
                     </pic:cNvPicPr>
                   </pic:nvPicPr>
                   <pic:blipFill>
-                    <a:blip r:embed="rId53"/>
+                    <a:blip r:embed="rId56"/>
                     <a:stretch>
                       <a:fillRect/>
                     </a:stretch>
@@ -25960,8 +26839,8 @@
               </w:rPr>
               <w:t>Ngoại lệ</w:t>
             </w:r>
-            <w:bookmarkStart w:id="46" w:name="36ei31r"/>
-            <w:bookmarkEnd w:id="46"/>
+            <w:bookmarkStart w:id="88" w:name="36ei31r"/>
+            <w:bookmarkEnd w:id="88"/>
           </w:p>
         </w:tc>
       </w:tr>
@@ -25969,9 +26848,9 @@
     <w:p>
       <w:pPr>
         <w:sectPr>
-          <w:footerReference w:type="even" r:id="rId54"/>
-          <w:footerReference w:type="default" r:id="rId55"/>
-          <w:footerReference w:type="first" r:id="rId56"/>
+          <w:footerReference w:type="even" r:id="rId57"/>
+          <w:footerReference w:type="default" r:id="rId58"/>
+          <w:footerReference w:type="first" r:id="rId59"/>
           <w:type w:val="nextPage"/>
           <w:pgSz w:w="12240" w:h="15840"/>
           <w:pgMar w:left="1580" w:right="640" w:gutter="0" w:header="0" w:top="1320" w:footer="1084" w:bottom="1280"/>
@@ -25990,8 +26869,10 @@
         <w:jc w:val="start"/>
         <w:rPr/>
       </w:pPr>
-      <w:bookmarkStart w:id="47" w:name="_1ljsd9k"/>
-      <w:bookmarkEnd w:id="47"/>
+      <w:bookmarkStart w:id="89" w:name="__RefHeading___Toc26630_1225579473"/>
+      <w:bookmarkStart w:id="90" w:name="_1ljsd9k"/>
+      <w:bookmarkEnd w:id="89"/>
+      <w:bookmarkEnd w:id="90"/>
       <w:r>
         <w:rPr>
           <w:sz w:val="28"/>
@@ -26551,9 +27432,9 @@
     <w:p>
       <w:pPr>
         <w:sectPr>
-          <w:footerReference w:type="even" r:id="rId57"/>
-          <w:footerReference w:type="default" r:id="rId58"/>
-          <w:footerReference w:type="first" r:id="rId59"/>
+          <w:footerReference w:type="even" r:id="rId60"/>
+          <w:footerReference w:type="default" r:id="rId61"/>
+          <w:footerReference w:type="first" r:id="rId62"/>
           <w:type w:val="nextPage"/>
           <w:pgSz w:w="12240" w:h="15840"/>
           <w:pgMar w:left="1580" w:right="640" w:gutter="0" w:header="0" w:top="1320" w:footer="1084" w:bottom="1280"/>
@@ -27028,550 +27909,6 @@
           <w:vertAlign w:val="baseline"/>
         </w:rPr>
         <w:t>1 User thì sẽ đánh giá nhiều Product và 1 Product sẽ được đánh giá bởi nhiều User. Nên mối quan hệ User- Product là n-n. Chúng ta sẽ tạo 1 lớp thực thể giữa chúng là: Product_review.</w:t>
-      </w:r>
-    </w:p>
-    <w:p>
-      <w:pPr>
-        <w:sectPr>
-          <w:footerReference w:type="even" r:id="rId60"/>
-          <w:footerReference w:type="default" r:id="rId61"/>
-          <w:footerReference w:type="first" r:id="rId62"/>
-          <w:type w:val="nextPage"/>
-          <w:pgSz w:w="12240" w:h="15840"/>
-          <w:pgMar w:left="1580" w:right="640" w:gutter="0" w:header="0" w:top="1320" w:footer="1084" w:bottom="1280"/>
-          <w:pgNumType w:fmt="decimal"/>
-          <w:formProt w:val="false"/>
-          <w:textDirection w:val="lrTb"/>
-          <w:docGrid w:type="default" w:linePitch="100" w:charSpace="0"/>
-        </w:sectPr>
-        <w:pStyle w:val="normal1"/>
-        <w:keepNext w:val="false"/>
-        <w:keepLines w:val="false"/>
-        <w:pageBreakBefore w:val="false"/>
-        <w:widowControl w:val="false"/>
-        <w:numPr>
-          <w:ilvl w:val="1"/>
-          <w:numId w:val="55"/>
-        </w:numPr>
-        <w:shd w:val="clear" w:fill="auto"/>
-        <w:tabs>
-          <w:tab w:val="clear" w:pos="709"/>
-          <w:tab w:val="left" w:pos="661" w:leader="none"/>
-        </w:tabs>
-        <w:spacing w:lineRule="auto" w:line="300" w:before="12" w:after="0"/>
-        <w:ind w:hanging="360" w:start="661" w:end="983"/>
-        <w:jc w:val="start"/>
-        <w:rPr/>
-      </w:pPr>
-      <w:r>
-        <w:rPr>
-          <w:i w:val="false"/>
-          <w:caps w:val="false"/>
-          <w:smallCaps w:val="false"/>
-          <w:strike w:val="false"/>
-          <w:dstrike w:val="false"/>
-          <w:position w:val="0"/>
-          <w:sz w:val="28"/>
-          <w:sz w:val="28"/>
-          <w:szCs w:val="28"/>
-          <w:u w:val="none"/>
-          <w:shd w:fill="auto" w:val="clear"/>
-          <w:vertAlign w:val="baseline"/>
-        </w:rPr>
-        <w:t>1 Product có nhiều Product_review, 1 Product_review thuộc 1 Product. Nên mối quan hệ Product - Product_review là 1-n.</w:t>
-      </w:r>
-      <w:r>
-        <w:br w:type="page"/>
-      </w:r>
-    </w:p>
-    <w:p>
-      <w:pPr>
-        <w:pStyle w:val="normal1"/>
-        <w:keepNext w:val="false"/>
-        <w:keepLines w:val="false"/>
-        <w:widowControl w:val="false"/>
-        <w:numPr>
-          <w:ilvl w:val="1"/>
-          <w:numId w:val="55"/>
-        </w:numPr>
-        <w:shd w:val="clear" w:fill="auto"/>
-        <w:tabs>
-          <w:tab w:val="clear" w:pos="709"/>
-          <w:tab w:val="left" w:pos="661" w:leader="none"/>
-        </w:tabs>
-        <w:spacing w:lineRule="auto" w:line="300" w:before="0" w:after="0"/>
-        <w:ind w:hanging="360" w:start="661" w:end="740"/>
-        <w:jc w:val="start"/>
-        <w:rPr/>
-      </w:pPr>
-      <w:r>
-        <w:rPr>
-          <w:i w:val="false"/>
-          <w:caps w:val="false"/>
-          <w:smallCaps w:val="false"/>
-          <w:strike w:val="false"/>
-          <w:dstrike w:val="false"/>
-          <w:position w:val="0"/>
-          <w:sz w:val="28"/>
-          <w:sz w:val="28"/>
-          <w:szCs w:val="28"/>
-          <w:u w:val="none"/>
-          <w:shd w:fill="auto" w:val="clear"/>
-          <w:vertAlign w:val="baseline"/>
-        </w:rPr>
-        <w:t>1 User có nhiều Product_review, 1 Product_review thuộc 1 User. Nên mối quan hệ User- Product_review là 1-n.</w:t>
-      </w:r>
-    </w:p>
-    <w:p>
-      <w:pPr>
-        <w:pStyle w:val="normal1"/>
-        <w:keepNext w:val="false"/>
-        <w:keepLines w:val="false"/>
-        <w:pageBreakBefore w:val="false"/>
-        <w:widowControl w:val="false"/>
-        <w:numPr>
-          <w:ilvl w:val="1"/>
-          <w:numId w:val="55"/>
-        </w:numPr>
-        <w:shd w:val="clear" w:fill="auto"/>
-        <w:tabs>
-          <w:tab w:val="clear" w:pos="709"/>
-          <w:tab w:val="left" w:pos="661" w:leader="none"/>
-        </w:tabs>
-        <w:spacing w:lineRule="auto" w:line="300" w:before="29" w:after="0"/>
-        <w:ind w:hanging="360" w:start="661" w:end="547"/>
-        <w:jc w:val="start"/>
-        <w:rPr/>
-      </w:pPr>
-      <w:r>
-        <w:rPr>
-          <w:i w:val="false"/>
-          <w:caps w:val="false"/>
-          <w:smallCaps w:val="false"/>
-          <w:strike w:val="false"/>
-          <w:dstrike w:val="false"/>
-          <w:position w:val="0"/>
-          <w:sz w:val="28"/>
-          <w:sz w:val="28"/>
-          <w:szCs w:val="28"/>
-          <w:u w:val="none"/>
-          <w:shd w:fill="auto" w:val="clear"/>
-          <w:vertAlign w:val="baseline"/>
-        </w:rPr>
-        <w:t>1 User thì có thể đặt nhiều Order và 1 Order sẽ thuộc 1 User. Nên mối quan hệ User- Order là 1-n.</w:t>
-      </w:r>
-    </w:p>
-    <w:p>
-      <w:pPr>
-        <w:pStyle w:val="normal1"/>
-        <w:keepNext w:val="false"/>
-        <w:keepLines w:val="false"/>
-        <w:pageBreakBefore w:val="false"/>
-        <w:widowControl w:val="false"/>
-        <w:numPr>
-          <w:ilvl w:val="1"/>
-          <w:numId w:val="55"/>
-        </w:numPr>
-        <w:shd w:val="clear" w:fill="auto"/>
-        <w:tabs>
-          <w:tab w:val="clear" w:pos="709"/>
-          <w:tab w:val="left" w:pos="660" w:leader="none"/>
-        </w:tabs>
-        <w:spacing w:lineRule="auto" w:line="240" w:before="28" w:after="0"/>
-        <w:ind w:hanging="359" w:start="660" w:end="0"/>
-        <w:jc w:val="start"/>
-        <w:rPr/>
-      </w:pPr>
-      <w:r>
-        <w:rPr>
-          <w:i w:val="false"/>
-          <w:caps w:val="false"/>
-          <w:smallCaps w:val="false"/>
-          <w:strike w:val="false"/>
-          <w:dstrike w:val="false"/>
-          <w:position w:val="0"/>
-          <w:sz w:val="28"/>
-          <w:sz w:val="28"/>
-          <w:szCs w:val="28"/>
-          <w:u w:val="none"/>
-          <w:shd w:fill="auto" w:val="clear"/>
-          <w:vertAlign w:val="baseline"/>
-        </w:rPr>
-        <w:t>1 User thì có 1 Cart và 1 Cart sẽ thuộc 1 User. Nên mối quan hệ User-Cart là 1-1.</w:t>
-      </w:r>
-    </w:p>
-    <w:p>
-      <w:pPr>
-        <w:pStyle w:val="normal1"/>
-        <w:keepNext w:val="false"/>
-        <w:keepLines w:val="false"/>
-        <w:pageBreakBefore w:val="false"/>
-        <w:widowControl w:val="false"/>
-        <w:numPr>
-          <w:ilvl w:val="1"/>
-          <w:numId w:val="55"/>
-        </w:numPr>
-        <w:shd w:val="clear" w:fill="auto"/>
-        <w:tabs>
-          <w:tab w:val="clear" w:pos="709"/>
-          <w:tab w:val="left" w:pos="661" w:leader="none"/>
-        </w:tabs>
-        <w:spacing w:lineRule="auto" w:line="300" w:before="82" w:after="0"/>
-        <w:ind w:hanging="360" w:start="661" w:end="730"/>
-        <w:jc w:val="start"/>
-        <w:rPr/>
-      </w:pPr>
-      <w:r>
-        <w:rPr>
-          <w:i w:val="false"/>
-          <w:caps w:val="false"/>
-          <w:smallCaps w:val="false"/>
-          <w:strike w:val="false"/>
-          <w:dstrike w:val="false"/>
-          <w:position w:val="0"/>
-          <w:sz w:val="28"/>
-          <w:sz w:val="28"/>
-          <w:szCs w:val="28"/>
-          <w:u w:val="none"/>
-          <w:shd w:fill="auto" w:val="clear"/>
-          <w:vertAlign w:val="baseline"/>
-        </w:rPr>
-        <w:t>1 User có 1 WishList và 1 WishList thuộc 1 User. Nên mối quan hệ User-WishList là 1-1.</w:t>
-      </w:r>
-    </w:p>
-    <w:p>
-      <w:pPr>
-        <w:pStyle w:val="normal1"/>
-        <w:keepNext w:val="false"/>
-        <w:keepLines w:val="false"/>
-        <w:pageBreakBefore w:val="false"/>
-        <w:widowControl w:val="false"/>
-        <w:numPr>
-          <w:ilvl w:val="1"/>
-          <w:numId w:val="55"/>
-        </w:numPr>
-        <w:shd w:val="clear" w:fill="auto"/>
-        <w:tabs>
-          <w:tab w:val="clear" w:pos="709"/>
-          <w:tab w:val="left" w:pos="661" w:leader="none"/>
-        </w:tabs>
-        <w:spacing w:lineRule="auto" w:line="300" w:before="30" w:after="0"/>
-        <w:ind w:hanging="360" w:start="661" w:end="1179"/>
-        <w:jc w:val="start"/>
-        <w:rPr/>
-      </w:pPr>
-      <w:r>
-        <w:rPr>
-          <w:i w:val="false"/>
-          <w:caps w:val="false"/>
-          <w:smallCaps w:val="false"/>
-          <w:strike w:val="false"/>
-          <w:dstrike w:val="false"/>
-          <w:position w:val="0"/>
-          <w:sz w:val="28"/>
-          <w:sz w:val="28"/>
-          <w:szCs w:val="28"/>
-          <w:u w:val="none"/>
-          <w:shd w:fill="auto" w:val="clear"/>
-          <w:vertAlign w:val="baseline"/>
-        </w:rPr>
-        <w:t>1 Product có thuộc 1 Category, 1 Category có nhiều Product. Nên mối quan hệ Category-Product là 1-n.</w:t>
-      </w:r>
-    </w:p>
-    <w:p>
-      <w:pPr>
-        <w:pStyle w:val="normal1"/>
-        <w:keepNext w:val="false"/>
-        <w:keepLines w:val="false"/>
-        <w:pageBreakBefore w:val="false"/>
-        <w:widowControl w:val="false"/>
-        <w:numPr>
-          <w:ilvl w:val="1"/>
-          <w:numId w:val="55"/>
-        </w:numPr>
-        <w:shd w:val="clear" w:fill="auto"/>
-        <w:tabs>
-          <w:tab w:val="clear" w:pos="709"/>
-          <w:tab w:val="left" w:pos="661" w:leader="none"/>
-        </w:tabs>
-        <w:spacing w:lineRule="auto" w:line="300" w:before="28" w:after="0"/>
-        <w:ind w:hanging="360" w:start="661" w:end="1041"/>
-        <w:jc w:val="start"/>
-        <w:rPr/>
-      </w:pPr>
-      <w:r>
-        <w:rPr>
-          <w:i w:val="false"/>
-          <w:caps w:val="false"/>
-          <w:smallCaps w:val="false"/>
-          <w:strike w:val="false"/>
-          <w:dstrike w:val="false"/>
-          <w:position w:val="0"/>
-          <w:sz w:val="28"/>
-          <w:sz w:val="28"/>
-          <w:szCs w:val="28"/>
-          <w:u w:val="none"/>
-          <w:shd w:fill="auto" w:val="clear"/>
-          <w:vertAlign w:val="baseline"/>
-        </w:rPr>
-        <w:t>1 Product có trong nhiều Cart, 1 Cart có nhiều Product. Nên mối quan hệ là n-n. Chúng ta sẽ tạo 1 lớp giữa chúng là Cart_detail.</w:t>
-      </w:r>
-    </w:p>
-    <w:p>
-      <w:pPr>
-        <w:pStyle w:val="normal1"/>
-        <w:keepNext w:val="false"/>
-        <w:keepLines w:val="false"/>
-        <w:pageBreakBefore w:val="false"/>
-        <w:widowControl w:val="false"/>
-        <w:numPr>
-          <w:ilvl w:val="1"/>
-          <w:numId w:val="55"/>
-        </w:numPr>
-        <w:shd w:val="clear" w:fill="auto"/>
-        <w:tabs>
-          <w:tab w:val="clear" w:pos="709"/>
-          <w:tab w:val="left" w:pos="661" w:leader="none"/>
-        </w:tabs>
-        <w:spacing w:lineRule="auto" w:line="300" w:before="29" w:after="0"/>
-        <w:ind w:hanging="360" w:start="661" w:end="1086"/>
-        <w:jc w:val="start"/>
-        <w:rPr/>
-      </w:pPr>
-      <w:r>
-        <w:rPr>
-          <w:i w:val="false"/>
-          <w:caps w:val="false"/>
-          <w:smallCaps w:val="false"/>
-          <w:strike w:val="false"/>
-          <w:dstrike w:val="false"/>
-          <w:position w:val="0"/>
-          <w:sz w:val="28"/>
-          <w:sz w:val="28"/>
-          <w:szCs w:val="28"/>
-          <w:u w:val="none"/>
-          <w:shd w:fill="auto" w:val="clear"/>
-          <w:vertAlign w:val="baseline"/>
-        </w:rPr>
-        <w:t>1 Product thuộc nhiều Cart_detail. 1 Cart_detail có 1 Product. Nên mối quan hệ Product- Cart_detail là 1-n.</w:t>
-      </w:r>
-    </w:p>
-    <w:p>
-      <w:pPr>
-        <w:pStyle w:val="normal1"/>
-        <w:keepNext w:val="false"/>
-        <w:keepLines w:val="false"/>
-        <w:pageBreakBefore w:val="false"/>
-        <w:widowControl w:val="false"/>
-        <w:numPr>
-          <w:ilvl w:val="1"/>
-          <w:numId w:val="55"/>
-        </w:numPr>
-        <w:shd w:val="clear" w:fill="auto"/>
-        <w:tabs>
-          <w:tab w:val="clear" w:pos="709"/>
-          <w:tab w:val="left" w:pos="660" w:leader="none"/>
-        </w:tabs>
-        <w:spacing w:lineRule="auto" w:line="240" w:before="28" w:after="0"/>
-        <w:ind w:hanging="359" w:start="660" w:end="0"/>
-        <w:jc w:val="start"/>
-        <w:rPr/>
-      </w:pPr>
-      <w:r>
-        <w:rPr>
-          <w:i w:val="false"/>
-          <w:caps w:val="false"/>
-          <w:smallCaps w:val="false"/>
-          <w:strike w:val="false"/>
-          <w:dstrike w:val="false"/>
-          <w:position w:val="0"/>
-          <w:sz w:val="28"/>
-          <w:sz w:val="28"/>
-          <w:szCs w:val="28"/>
-          <w:u w:val="none"/>
-          <w:shd w:fill="auto" w:val="clear"/>
-          <w:vertAlign w:val="baseline"/>
-        </w:rPr>
-        <w:t>1 Product có trong nhiều WishList. 1 WishList có nhiều Product. Mối quan hệ là n-</w:t>
-      </w:r>
-    </w:p>
-    <w:p>
-      <w:pPr>
-        <w:pStyle w:val="normal1"/>
-        <w:keepNext w:val="false"/>
-        <w:keepLines w:val="false"/>
-        <w:pageBreakBefore w:val="false"/>
-        <w:widowControl w:val="false"/>
-        <w:shd w:val="clear" w:fill="auto"/>
-        <w:spacing w:lineRule="auto" w:line="240" w:before="80" w:after="0"/>
-        <w:ind w:hanging="0" w:start="661" w:end="0"/>
-        <w:jc w:val="start"/>
-        <w:rPr/>
-      </w:pPr>
-      <w:r>
-        <w:rPr>
-          <w:i w:val="false"/>
-          <w:caps w:val="false"/>
-          <w:smallCaps w:val="false"/>
-          <w:strike w:val="false"/>
-          <w:dstrike w:val="false"/>
-          <w:position w:val="0"/>
-          <w:sz w:val="28"/>
-          <w:sz w:val="28"/>
-          <w:szCs w:val="28"/>
-          <w:u w:val="none"/>
-          <w:shd w:fill="auto" w:val="clear"/>
-          <w:vertAlign w:val="baseline"/>
-        </w:rPr>
-        <w:t>n. Chúng ta sẽ tạo 1 lớp giữa chúng là WishListDetail.</w:t>
-      </w:r>
-    </w:p>
-    <w:p>
-      <w:pPr>
-        <w:pStyle w:val="normal1"/>
-        <w:keepNext w:val="false"/>
-        <w:keepLines w:val="false"/>
-        <w:pageBreakBefore w:val="false"/>
-        <w:widowControl w:val="false"/>
-        <w:numPr>
-          <w:ilvl w:val="1"/>
-          <w:numId w:val="55"/>
-        </w:numPr>
-        <w:shd w:val="clear" w:fill="auto"/>
-        <w:tabs>
-          <w:tab w:val="clear" w:pos="709"/>
-          <w:tab w:val="left" w:pos="661" w:leader="none"/>
-        </w:tabs>
-        <w:spacing w:lineRule="auto" w:line="300" w:before="105" w:after="0"/>
-        <w:ind w:hanging="360" w:start="661" w:end="688"/>
-        <w:jc w:val="start"/>
-        <w:rPr/>
-      </w:pPr>
-      <w:r>
-        <w:rPr>
-          <w:i w:val="false"/>
-          <w:caps w:val="false"/>
-          <w:smallCaps w:val="false"/>
-          <w:strike w:val="false"/>
-          <w:dstrike w:val="false"/>
-          <w:position w:val="0"/>
-          <w:sz w:val="28"/>
-          <w:sz w:val="28"/>
-          <w:szCs w:val="28"/>
-          <w:u w:val="none"/>
-          <w:shd w:fill="auto" w:val="clear"/>
-          <w:vertAlign w:val="baseline"/>
-        </w:rPr>
-        <w:t>1 Product thuộc nhiều WishListDetail. 1 WishListDetail có 1 Product. Mối quan hệ giữa Product- WishListDetail là 1-n.</w:t>
-      </w:r>
-    </w:p>
-    <w:p>
-      <w:pPr>
-        <w:pStyle w:val="normal1"/>
-        <w:keepNext w:val="false"/>
-        <w:keepLines w:val="false"/>
-        <w:pageBreakBefore w:val="false"/>
-        <w:widowControl w:val="false"/>
-        <w:numPr>
-          <w:ilvl w:val="1"/>
-          <w:numId w:val="55"/>
-        </w:numPr>
-        <w:shd w:val="clear" w:fill="auto"/>
-        <w:tabs>
-          <w:tab w:val="clear" w:pos="709"/>
-          <w:tab w:val="left" w:pos="661" w:leader="none"/>
-        </w:tabs>
-        <w:spacing w:lineRule="auto" w:line="300" w:before="27" w:after="0"/>
-        <w:ind w:hanging="360" w:start="661" w:end="1144"/>
-        <w:jc w:val="start"/>
-        <w:rPr/>
-      </w:pPr>
-      <w:r>
-        <w:rPr>
-          <w:i w:val="false"/>
-          <w:caps w:val="false"/>
-          <w:smallCaps w:val="false"/>
-          <w:strike w:val="false"/>
-          <w:dstrike w:val="false"/>
-          <w:position w:val="0"/>
-          <w:sz w:val="28"/>
-          <w:sz w:val="28"/>
-          <w:szCs w:val="28"/>
-          <w:u w:val="none"/>
-          <w:shd w:fill="auto" w:val="clear"/>
-          <w:vertAlign w:val="baseline"/>
-        </w:rPr>
-        <w:t>1 Cart có nhiều Cart_detail. 1 Cart_detail thuộc 1 Cart. Nên mối quan hệ Cart - Cart_detail là 1-n.</w:t>
-      </w:r>
-    </w:p>
-    <w:p>
-      <w:pPr>
-        <w:pStyle w:val="normal1"/>
-        <w:keepNext w:val="false"/>
-        <w:keepLines w:val="false"/>
-        <w:pageBreakBefore w:val="false"/>
-        <w:widowControl w:val="false"/>
-        <w:numPr>
-          <w:ilvl w:val="1"/>
-          <w:numId w:val="55"/>
-        </w:numPr>
-        <w:shd w:val="clear" w:fill="auto"/>
-        <w:tabs>
-          <w:tab w:val="clear" w:pos="709"/>
-          <w:tab w:val="left" w:pos="661" w:leader="none"/>
-        </w:tabs>
-        <w:spacing w:lineRule="auto" w:line="300" w:before="30" w:after="0"/>
-        <w:ind w:hanging="360" w:start="661" w:end="810"/>
-        <w:jc w:val="start"/>
-        <w:rPr/>
-      </w:pPr>
-      <w:r>
-        <w:rPr>
-          <w:i w:val="false"/>
-          <w:caps w:val="false"/>
-          <w:smallCaps w:val="false"/>
-          <w:strike w:val="false"/>
-          <w:dstrike w:val="false"/>
-          <w:position w:val="0"/>
-          <w:sz w:val="28"/>
-          <w:sz w:val="28"/>
-          <w:szCs w:val="28"/>
-          <w:u w:val="none"/>
-          <w:shd w:fill="auto" w:val="clear"/>
-          <w:vertAlign w:val="baseline"/>
-        </w:rPr>
-        <w:t>1 WishList có nhiều WishListDetail. 1 WishListDetail thuộc 1 WishList. Nên mối quan hệ WishList- WishListDetail là 1-n.</w:t>
-      </w:r>
-    </w:p>
-    <w:p>
-      <w:pPr>
-        <w:pStyle w:val="normal1"/>
-        <w:keepNext w:val="false"/>
-        <w:keepLines w:val="false"/>
-        <w:pageBreakBefore w:val="false"/>
-        <w:widowControl w:val="false"/>
-        <w:shd w:val="clear" w:fill="auto"/>
-        <w:spacing w:lineRule="auto" w:line="312" w:before="135" w:after="0"/>
-        <w:ind w:firstLine="566" w:start="121" w:end="561"/>
-        <w:jc w:val="start"/>
-        <w:rPr/>
-      </w:pPr>
-      <w:r>
-        <w:rPr>
-          <w:i w:val="false"/>
-          <w:caps w:val="false"/>
-          <w:smallCaps w:val="false"/>
-          <w:strike w:val="false"/>
-          <w:dstrike w:val="false"/>
-          <w:position w:val="0"/>
-          <w:sz w:val="28"/>
-          <w:sz w:val="28"/>
-          <w:szCs w:val="28"/>
-          <w:u w:val="none"/>
-          <w:shd w:fill="auto" w:val="clear"/>
-          <w:vertAlign w:val="baseline"/>
-        </w:rPr>
-        <w:t>Ngoài các thực thể kể trên, đồ án đề xuất 1 số lớp chứa các thuộc tính dẫn xuất hoặc giống như thuộc tính của các thực thể để tạo điều kiện thuận lợi cho việc lấy dữ liệu và hiện thị giao diện. Các lớp này bao gồm:</w:t>
       </w:r>
     </w:p>
     <w:p>
@@ -27600,10 +27937,10 @@
         <w:shd w:val="clear" w:fill="auto"/>
         <w:tabs>
           <w:tab w:val="clear" w:pos="709"/>
-          <w:tab w:val="left" w:pos="660" w:leader="none"/>
-        </w:tabs>
-        <w:spacing w:lineRule="auto" w:line="240" w:before="118" w:after="0"/>
-        <w:ind w:hanging="359" w:start="660" w:end="0"/>
+          <w:tab w:val="left" w:pos="661" w:leader="none"/>
+        </w:tabs>
+        <w:spacing w:lineRule="auto" w:line="300" w:before="12" w:after="0"/>
+        <w:ind w:hanging="360" w:start="661" w:end="983"/>
         <w:jc w:val="start"/>
         <w:rPr/>
       </w:pPr>
@@ -27622,7 +27959,7 @@
           <w:shd w:fill="auto" w:val="clear"/>
           <w:vertAlign w:val="baseline"/>
         </w:rPr>
-        <w:t>Lớp Product_image để lưu trữ những hình ảnh của sản phẩm</w:t>
+        <w:t>1 Product có nhiều Product_review, 1 Product_review thuộc 1 Product. Nên mối quan hệ Product - Product_review là 1-n.</w:t>
       </w:r>
       <w:r>
         <w:br w:type="page"/>
@@ -27635,16 +27972,16 @@
         <w:keepLines w:val="false"/>
         <w:widowControl w:val="false"/>
         <w:numPr>
-          <w:ilvl w:val="2"/>
+          <w:ilvl w:val="1"/>
           <w:numId w:val="55"/>
         </w:numPr>
         <w:shd w:val="clear" w:fill="auto"/>
         <w:tabs>
           <w:tab w:val="clear" w:pos="709"/>
-          <w:tab w:val="left" w:pos="1562" w:leader="none"/>
-        </w:tabs>
-        <w:spacing w:lineRule="auto" w:line="319" w:before="0" w:after="0"/>
-        <w:ind w:hanging="360" w:start="1562" w:end="633"/>
+          <w:tab w:val="left" w:pos="661" w:leader="none"/>
+        </w:tabs>
+        <w:spacing w:lineRule="auto" w:line="300" w:before="0" w:after="0"/>
+        <w:ind w:hanging="360" w:start="661" w:end="740"/>
         <w:jc w:val="start"/>
         <w:rPr/>
       </w:pPr>
@@ -27663,7 +28000,7 @@
           <w:shd w:fill="auto" w:val="clear"/>
           <w:vertAlign w:val="baseline"/>
         </w:rPr>
-        <w:t>1 Product sẽ có nhiều Product_image, 1 Product_image sẽ thuộc 1 Product. Nên mối quan hệ Product- Product_image là 1-n.</w:t>
+        <w:t>1 User có nhiều Product_review, 1 Product_review thuộc 1 User. Nên mối quan hệ User- Product_review là 1-n.</w:t>
       </w:r>
     </w:p>
     <w:p>
@@ -27680,10 +28017,10 @@
         <w:shd w:val="clear" w:fill="auto"/>
         <w:tabs>
           <w:tab w:val="clear" w:pos="709"/>
-          <w:tab w:val="left" w:pos="660" w:leader="none"/>
-        </w:tabs>
-        <w:spacing w:lineRule="auto" w:line="240" w:before="11" w:after="0"/>
-        <w:ind w:hanging="359" w:start="660" w:end="0"/>
+          <w:tab w:val="left" w:pos="661" w:leader="none"/>
+        </w:tabs>
+        <w:spacing w:lineRule="auto" w:line="300" w:before="29" w:after="0"/>
+        <w:ind w:hanging="360" w:start="661" w:end="547"/>
         <w:jc w:val="start"/>
         <w:rPr/>
       </w:pPr>
@@ -27702,7 +28039,420 @@
           <w:shd w:fill="auto" w:val="clear"/>
           <w:vertAlign w:val="baseline"/>
         </w:rPr>
-        <w:t>Lớp Product_discount để lưu trữ thông tin giảm giá</w:t>
+        <w:t>1 User thì có thể đặt nhiều Order và 1 Order sẽ thuộc 1 User. Nên mối quan hệ User- Order là 1-n.</w:t>
+      </w:r>
+    </w:p>
+    <w:p>
+      <w:pPr>
+        <w:pStyle w:val="normal1"/>
+        <w:keepNext w:val="false"/>
+        <w:keepLines w:val="false"/>
+        <w:pageBreakBefore w:val="false"/>
+        <w:widowControl w:val="false"/>
+        <w:numPr>
+          <w:ilvl w:val="1"/>
+          <w:numId w:val="55"/>
+        </w:numPr>
+        <w:shd w:val="clear" w:fill="auto"/>
+        <w:tabs>
+          <w:tab w:val="clear" w:pos="709"/>
+          <w:tab w:val="left" w:pos="660" w:leader="none"/>
+        </w:tabs>
+        <w:spacing w:lineRule="auto" w:line="240" w:before="28" w:after="0"/>
+        <w:ind w:hanging="359" w:start="660" w:end="0"/>
+        <w:jc w:val="start"/>
+        <w:rPr/>
+      </w:pPr>
+      <w:r>
+        <w:rPr>
+          <w:i w:val="false"/>
+          <w:caps w:val="false"/>
+          <w:smallCaps w:val="false"/>
+          <w:strike w:val="false"/>
+          <w:dstrike w:val="false"/>
+          <w:position w:val="0"/>
+          <w:sz w:val="28"/>
+          <w:sz w:val="28"/>
+          <w:szCs w:val="28"/>
+          <w:u w:val="none"/>
+          <w:shd w:fill="auto" w:val="clear"/>
+          <w:vertAlign w:val="baseline"/>
+        </w:rPr>
+        <w:t>1 User thì có 1 Cart và 1 Cart sẽ thuộc 1 User. Nên mối quan hệ User-Cart là 1-1.</w:t>
+      </w:r>
+    </w:p>
+    <w:p>
+      <w:pPr>
+        <w:pStyle w:val="normal1"/>
+        <w:keepNext w:val="false"/>
+        <w:keepLines w:val="false"/>
+        <w:pageBreakBefore w:val="false"/>
+        <w:widowControl w:val="false"/>
+        <w:numPr>
+          <w:ilvl w:val="1"/>
+          <w:numId w:val="55"/>
+        </w:numPr>
+        <w:shd w:val="clear" w:fill="auto"/>
+        <w:tabs>
+          <w:tab w:val="clear" w:pos="709"/>
+          <w:tab w:val="left" w:pos="661" w:leader="none"/>
+        </w:tabs>
+        <w:spacing w:lineRule="auto" w:line="300" w:before="82" w:after="0"/>
+        <w:ind w:hanging="360" w:start="661" w:end="730"/>
+        <w:jc w:val="start"/>
+        <w:rPr/>
+      </w:pPr>
+      <w:r>
+        <w:rPr>
+          <w:i w:val="false"/>
+          <w:caps w:val="false"/>
+          <w:smallCaps w:val="false"/>
+          <w:strike w:val="false"/>
+          <w:dstrike w:val="false"/>
+          <w:position w:val="0"/>
+          <w:sz w:val="28"/>
+          <w:sz w:val="28"/>
+          <w:szCs w:val="28"/>
+          <w:u w:val="none"/>
+          <w:shd w:fill="auto" w:val="clear"/>
+          <w:vertAlign w:val="baseline"/>
+        </w:rPr>
+        <w:t>1 User có 1 WishList và 1 WishList thuộc 1 User. Nên mối quan hệ User-WishList là 1-1.</w:t>
+      </w:r>
+    </w:p>
+    <w:p>
+      <w:pPr>
+        <w:pStyle w:val="normal1"/>
+        <w:keepNext w:val="false"/>
+        <w:keepLines w:val="false"/>
+        <w:pageBreakBefore w:val="false"/>
+        <w:widowControl w:val="false"/>
+        <w:numPr>
+          <w:ilvl w:val="1"/>
+          <w:numId w:val="55"/>
+        </w:numPr>
+        <w:shd w:val="clear" w:fill="auto"/>
+        <w:tabs>
+          <w:tab w:val="clear" w:pos="709"/>
+          <w:tab w:val="left" w:pos="661" w:leader="none"/>
+        </w:tabs>
+        <w:spacing w:lineRule="auto" w:line="300" w:before="30" w:after="0"/>
+        <w:ind w:hanging="360" w:start="661" w:end="1179"/>
+        <w:jc w:val="start"/>
+        <w:rPr/>
+      </w:pPr>
+      <w:r>
+        <w:rPr>
+          <w:i w:val="false"/>
+          <w:caps w:val="false"/>
+          <w:smallCaps w:val="false"/>
+          <w:strike w:val="false"/>
+          <w:dstrike w:val="false"/>
+          <w:position w:val="0"/>
+          <w:sz w:val="28"/>
+          <w:sz w:val="28"/>
+          <w:szCs w:val="28"/>
+          <w:u w:val="none"/>
+          <w:shd w:fill="auto" w:val="clear"/>
+          <w:vertAlign w:val="baseline"/>
+        </w:rPr>
+        <w:t>1 Product có thuộc 1 Category, 1 Category có nhiều Product. Nên mối quan hệ Category-Product là 1-n.</w:t>
+      </w:r>
+    </w:p>
+    <w:p>
+      <w:pPr>
+        <w:pStyle w:val="normal1"/>
+        <w:keepNext w:val="false"/>
+        <w:keepLines w:val="false"/>
+        <w:pageBreakBefore w:val="false"/>
+        <w:widowControl w:val="false"/>
+        <w:numPr>
+          <w:ilvl w:val="1"/>
+          <w:numId w:val="55"/>
+        </w:numPr>
+        <w:shd w:val="clear" w:fill="auto"/>
+        <w:tabs>
+          <w:tab w:val="clear" w:pos="709"/>
+          <w:tab w:val="left" w:pos="661" w:leader="none"/>
+        </w:tabs>
+        <w:spacing w:lineRule="auto" w:line="300" w:before="28" w:after="0"/>
+        <w:ind w:hanging="360" w:start="661" w:end="1041"/>
+        <w:jc w:val="start"/>
+        <w:rPr/>
+      </w:pPr>
+      <w:r>
+        <w:rPr>
+          <w:i w:val="false"/>
+          <w:caps w:val="false"/>
+          <w:smallCaps w:val="false"/>
+          <w:strike w:val="false"/>
+          <w:dstrike w:val="false"/>
+          <w:position w:val="0"/>
+          <w:sz w:val="28"/>
+          <w:sz w:val="28"/>
+          <w:szCs w:val="28"/>
+          <w:u w:val="none"/>
+          <w:shd w:fill="auto" w:val="clear"/>
+          <w:vertAlign w:val="baseline"/>
+        </w:rPr>
+        <w:t>1 Product có trong nhiều Cart, 1 Cart có nhiều Product. Nên mối quan hệ là n-n. Chúng ta sẽ tạo 1 lớp giữa chúng là Cart_detail.</w:t>
+      </w:r>
+    </w:p>
+    <w:p>
+      <w:pPr>
+        <w:pStyle w:val="normal1"/>
+        <w:keepNext w:val="false"/>
+        <w:keepLines w:val="false"/>
+        <w:pageBreakBefore w:val="false"/>
+        <w:widowControl w:val="false"/>
+        <w:numPr>
+          <w:ilvl w:val="1"/>
+          <w:numId w:val="55"/>
+        </w:numPr>
+        <w:shd w:val="clear" w:fill="auto"/>
+        <w:tabs>
+          <w:tab w:val="clear" w:pos="709"/>
+          <w:tab w:val="left" w:pos="661" w:leader="none"/>
+        </w:tabs>
+        <w:spacing w:lineRule="auto" w:line="300" w:before="29" w:after="0"/>
+        <w:ind w:hanging="360" w:start="661" w:end="1086"/>
+        <w:jc w:val="start"/>
+        <w:rPr/>
+      </w:pPr>
+      <w:r>
+        <w:rPr>
+          <w:i w:val="false"/>
+          <w:caps w:val="false"/>
+          <w:smallCaps w:val="false"/>
+          <w:strike w:val="false"/>
+          <w:dstrike w:val="false"/>
+          <w:position w:val="0"/>
+          <w:sz w:val="28"/>
+          <w:sz w:val="28"/>
+          <w:szCs w:val="28"/>
+          <w:u w:val="none"/>
+          <w:shd w:fill="auto" w:val="clear"/>
+          <w:vertAlign w:val="baseline"/>
+        </w:rPr>
+        <w:t>1 Product thuộc nhiều Cart_detail. 1 Cart_detail có 1 Product. Nên mối quan hệ Product- Cart_detail là 1-n.</w:t>
+      </w:r>
+    </w:p>
+    <w:p>
+      <w:pPr>
+        <w:pStyle w:val="normal1"/>
+        <w:keepNext w:val="false"/>
+        <w:keepLines w:val="false"/>
+        <w:pageBreakBefore w:val="false"/>
+        <w:widowControl w:val="false"/>
+        <w:numPr>
+          <w:ilvl w:val="1"/>
+          <w:numId w:val="55"/>
+        </w:numPr>
+        <w:shd w:val="clear" w:fill="auto"/>
+        <w:tabs>
+          <w:tab w:val="clear" w:pos="709"/>
+          <w:tab w:val="left" w:pos="660" w:leader="none"/>
+        </w:tabs>
+        <w:spacing w:lineRule="auto" w:line="240" w:before="28" w:after="0"/>
+        <w:ind w:hanging="359" w:start="660" w:end="0"/>
+        <w:jc w:val="start"/>
+        <w:rPr/>
+      </w:pPr>
+      <w:r>
+        <w:rPr>
+          <w:i w:val="false"/>
+          <w:caps w:val="false"/>
+          <w:smallCaps w:val="false"/>
+          <w:strike w:val="false"/>
+          <w:dstrike w:val="false"/>
+          <w:position w:val="0"/>
+          <w:sz w:val="28"/>
+          <w:sz w:val="28"/>
+          <w:szCs w:val="28"/>
+          <w:u w:val="none"/>
+          <w:shd w:fill="auto" w:val="clear"/>
+          <w:vertAlign w:val="baseline"/>
+        </w:rPr>
+        <w:t>1 Product có trong nhiều WishList. 1 WishList có nhiều Product. Mối quan hệ là n-</w:t>
+      </w:r>
+    </w:p>
+    <w:p>
+      <w:pPr>
+        <w:pStyle w:val="normal1"/>
+        <w:keepNext w:val="false"/>
+        <w:keepLines w:val="false"/>
+        <w:pageBreakBefore w:val="false"/>
+        <w:widowControl w:val="false"/>
+        <w:shd w:val="clear" w:fill="auto"/>
+        <w:spacing w:lineRule="auto" w:line="240" w:before="80" w:after="0"/>
+        <w:ind w:hanging="0" w:start="661" w:end="0"/>
+        <w:jc w:val="start"/>
+        <w:rPr/>
+      </w:pPr>
+      <w:r>
+        <w:rPr>
+          <w:i w:val="false"/>
+          <w:caps w:val="false"/>
+          <w:smallCaps w:val="false"/>
+          <w:strike w:val="false"/>
+          <w:dstrike w:val="false"/>
+          <w:position w:val="0"/>
+          <w:sz w:val="28"/>
+          <w:sz w:val="28"/>
+          <w:szCs w:val="28"/>
+          <w:u w:val="none"/>
+          <w:shd w:fill="auto" w:val="clear"/>
+          <w:vertAlign w:val="baseline"/>
+        </w:rPr>
+        <w:t>n. Chúng ta sẽ tạo 1 lớp giữa chúng là WishListDetail.</w:t>
+      </w:r>
+    </w:p>
+    <w:p>
+      <w:pPr>
+        <w:pStyle w:val="normal1"/>
+        <w:keepNext w:val="false"/>
+        <w:keepLines w:val="false"/>
+        <w:pageBreakBefore w:val="false"/>
+        <w:widowControl w:val="false"/>
+        <w:numPr>
+          <w:ilvl w:val="1"/>
+          <w:numId w:val="55"/>
+        </w:numPr>
+        <w:shd w:val="clear" w:fill="auto"/>
+        <w:tabs>
+          <w:tab w:val="clear" w:pos="709"/>
+          <w:tab w:val="left" w:pos="661" w:leader="none"/>
+        </w:tabs>
+        <w:spacing w:lineRule="auto" w:line="300" w:before="105" w:after="0"/>
+        <w:ind w:hanging="360" w:start="661" w:end="688"/>
+        <w:jc w:val="start"/>
+        <w:rPr/>
+      </w:pPr>
+      <w:r>
+        <w:rPr>
+          <w:i w:val="false"/>
+          <w:caps w:val="false"/>
+          <w:smallCaps w:val="false"/>
+          <w:strike w:val="false"/>
+          <w:dstrike w:val="false"/>
+          <w:position w:val="0"/>
+          <w:sz w:val="28"/>
+          <w:sz w:val="28"/>
+          <w:szCs w:val="28"/>
+          <w:u w:val="none"/>
+          <w:shd w:fill="auto" w:val="clear"/>
+          <w:vertAlign w:val="baseline"/>
+        </w:rPr>
+        <w:t>1 Product thuộc nhiều WishListDetail. 1 WishListDetail có 1 Product. Mối quan hệ giữa Product- WishListDetail là 1-n.</w:t>
+      </w:r>
+    </w:p>
+    <w:p>
+      <w:pPr>
+        <w:pStyle w:val="normal1"/>
+        <w:keepNext w:val="false"/>
+        <w:keepLines w:val="false"/>
+        <w:pageBreakBefore w:val="false"/>
+        <w:widowControl w:val="false"/>
+        <w:numPr>
+          <w:ilvl w:val="1"/>
+          <w:numId w:val="55"/>
+        </w:numPr>
+        <w:shd w:val="clear" w:fill="auto"/>
+        <w:tabs>
+          <w:tab w:val="clear" w:pos="709"/>
+          <w:tab w:val="left" w:pos="661" w:leader="none"/>
+        </w:tabs>
+        <w:spacing w:lineRule="auto" w:line="300" w:before="27" w:after="0"/>
+        <w:ind w:hanging="360" w:start="661" w:end="1144"/>
+        <w:jc w:val="start"/>
+        <w:rPr/>
+      </w:pPr>
+      <w:r>
+        <w:rPr>
+          <w:i w:val="false"/>
+          <w:caps w:val="false"/>
+          <w:smallCaps w:val="false"/>
+          <w:strike w:val="false"/>
+          <w:dstrike w:val="false"/>
+          <w:position w:val="0"/>
+          <w:sz w:val="28"/>
+          <w:sz w:val="28"/>
+          <w:szCs w:val="28"/>
+          <w:u w:val="none"/>
+          <w:shd w:fill="auto" w:val="clear"/>
+          <w:vertAlign w:val="baseline"/>
+        </w:rPr>
+        <w:t>1 Cart có nhiều Cart_detail. 1 Cart_detail thuộc 1 Cart. Nên mối quan hệ Cart - Cart_detail là 1-n.</w:t>
+      </w:r>
+    </w:p>
+    <w:p>
+      <w:pPr>
+        <w:pStyle w:val="normal1"/>
+        <w:keepNext w:val="false"/>
+        <w:keepLines w:val="false"/>
+        <w:pageBreakBefore w:val="false"/>
+        <w:widowControl w:val="false"/>
+        <w:numPr>
+          <w:ilvl w:val="1"/>
+          <w:numId w:val="55"/>
+        </w:numPr>
+        <w:shd w:val="clear" w:fill="auto"/>
+        <w:tabs>
+          <w:tab w:val="clear" w:pos="709"/>
+          <w:tab w:val="left" w:pos="661" w:leader="none"/>
+        </w:tabs>
+        <w:spacing w:lineRule="auto" w:line="300" w:before="30" w:after="0"/>
+        <w:ind w:hanging="360" w:start="661" w:end="810"/>
+        <w:jc w:val="start"/>
+        <w:rPr/>
+      </w:pPr>
+      <w:r>
+        <w:rPr>
+          <w:i w:val="false"/>
+          <w:caps w:val="false"/>
+          <w:smallCaps w:val="false"/>
+          <w:strike w:val="false"/>
+          <w:dstrike w:val="false"/>
+          <w:position w:val="0"/>
+          <w:sz w:val="28"/>
+          <w:sz w:val="28"/>
+          <w:szCs w:val="28"/>
+          <w:u w:val="none"/>
+          <w:shd w:fill="auto" w:val="clear"/>
+          <w:vertAlign w:val="baseline"/>
+        </w:rPr>
+        <w:t>1 WishList có nhiều WishListDetail. 1 WishListDetail thuộc 1 WishList. Nên mối quan hệ WishList- WishListDetail là 1-n.</w:t>
+      </w:r>
+    </w:p>
+    <w:p>
+      <w:pPr>
+        <w:pStyle w:val="normal1"/>
+        <w:keepNext w:val="false"/>
+        <w:keepLines w:val="false"/>
+        <w:pageBreakBefore w:val="false"/>
+        <w:widowControl w:val="false"/>
+        <w:shd w:val="clear" w:fill="auto"/>
+        <w:spacing w:lineRule="auto" w:line="312" w:before="135" w:after="0"/>
+        <w:ind w:firstLine="566" w:start="121" w:end="561"/>
+        <w:jc w:val="start"/>
+        <w:rPr/>
+      </w:pPr>
+      <w:r>
+        <w:rPr>
+          <w:i w:val="false"/>
+          <w:caps w:val="false"/>
+          <w:smallCaps w:val="false"/>
+          <w:strike w:val="false"/>
+          <w:dstrike w:val="false"/>
+          <w:position w:val="0"/>
+          <w:sz w:val="28"/>
+          <w:sz w:val="28"/>
+          <w:szCs w:val="28"/>
+          <w:u w:val="none"/>
+          <w:shd w:fill="auto" w:val="clear"/>
+          <w:vertAlign w:val="baseline"/>
+        </w:rPr>
+        <w:t>Ngoài các thực thể kể trên, đồ án đề xuất 1 số lớp chứa các thuộc tính dẫn xuất hoặc giống như thuộc tính của các thực thể để tạo điều kiện thuận lợi cho việc lấy dữ liệu và hiện thị giao diện. Các lớp này bao gồm:</w:t>
       </w:r>
     </w:p>
     <w:p>
@@ -27725,6 +28475,137 @@
         <w:pageBreakBefore w:val="false"/>
         <w:widowControl w:val="false"/>
         <w:numPr>
+          <w:ilvl w:val="1"/>
+          <w:numId w:val="55"/>
+        </w:numPr>
+        <w:shd w:val="clear" w:fill="auto"/>
+        <w:tabs>
+          <w:tab w:val="clear" w:pos="709"/>
+          <w:tab w:val="left" w:pos="660" w:leader="none"/>
+        </w:tabs>
+        <w:spacing w:lineRule="auto" w:line="240" w:before="118" w:after="0"/>
+        <w:ind w:hanging="359" w:start="660" w:end="0"/>
+        <w:jc w:val="start"/>
+        <w:rPr/>
+      </w:pPr>
+      <w:r>
+        <w:rPr>
+          <w:i w:val="false"/>
+          <w:caps w:val="false"/>
+          <w:smallCaps w:val="false"/>
+          <w:strike w:val="false"/>
+          <w:dstrike w:val="false"/>
+          <w:position w:val="0"/>
+          <w:sz w:val="28"/>
+          <w:sz w:val="28"/>
+          <w:szCs w:val="28"/>
+          <w:u w:val="none"/>
+          <w:shd w:fill="auto" w:val="clear"/>
+          <w:vertAlign w:val="baseline"/>
+        </w:rPr>
+        <w:t>Lớp Product_image để lưu trữ những hình ảnh của sản phẩm</w:t>
+      </w:r>
+      <w:r>
+        <w:br w:type="page"/>
+      </w:r>
+    </w:p>
+    <w:p>
+      <w:pPr>
+        <w:pStyle w:val="normal1"/>
+        <w:keepNext w:val="false"/>
+        <w:keepLines w:val="false"/>
+        <w:widowControl w:val="false"/>
+        <w:numPr>
+          <w:ilvl w:val="2"/>
+          <w:numId w:val="55"/>
+        </w:numPr>
+        <w:shd w:val="clear" w:fill="auto"/>
+        <w:tabs>
+          <w:tab w:val="clear" w:pos="709"/>
+          <w:tab w:val="left" w:pos="1562" w:leader="none"/>
+        </w:tabs>
+        <w:spacing w:lineRule="auto" w:line="319" w:before="0" w:after="0"/>
+        <w:ind w:hanging="360" w:start="1562" w:end="633"/>
+        <w:jc w:val="start"/>
+        <w:rPr/>
+      </w:pPr>
+      <w:r>
+        <w:rPr>
+          <w:i w:val="false"/>
+          <w:caps w:val="false"/>
+          <w:smallCaps w:val="false"/>
+          <w:strike w:val="false"/>
+          <w:dstrike w:val="false"/>
+          <w:position w:val="0"/>
+          <w:sz w:val="28"/>
+          <w:sz w:val="28"/>
+          <w:szCs w:val="28"/>
+          <w:u w:val="none"/>
+          <w:shd w:fill="auto" w:val="clear"/>
+          <w:vertAlign w:val="baseline"/>
+        </w:rPr>
+        <w:t>1 Product sẽ có nhiều Product_image, 1 Product_image sẽ thuộc 1 Product. Nên mối quan hệ Product- Product_image là 1-n.</w:t>
+      </w:r>
+    </w:p>
+    <w:p>
+      <w:pPr>
+        <w:pStyle w:val="normal1"/>
+        <w:keepNext w:val="false"/>
+        <w:keepLines w:val="false"/>
+        <w:pageBreakBefore w:val="false"/>
+        <w:widowControl w:val="false"/>
+        <w:numPr>
+          <w:ilvl w:val="1"/>
+          <w:numId w:val="55"/>
+        </w:numPr>
+        <w:shd w:val="clear" w:fill="auto"/>
+        <w:tabs>
+          <w:tab w:val="clear" w:pos="709"/>
+          <w:tab w:val="left" w:pos="660" w:leader="none"/>
+        </w:tabs>
+        <w:spacing w:lineRule="auto" w:line="240" w:before="11" w:after="0"/>
+        <w:ind w:hanging="359" w:start="660" w:end="0"/>
+        <w:jc w:val="start"/>
+        <w:rPr/>
+      </w:pPr>
+      <w:r>
+        <w:rPr>
+          <w:i w:val="false"/>
+          <w:caps w:val="false"/>
+          <w:smallCaps w:val="false"/>
+          <w:strike w:val="false"/>
+          <w:dstrike w:val="false"/>
+          <w:position w:val="0"/>
+          <w:sz w:val="28"/>
+          <w:sz w:val="28"/>
+          <w:szCs w:val="28"/>
+          <w:u w:val="none"/>
+          <w:shd w:fill="auto" w:val="clear"/>
+          <w:vertAlign w:val="baseline"/>
+        </w:rPr>
+        <w:t>Lớp Product_discount để lưu trữ thông tin giảm giá</w:t>
+      </w:r>
+    </w:p>
+    <w:p>
+      <w:pPr>
+        <w:sectPr>
+          <w:footerReference w:type="even" r:id="rId69"/>
+          <w:footerReference w:type="default" r:id="rId70"/>
+          <w:footerReference w:type="first" r:id="rId71"/>
+          <w:type w:val="nextPage"/>
+          <w:pgSz w:w="12240" w:h="15840"/>
+          <w:pgMar w:left="1580" w:right="640" w:gutter="0" w:header="0" w:top="1320" w:footer="1084" w:bottom="1280"/>
+          <w:pgNumType w:fmt="decimal"/>
+          <w:formProt w:val="false"/>
+          <w:textDirection w:val="lrTb"/>
+          <w:docGrid w:type="default" w:linePitch="100" w:charSpace="0"/>
+        </w:sectPr>
+        <w:pStyle w:val="normal1"/>
+        <w:keepNext w:val="false"/>
+        <w:keepLines w:val="false"/>
+        <w:pageBreakBefore w:val="false"/>
+        <w:widowControl w:val="false"/>
+        <w:numPr>
           <w:ilvl w:val="2"/>
           <w:numId w:val="55"/>
         </w:numPr>
@@ -27906,11 +28787,11 @@
     <w:p>
       <w:pPr>
         <w:sectPr>
-          <w:headerReference w:type="even" r:id="rId70"/>
-          <w:headerReference w:type="default" r:id="rId71"/>
-          <w:footerReference w:type="even" r:id="rId72"/>
-          <w:footerReference w:type="default" r:id="rId73"/>
-          <w:footerReference w:type="first" r:id="rId74"/>
+          <w:headerReference w:type="even" r:id="rId73"/>
+          <w:headerReference w:type="default" r:id="rId74"/>
+          <w:footerReference w:type="even" r:id="rId75"/>
+          <w:footerReference w:type="default" r:id="rId76"/>
+          <w:footerReference w:type="first" r:id="rId77"/>
           <w:type w:val="nextPage"/>
           <w:pgSz w:orient="landscape" w:w="15840" w:h="12240"/>
           <w:pgMar w:left="1340" w:right="1320" w:gutter="0" w:header="0" w:top="660" w:footer="716" w:bottom="900"/>
@@ -27985,7 +28866,7 @@
                     </pic:cNvPicPr>
                   </pic:nvPicPr>
                   <pic:blipFill>
-                    <a:blip r:embed="rId69"/>
+                    <a:blip r:embed="rId72"/>
                     <a:stretch>
                       <a:fillRect/>
                     </a:stretch>
@@ -28019,8 +28900,8 @@
         <w:ind w:hanging="0" w:start="1110"/>
         <w:rPr/>
       </w:pPr>
-      <w:bookmarkStart w:id="48" w:name="_l9sd7ewzdtkz"/>
-      <w:bookmarkEnd w:id="48"/>
+      <w:bookmarkStart w:id="91" w:name="_l9sd7ewzdtkz"/>
+      <w:bookmarkEnd w:id="91"/>
       <w:r>
         <w:rPr/>
         <w:t>1. Lớp CustomerStat</w:t>
@@ -28269,8 +29150,8 @@
         <w:ind w:hanging="359" w:start="1110"/>
         <w:rPr/>
       </w:pPr>
-      <w:bookmarkStart w:id="49" w:name="_sitwuym0hu4r"/>
-      <w:bookmarkEnd w:id="49"/>
+      <w:bookmarkStart w:id="92" w:name="_sitwuym0hu4r"/>
+      <w:bookmarkEnd w:id="92"/>
       <w:r>
         <w:rPr/>
         <w:t>3. Lớp ProductStat</w:t>
@@ -28542,8 +29423,8 @@
         <w:ind w:hanging="359" w:start="1110"/>
         <w:rPr/>
       </w:pPr>
-      <w:bookmarkStart w:id="50" w:name="_df5kxz87uqpu"/>
-      <w:bookmarkEnd w:id="50"/>
+      <w:bookmarkStart w:id="93" w:name="_df5kxz87uqpu"/>
+      <w:bookmarkEnd w:id="93"/>
       <w:r>
         <w:rPr/>
         <w:t>4. Lớp Cart_detail</w:t>
@@ -28838,8 +29719,8 @@
         <w:ind w:hanging="359" w:start="1110"/>
         <w:rPr/>
       </w:pPr>
-      <w:bookmarkStart w:id="51" w:name="_ksavqnsjkhza"/>
-      <w:bookmarkEnd w:id="51"/>
+      <w:bookmarkStart w:id="94" w:name="_ksavqnsjkhza"/>
+      <w:bookmarkEnd w:id="94"/>
       <w:r>
         <w:rPr/>
         <w:t>5. Lớp Cart</w:t>
@@ -29111,8 +29992,8 @@
         <w:ind w:hanging="359" w:start="1110"/>
         <w:rPr/>
       </w:pPr>
-      <w:bookmarkStart w:id="52" w:name="_w4dmk3ivyrj9"/>
-      <w:bookmarkEnd w:id="52"/>
+      <w:bookmarkStart w:id="95" w:name="_w4dmk3ivyrj9"/>
+      <w:bookmarkEnd w:id="95"/>
       <w:r>
         <w:rPr/>
         <w:t>6. Lớp Category</w:t>
@@ -29430,8 +30311,8 @@
         <w:ind w:hanging="359" w:start="1110"/>
         <w:rPr/>
       </w:pPr>
-      <w:bookmarkStart w:id="53" w:name="_8hb6imemjlq0"/>
-      <w:bookmarkEnd w:id="53"/>
+      <w:bookmarkStart w:id="96" w:name="_8hb6imemjlq0"/>
+      <w:bookmarkEnd w:id="96"/>
       <w:r>
         <w:rPr/>
         <w:t>7. Lớp Order_detail</w:t>
@@ -29749,8 +30630,8 @@
         <w:ind w:hanging="359" w:start="1110"/>
         <w:rPr/>
       </w:pPr>
-      <w:bookmarkStart w:id="54" w:name="_9f9mmn85qbvx"/>
-      <w:bookmarkEnd w:id="54"/>
+      <w:bookmarkStart w:id="97" w:name="_9f9mmn85qbvx"/>
+      <w:bookmarkEnd w:id="97"/>
       <w:r>
         <w:rPr/>
         <w:t>8. Lớp Order</w:t>
@@ -30160,8 +31041,8 @@
         <w:ind w:hanging="359" w:start="1110"/>
         <w:rPr/>
       </w:pPr>
-      <w:bookmarkStart w:id="55" w:name="_9gm4eh2vli6j"/>
-      <w:bookmarkEnd w:id="55"/>
+      <w:bookmarkStart w:id="98" w:name="_9gm4eh2vli6j"/>
+      <w:bookmarkEnd w:id="98"/>
       <w:r>
         <w:rPr/>
         <w:t>9. Lớp Product</w:t>
@@ -30594,8 +31475,8 @@
         <w:ind w:hanging="359" w:start="1110"/>
         <w:rPr/>
       </w:pPr>
-      <w:bookmarkStart w:id="56" w:name="_ldji204o7j5q"/>
-      <w:bookmarkEnd w:id="56"/>
+      <w:bookmarkStart w:id="99" w:name="_ldji204o7j5q"/>
+      <w:bookmarkEnd w:id="99"/>
       <w:r>
         <w:rPr/>
         <w:t>10. Lớp Customer</w:t>
@@ -30904,12 +31785,12 @@
     <w:p>
       <w:pPr>
         <w:sectPr>
-          <w:headerReference w:type="even" r:id="rId75"/>
-          <w:headerReference w:type="default" r:id="rId76"/>
-          <w:headerReference w:type="first" r:id="rId77"/>
-          <w:footerReference w:type="even" r:id="rId78"/>
-          <w:footerReference w:type="default" r:id="rId79"/>
-          <w:footerReference w:type="first" r:id="rId80"/>
+          <w:headerReference w:type="even" r:id="rId78"/>
+          <w:headerReference w:type="default" r:id="rId79"/>
+          <w:headerReference w:type="first" r:id="rId80"/>
+          <w:footerReference w:type="even" r:id="rId81"/>
+          <w:footerReference w:type="default" r:id="rId82"/>
+          <w:footerReference w:type="first" r:id="rId83"/>
           <w:type w:val="nextPage"/>
           <w:pgSz w:w="12240" w:h="15840"/>
           <w:pgMar w:left="1320" w:right="1320" w:gutter="0" w:header="730" w:top="1500" w:footer="0" w:bottom="1280"/>
@@ -33578,7 +34459,7 @@
                     </pic:cNvPicPr>
                   </pic:nvPicPr>
                   <pic:blipFill>
-                    <a:blip r:embed="rId81"/>
+                    <a:blip r:embed="rId84"/>
                     <a:stretch>
                       <a:fillRect/>
                     </a:stretch>
@@ -33780,7 +34661,7 @@
                     </pic:cNvPicPr>
                   </pic:nvPicPr>
                   <pic:blipFill>
-                    <a:blip r:embed="rId82"/>
+                    <a:blip r:embed="rId85"/>
                     <a:stretch>
                       <a:fillRect/>
                     </a:stretch>
@@ -33925,7 +34806,7 @@
                     </pic:cNvPicPr>
                   </pic:nvPicPr>
                   <pic:blipFill>
-                    <a:blip r:embed="rId83"/>
+                    <a:blip r:embed="rId86"/>
                     <a:stretch>
                       <a:fillRect/>
                     </a:stretch>
@@ -34029,7 +34910,7 @@
                     </pic:cNvPicPr>
                   </pic:nvPicPr>
                   <pic:blipFill>
-                    <a:blip r:embed="rId84"/>
+                    <a:blip r:embed="rId87"/>
                     <a:stretch>
                       <a:fillRect/>
                     </a:stretch>
@@ -34144,7 +35025,7 @@
                     </pic:cNvPicPr>
                   </pic:nvPicPr>
                   <pic:blipFill>
-                    <a:blip r:embed="rId85"/>
+                    <a:blip r:embed="rId88"/>
                     <a:stretch>
                       <a:fillRect/>
                     </a:stretch>
@@ -34248,7 +35129,7 @@
                     </pic:cNvPicPr>
                   </pic:nvPicPr>
                   <pic:blipFill>
-                    <a:blip r:embed="rId86"/>
+                    <a:blip r:embed="rId89"/>
                     <a:stretch>
                       <a:fillRect/>
                     </a:stretch>
@@ -34377,7 +35258,7 @@
                     </pic:cNvPicPr>
                   </pic:nvPicPr>
                   <pic:blipFill>
-                    <a:blip r:embed="rId87"/>
+                    <a:blip r:embed="rId90"/>
                     <a:stretch>
                       <a:fillRect/>
                     </a:stretch>
@@ -34506,7 +35387,7 @@
                     </pic:cNvPicPr>
                   </pic:nvPicPr>
                   <pic:blipFill>
-                    <a:blip r:embed="rId88"/>
+                    <a:blip r:embed="rId91"/>
                     <a:stretch>
                       <a:fillRect/>
                     </a:stretch>
@@ -34635,7 +35516,7 @@
                     </pic:cNvPicPr>
                   </pic:nvPicPr>
                   <pic:blipFill>
-                    <a:blip r:embed="rId89"/>
+                    <a:blip r:embed="rId92"/>
                     <a:stretch>
                       <a:fillRect/>
                     </a:stretch>
@@ -34764,7 +35645,7 @@
                     </pic:cNvPicPr>
                   </pic:nvPicPr>
                   <pic:blipFill>
-                    <a:blip r:embed="rId90"/>
+                    <a:blip r:embed="rId93"/>
                     <a:stretch>
                       <a:fillRect/>
                     </a:stretch>
@@ -34893,7 +35774,7 @@
                     </pic:cNvPicPr>
                   </pic:nvPicPr>
                   <pic:blipFill>
-                    <a:blip r:embed="rId91"/>
+                    <a:blip r:embed="rId94"/>
                     <a:stretch>
                       <a:fillRect/>
                     </a:stretch>
@@ -35022,7 +35903,7 @@
                     </pic:cNvPicPr>
                   </pic:nvPicPr>
                   <pic:blipFill>
-                    <a:blip r:embed="rId92"/>
+                    <a:blip r:embed="rId95"/>
                     <a:stretch>
                       <a:fillRect/>
                     </a:stretch>
@@ -35151,7 +36032,7 @@
                     </pic:cNvPicPr>
                   </pic:nvPicPr>
                   <pic:blipFill>
-                    <a:blip r:embed="rId93"/>
+                    <a:blip r:embed="rId96"/>
                     <a:stretch>
                       <a:fillRect/>
                     </a:stretch>
@@ -35280,7 +36161,7 @@
                     </pic:cNvPicPr>
                   </pic:nvPicPr>
                   <pic:blipFill>
-                    <a:blip r:embed="rId94"/>
+                    <a:blip r:embed="rId97"/>
                     <a:stretch>
                       <a:fillRect/>
                     </a:stretch>
@@ -35409,7 +36290,7 @@
                     </pic:cNvPicPr>
                   </pic:nvPicPr>
                   <pic:blipFill>
-                    <a:blip r:embed="rId95"/>
+                    <a:blip r:embed="rId98"/>
                     <a:stretch>
                       <a:fillRect/>
                     </a:stretch>
@@ -35538,7 +36419,7 @@
                     </pic:cNvPicPr>
                   </pic:nvPicPr>
                   <pic:blipFill>
-                    <a:blip r:embed="rId96"/>
+                    <a:blip r:embed="rId99"/>
                     <a:stretch>
                       <a:fillRect/>
                     </a:stretch>
@@ -35643,13 +36524,118 @@
         <w:t>16.</w:t>
       </w:r>
     </w:p>
+    <w:p>
+      <w:pPr>
+        <w:pStyle w:val="normal1"/>
+        <w:widowControl w:val="false"/>
+        <w:shd w:val="clear" w:fill="auto"/>
+        <w:spacing w:lineRule="auto" w:line="240" w:before="1" w:after="0"/>
+        <w:ind w:hanging="0" w:start="0" w:end="115"/>
+        <w:jc w:val="start"/>
+        <w:rPr>
+          <w:i w:val="false"/>
+          <w:i w:val="false"/>
+          <w:caps w:val="false"/>
+          <w:smallCaps w:val="false"/>
+          <w:strike w:val="false"/>
+          <w:dstrike w:val="false"/>
+          <w:position w:val="0"/>
+          <w:sz w:val="28"/>
+          <w:sz w:val="28"/>
+          <w:szCs w:val="28"/>
+          <w:u w:val="none"/>
+          <w:shd w:fill="auto" w:val="clear"/>
+          <w:vertAlign w:val="baseline"/>
+        </w:rPr>
+      </w:pPr>
+      <w:r>
+        <w:rPr/>
+      </w:r>
+    </w:p>
+    <w:p>
+      <w:pPr>
+        <w:pStyle w:val="Heading1"/>
+        <w:widowControl/>
+        <w:suppressAutoHyphens w:val="true"/>
+        <w:bidi w:val="0"/>
+        <w:spacing w:before="1" w:after="0"/>
+        <w:ind w:hanging="0" w:start="0" w:end="1984"/>
+        <w:jc w:val="start"/>
+        <w:rPr/>
+      </w:pPr>
+      <w:bookmarkStart w:id="100" w:name="__RefHeading___Toc26632_1225579473"/>
+      <w:bookmarkEnd w:id="100"/>
+      <w:r>
+        <w:rPr/>
+        <w:t>CHƯƠNG 3. CÀI ĐẶT VÀ THỬ NGHIỆM HỆ THỐNG</w:t>
+      </w:r>
+    </w:p>
+    <w:p>
+      <w:pPr>
+        <w:pStyle w:val="Heading2"/>
+        <w:widowControl/>
+        <w:suppressAutoHyphens w:val="true"/>
+        <w:bidi w:val="0"/>
+        <w:spacing w:before="0" w:after="0"/>
+        <w:ind w:hanging="0" w:start="0" w:end="0"/>
+        <w:jc w:val="start"/>
+        <w:rPr/>
+      </w:pPr>
+      <w:bookmarkStart w:id="101" w:name="__RefHeading___Toc26634_1225579473"/>
+      <w:bookmarkEnd w:id="101"/>
+      <w:r>
+        <w:rPr/>
+        <w:t>3.1. Môi trường triển khai hệ thống</w:t>
+      </w:r>
+    </w:p>
+    <w:p>
+      <w:pPr>
+        <w:pStyle w:val="Heading2"/>
+        <w:widowControl/>
+        <w:numPr>
+          <w:ilvl w:val="0"/>
+          <w:numId w:val="0"/>
+        </w:numPr>
+        <w:suppressAutoHyphens w:val="true"/>
+        <w:bidi w:val="0"/>
+        <w:spacing w:before="0" w:after="0"/>
+        <w:ind w:hanging="0" w:start="0" w:end="0"/>
+        <w:jc w:val="start"/>
+        <w:rPr/>
+      </w:pPr>
+      <w:bookmarkStart w:id="102" w:name="__RefHeading___Toc26636_1225579473"/>
+      <w:bookmarkEnd w:id="102"/>
+      <w:r>
+        <w:rPr/>
+        <w:t>3.2. Giao diện hệ thống</w:t>
+      </w:r>
+    </w:p>
+    <w:p>
+      <w:pPr>
+        <w:pStyle w:val="Heading2"/>
+        <w:widowControl/>
+        <w:numPr>
+          <w:ilvl w:val="0"/>
+          <w:numId w:val="0"/>
+        </w:numPr>
+        <w:suppressAutoHyphens w:val="true"/>
+        <w:bidi w:val="0"/>
+        <w:spacing w:before="0" w:after="0"/>
+        <w:ind w:hanging="0" w:start="0" w:end="0"/>
+        <w:jc w:val="start"/>
+        <w:rPr/>
+      </w:pPr>
+      <w:r>
+        <w:rPr/>
+      </w:r>
+    </w:p>
     <w:sectPr>
-      <w:headerReference w:type="even" r:id="rId97"/>
-      <w:headerReference w:type="default" r:id="rId98"/>
-      <w:headerReference w:type="first" r:id="rId99"/>
-      <w:footerReference w:type="even" r:id="rId100"/>
-      <w:footerReference w:type="default" r:id="rId101"/>
-      <w:footerReference w:type="first" r:id="rId102"/>
+      <w:headerReference w:type="even" r:id="rId100"/>
+      <w:headerReference w:type="default" r:id="rId101"/>
+      <w:headerReference w:type="first" r:id="rId102"/>
+      <w:footerReference w:type="even" r:id="rId103"/>
+      <w:footerReference w:type="default" r:id="rId104"/>
+      <w:footerReference w:type="first" r:id="rId105"/>
       <w:type w:val="nextPage"/>
       <w:pgSz w:orient="landscape" w:w="15840" w:h="12240"/>
       <w:pgMar w:left="1340" w:right="1320" w:gutter="0" w:header="0" w:top="660" w:footer="716" w:bottom="900"/>
@@ -35666,52 +36652,32 @@
 <w:ftr xmlns:o="urn:schemas-microsoft-com:office:office" xmlns:r="http://schemas.openxmlformats.org/officeDocument/2006/relationships" xmlns:v="urn:schemas-microsoft-com:vml" xmlns:w="http://schemas.openxmlformats.org/wordprocessingml/2006/main" xmlns:w10="urn:schemas-microsoft-com:office:word" xmlns:wp="http://schemas.openxmlformats.org/drawingml/2006/wordprocessingDrawing" xmlns:wps="http://schemas.microsoft.com/office/word/2010/wordprocessingShape" xmlns:wpg="http://schemas.microsoft.com/office/word/2010/wordprocessingGroup" xmlns:mc="http://schemas.openxmlformats.org/markup-compatibility/2006" xmlns:wp14="http://schemas.microsoft.com/office/word/2010/wordprocessingDrawing" xmlns:w14="http://schemas.microsoft.com/office/word/2010/wordml" xmlns:w15="http://schemas.microsoft.com/office/word/2012/wordml" mc:Ignorable="w14 wp14 w15">
   <w:p>
     <w:pPr>
-      <w:pStyle w:val="normal1"/>
-      <w:keepNext w:val="false"/>
-      <w:keepLines w:val="false"/>
-      <w:widowControl w:val="false"/>
-      <w:shd w:val="clear" w:fill="auto"/>
-      <w:spacing w:lineRule="atLeast" w:line="0" w:before="0" w:after="0"/>
-      <w:ind w:hanging="0" w:start="0" w:end="0"/>
-      <w:jc w:val="start"/>
-      <w:rPr>
-        <w:rFonts w:ascii="Times New Roman" w:hAnsi="Times New Roman" w:eastAsia="Times New Roman" w:cs="Times New Roman"/>
-        <w:b w:val="false"/>
-        <w:i w:val="false"/>
-        <w:i w:val="false"/>
-        <w:caps w:val="false"/>
-        <w:smallCaps w:val="false"/>
-        <w:strike w:val="false"/>
-        <w:dstrike w:val="false"/>
-        <w:color w:val="000000"/>
-        <w:position w:val="0"/>
-        <w:sz w:val="2"/>
-        <w:sz w:val="2"/>
-        <w:szCs w:val="2"/>
-        <w:u w:val="none"/>
-        <w:shd w:fill="auto" w:val="clear"/>
-        <w:vertAlign w:val="baseline"/>
-      </w:rPr>
+      <w:pStyle w:val="Footer"/>
+      <w:jc w:val="end"/>
+      <w:rPr/>
     </w:pPr>
+    <w:bookmarkStart w:id="24" w:name="PageNumWizard_FOOTER_Default_Page_Style6"/>
     <w:r>
-      <w:rPr>
-        <w:rFonts w:eastAsia="Times New Roman" w:cs="Times New Roman" w:ascii="Times New Roman" w:hAnsi="Times New Roman"/>
-        <w:b w:val="false"/>
-        <w:i w:val="false"/>
-        <w:caps w:val="false"/>
-        <w:smallCaps w:val="false"/>
-        <w:strike w:val="false"/>
-        <w:dstrike w:val="false"/>
-        <w:color w:val="000000"/>
-        <w:position w:val="0"/>
-        <w:sz w:val="2"/>
-        <w:sz w:val="2"/>
-        <w:szCs w:val="2"/>
-        <w:u w:val="none"/>
-        <w:shd w:fill="auto" w:val="clear"/>
-        <w:vertAlign w:val="baseline"/>
-      </w:rPr>
+      <w:rPr/>
+      <w:fldChar w:fldCharType="begin"/>
     </w:r>
+    <w:r>
+      <w:rPr/>
+      <w:instrText xml:space="preserve"> PAGE </w:instrText>
+    </w:r>
+    <w:r>
+      <w:rPr/>
+      <w:fldChar w:fldCharType="separate"/>
+    </w:r>
+    <w:r>
+      <w:rPr/>
+      <w:t>18</w:t>
+    </w:r>
+    <w:r>
+      <w:rPr/>
+      <w:fldChar w:fldCharType="end"/>
+    </w:r>
+    <w:bookmarkEnd w:id="24"/>
   </w:p>
 </w:ftr>
 </file>
@@ -35957,11 +36923,31 @@
   <w:p>
     <w:pPr>
       <w:pStyle w:val="Footer"/>
+      <w:jc w:val="end"/>
       <w:rPr/>
     </w:pPr>
+    <w:bookmarkStart w:id="25" w:name="PageNumWizard_FOOTER_Default_Page_Style7"/>
     <w:r>
       <w:rPr/>
+      <w:fldChar w:fldCharType="begin"/>
     </w:r>
+    <w:r>
+      <w:rPr/>
+      <w:instrText xml:space="preserve"> PAGE </w:instrText>
+    </w:r>
+    <w:r>
+      <w:rPr/>
+      <w:fldChar w:fldCharType="separate"/>
+    </w:r>
+    <w:r>
+      <w:rPr/>
+      <w:t>17</w:t>
+    </w:r>
+    <w:r>
+      <w:rPr/>
+      <w:fldChar w:fldCharType="end"/>
+    </w:r>
+    <w:bookmarkEnd w:id="25"/>
   </w:p>
 </w:ftr>
 </file>
@@ -35979,7 +36965,6 @@
       <w:pStyle w:val="normal1"/>
       <w:keepNext w:val="false"/>
       <w:keepLines w:val="false"/>
-      <w:pageBreakBefore w:val="false"/>
       <w:widowControl w:val="false"/>
       <w:shd w:val="clear" w:fill="auto"/>
       <w:spacing w:lineRule="atLeast" w:line="0" w:before="0" w:after="0"/>
@@ -36129,6 +37114,7 @@
       <w:pStyle w:val="normal1"/>
       <w:keepNext w:val="false"/>
       <w:keepLines w:val="false"/>
+      <w:pageBreakBefore w:val="false"/>
       <w:widowControl w:val="false"/>
       <w:shd w:val="clear" w:fill="auto"/>
       <w:spacing w:lineRule="atLeast" w:line="0" w:before="0" w:after="0"/>
@@ -36257,7 +37243,6 @@
       <w:pStyle w:val="normal1"/>
       <w:keepNext w:val="false"/>
       <w:keepLines w:val="false"/>
-      <w:pageBreakBefore w:val="false"/>
       <w:widowControl w:val="false"/>
       <w:shd w:val="clear" w:fill="auto"/>
       <w:spacing w:lineRule="atLeast" w:line="0" w:before="0" w:after="0"/>
@@ -36796,6 +37781,81 @@
 </file>
 
 <file path=word/footer51.xml><?xml version="1.0" encoding="utf-8"?>
+<w:ftr xmlns:o="urn:schemas-microsoft-com:office:office" xmlns:r="http://schemas.openxmlformats.org/officeDocument/2006/relationships" xmlns:v="urn:schemas-microsoft-com:vml" xmlns:w="http://schemas.openxmlformats.org/wordprocessingml/2006/main" xmlns:w10="urn:schemas-microsoft-com:office:word" xmlns:wp="http://schemas.openxmlformats.org/drawingml/2006/wordprocessingDrawing" xmlns:wps="http://schemas.microsoft.com/office/word/2010/wordprocessingShape" xmlns:wpg="http://schemas.microsoft.com/office/word/2010/wordprocessingGroup" xmlns:mc="http://schemas.openxmlformats.org/markup-compatibility/2006" xmlns:wp14="http://schemas.microsoft.com/office/word/2010/wordprocessingDrawing" xmlns:w14="http://schemas.microsoft.com/office/word/2010/wordml" xmlns:w15="http://schemas.microsoft.com/office/word/2012/wordml" mc:Ignorable="w14 wp14 w15">
+  <w:p>
+    <w:pPr>
+      <w:pStyle w:val="normal1"/>
+      <w:keepNext w:val="false"/>
+      <w:keepLines w:val="false"/>
+      <w:pageBreakBefore w:val="false"/>
+      <w:widowControl w:val="false"/>
+      <w:shd w:val="clear" w:fill="auto"/>
+      <w:spacing w:lineRule="atLeast" w:line="0" w:before="0" w:after="0"/>
+      <w:ind w:hanging="0" w:start="0" w:end="0"/>
+      <w:jc w:val="start"/>
+      <w:rPr>
+        <w:rFonts w:ascii="Times New Roman" w:hAnsi="Times New Roman" w:eastAsia="Times New Roman" w:cs="Times New Roman"/>
+        <w:b w:val="false"/>
+        <w:i w:val="false"/>
+        <w:i w:val="false"/>
+        <w:caps w:val="false"/>
+        <w:smallCaps w:val="false"/>
+        <w:strike w:val="false"/>
+        <w:dstrike w:val="false"/>
+        <w:color w:val="000000"/>
+        <w:position w:val="0"/>
+        <w:sz w:val="2"/>
+        <w:sz w:val="2"/>
+        <w:szCs w:val="2"/>
+        <w:u w:val="none"/>
+        <w:shd w:fill="auto" w:val="clear"/>
+        <w:vertAlign w:val="baseline"/>
+      </w:rPr>
+    </w:pPr>
+    <w:r>
+      <w:rPr>
+        <w:rFonts w:eastAsia="Times New Roman" w:cs="Times New Roman" w:ascii="Times New Roman" w:hAnsi="Times New Roman"/>
+        <w:b w:val="false"/>
+        <w:i w:val="false"/>
+        <w:caps w:val="false"/>
+        <w:smallCaps w:val="false"/>
+        <w:strike w:val="false"/>
+        <w:dstrike w:val="false"/>
+        <w:color w:val="000000"/>
+        <w:position w:val="0"/>
+        <w:sz w:val="2"/>
+        <w:sz w:val="2"/>
+        <w:szCs w:val="2"/>
+        <w:u w:val="none"/>
+        <w:shd w:fill="auto" w:val="clear"/>
+        <w:vertAlign w:val="baseline"/>
+      </w:rPr>
+    </w:r>
+  </w:p>
+</w:ftr>
+</file>
+
+<file path=word/footer52.xml><?xml version="1.0" encoding="utf-8"?>
+<w:ftr xmlns:o="urn:schemas-microsoft-com:office:office" xmlns:r="http://schemas.openxmlformats.org/officeDocument/2006/relationships" xmlns:v="urn:schemas-microsoft-com:vml" xmlns:w="http://schemas.openxmlformats.org/wordprocessingml/2006/main" xmlns:w10="urn:schemas-microsoft-com:office:word" xmlns:wp="http://schemas.openxmlformats.org/drawingml/2006/wordprocessingDrawing" xmlns:wps="http://schemas.microsoft.com/office/word/2010/wordprocessingShape" xmlns:wpg="http://schemas.microsoft.com/office/word/2010/wordprocessingGroup" xmlns:mc="http://schemas.openxmlformats.org/markup-compatibility/2006" xmlns:wp14="http://schemas.microsoft.com/office/word/2010/wordprocessingDrawing" xmlns:w14="http://schemas.microsoft.com/office/word/2010/wordml" xmlns:w15="http://schemas.microsoft.com/office/word/2012/wordml" mc:Ignorable="w14 wp14 w15">
+  <w:p>
+    <w:pPr>
+      <w:pStyle w:val="Footer"/>
+      <w:rPr/>
+    </w:pPr>
+    <w:r>
+      <w:rPr/>
+    </w:r>
+  </w:p>
+</w:ftr>
+</file>
+
+<file path=word/footer53.xml><?xml version="1.0" encoding="utf-8"?>
+<w:ftr xmlns:o="urn:schemas-microsoft-com:office:office" xmlns:r="http://schemas.openxmlformats.org/officeDocument/2006/relationships" xmlns:v="urn:schemas-microsoft-com:vml" xmlns:w="http://schemas.openxmlformats.org/wordprocessingml/2006/main" xmlns:w10="urn:schemas-microsoft-com:office:word" xmlns:wp="http://schemas.openxmlformats.org/drawingml/2006/wordprocessingDrawing" xmlns:wps="http://schemas.microsoft.com/office/word/2010/wordprocessingShape" xmlns:wpg="http://schemas.microsoft.com/office/word/2010/wordprocessingGroup" xmlns:mc="http://schemas.openxmlformats.org/markup-compatibility/2006" xmlns:wp14="http://schemas.microsoft.com/office/word/2010/wordprocessingDrawing" xmlns:w14="http://schemas.microsoft.com/office/word/2010/wordml" xmlns:w15="http://schemas.microsoft.com/office/word/2012/wordml" mc:Ignorable="w14 wp14 w15">
+  <w:p/>
+</w:ftr>
+</file>
+
+<file path=word/footer54.xml><?xml version="1.0" encoding="utf-8"?>
 <w:ftr xmlns:o="urn:schemas-microsoft-com:office:office" xmlns:r="http://schemas.openxmlformats.org/officeDocument/2006/relationships" xmlns:v="urn:schemas-microsoft-com:vml" xmlns:w="http://schemas.openxmlformats.org/wordprocessingml/2006/main" xmlns:w10="urn:schemas-microsoft-com:office:word" xmlns:wp="http://schemas.openxmlformats.org/drawingml/2006/wordprocessingDrawing" xmlns:wps="http://schemas.microsoft.com/office/word/2010/wordprocessingShape" xmlns:wpg="http://schemas.microsoft.com/office/word/2010/wordprocessingGroup" xmlns:mc="http://schemas.openxmlformats.org/markup-compatibility/2006" xmlns:wp14="http://schemas.microsoft.com/office/word/2010/wordprocessingDrawing" xmlns:w14="http://schemas.microsoft.com/office/word/2010/wordml" xmlns:w15="http://schemas.microsoft.com/office/word/2012/wordml" mc:Ignorable="w14 wp14 w15">
   <w:p>
     <w:pPr>
@@ -36967,7 +38027,7 @@
 </w:ftr>
 </file>
 
-<file path=word/footer52.xml><?xml version="1.0" encoding="utf-8"?>
+<file path=word/footer55.xml><?xml version="1.0" encoding="utf-8"?>
 <w:ftr xmlns:o="urn:schemas-microsoft-com:office:office" xmlns:r="http://schemas.openxmlformats.org/officeDocument/2006/relationships" xmlns:v="urn:schemas-microsoft-com:vml" xmlns:w="http://schemas.openxmlformats.org/wordprocessingml/2006/main" xmlns:w10="urn:schemas-microsoft-com:office:word" xmlns:wp="http://schemas.openxmlformats.org/drawingml/2006/wordprocessingDrawing" xmlns:wps="http://schemas.microsoft.com/office/word/2010/wordprocessingShape" xmlns:wpg="http://schemas.microsoft.com/office/word/2010/wordprocessingGroup" xmlns:mc="http://schemas.openxmlformats.org/markup-compatibility/2006" xmlns:wp14="http://schemas.microsoft.com/office/word/2010/wordprocessingDrawing" xmlns:w14="http://schemas.microsoft.com/office/word/2010/wordml" xmlns:w15="http://schemas.microsoft.com/office/word/2012/wordml" mc:Ignorable="w14 wp14 w15">
   <w:p>
     <w:pPr>
@@ -37290,13 +38350,13 @@
 </w:ftr>
 </file>
 
-<file path=word/footer53.xml><?xml version="1.0" encoding="utf-8"?>
+<file path=word/footer56.xml><?xml version="1.0" encoding="utf-8"?>
 <w:ftr xmlns:o="urn:schemas-microsoft-com:office:office" xmlns:r="http://schemas.openxmlformats.org/officeDocument/2006/relationships" xmlns:v="urn:schemas-microsoft-com:vml" xmlns:w="http://schemas.openxmlformats.org/wordprocessingml/2006/main" xmlns:w10="urn:schemas-microsoft-com:office:word" xmlns:wp="http://schemas.openxmlformats.org/drawingml/2006/wordprocessingDrawing" xmlns:wps="http://schemas.microsoft.com/office/word/2010/wordprocessingShape" xmlns:wpg="http://schemas.microsoft.com/office/word/2010/wordprocessingGroup" xmlns:mc="http://schemas.openxmlformats.org/markup-compatibility/2006" xmlns:wp14="http://schemas.microsoft.com/office/word/2010/wordprocessingDrawing" xmlns:w14="http://schemas.microsoft.com/office/word/2010/wordml" xmlns:w15="http://schemas.microsoft.com/office/word/2012/wordml" mc:Ignorable="w14 wp14 w15">
   <w:p/>
 </w:ftr>
 </file>
 
-<file path=word/footer54.xml><?xml version="1.0" encoding="utf-8"?>
+<file path=word/footer57.xml><?xml version="1.0" encoding="utf-8"?>
 <w:ftr xmlns:o="urn:schemas-microsoft-com:office:office" xmlns:r="http://schemas.openxmlformats.org/officeDocument/2006/relationships" xmlns:v="urn:schemas-microsoft-com:vml" xmlns:w="http://schemas.openxmlformats.org/wordprocessingml/2006/main" xmlns:w10="urn:schemas-microsoft-com:office:word" xmlns:wp="http://schemas.openxmlformats.org/drawingml/2006/wordprocessingDrawing" xmlns:wps="http://schemas.microsoft.com/office/word/2010/wordprocessingShape" xmlns:wpg="http://schemas.microsoft.com/office/word/2010/wordprocessingGroup" xmlns:mc="http://schemas.openxmlformats.org/markup-compatibility/2006" xmlns:wp14="http://schemas.microsoft.com/office/word/2010/wordprocessingDrawing" xmlns:w14="http://schemas.microsoft.com/office/word/2010/wordml" xmlns:w15="http://schemas.microsoft.com/office/word/2012/wordml" mc:Ignorable="w14 wp14 w15">
   <w:p>
     <w:pPr>
@@ -37468,7 +38528,7 @@
 </w:ftr>
 </file>
 
-<file path=word/footer55.xml><?xml version="1.0" encoding="utf-8"?>
+<file path=word/footer58.xml><?xml version="1.0" encoding="utf-8"?>
 <w:ftr xmlns:o="urn:schemas-microsoft-com:office:office" xmlns:r="http://schemas.openxmlformats.org/officeDocument/2006/relationships" xmlns:v="urn:schemas-microsoft-com:vml" xmlns:w="http://schemas.openxmlformats.org/wordprocessingml/2006/main" xmlns:w10="urn:schemas-microsoft-com:office:word" xmlns:wp="http://schemas.openxmlformats.org/drawingml/2006/wordprocessingDrawing" xmlns:wps="http://schemas.microsoft.com/office/word/2010/wordprocessingShape" xmlns:wpg="http://schemas.microsoft.com/office/word/2010/wordprocessingGroup" xmlns:mc="http://schemas.openxmlformats.org/markup-compatibility/2006" xmlns:wp14="http://schemas.microsoft.com/office/word/2010/wordprocessingDrawing" xmlns:w14="http://schemas.microsoft.com/office/word/2010/wordml" xmlns:w15="http://schemas.microsoft.com/office/word/2012/wordml" mc:Ignorable="w14 wp14 w15">
   <w:p>
     <w:pPr>
@@ -37791,13 +38851,67 @@
 </w:ftr>
 </file>
 
-<file path=word/footer56.xml><?xml version="1.0" encoding="utf-8"?>
+<file path=word/footer59.xml><?xml version="1.0" encoding="utf-8"?>
 <w:ftr xmlns:o="urn:schemas-microsoft-com:office:office" xmlns:r="http://schemas.openxmlformats.org/officeDocument/2006/relationships" xmlns:v="urn:schemas-microsoft-com:vml" xmlns:w="http://schemas.openxmlformats.org/wordprocessingml/2006/main" xmlns:w10="urn:schemas-microsoft-com:office:word" xmlns:wp="http://schemas.openxmlformats.org/drawingml/2006/wordprocessingDrawing" xmlns:wps="http://schemas.microsoft.com/office/word/2010/wordprocessingShape" xmlns:wpg="http://schemas.microsoft.com/office/word/2010/wordprocessingGroup" xmlns:mc="http://schemas.openxmlformats.org/markup-compatibility/2006" xmlns:wp14="http://schemas.microsoft.com/office/word/2010/wordprocessingDrawing" xmlns:w14="http://schemas.microsoft.com/office/word/2010/wordml" xmlns:w15="http://schemas.microsoft.com/office/word/2012/wordml" mc:Ignorable="w14 wp14 w15">
   <w:p/>
 </w:ftr>
 </file>
 
-<file path=word/footer57.xml><?xml version="1.0" encoding="utf-8"?>
+<file path=word/footer6.xml><?xml version="1.0" encoding="utf-8"?>
+<w:ftr xmlns:o="urn:schemas-microsoft-com:office:office" xmlns:r="http://schemas.openxmlformats.org/officeDocument/2006/relationships" xmlns:v="urn:schemas-microsoft-com:vml" xmlns:w="http://schemas.openxmlformats.org/wordprocessingml/2006/main" xmlns:w10="urn:schemas-microsoft-com:office:word" xmlns:wp="http://schemas.openxmlformats.org/drawingml/2006/wordprocessingDrawing" xmlns:wps="http://schemas.microsoft.com/office/word/2010/wordprocessingShape" xmlns:wpg="http://schemas.microsoft.com/office/word/2010/wordprocessingGroup" xmlns:mc="http://schemas.openxmlformats.org/markup-compatibility/2006" xmlns:wp14="http://schemas.microsoft.com/office/word/2010/wordprocessingDrawing" xmlns:w14="http://schemas.microsoft.com/office/word/2010/wordml" xmlns:w15="http://schemas.microsoft.com/office/word/2012/wordml" mc:Ignorable="w14 wp14 w15">
+  <w:p>
+    <w:pPr>
+      <w:pStyle w:val="normal1"/>
+      <w:keepNext w:val="false"/>
+      <w:keepLines w:val="false"/>
+      <w:widowControl w:val="false"/>
+      <w:shd w:val="clear" w:fill="auto"/>
+      <w:spacing w:lineRule="atLeast" w:line="0" w:before="0" w:after="0"/>
+      <w:ind w:hanging="0" w:start="0" w:end="0"/>
+      <w:jc w:val="start"/>
+      <w:rPr>
+        <w:rFonts w:ascii="Times New Roman" w:hAnsi="Times New Roman" w:eastAsia="Times New Roman" w:cs="Times New Roman"/>
+        <w:b w:val="false"/>
+        <w:i w:val="false"/>
+        <w:i w:val="false"/>
+        <w:caps w:val="false"/>
+        <w:smallCaps w:val="false"/>
+        <w:strike w:val="false"/>
+        <w:dstrike w:val="false"/>
+        <w:color w:val="000000"/>
+        <w:position w:val="0"/>
+        <w:sz w:val="2"/>
+        <w:sz w:val="2"/>
+        <w:szCs w:val="2"/>
+        <w:u w:val="none"/>
+        <w:shd w:fill="auto" w:val="clear"/>
+        <w:vertAlign w:val="baseline"/>
+      </w:rPr>
+    </w:pPr>
+    <w:r>
+      <w:rPr>
+        <w:rFonts w:eastAsia="Times New Roman" w:cs="Times New Roman" w:ascii="Times New Roman" w:hAnsi="Times New Roman"/>
+        <w:b w:val="false"/>
+        <w:i w:val="false"/>
+        <w:caps w:val="false"/>
+        <w:smallCaps w:val="false"/>
+        <w:strike w:val="false"/>
+        <w:dstrike w:val="false"/>
+        <w:color w:val="000000"/>
+        <w:position w:val="0"/>
+        <w:sz w:val="2"/>
+        <w:sz w:val="2"/>
+        <w:szCs w:val="2"/>
+        <w:u w:val="none"/>
+        <w:shd w:fill="auto" w:val="clear"/>
+        <w:vertAlign w:val="baseline"/>
+      </w:rPr>
+    </w:r>
+  </w:p>
+</w:ftr>
+</file>
+
+<file path=word/footer60.xml><?xml version="1.0" encoding="utf-8"?>
 <w:ftr xmlns:o="urn:schemas-microsoft-com:office:office" xmlns:r="http://schemas.openxmlformats.org/officeDocument/2006/relationships" xmlns:v="urn:schemas-microsoft-com:vml" xmlns:w="http://schemas.openxmlformats.org/wordprocessingml/2006/main" xmlns:w10="urn:schemas-microsoft-com:office:word" xmlns:wp="http://schemas.openxmlformats.org/drawingml/2006/wordprocessingDrawing" xmlns:wps="http://schemas.microsoft.com/office/word/2010/wordprocessingShape" xmlns:wpg="http://schemas.microsoft.com/office/word/2010/wordprocessingGroup" xmlns:mc="http://schemas.openxmlformats.org/markup-compatibility/2006" xmlns:wp14="http://schemas.microsoft.com/office/word/2010/wordprocessingDrawing" xmlns:w14="http://schemas.microsoft.com/office/word/2010/wordml" xmlns:w15="http://schemas.microsoft.com/office/word/2012/wordml" mc:Ignorable="w14 wp14 w15">
   <w:p>
     <w:pPr>
@@ -37850,7 +38964,7 @@
       <mc:AlternateContent>
         <mc:Choice Requires="wps">
           <w:drawing>
-            <wp:anchor behindDoc="1" distT="0" distB="0" distL="0" distR="0" simplePos="0" locked="0" layoutInCell="1" allowOverlap="1" relativeHeight="85">
+            <wp:anchor behindDoc="1" distT="0" distB="0" distL="0" distR="0" simplePos="0" locked="0" layoutInCell="1" allowOverlap="1" relativeHeight="86">
               <wp:simplePos x="0" y="0"/>
               <wp:positionH relativeFrom="column">
                 <wp:posOffset>5791200</wp:posOffset>
@@ -38001,7 +39115,7 @@
       <mc:AlternateContent>
         <mc:Choice Requires="wps">
           <w:drawing>
-            <wp:anchor behindDoc="1" distT="0" distB="0" distL="0" distR="0" simplePos="0" locked="0" layoutInCell="1" allowOverlap="1" relativeHeight="103">
+            <wp:anchor behindDoc="1" distT="0" distB="0" distL="0" distR="0" simplePos="0" locked="0" layoutInCell="1" allowOverlap="1" relativeHeight="104">
               <wp:simplePos x="0" y="0"/>
               <wp:positionH relativeFrom="column">
                 <wp:posOffset>38100</wp:posOffset>
@@ -38120,7 +39234,7 @@
 </w:ftr>
 </file>
 
-<file path=word/footer58.xml><?xml version="1.0" encoding="utf-8"?>
+<file path=word/footer61.xml><?xml version="1.0" encoding="utf-8"?>
 <w:ftr xmlns:o="urn:schemas-microsoft-com:office:office" xmlns:r="http://schemas.openxmlformats.org/officeDocument/2006/relationships" xmlns:v="urn:schemas-microsoft-com:vml" xmlns:w="http://schemas.openxmlformats.org/wordprocessingml/2006/main" xmlns:w10="urn:schemas-microsoft-com:office:word" xmlns:wp="http://schemas.openxmlformats.org/drawingml/2006/wordprocessingDrawing" xmlns:wps="http://schemas.microsoft.com/office/word/2010/wordprocessingShape" xmlns:wpg="http://schemas.microsoft.com/office/word/2010/wordprocessingGroup" xmlns:mc="http://schemas.openxmlformats.org/markup-compatibility/2006" xmlns:wp14="http://schemas.microsoft.com/office/word/2010/wordprocessingDrawing" xmlns:w14="http://schemas.microsoft.com/office/word/2010/wordml" xmlns:w15="http://schemas.microsoft.com/office/word/2012/wordml" mc:Ignorable="w14 wp14 w15">
   <w:p>
     <w:pPr>
@@ -38173,7 +39287,7 @@
       <mc:AlternateContent>
         <mc:Choice Requires="wps">
           <w:drawing>
-            <wp:anchor behindDoc="1" distT="0" distB="0" distL="0" distR="0" simplePos="0" locked="0" layoutInCell="1" allowOverlap="1" relativeHeight="58">
+            <wp:anchor behindDoc="1" distT="0" distB="0" distL="0" distR="0" simplePos="0" locked="0" layoutInCell="1" allowOverlap="1" relativeHeight="59">
               <wp:simplePos x="0" y="0"/>
               <wp:positionH relativeFrom="column">
                 <wp:posOffset>38100</wp:posOffset>
@@ -38292,63 +39406,9 @@
 </w:ftr>
 </file>
 
-<file path=word/footer59.xml><?xml version="1.0" encoding="utf-8"?>
+<file path=word/footer62.xml><?xml version="1.0" encoding="utf-8"?>
 <w:ftr xmlns:o="urn:schemas-microsoft-com:office:office" xmlns:r="http://schemas.openxmlformats.org/officeDocument/2006/relationships" xmlns:v="urn:schemas-microsoft-com:vml" xmlns:w="http://schemas.openxmlformats.org/wordprocessingml/2006/main" xmlns:w10="urn:schemas-microsoft-com:office:word" xmlns:wp="http://schemas.openxmlformats.org/drawingml/2006/wordprocessingDrawing" xmlns:wps="http://schemas.microsoft.com/office/word/2010/wordprocessingShape" xmlns:wpg="http://schemas.microsoft.com/office/word/2010/wordprocessingGroup" xmlns:mc="http://schemas.openxmlformats.org/markup-compatibility/2006" xmlns:wp14="http://schemas.microsoft.com/office/word/2010/wordprocessingDrawing" xmlns:w14="http://schemas.microsoft.com/office/word/2010/wordml" xmlns:w15="http://schemas.microsoft.com/office/word/2012/wordml" mc:Ignorable="w14 wp14 w15">
   <w:p/>
-</w:ftr>
-</file>
-
-<file path=word/footer6.xml><?xml version="1.0" encoding="utf-8"?>
-<w:ftr xmlns:o="urn:schemas-microsoft-com:office:office" xmlns:r="http://schemas.openxmlformats.org/officeDocument/2006/relationships" xmlns:v="urn:schemas-microsoft-com:vml" xmlns:w="http://schemas.openxmlformats.org/wordprocessingml/2006/main" xmlns:w10="urn:schemas-microsoft-com:office:word" xmlns:wp="http://schemas.openxmlformats.org/drawingml/2006/wordprocessingDrawing" xmlns:wps="http://schemas.microsoft.com/office/word/2010/wordprocessingShape" xmlns:wpg="http://schemas.microsoft.com/office/word/2010/wordprocessingGroup" xmlns:mc="http://schemas.openxmlformats.org/markup-compatibility/2006" xmlns:wp14="http://schemas.microsoft.com/office/word/2010/wordprocessingDrawing" xmlns:w14="http://schemas.microsoft.com/office/word/2010/wordml" xmlns:w15="http://schemas.microsoft.com/office/word/2012/wordml" mc:Ignorable="w14 wp14 w15">
-  <w:p>
-    <w:pPr>
-      <w:pStyle w:val="normal1"/>
-      <w:keepNext w:val="false"/>
-      <w:keepLines w:val="false"/>
-      <w:widowControl w:val="false"/>
-      <w:shd w:val="clear" w:fill="auto"/>
-      <w:spacing w:lineRule="atLeast" w:line="0" w:before="0" w:after="0"/>
-      <w:ind w:hanging="0" w:start="0" w:end="0"/>
-      <w:jc w:val="start"/>
-      <w:rPr>
-        <w:rFonts w:ascii="Times New Roman" w:hAnsi="Times New Roman" w:eastAsia="Times New Roman" w:cs="Times New Roman"/>
-        <w:b w:val="false"/>
-        <w:i w:val="false"/>
-        <w:i w:val="false"/>
-        <w:caps w:val="false"/>
-        <w:smallCaps w:val="false"/>
-        <w:strike w:val="false"/>
-        <w:dstrike w:val="false"/>
-        <w:color w:val="000000"/>
-        <w:position w:val="0"/>
-        <w:sz w:val="2"/>
-        <w:sz w:val="2"/>
-        <w:szCs w:val="2"/>
-        <w:u w:val="none"/>
-        <w:shd w:fill="auto" w:val="clear"/>
-        <w:vertAlign w:val="baseline"/>
-      </w:rPr>
-    </w:pPr>
-    <w:r>
-      <w:rPr>
-        <w:rFonts w:eastAsia="Times New Roman" w:cs="Times New Roman" w:ascii="Times New Roman" w:hAnsi="Times New Roman"/>
-        <w:b w:val="false"/>
-        <w:i w:val="false"/>
-        <w:caps w:val="false"/>
-        <w:smallCaps w:val="false"/>
-        <w:strike w:val="false"/>
-        <w:dstrike w:val="false"/>
-        <w:color w:val="000000"/>
-        <w:position w:val="0"/>
-        <w:sz w:val="2"/>
-        <w:sz w:val="2"/>
-        <w:szCs w:val="2"/>
-        <w:u w:val="none"/>
-        <w:shd w:fill="auto" w:val="clear"/>
-        <w:vertAlign w:val="baseline"/>
-      </w:rPr>
-    </w:r>
-  </w:p>
 </w:ftr>
 </file>
 
@@ -49524,7 +50584,6 @@
     </w:lvl>
     <w:lvl w:ilvl="3">
       <w:start w:val="1"/>
-      <w:pStyle w:val="Heading4"/>
       <w:numFmt w:val="none"/>
       <w:suff w:val="nothing"/>
       <w:lvlText w:val=""/>
@@ -49894,13 +50953,18 @@
     <w:basedOn w:val="Normal"/>
     <w:qFormat/>
     <w:pPr>
-      <w:ind w:hanging="580" w:start="704"/>
+      <w:widowControl/>
+      <w:suppressAutoHyphens w:val="true"/>
+      <w:bidi w:val="0"/>
+      <w:spacing w:before="0" w:after="0"/>
+      <w:ind w:hanging="0" w:start="0" w:end="0"/>
+      <w:jc w:val="end"/>
       <w:outlineLvl w:val="2"/>
     </w:pPr>
     <w:rPr>
       <w:rFonts w:ascii="Times New Roman" w:hAnsi="Times New Roman" w:eastAsia="Times New Roman" w:cs="Times New Roman"/>
-      <w:b/>
-      <w:bCs/>
+      <w:b w:val="false"/>
+      <w:bCs w:val="false"/>
       <w:sz w:val="26"/>
       <w:szCs w:val="26"/>
       <w:lang w:val="vi-VN" w:eastAsia="en-US" w:bidi="ar-SA"/>
@@ -49966,6 +51030,18 @@
     <w:rPr>
       <w:rFonts w:ascii="Liberation Mono" w:hAnsi="Liberation Mono" w:eastAsia="NSimSun" w:cs="Liberation Mono"/>
     </w:rPr>
+  </w:style>
+  <w:style w:type="character" w:styleId="Hyperlink">
+    <w:name w:val="Hyperlink"/>
+    <w:rPr>
+      <w:color w:val="000080"/>
+      <w:u w:val="single"/>
+    </w:rPr>
+  </w:style>
+  <w:style w:type="character" w:styleId="IndexLink">
+    <w:name w:val="Index Link"/>
+    <w:qFormat/>
+    <w:rPr/>
   </w:style>
   <w:style w:type="paragraph" w:styleId="Heading">
     <w:name w:val="Heading"/>
@@ -50129,6 +51205,71 @@
       <w:szCs w:val="12"/>
     </w:rPr>
   </w:style>
+  <w:style w:type="paragraph" w:styleId="IndexHeading">
+    <w:name w:val="index heading"/>
+    <w:basedOn w:val="Heading"/>
+    <w:pPr>
+      <w:suppressLineNumbers/>
+      <w:ind w:hanging="0" w:start="0"/>
+    </w:pPr>
+    <w:rPr>
+      <w:b/>
+      <w:bCs/>
+      <w:sz w:val="32"/>
+      <w:szCs w:val="32"/>
+    </w:rPr>
+  </w:style>
+  <w:style w:type="paragraph" w:styleId="TOCHeading">
+    <w:name w:val="TOC Heading"/>
+    <w:basedOn w:val="IndexHeading"/>
+    <w:qFormat/>
+    <w:pPr>
+      <w:suppressLineNumbers/>
+      <w:ind w:hanging="0" w:start="0"/>
+    </w:pPr>
+    <w:rPr>
+      <w:b/>
+      <w:bCs/>
+      <w:sz w:val="32"/>
+      <w:szCs w:val="32"/>
+    </w:rPr>
+  </w:style>
+  <w:style w:type="paragraph" w:styleId="TOC3">
+    <w:name w:val="toc 3"/>
+    <w:basedOn w:val="Index"/>
+    <w:pPr>
+      <w:tabs>
+        <w:tab w:val="clear" w:pos="709"/>
+        <w:tab w:val="right" w:pos="9071" w:leader="dot"/>
+      </w:tabs>
+      <w:ind w:hanging="0" w:start="567"/>
+    </w:pPr>
+    <w:rPr/>
+  </w:style>
+  <w:style w:type="paragraph" w:styleId="TOC2">
+    <w:name w:val="toc 2"/>
+    <w:basedOn w:val="Index"/>
+    <w:pPr>
+      <w:tabs>
+        <w:tab w:val="clear" w:pos="709"/>
+        <w:tab w:val="right" w:pos="9355" w:leader="dot"/>
+      </w:tabs>
+      <w:ind w:hanging="0" w:start="283"/>
+    </w:pPr>
+    <w:rPr/>
+  </w:style>
+  <w:style w:type="paragraph" w:styleId="TOC4">
+    <w:name w:val="toc 4"/>
+    <w:basedOn w:val="Index"/>
+    <w:pPr>
+      <w:tabs>
+        <w:tab w:val="clear" w:pos="709"/>
+        <w:tab w:val="right" w:pos="8788" w:leader="dot"/>
+      </w:tabs>
+      <w:ind w:hanging="0" w:start="850"/>
+    </w:pPr>
+    <w:rPr/>
+  </w:style>
 </w:styles>
 </file>
 
